--- a/trunk/Word filer/Rapport_V2.2.docx
+++ b/trunk/Word filer/Rapport_V2.2.docx
@@ -3129,7 +3129,23 @@
         <w:spacing w:before="200" w:after="200" w:line="360" w:lineRule="auto"/>
       </w:pPr>
       <w:r>
-        <w:t>Produkt: Et It-system der kan holde styr på diverse ting for en minkfarmer fx hvilke raser sidder hvor, hvilken kvalitet minkende er til avl, og diverse statistik.</w:t>
+        <w:t xml:space="preserve">Produkt: Et It-system der kan holde styr på diverse ting for en minkfarmer fx </w:t>
+      </w:r>
+      <w:proofErr w:type="gramStart"/>
+      <w:r>
+        <w:t>hvilke</w:t>
+      </w:r>
+      <w:proofErr w:type="gramEnd"/>
+      <w:r>
+        <w:t xml:space="preserve"> </w:t>
+      </w:r>
+      <w:proofErr w:type="gramStart"/>
+      <w:r>
+        <w:t>raser</w:t>
+      </w:r>
+      <w:proofErr w:type="gramEnd"/>
+      <w:r>
+        <w:t xml:space="preserve"> sidder hvor, hvilken kvalitet minkende er til avl, og diverse statistik.</w:t>
       </w:r>
     </w:p>
     <w:p>
@@ -3307,7 +3323,15 @@
         </w:rPr>
       </w:pPr>
       <w:r>
-        <w:t>Programmet skal kunne holde styr på hvilken kvalitet hver mink er. Dette skal registreres af Kjeld V Larsen men når han har gjort det en gang skal systemet kunne holde styr på det for ham plus at hvis der kommer skader på en mink skal det registreres så når tiden kommer til pelsning kan man se hvilke mink der har skader og derfor ikke kommer til at koste så meget på auktion.</w:t>
+        <w:t xml:space="preserve">Programmet skal kunne holde styr på hvilken kvalitet hver mink er. Dette skal registreres af Kjeld V Larsen men når han har gjort det en gang skal systemet kunne holde styr på det for ham plus at hvis der kommer skader på en mink skal det registreres så når tiden kommer til pelsning kan man se </w:t>
+      </w:r>
+      <w:proofErr w:type="gramStart"/>
+      <w:r>
+        <w:t>hvilke mink</w:t>
+      </w:r>
+      <w:proofErr w:type="gramEnd"/>
+      <w:r>
+        <w:t xml:space="preserve"> der har skader og derfor ikke kommer til at koste så meget på auktion.</w:t>
       </w:r>
       <w:r>
         <w:br w:type="page"/>
@@ -3880,7 +3904,15 @@
         <w:spacing w:line="360" w:lineRule="auto"/>
       </w:pPr>
       <w:r>
-        <w:t>Hvis vi skal sætte Kjeld ind i e Blake &amp; Moutons ledergitter vil han være i Holdlederen da han og medarbejderen arbejder efter det samme mål nemlig at få de bedste mink skind der er muligt.</w:t>
+        <w:t xml:space="preserve">Hvis vi skal sætte Kjeld ind i e Blake &amp; </w:t>
+      </w:r>
+      <w:proofErr w:type="spellStart"/>
+      <w:r>
+        <w:t>Moutons</w:t>
+      </w:r>
+      <w:proofErr w:type="spellEnd"/>
+      <w:r>
+        <w:t xml:space="preserve"> ledergitter vil han være i Holdlederen da han og medarbejderen arbejder efter det samme mål nemlig at få de bedste mink skind der er muligt.</w:t>
       </w:r>
     </w:p>
     <w:p>
@@ -3888,7 +3920,15 @@
         <w:spacing w:line="360" w:lineRule="auto"/>
       </w:pPr>
       <w:r>
-        <w:t>Kjeld er ”den autokratiske ” leder ifølge Jack Bobo’s ledelsesstile og det er han da det er ham alene der bestemmer når det kommer til stykker men han er ikke bange for at give ansvar til sin meda</w:t>
+        <w:t xml:space="preserve">Kjeld er ”den autokratiske ” leder ifølge Jack </w:t>
+      </w:r>
+      <w:proofErr w:type="spellStart"/>
+      <w:r>
+        <w:t>Bobo’s</w:t>
+      </w:r>
+      <w:proofErr w:type="spellEnd"/>
+      <w:r>
+        <w:t xml:space="preserve"> ledelsesstile og det er han da det er ham alene der bestemmer når det kommer til stykker men han er ikke bange for at give ansvar til sin meda</w:t>
       </w:r>
       <w:r>
         <w:t>r</w:t>
@@ -3902,7 +3942,15 @@
         <w:spacing w:line="360" w:lineRule="auto"/>
       </w:pPr>
       <w:r>
-        <w:t>I McGregors X-og Y-syn vil Kjeld have et Y-syn nemlig ved at han mener at arbejde er lige så natu</w:t>
+        <w:t xml:space="preserve">I </w:t>
+      </w:r>
+      <w:proofErr w:type="spellStart"/>
+      <w:r>
+        <w:t>McGregors</w:t>
+      </w:r>
+      <w:proofErr w:type="spellEnd"/>
+      <w:r>
+        <w:t xml:space="preserve"> X-og Y-syn vil Kjeld have et Y-syn nemlig ved at han mener at arbejde er lige så natu</w:t>
       </w:r>
       <w:r>
         <w:t>r</w:t>
@@ -3997,7 +4045,15 @@
         </w:drawing>
       </w:r>
       <w:r>
-        <w:t>Ud fra de 4 lederroller, som er beskrevet i Adizes’ model, passer Kjeld ind på producentrollen. Det gør han fordi han har masser af faglig viden og er resultat orienteret, da det kun handler om hvor godt et skind der kommer ud i sidste ende.</w:t>
+        <w:t xml:space="preserve">Ud fra de 4 lederroller, som er beskrevet i </w:t>
+      </w:r>
+      <w:proofErr w:type="spellStart"/>
+      <w:r>
+        <w:t>Adizes</w:t>
+      </w:r>
+      <w:proofErr w:type="spellEnd"/>
+      <w:r>
+        <w:t>’ model, passer Kjeld ind på producentrollen. Det gør han fordi han har masser af faglig viden og er resultat orienteret, da det kun handler om hvor godt et skind der kommer ud i sidste ende.</w:t>
       </w:r>
       <w:r>
         <w:rPr>
@@ -4010,14 +4066,27 @@
       <w:pPr>
         <w:spacing w:line="360" w:lineRule="auto"/>
       </w:pPr>
-      <w:r>
-        <w:t>Kjeld’s kode vil så være som fø</w:t>
+      <w:proofErr w:type="spellStart"/>
+      <w:r>
+        <w:t>Kjeld’s</w:t>
+      </w:r>
+      <w:proofErr w:type="spellEnd"/>
+      <w:r>
+        <w:t xml:space="preserve"> kode vil så være som fø</w:t>
       </w:r>
       <w:r>
         <w:t>l</w:t>
       </w:r>
       <w:r>
-        <w:t>gende: paEI fordi det er hans firma og derfor direktør.</w:t>
+        <w:t xml:space="preserve">gende: </w:t>
+      </w:r>
+      <w:proofErr w:type="spellStart"/>
+      <w:r>
+        <w:t>paEI</w:t>
+      </w:r>
+      <w:proofErr w:type="spellEnd"/>
+      <w:r>
+        <w:t xml:space="preserve"> fordi det er hans firma og derfor direktør.</w:t>
       </w:r>
     </w:p>
     <w:p>
@@ -4152,7 +4221,15 @@
         </mc:AlternateContent>
       </w:r>
       <w:r>
-        <w:t>Ud fra Lewins ledelsesformer kan man ikke sætte Kjeld ind i en sp</w:t>
+        <w:t xml:space="preserve">Ud fra </w:t>
+      </w:r>
+      <w:proofErr w:type="spellStart"/>
+      <w:r>
+        <w:t>Lewins</w:t>
+      </w:r>
+      <w:proofErr w:type="spellEnd"/>
+      <w:r>
+        <w:t xml:space="preserve"> ledelsesformer kan man ikke sætte Kjeld ind i en sp</w:t>
       </w:r>
       <w:r>
         <w:t>e</w:t>
@@ -4274,7 +4351,15 @@
         </w:drawing>
       </w:r>
       <w:r>
-        <w:t>Virksomheden Kjeld V. Larsens Minkfarm, er et typisk familie firma, da</w:t>
+        <w:t xml:space="preserve">Virksomheden Kjeld V. Larsens Minkfarm, er </w:t>
+      </w:r>
+      <w:proofErr w:type="gramStart"/>
+      <w:r>
+        <w:t>et</w:t>
+      </w:r>
+      <w:proofErr w:type="gramEnd"/>
+      <w:r>
+        <w:t xml:space="preserve"> typisk familie firma, da</w:t>
       </w:r>
       <w:r>
         <w:t xml:space="preserve"> forholdet mellem Kjeld og hans medarbejder er hierarkisk. Der er i</w:t>
@@ -4398,7 +4483,15 @@
         <w:t>e</w:t>
       </w:r>
       <w:r>
-        <w:t>vel at kigge lidt på Herzberg’s teorier omkring Motivationsfaktorer og Vedl</w:t>
+        <w:t xml:space="preserve">vel at kigge lidt på </w:t>
+      </w:r>
+      <w:proofErr w:type="spellStart"/>
+      <w:r>
+        <w:t>Herzberg’s</w:t>
+      </w:r>
+      <w:proofErr w:type="spellEnd"/>
+      <w:r>
+        <w:t xml:space="preserve"> teorier omkring Motivationsfaktorer og Vedl</w:t>
       </w:r>
       <w:r>
         <w:t>i</w:t>
@@ -4419,7 +4512,15 @@
         <w:t xml:space="preserve">vede nogle ikke så gode år i starten af hans tid som ejer af farmen, men de seneste år har været helt forrygende for minkindustrien, hvor priserne bare et steget </w:t>
       </w:r>
       <w:r>
-        <w:t xml:space="preserve">stødt år efter år. Dette har givet minkavlerne en god løn, hvilket ifølge Herzberg er med til at give en større tilfredshed blandt de 2 minkfarmere. </w:t>
+        <w:t xml:space="preserve">stødt år efter år. Dette har givet minkavlerne en god løn, hvilket ifølge </w:t>
+      </w:r>
+      <w:proofErr w:type="spellStart"/>
+      <w:r>
+        <w:t>Herzberg</w:t>
+      </w:r>
+      <w:proofErr w:type="spellEnd"/>
+      <w:r>
+        <w:t xml:space="preserve"> er med til at give en større tilfredshed blandt de 2 minkfarmere. </w:t>
       </w:r>
       <w:r>
         <w:t xml:space="preserve"> </w:t>
@@ -4459,7 +4560,15 @@
         <w:spacing w:line="360" w:lineRule="auto"/>
       </w:pPr>
       <w:r>
-        <w:t xml:space="preserve">De vigtigste interessegrupper, som minkfarmen har, er dens ejer og medarbejder. Dog kan den ikke fungere uden sine kunder, dog er det Kopenhagen Fur, som er en </w:t>
+        <w:t xml:space="preserve">De vigtigste interessegrupper, som minkfarmen har, er dens ejer og medarbejder. Dog kan den ikke fungere uden sine kunder, dog er det </w:t>
+      </w:r>
+      <w:proofErr w:type="spellStart"/>
+      <w:r>
+        <w:t>Kopenhagen</w:t>
+      </w:r>
+      <w:proofErr w:type="spellEnd"/>
+      <w:r>
+        <w:t xml:space="preserve"> Fur, som er en </w:t>
       </w:r>
       <w:r>
         <w:t xml:space="preserve">andelsforening </w:t>
@@ -4480,7 +4589,15 @@
         <w:footnoteReference w:id="1"/>
       </w:r>
       <w:r>
-        <w:t xml:space="preserve">. Kopenhagen Fur står for at sælge alle pelsene videre som hovedsagligt bliver solgt til Kina og Hong Kong – og udgøre 1/3 af den samlede danske eksport til Kina og Hong Kong. </w:t>
+        <w:t xml:space="preserve">. </w:t>
+      </w:r>
+      <w:proofErr w:type="spellStart"/>
+      <w:r>
+        <w:t>Kopenhagen</w:t>
+      </w:r>
+      <w:proofErr w:type="spellEnd"/>
+      <w:r>
+        <w:t xml:space="preserve"> Fur står for at sælge alle pelsene videre som hovedsagligt bliver solgt til Kina og Hong Kong – og udgøre 1/3 af den samlede danske eksport til Kina og Hong Kong. </w:t>
       </w:r>
       <w:r>
         <w:br/>
@@ -4488,7 +4605,15 @@
       </w:r>
       <w:r>
         <w:br/>
-        <w:t xml:space="preserve">En stor del af den succes de danske minkfarmere har, skyldes de standarder som Kopenhagen Fur har sat, og de regler som </w:t>
+        <w:t xml:space="preserve">En stor del af den succes de danske minkfarmere har, skyldes de standarder som </w:t>
+      </w:r>
+      <w:proofErr w:type="spellStart"/>
+      <w:r>
+        <w:t>Kopenhagen</w:t>
+      </w:r>
+      <w:proofErr w:type="spellEnd"/>
+      <w:r>
+        <w:t xml:space="preserve"> Fur har sat, og de regler som </w:t>
       </w:r>
       <w:r>
         <w:t>Det Dyreetiske Råd</w:t>
@@ -5138,6 +5263,7 @@
                 <w:b/>
               </w:rPr>
             </w:pPr>
+            <w:proofErr w:type="spellStart"/>
             <w:r>
               <w:rPr>
                 <w:rFonts w:cs="Calibri"/>
@@ -5145,8 +5271,29 @@
                 <w:bCs/>
                 <w:color w:val="0D0D0D"/>
               </w:rPr>
-              <w:t>Internal Conditions</w:t>
-            </w:r>
+              <w:t>Internal</w:t>
+            </w:r>
+            <w:proofErr w:type="spellEnd"/>
+            <w:r>
+              <w:rPr>
+                <w:rFonts w:cs="Calibri"/>
+                <w:b/>
+                <w:bCs/>
+                <w:color w:val="0D0D0D"/>
+              </w:rPr>
+              <w:t xml:space="preserve"> </w:t>
+            </w:r>
+            <w:proofErr w:type="spellStart"/>
+            <w:r>
+              <w:rPr>
+                <w:rFonts w:cs="Calibri"/>
+                <w:b/>
+                <w:bCs/>
+                <w:color w:val="0D0D0D"/>
+              </w:rPr>
+              <w:t>Conditions</w:t>
+            </w:r>
+            <w:proofErr w:type="spellEnd"/>
           </w:p>
         </w:tc>
       </w:tr>
@@ -5170,12 +5317,14 @@
                 <w:b/>
               </w:rPr>
             </w:pPr>
+            <w:proofErr w:type="spellStart"/>
             <w:r>
               <w:rPr>
                 <w:b/>
               </w:rPr>
               <w:t>Strengths</w:t>
             </w:r>
+            <w:proofErr w:type="spellEnd"/>
           </w:p>
           <w:p>
             <w:pPr>
@@ -5185,7 +5334,15 @@
               <w:spacing w:before="0" w:after="0" w:line="360" w:lineRule="auto"/>
             </w:pPr>
             <w:r>
-              <w:t>Medlem af Kopenhagen Fur</w:t>
+              <w:t xml:space="preserve">Medlem af </w:t>
+            </w:r>
+            <w:proofErr w:type="spellStart"/>
+            <w:r>
+              <w:t>Kopenhagen</w:t>
+            </w:r>
+            <w:proofErr w:type="spellEnd"/>
+            <w:r>
+              <w:t xml:space="preserve"> Fur</w:t>
             </w:r>
           </w:p>
           <w:p>
@@ -5272,12 +5429,14 @@
                 <w:b/>
               </w:rPr>
             </w:pPr>
+            <w:proofErr w:type="spellStart"/>
             <w:r>
               <w:rPr>
                 <w:b/>
               </w:rPr>
               <w:t>Weaknesses</w:t>
             </w:r>
+            <w:proofErr w:type="spellEnd"/>
           </w:p>
           <w:p>
             <w:pPr>
@@ -5337,12 +5496,28 @@
                 <w:b/>
               </w:rPr>
             </w:pPr>
+            <w:proofErr w:type="spellStart"/>
             <w:r>
               <w:rPr>
                 <w:b/>
               </w:rPr>
-              <w:t>External conditions</w:t>
-            </w:r>
+              <w:t>External</w:t>
+            </w:r>
+            <w:proofErr w:type="spellEnd"/>
+            <w:r>
+              <w:rPr>
+                <w:b/>
+              </w:rPr>
+              <w:t xml:space="preserve"> </w:t>
+            </w:r>
+            <w:proofErr w:type="spellStart"/>
+            <w:r>
+              <w:rPr>
+                <w:b/>
+              </w:rPr>
+              <w:t>conditions</w:t>
+            </w:r>
+            <w:proofErr w:type="spellEnd"/>
           </w:p>
         </w:tc>
       </w:tr>
@@ -5363,12 +5538,14 @@
                 <w:b/>
               </w:rPr>
             </w:pPr>
+            <w:proofErr w:type="spellStart"/>
             <w:r>
               <w:rPr>
                 <w:b/>
               </w:rPr>
               <w:t>Opportunities</w:t>
             </w:r>
+            <w:proofErr w:type="spellEnd"/>
           </w:p>
           <w:p>
             <w:pPr>
@@ -5413,12 +5590,14 @@
                 <w:b/>
               </w:rPr>
             </w:pPr>
+            <w:proofErr w:type="spellStart"/>
             <w:r>
               <w:rPr>
                 <w:b/>
               </w:rPr>
               <w:t>Threats</w:t>
             </w:r>
+            <w:proofErr w:type="spellEnd"/>
           </w:p>
           <w:p>
             <w:pPr>
@@ -5602,7 +5781,23 @@
                                 <w:i/>
                                 <w:sz w:val="18"/>
                               </w:rPr>
-                              <w:t>Da vi så danner et overblik over virksomhedens styrker (Strength), så har ejeren samlet sig en stor viden indenfor mink industrien da han har arbejdet som minkfarmer siden engang i 1980’erne. Med den viden minkfarmeren har skrabet sig sammen, så har han ingen problemer med fodring, hygiejne, sygdom, avling og også har han et godt indblik over hvilke kvalitets krav Copenhagen Fur har til minkpelsen som farmen producerer.</w:t>
+                              <w:t>Da vi så danner et overblik over virksomhedens styrker (</w:t>
+                            </w:r>
+                            <w:proofErr w:type="spellStart"/>
+                            <w:r>
+                              <w:rPr>
+                                <w:i/>
+                                <w:sz w:val="18"/>
+                              </w:rPr>
+                              <w:t>Strength</w:t>
+                            </w:r>
+                            <w:proofErr w:type="spellEnd"/>
+                            <w:r>
+                              <w:rPr>
+                                <w:i/>
+                                <w:sz w:val="18"/>
+                              </w:rPr>
+                              <w:t>), så har ejeren samlet sig en stor viden indenfor mink industrien da han har arbejdet som minkfarmer siden engang i 1980’erne. Med den viden minkfarmeren har skrabet sig sammen, så har han ingen problemer med fodring, hygiejne, sygdom, avling og også har han et godt indblik over hvilke kvalitets krav Copenhagen Fur har til minkpelsen som farmen producerer.</w:t>
                             </w:r>
                           </w:p>
                           <w:p>
@@ -5618,7 +5813,23 @@
                                 <w:i/>
                                 <w:sz w:val="18"/>
                               </w:rPr>
-                              <w:t>Minkfarmens svaghed (Weaknes) består generelt af et manglende IT-system og virksomhedens manglende interesse for et.</w:t>
+                              <w:t>Minkfarmens svaghed (</w:t>
+                            </w:r>
+                            <w:proofErr w:type="spellStart"/>
+                            <w:r>
+                              <w:rPr>
+                                <w:i/>
+                                <w:sz w:val="18"/>
+                              </w:rPr>
+                              <w:t>Weaknes</w:t>
+                            </w:r>
+                            <w:proofErr w:type="spellEnd"/>
+                            <w:r>
+                              <w:rPr>
+                                <w:i/>
+                                <w:sz w:val="18"/>
+                              </w:rPr>
+                              <w:t>) består generelt af et manglende IT-system og virksomhedens manglende interesse for et.</w:t>
                             </w:r>
                           </w:p>
                           <w:p>
@@ -5634,7 +5845,39 @@
                                 <w:i/>
                                 <w:sz w:val="18"/>
                               </w:rPr>
-                              <w:t xml:space="preserve">Minkfarmens muligheder(Opportunities) er store. Hvis virksomheden implementerer et it-system så kan ejeren få et større oversigt  med fx fodring, sygdom, arv og kvalitet. </w:t>
+                              <w:t>Minkfarmens muligheder(</w:t>
+                            </w:r>
+                            <w:proofErr w:type="spellStart"/>
+                            <w:r>
+                              <w:rPr>
+                                <w:i/>
+                                <w:sz w:val="18"/>
+                              </w:rPr>
+                              <w:t>Opportunities</w:t>
+                            </w:r>
+                            <w:proofErr w:type="spellEnd"/>
+                            <w:r>
+                              <w:rPr>
+                                <w:i/>
+                                <w:sz w:val="18"/>
+                              </w:rPr>
+                              <w:t xml:space="preserve">) er store. Hvis virksomheden implementerer et it-system så kan ejeren få </w:t>
+                            </w:r>
+                            <w:proofErr w:type="gramStart"/>
+                            <w:r>
+                              <w:rPr>
+                                <w:i/>
+                                <w:sz w:val="18"/>
+                              </w:rPr>
+                              <w:t>et</w:t>
+                            </w:r>
+                            <w:proofErr w:type="gramEnd"/>
+                            <w:r>
+                              <w:rPr>
+                                <w:i/>
+                                <w:sz w:val="18"/>
+                              </w:rPr>
+                              <w:t xml:space="preserve"> større oversigt  med fx fodring, sygdom, arv og kvalitet. </w:t>
                             </w:r>
                           </w:p>
                           <w:p>
@@ -5650,7 +5893,23 @@
                                 <w:i/>
                                 <w:sz w:val="18"/>
                               </w:rPr>
-                              <w:t>De hoveds trusler (Threats) som Minkfarmen har, er de skiftende priser ude i marked.  Med de skiftende priser så er der en vis usi</w:t>
+                              <w:t>De hoveds trusler (</w:t>
+                            </w:r>
+                            <w:proofErr w:type="spellStart"/>
+                            <w:r>
+                              <w:rPr>
+                                <w:i/>
+                                <w:sz w:val="18"/>
+                              </w:rPr>
+                              <w:t>Threats</w:t>
+                            </w:r>
+                            <w:proofErr w:type="spellEnd"/>
+                            <w:r>
+                              <w:rPr>
+                                <w:i/>
+                                <w:sz w:val="18"/>
+                              </w:rPr>
+                              <w:t>) som Minkfarmen har, er de skiftende priser ude i marked.  Med de skiftende priser så er der en vis usi</w:t>
                             </w:r>
                             <w:r>
                               <w:rPr>
@@ -5734,7 +5993,23 @@
                           <w:i/>
                           <w:sz w:val="18"/>
                         </w:rPr>
-                        <w:t>Da vi så danner et overblik over virksomhedens styrker (Strength), så har ejeren samlet sig en stor viden indenfor mink industrien da han har arbejdet som minkfarmer siden engang i 1980’erne. Med den viden minkfarmeren har skrabet sig sammen, så har han ingen problemer med fodring, hygiejne, sygdom, avling og også har han et godt indblik over hvilke kvalitets krav Copenhagen Fur har til minkpelsen som farmen producerer.</w:t>
+                        <w:t>Da vi så danner et overblik over virksomhedens styrker (</w:t>
+                      </w:r>
+                      <w:proofErr w:type="spellStart"/>
+                      <w:r>
+                        <w:rPr>
+                          <w:i/>
+                          <w:sz w:val="18"/>
+                        </w:rPr>
+                        <w:t>Strength</w:t>
+                      </w:r>
+                      <w:proofErr w:type="spellEnd"/>
+                      <w:r>
+                        <w:rPr>
+                          <w:i/>
+                          <w:sz w:val="18"/>
+                        </w:rPr>
+                        <w:t>), så har ejeren samlet sig en stor viden indenfor mink industrien da han har arbejdet som minkfarmer siden engang i 1980’erne. Med den viden minkfarmeren har skrabet sig sammen, så har han ingen problemer med fodring, hygiejne, sygdom, avling og også har han et godt indblik over hvilke kvalitets krav Copenhagen Fur har til minkpelsen som farmen producerer.</w:t>
                       </w:r>
                     </w:p>
                     <w:p>
@@ -5750,7 +6025,23 @@
                           <w:i/>
                           <w:sz w:val="18"/>
                         </w:rPr>
-                        <w:t>Minkfarmens svaghed (Weaknes) består generelt af et manglende IT-system og virksomhedens manglende interesse for et.</w:t>
+                        <w:t>Minkfarmens svaghed (</w:t>
+                      </w:r>
+                      <w:proofErr w:type="spellStart"/>
+                      <w:r>
+                        <w:rPr>
+                          <w:i/>
+                          <w:sz w:val="18"/>
+                        </w:rPr>
+                        <w:t>Weaknes</w:t>
+                      </w:r>
+                      <w:proofErr w:type="spellEnd"/>
+                      <w:r>
+                        <w:rPr>
+                          <w:i/>
+                          <w:sz w:val="18"/>
+                        </w:rPr>
+                        <w:t>) består generelt af et manglende IT-system og virksomhedens manglende interesse for et.</w:t>
                       </w:r>
                     </w:p>
                     <w:p>
@@ -5766,7 +6057,39 @@
                           <w:i/>
                           <w:sz w:val="18"/>
                         </w:rPr>
-                        <w:t xml:space="preserve">Minkfarmens muligheder(Opportunities) er store. Hvis virksomheden implementerer et it-system så kan ejeren få et større oversigt  med fx fodring, sygdom, arv og kvalitet. </w:t>
+                        <w:t>Minkfarmens muligheder(</w:t>
+                      </w:r>
+                      <w:proofErr w:type="spellStart"/>
+                      <w:r>
+                        <w:rPr>
+                          <w:i/>
+                          <w:sz w:val="18"/>
+                        </w:rPr>
+                        <w:t>Opportunities</w:t>
+                      </w:r>
+                      <w:proofErr w:type="spellEnd"/>
+                      <w:r>
+                        <w:rPr>
+                          <w:i/>
+                          <w:sz w:val="18"/>
+                        </w:rPr>
+                        <w:t xml:space="preserve">) er store. Hvis virksomheden implementerer et it-system så kan ejeren få </w:t>
+                      </w:r>
+                      <w:proofErr w:type="gramStart"/>
+                      <w:r>
+                        <w:rPr>
+                          <w:i/>
+                          <w:sz w:val="18"/>
+                        </w:rPr>
+                        <w:t>et</w:t>
+                      </w:r>
+                      <w:proofErr w:type="gramEnd"/>
+                      <w:r>
+                        <w:rPr>
+                          <w:i/>
+                          <w:sz w:val="18"/>
+                        </w:rPr>
+                        <w:t xml:space="preserve"> større oversigt  med fx fodring, sygdom, arv og kvalitet. </w:t>
                       </w:r>
                     </w:p>
                     <w:p>
@@ -5782,7 +6105,23 @@
                           <w:i/>
                           <w:sz w:val="18"/>
                         </w:rPr>
-                        <w:t>De hoveds trusler (Threats) som Minkfarmen har, er de skiftende priser ude i marked.  Med de skiftende priser så er der en vis usi</w:t>
+                        <w:t>De hoveds trusler (</w:t>
+                      </w:r>
+                      <w:proofErr w:type="spellStart"/>
+                      <w:r>
+                        <w:rPr>
+                          <w:i/>
+                          <w:sz w:val="18"/>
+                        </w:rPr>
+                        <w:t>Threats</w:t>
+                      </w:r>
+                      <w:proofErr w:type="spellEnd"/>
+                      <w:r>
+                        <w:rPr>
+                          <w:i/>
+                          <w:sz w:val="18"/>
+                        </w:rPr>
+                        <w:t>) som Minkfarmen har, er de skiftende priser ude i marked.  Med de skiftende priser så er der en vis usi</w:t>
                       </w:r>
                       <w:r>
                         <w:rPr>
@@ -5904,7 +6243,15 @@
         <w:t xml:space="preserve"> en eller flere</w:t>
       </w:r>
       <w:r>
-        <w:t xml:space="preserve"> mink, kan de andre nemt gå ind og se hvor de</w:t>
+        <w:t xml:space="preserve"> </w:t>
+      </w:r>
+      <w:proofErr w:type="gramStart"/>
+      <w:r>
+        <w:t>mink</w:t>
+      </w:r>
+      <w:proofErr w:type="gramEnd"/>
+      <w:r>
+        <w:t>, kan de andre nemt gå ind og se hvor de</w:t>
       </w:r>
       <w:r>
         <w:t xml:space="preserve"> nu</w:t>
@@ -5939,7 +6286,15 @@
         <w:t>Når man k</w:t>
       </w:r>
       <w:r>
-        <w:t>igger på Ansoff’s vækstmatrice vil man kunne aflede hvilken strategi Kjeld bruger.</w:t>
+        <w:t xml:space="preserve">igger på </w:t>
+      </w:r>
+      <w:proofErr w:type="spellStart"/>
+      <w:r>
+        <w:t>Ansoff’s</w:t>
+      </w:r>
+      <w:proofErr w:type="spellEnd"/>
+      <w:r>
+        <w:t xml:space="preserve"> vækstmatrice vil man kunne aflede hvilken strategi Kjeld bruger.</w:t>
       </w:r>
     </w:p>
     <w:p>
@@ -6176,11 +6531,37 @@
       <w:r>
         <w:t xml:space="preserve">. Og dette begrunder vi med at kvaliteten hele tiden bliver lagt i højsædet og der bliver </w:t>
       </w:r>
+      <w:proofErr w:type="spellStart"/>
       <w:r>
         <w:t>branded</w:t>
       </w:r>
-      <w:r>
-        <w:t xml:space="preserve"> rigtig meget med at Danmark har de bedste skind i verden (dette er fra Kopenhagen fur’s side, Kopenhagen fur er en sammenslutning af danske minkfarms ejere). Kjeld prøver at avle flere arter og farver af mink og derved udvikle hans produkter så han ikke er afhæ</w:t>
+      <w:proofErr w:type="spellEnd"/>
+      <w:r>
+        <w:t xml:space="preserve"> rigtig meget med at Danmark har de bedste skind i verden (dette er fra </w:t>
+      </w:r>
+      <w:proofErr w:type="spellStart"/>
+      <w:r>
+        <w:t>Kopenhagen</w:t>
+      </w:r>
+      <w:proofErr w:type="spellEnd"/>
+      <w:r>
+        <w:t xml:space="preserve"> </w:t>
+      </w:r>
+      <w:proofErr w:type="spellStart"/>
+      <w:r>
+        <w:t>fur’s</w:t>
+      </w:r>
+      <w:proofErr w:type="spellEnd"/>
+      <w:r>
+        <w:t xml:space="preserve"> side, </w:t>
+      </w:r>
+      <w:proofErr w:type="spellStart"/>
+      <w:r>
+        <w:t>Kopenhagen</w:t>
+      </w:r>
+      <w:proofErr w:type="spellEnd"/>
+      <w:r>
+        <w:t xml:space="preserve"> fur er en sammenslutning af danske minkfarms ejere). Kjeld prøver at avle flere arter og farver af mink og derved udvikle hans produkter så han ikke er afhæ</w:t>
       </w:r>
       <w:r>
         <w:t>n</w:t>
@@ -6497,7 +6878,15 @@
         <w:spacing w:line="360" w:lineRule="auto"/>
       </w:pPr>
       <w:r>
-        <w:t>Kjeld V Larsens minkfarms formål med at implementere et IT-system vil være at effiktivitere a</w:t>
+        <w:t xml:space="preserve">Kjeld V Larsens minkfarms formål med at implementere et IT-system vil være at </w:t>
+      </w:r>
+      <w:proofErr w:type="spellStart"/>
+      <w:r>
+        <w:t>effiktivitere</w:t>
+      </w:r>
+      <w:proofErr w:type="spellEnd"/>
+      <w:r>
+        <w:t xml:space="preserve"> a</w:t>
       </w:r>
       <w:r>
         <w:t>r</w:t>
@@ -6509,13 +6898,42 @@
         <w:t>m</w:t>
       </w:r>
       <w:r>
-        <w:t xml:space="preserve">mere og hurtigere at få fat på end at skulle spørge Kjeld. Lige nu har Kjeld V Larsens minkfarm ikke noget IT-system og dette gør at deres workflow tit bliver forstyret og dermed formår de ikke at få gjort så meget på den pågældende arbejdsdag som de skulle have. Med dette nye system skulle medarbejderen gerne kunne koncentrere sig om det landbrug der også indgår på farmen og derved vil de kun have en mand til at køre minkfarmen og derved vil de få et større overskud. Det bedste system de vil få ud af dette forløb vil være </w:t>
-      </w:r>
-      <w:r>
-        <w:t xml:space="preserve">flytning af mink med henholdvis sygdomme eller hvis de er blevet raske skal de kunne flyttes tilbage til det bur de var i starten inden de fik bidsår eller blev testet positiv for </w:t>
-      </w:r>
-      <w:r>
-        <w:t xml:space="preserve">plasmacytose. </w:t>
+        <w:t xml:space="preserve">mere og hurtigere at få fat på end at skulle spørge Kjeld. Lige nu har Kjeld V Larsens minkfarm ikke noget IT-system og dette gør at deres </w:t>
+      </w:r>
+      <w:proofErr w:type="spellStart"/>
+      <w:r>
+        <w:t>workflow</w:t>
+      </w:r>
+      <w:proofErr w:type="spellEnd"/>
+      <w:r>
+        <w:t xml:space="preserve"> tit bliver </w:t>
+      </w:r>
+      <w:proofErr w:type="spellStart"/>
+      <w:r>
+        <w:t>forstyret</w:t>
+      </w:r>
+      <w:proofErr w:type="spellEnd"/>
+      <w:r>
+        <w:t xml:space="preserve"> og dermed formår de ikke at få gjort så meget på den pågældende arbejdsdag som de skulle have. Med dette nye system skulle medarbejderen gerne kunne koncentrere sig om det landbrug der også indgår på farmen og derved vil de kun have en mand til at køre minkfarmen og derved vil de få et større overskud. Det bedste system de vil få ud af dette forløb vil være </w:t>
+      </w:r>
+      <w:r>
+        <w:t xml:space="preserve">flytning af mink med </w:t>
+      </w:r>
+      <w:proofErr w:type="spellStart"/>
+      <w:r>
+        <w:t>henholdvis</w:t>
+      </w:r>
+      <w:proofErr w:type="spellEnd"/>
+      <w:r>
+        <w:t xml:space="preserve"> sygdomme eller hvis de er blevet raske skal de kunne flyttes tilbage til det bur de var i starten inden de fik bidsår eller blev testet positiv for </w:t>
+      </w:r>
+      <w:proofErr w:type="spellStart"/>
+      <w:r>
+        <w:t>plasmacytose</w:t>
+      </w:r>
+      <w:proofErr w:type="spellEnd"/>
+      <w:r>
+        <w:t xml:space="preserve">. </w:t>
       </w:r>
     </w:p>
     <w:p>
@@ -6630,7 +7048,15 @@
       </w:r>
       <w:r>
         <w:br/>
-        <w:t xml:space="preserve">Igen har vi valgt at tage udgangspunkt i Kjeld’s argumentation og vores egen udregning til at sikre </w:t>
+        <w:t xml:space="preserve">Igen har vi valgt at tage udgangspunkt i </w:t>
+      </w:r>
+      <w:proofErr w:type="spellStart"/>
+      <w:r>
+        <w:t>Kjeld’s</w:t>
+      </w:r>
+      <w:proofErr w:type="spellEnd"/>
+      <w:r>
+        <w:t xml:space="preserve"> argumentation og vores egen udregning til at sikre </w:t>
       </w:r>
       <w:r>
         <w:lastRenderedPageBreak/>
@@ -6686,7 +7112,23 @@
         <w:spacing w:after="0" w:line="360" w:lineRule="auto"/>
       </w:pPr>
       <w:r>
-        <w:t>For at danne os et overblik over hvordan økonomien hænger sammen i minkindustrien. Er vi nødt til at kigge nærmere på diverse informationer, som vi har læst os frem til i Kopenhagen Fur’s årsb</w:t>
+        <w:t xml:space="preserve">For at danne os et overblik over hvordan økonomien hænger sammen i minkindustrien. Er vi nødt til at kigge nærmere på diverse informationer, som vi har læst os frem til i </w:t>
+      </w:r>
+      <w:proofErr w:type="spellStart"/>
+      <w:r>
+        <w:t>Kopenhagen</w:t>
+      </w:r>
+      <w:proofErr w:type="spellEnd"/>
+      <w:r>
+        <w:t xml:space="preserve"> </w:t>
+      </w:r>
+      <w:proofErr w:type="spellStart"/>
+      <w:r>
+        <w:t>Fur’s</w:t>
+      </w:r>
+      <w:proofErr w:type="spellEnd"/>
+      <w:r>
+        <w:t xml:space="preserve"> årsb</w:t>
       </w:r>
       <w:r>
         <w:t>e</w:t>
@@ -7824,7 +8266,23 @@
         <w:spacing w:line="360" w:lineRule="auto"/>
       </w:pPr>
       <w:r>
-        <w:t xml:space="preserve">Ud fra gennemgangen af regnskabet vil vi vurdere at der grundet den øget egenkapital er grundlag for en investering i et IT-system. Dog skal det siges at dette ikke er Kjeld V. Larsens’ eget regnskab – da hans regnskab også indeholder hans personlige ting og derfor ikke ville være relevant og nok også svære at fremskaffe. Vi valgte derfor at søge trykhed i Kopenhagen Fur’s årsberetninger, hvor deres regnskab var at finde.  </w:t>
+        <w:t xml:space="preserve">Ud fra gennemgangen af regnskabet vil vi vurdere at der grundet den øget egenkapital er grundlag for en investering i et IT-system. Dog skal det siges at dette ikke er Kjeld V. Larsens’ eget regnskab – da hans regnskab også indeholder hans personlige ting og derfor ikke ville være relevant og nok også svære at fremskaffe. Vi valgte derfor at søge trykhed i </w:t>
+      </w:r>
+      <w:proofErr w:type="spellStart"/>
+      <w:r>
+        <w:t>Kopenhagen</w:t>
+      </w:r>
+      <w:proofErr w:type="spellEnd"/>
+      <w:r>
+        <w:t xml:space="preserve"> </w:t>
+      </w:r>
+      <w:proofErr w:type="spellStart"/>
+      <w:r>
+        <w:t>Fur’s</w:t>
+      </w:r>
+      <w:proofErr w:type="spellEnd"/>
+      <w:r>
+        <w:t xml:space="preserve"> årsberetninger, hvor deres regnskab var at finde.  </w:t>
       </w:r>
     </w:p>
     <w:p>
@@ -8135,7 +8593,23 @@
           <w:sz w:val="23"/>
           <w:szCs w:val="23"/>
         </w:rPr>
-        <w:t>Når man ser på Leavitt’s systemmodel vil det hovedsageligt være delen ”Teknologi” der bliver ændret. Da der kommer til at være et IT-system og alt ikke bare skal huskes i hovedet. Medarbejderne og Kjeld skal selvfølgelig også lære programmet så der bliver også ændret i delen ”Personer” men det er også det der bliver ændret opgaverne på farmen vil forblive de samme og strukturen vil også være den sa</w:t>
+        <w:t xml:space="preserve">Når man ser på </w:t>
+      </w:r>
+      <w:proofErr w:type="spellStart"/>
+      <w:r>
+        <w:rPr>
+          <w:sz w:val="23"/>
+          <w:szCs w:val="23"/>
+        </w:rPr>
+        <w:t>Leavitt’s</w:t>
+      </w:r>
+      <w:proofErr w:type="spellEnd"/>
+      <w:r>
+        <w:rPr>
+          <w:sz w:val="23"/>
+          <w:szCs w:val="23"/>
+        </w:rPr>
+        <w:t xml:space="preserve"> systemmodel vil det hovedsageligt være delen ”Teknologi” der bliver ændret. Da der kommer til at være et IT-system og alt ikke bare skal huskes i hovedet. Medarbejderne og Kjeld skal selvfølgelig også lære programmet så der bliver også ændret i delen ”Personer” men det er også det der bliver ændret opgaverne på farmen vil forblive de samme og strukturen vil også være den sa</w:t>
       </w:r>
       <w:r>
         <w:rPr>
@@ -8680,7 +9154,15 @@
         </w:drawing>
       </w:r>
       <w:r>
-        <w:t>Når man kigger på vores lederkarakteristik kan man se at Kjeld er placeret i McGregors Y-syn, og derved involverer han sin medarbejder så denne virksomhed er en virksomhed i harmoni. Og grunden til at den er i ha</w:t>
+        <w:t xml:space="preserve">Når man kigger på vores lederkarakteristik kan man se at Kjeld er placeret i </w:t>
+      </w:r>
+      <w:proofErr w:type="spellStart"/>
+      <w:r>
+        <w:t>McGregors</w:t>
+      </w:r>
+      <w:proofErr w:type="spellEnd"/>
+      <w:r>
+        <w:t xml:space="preserve"> Y-syn, og derved involverer han sin medarbejder så denne virksomhed er en virksomhed i harmoni. Og grunden til at den er i ha</w:t>
       </w:r>
       <w:r>
         <w:t>r</w:t>
@@ -9051,15 +9533,19 @@
       <w:pPr>
         <w:spacing w:before="0" w:after="0" w:line="360" w:lineRule="auto"/>
       </w:pPr>
+      <w:proofErr w:type="spellStart"/>
       <w:r>
         <w:t>Unified</w:t>
       </w:r>
+      <w:proofErr w:type="spellEnd"/>
       <w:r>
         <w:t xml:space="preserve"> </w:t>
       </w:r>
+      <w:proofErr w:type="spellStart"/>
       <w:r>
         <w:t>Process</w:t>
       </w:r>
+      <w:proofErr w:type="spellEnd"/>
       <w:r>
         <w:t xml:space="preserve"> (UP) er en iterativ og </w:t>
       </w:r>
@@ -9283,7 +9769,15 @@
         <w:t>centreret</w:t>
       </w:r>
       <w:r>
-        <w:t xml:space="preserve"> og use-case driven. </w:t>
+        <w:t xml:space="preserve"> og </w:t>
+      </w:r>
+      <w:proofErr w:type="spellStart"/>
+      <w:r>
+        <w:t>use</w:t>
+      </w:r>
+      <w:proofErr w:type="spellEnd"/>
+      <w:r>
+        <w:t xml:space="preserve">-case driven. </w:t>
       </w:r>
       <w:r>
         <w:br/>
@@ -9358,8 +9852,13 @@
         </w:numPr>
         <w:spacing w:before="0" w:line="360" w:lineRule="auto"/>
       </w:pPr>
-      <w:r>
-        <w:t xml:space="preserve">Inception (Forberedelsesfasen) </w:t>
+      <w:proofErr w:type="spellStart"/>
+      <w:r>
+        <w:t>Inception</w:t>
+      </w:r>
+      <w:proofErr w:type="spellEnd"/>
+      <w:r>
+        <w:t xml:space="preserve"> (Forberedelsesfasen) </w:t>
       </w:r>
     </w:p>
     <w:p>
@@ -9396,8 +9895,13 @@
           <w:lang w:val="en-US"/>
         </w:rPr>
       </w:pPr>
-      <w:r>
-        <w:t>Elaboration (Etableringsfasen)</w:t>
+      <w:proofErr w:type="spellStart"/>
+      <w:r>
+        <w:t>Elaboration</w:t>
+      </w:r>
+      <w:proofErr w:type="spellEnd"/>
+      <w:r>
+        <w:t xml:space="preserve"> (Etableringsfasen)</w:t>
       </w:r>
     </w:p>
     <w:p>
@@ -9671,13 +10175,29 @@
         <w:t>K</w:t>
       </w:r>
       <w:r>
-        <w:t>jeld er tilknyttet K</w:t>
-      </w:r>
-      <w:r>
-        <w:t xml:space="preserve">openhagen Fur, som er en </w:t>
-      </w:r>
-      <w:r>
-        <w:t>international pels leverandør. Kopenhagen F</w:t>
+        <w:t xml:space="preserve">jeld er tilknyttet </w:t>
+      </w:r>
+      <w:proofErr w:type="spellStart"/>
+      <w:r>
+        <w:t>K</w:t>
+      </w:r>
+      <w:r>
+        <w:t>openhagen</w:t>
+      </w:r>
+      <w:proofErr w:type="spellEnd"/>
+      <w:r>
+        <w:t xml:space="preserve"> Fur, som er en </w:t>
+      </w:r>
+      <w:r>
+        <w:t xml:space="preserve">international pels leverandør. </w:t>
+      </w:r>
+      <w:proofErr w:type="spellStart"/>
+      <w:r>
+        <w:t>Kopenhagen</w:t>
+      </w:r>
+      <w:proofErr w:type="spellEnd"/>
+      <w:r>
+        <w:t xml:space="preserve"> F</w:t>
       </w:r>
       <w:r>
         <w:t>ur er anerkendt for levering af høj kvalitet pels. De danske minkavlere er kendt for at producere en af de bedste pelskvalitet i verden, som kunderne er villige til at be</w:t>
@@ -9721,8 +10241,13 @@
         <w:t>f</w:t>
       </w:r>
       <w:r>
-        <w:t>grænse systemet da vi ikke kommer til at lave et fuldt system med alle use</w:t>
-      </w:r>
+        <w:t xml:space="preserve">grænse systemet da vi ikke kommer til at lave et fuldt system med alle </w:t>
+      </w:r>
+      <w:proofErr w:type="spellStart"/>
+      <w:r>
+        <w:t>use</w:t>
+      </w:r>
+      <w:proofErr w:type="spellEnd"/>
       <w:r>
         <w:t>-</w:t>
       </w:r>
@@ -9730,7 +10255,15 @@
         <w:t>cases</w:t>
       </w:r>
       <w:r>
-        <w:t>. Mink farm. Systemet skal primært hjælpe ham til at holde styre på information omkring de mink i hans farm. Disse informationer</w:t>
+        <w:t xml:space="preserve">. Mink farm. Systemet skal primært hjælpe ham til at holde styre på information omkring </w:t>
+      </w:r>
+      <w:proofErr w:type="gramStart"/>
+      <w:r>
+        <w:t>de mink</w:t>
+      </w:r>
+      <w:proofErr w:type="gramEnd"/>
+      <w:r>
+        <w:t xml:space="preserve"> i hans farm. Disse informationer</w:t>
       </w:r>
       <w:r>
         <w:t> kan hjælpe </w:t>
@@ -10250,14 +10783,30 @@
           <w:rFonts w:cstheme="minorHAnsi"/>
           <w:i/>
         </w:rPr>
-        <w:t>sens type og levere pelsen til K</w:t>
-      </w:r>
+        <w:t xml:space="preserve">sens type og levere pelsen til </w:t>
+      </w:r>
+      <w:proofErr w:type="spellStart"/>
       <w:r>
         <w:rPr>
           <w:rFonts w:cstheme="minorHAnsi"/>
           <w:i/>
         </w:rPr>
-        <w:t>openhagen Fur.</w:t>
+        <w:t>K</w:t>
+      </w:r>
+      <w:r>
+        <w:rPr>
+          <w:rFonts w:cstheme="minorHAnsi"/>
+          <w:i/>
+        </w:rPr>
+        <w:t>openhagen</w:t>
+      </w:r>
+      <w:proofErr w:type="spellEnd"/>
+      <w:r>
+        <w:rPr>
+          <w:rFonts w:cstheme="minorHAnsi"/>
+          <w:i/>
+        </w:rPr>
+        <w:t xml:space="preserve"> Fur.</w:t>
       </w:r>
     </w:p>
     <w:p>
@@ -10430,6 +10979,7 @@
         </w:rPr>
         <w:t xml:space="preserve"> </w:t>
       </w:r>
+      <w:proofErr w:type="spellStart"/>
       <w:r>
         <w:rPr>
           <w:rStyle w:val="hps"/>
@@ -10437,6 +10987,7 @@
         </w:rPr>
         <w:t>lokationer</w:t>
       </w:r>
+      <w:proofErr w:type="spellEnd"/>
       <w:r>
         <w:rPr>
           <w:rStyle w:val="hps"/>
@@ -10605,7 +11156,23 @@
           <w:rFonts w:cstheme="minorHAnsi"/>
           <w:color w:val="FF0000"/>
         </w:rPr>
-        <w:t>Reference til itio skal med</w:t>
+        <w:t xml:space="preserve">Reference til </w:t>
+      </w:r>
+      <w:proofErr w:type="spellStart"/>
+      <w:r>
+        <w:rPr>
+          <w:rFonts w:cstheme="minorHAnsi"/>
+          <w:color w:val="FF0000"/>
+        </w:rPr>
+        <w:t>itio</w:t>
+      </w:r>
+      <w:proofErr w:type="spellEnd"/>
+      <w:r>
+        <w:rPr>
+          <w:rFonts w:cstheme="minorHAnsi"/>
+          <w:color w:val="FF0000"/>
+        </w:rPr>
+        <w:t xml:space="preserve"> skal med</w:t>
       </w:r>
     </w:p>
     <w:p>
@@ -11522,8 +12089,13 @@
               <w:spacing w:line="360" w:lineRule="auto"/>
               <w:cnfStyle w:val="000000100000" w:firstRow="0" w:lastRow="0" w:firstColumn="0" w:lastColumn="0" w:oddVBand="0" w:evenVBand="0" w:oddHBand="1" w:evenHBand="0" w:firstRowFirstColumn="0" w:firstRowLastColumn="0" w:lastRowFirstColumn="0" w:lastRowLastColumn="0"/>
             </w:pPr>
-            <w:r>
-              <w:t xml:space="preserve">Kopenhagen Fur </w:t>
+            <w:proofErr w:type="spellStart"/>
+            <w:r>
+              <w:t>Kopenhagen</w:t>
+            </w:r>
+            <w:proofErr w:type="spellEnd"/>
+            <w:r>
+              <w:t xml:space="preserve"> Fur </w:t>
             </w:r>
           </w:p>
         </w:tc>
@@ -11565,8 +12137,13 @@
               <w:spacing w:line="360" w:lineRule="auto"/>
               <w:cnfStyle w:val="000000010000" w:firstRow="0" w:lastRow="0" w:firstColumn="0" w:lastColumn="0" w:oddVBand="0" w:evenVBand="0" w:oddHBand="0" w:evenHBand="1" w:firstRowFirstColumn="0" w:firstRowLastColumn="0" w:lastRowFirstColumn="0" w:lastRowLastColumn="0"/>
             </w:pPr>
-            <w:r>
-              <w:t>View farm info</w:t>
+            <w:proofErr w:type="spellStart"/>
+            <w:r>
+              <w:t>View</w:t>
+            </w:r>
+            <w:proofErr w:type="spellEnd"/>
+            <w:r>
+              <w:t xml:space="preserve"> farm info</w:t>
             </w:r>
             <w:r>
               <w:t>rm</w:t>
@@ -11877,7 +12454,15 @@
               <w:spacing w:line="360" w:lineRule="auto"/>
             </w:pPr>
             <w:r>
-              <w:t xml:space="preserve">En medhjælper på Kjeld’s farm – har </w:t>
+              <w:t xml:space="preserve">En medhjælper på </w:t>
+            </w:r>
+            <w:proofErr w:type="spellStart"/>
+            <w:r>
+              <w:t>Kjeld’s</w:t>
+            </w:r>
+            <w:proofErr w:type="spellEnd"/>
+            <w:r>
+              <w:t xml:space="preserve"> farm – har </w:t>
             </w:r>
             <w:r>
               <w:t>lidt erfaring med brugen af</w:t>
@@ -12178,7 +12763,15 @@
         <w:t>Systemet skal kun</w:t>
       </w:r>
       <w:r>
-        <w:t>ne holde styr på syge mink</w:t>
+        <w:t xml:space="preserve">ne holde styr på </w:t>
+      </w:r>
+      <w:proofErr w:type="gramStart"/>
+      <w:r>
+        <w:t>syge</w:t>
+      </w:r>
+      <w:proofErr w:type="gramEnd"/>
+      <w:r>
+        <w:t xml:space="preserve"> mink</w:t>
       </w:r>
       <w:r>
         <w:t xml:space="preserve"> information. </w:t>
@@ -12193,11 +12786,16 @@
         <w:t xml:space="preserve">Systemet skal kunne holde styr på </w:t>
       </w:r>
       <w:r>
-        <w:t xml:space="preserve">status på minks lokation, sygdom.. </w:t>
+        <w:t>status på minks lokation, sygdom.</w:t>
+      </w:r>
+      <w:proofErr w:type="gramStart"/>
+      <w:r>
+        <w:t xml:space="preserve">. </w:t>
       </w:r>
       <w:r>
         <w:t>.</w:t>
       </w:r>
+      <w:proofErr w:type="gramEnd"/>
     </w:p>
     <w:p>
       <w:pPr>
@@ -12300,8 +12898,13 @@
         <w:t>e</w:t>
       </w:r>
       <w:r>
-        <w:t>går i virksomheden. Dette resulterede først i en aktivitets diagram og nu i et use</w:t>
-      </w:r>
+        <w:t xml:space="preserve">går i virksomheden. Dette resulterede først i en aktivitets diagram og nu i et </w:t>
+      </w:r>
+      <w:proofErr w:type="spellStart"/>
+      <w:r>
+        <w:t>use</w:t>
+      </w:r>
+      <w:proofErr w:type="spellEnd"/>
       <w:r>
         <w:t>-</w:t>
       </w:r>
@@ -12388,19 +12991,72 @@
         </w:drawing>
       </w:r>
       <w:r>
-        <w:t>Vi har 3 use</w:t>
-      </w:r>
+        <w:t xml:space="preserve">Vi har 3 </w:t>
+      </w:r>
+      <w:proofErr w:type="spellStart"/>
+      <w:r>
+        <w:t>use</w:t>
+      </w:r>
+      <w:proofErr w:type="spellEnd"/>
       <w:r>
         <w:t>-</w:t>
       </w:r>
       <w:r>
-        <w:t>cases, som er CRUD og CRUD står for Create, Read, Update og Delete.</w:t>
-      </w:r>
-      <w:r>
-        <w:t xml:space="preserve"> Disse use-</w:t>
-      </w:r>
-      <w:r>
-        <w:t>cases er "Manage Employees", "Register Hall", "Register Cage" og "Register Disease Report".</w:t>
+        <w:t xml:space="preserve">cases, som er CRUD og CRUD står for </w:t>
+      </w:r>
+      <w:proofErr w:type="spellStart"/>
+      <w:r>
+        <w:t>Create</w:t>
+      </w:r>
+      <w:proofErr w:type="spellEnd"/>
+      <w:r>
+        <w:t xml:space="preserve">, Read, Update og </w:t>
+      </w:r>
+      <w:proofErr w:type="spellStart"/>
+      <w:r>
+        <w:t>Delete</w:t>
+      </w:r>
+      <w:proofErr w:type="spellEnd"/>
+      <w:r>
+        <w:t>.</w:t>
+      </w:r>
+      <w:r>
+        <w:t xml:space="preserve"> Disse </w:t>
+      </w:r>
+      <w:proofErr w:type="spellStart"/>
+      <w:r>
+        <w:t>use</w:t>
+      </w:r>
+      <w:proofErr w:type="spellEnd"/>
+      <w:r>
+        <w:t>-</w:t>
+      </w:r>
+      <w:r>
+        <w:t>cases er "</w:t>
+      </w:r>
+      <w:proofErr w:type="spellStart"/>
+      <w:r>
+        <w:t>Manage</w:t>
+      </w:r>
+      <w:proofErr w:type="spellEnd"/>
+      <w:r>
+        <w:t xml:space="preserve"> </w:t>
+      </w:r>
+      <w:proofErr w:type="spellStart"/>
+      <w:r>
+        <w:t>Employees</w:t>
+      </w:r>
+      <w:proofErr w:type="spellEnd"/>
+      <w:r>
+        <w:t xml:space="preserve">", "Register Hall", "Register Cage" og "Register </w:t>
+      </w:r>
+      <w:proofErr w:type="spellStart"/>
+      <w:r>
+        <w:t>Disease</w:t>
+      </w:r>
+      <w:proofErr w:type="spellEnd"/>
+      <w:r>
+        <w:t xml:space="preserve"> Report".</w:t>
       </w:r>
     </w:p>
     <w:p>
@@ -12411,8 +13067,13 @@
         </w:rPr>
       </w:pPr>
       <w:r>
-        <w:t>Vi har også andre almindelige use</w:t>
-      </w:r>
+        <w:t xml:space="preserve">Vi har også andre almindelige </w:t>
+      </w:r>
+      <w:proofErr w:type="spellStart"/>
+      <w:r>
+        <w:t>use</w:t>
+      </w:r>
+      <w:proofErr w:type="spellEnd"/>
       <w:r>
         <w:t>-</w:t>
       </w:r>
@@ -12425,16 +13086,82 @@
       <w:r>
         <w:t xml:space="preserve">af systemet og muligvis mere af aktøren. </w:t>
       </w:r>
+      <w:proofErr w:type="spellStart"/>
       <w:r>
         <w:rPr>
           <w:lang w:val="en-US"/>
         </w:rPr>
-        <w:t>Ud fra vores diagram har vi følgende use</w:t>
-      </w:r>
+        <w:t>Ud</w:t>
+      </w:r>
+      <w:proofErr w:type="spellEnd"/>
       <w:r>
         <w:rPr>
           <w:lang w:val="en-US"/>
         </w:rPr>
+        <w:t xml:space="preserve"> </w:t>
+      </w:r>
+      <w:proofErr w:type="spellStart"/>
+      <w:proofErr w:type="gramStart"/>
+      <w:r>
+        <w:rPr>
+          <w:lang w:val="en-US"/>
+        </w:rPr>
+        <w:t>fra</w:t>
+      </w:r>
+      <w:proofErr w:type="spellEnd"/>
+      <w:proofErr w:type="gramEnd"/>
+      <w:r>
+        <w:rPr>
+          <w:lang w:val="en-US"/>
+        </w:rPr>
+        <w:t xml:space="preserve"> </w:t>
+      </w:r>
+      <w:proofErr w:type="spellStart"/>
+      <w:r>
+        <w:rPr>
+          <w:lang w:val="en-US"/>
+        </w:rPr>
+        <w:t>vores</w:t>
+      </w:r>
+      <w:proofErr w:type="spellEnd"/>
+      <w:r>
+        <w:rPr>
+          <w:lang w:val="en-US"/>
+        </w:rPr>
+        <w:t xml:space="preserve"> diagram </w:t>
+      </w:r>
+      <w:proofErr w:type="spellStart"/>
+      <w:r>
+        <w:rPr>
+          <w:lang w:val="en-US"/>
+        </w:rPr>
+        <w:t>har</w:t>
+      </w:r>
+      <w:proofErr w:type="spellEnd"/>
+      <w:r>
+        <w:rPr>
+          <w:lang w:val="en-US"/>
+        </w:rPr>
+        <w:t xml:space="preserve"> vi </w:t>
+      </w:r>
+      <w:proofErr w:type="spellStart"/>
+      <w:r>
+        <w:rPr>
+          <w:lang w:val="en-US"/>
+        </w:rPr>
+        <w:t>følgende</w:t>
+      </w:r>
+      <w:proofErr w:type="spellEnd"/>
+      <w:r>
+        <w:rPr>
+          <w:lang w:val="en-US"/>
+        </w:rPr>
+        <w:t xml:space="preserve"> use</w:t>
+      </w:r>
+      <w:r>
+        <w:rPr>
+          <w:lang w:val="en-US"/>
+        </w:rPr>
         <w:t>-</w:t>
       </w:r>
       <w:r>
@@ -12469,7 +13196,21 @@
         <w:rPr>
           <w:lang w:val="en-US"/>
         </w:rPr>
-        <w:t>"View Farm Info" og "Manage Mink Info".</w:t>
+        <w:t xml:space="preserve">"View Farm Info" </w:t>
+      </w:r>
+      <w:proofErr w:type="spellStart"/>
+      <w:r>
+        <w:rPr>
+          <w:lang w:val="en-US"/>
+        </w:rPr>
+        <w:t>og</w:t>
+      </w:r>
+      <w:proofErr w:type="spellEnd"/>
+      <w:r>
+        <w:rPr>
+          <w:lang w:val="en-US"/>
+        </w:rPr>
+        <w:t xml:space="preserve"> "Manage Mink Info".</w:t>
       </w:r>
     </w:p>
     <w:p>
@@ -12563,13 +13304,21 @@
         <w:t xml:space="preserve"> </w:t>
       </w:r>
       <w:r>
-        <w:t>om den har Plasm</w:t>
+        <w:t xml:space="preserve">om den har </w:t>
+      </w:r>
+      <w:proofErr w:type="spellStart"/>
+      <w:r>
+        <w:t>Plasm</w:t>
       </w:r>
       <w:r>
         <w:t>a</w:t>
       </w:r>
       <w:r>
-        <w:t>cytose eller har haft,</w:t>
+        <w:t>cytose</w:t>
+      </w:r>
+      <w:proofErr w:type="spellEnd"/>
+      <w:r>
+        <w:t xml:space="preserve"> eller har haft,</w:t>
       </w:r>
       <w:r>
         <w:t xml:space="preserve"> om der er bidsår).</w:t>
@@ -12582,11 +13331,19 @@
           <w:b/>
         </w:rPr>
       </w:pPr>
+      <w:proofErr w:type="spellStart"/>
       <w:r>
         <w:rPr>
           <w:b/>
         </w:rPr>
-        <w:t>View Farm Info:</w:t>
+        <w:t>View</w:t>
+      </w:r>
+      <w:proofErr w:type="spellEnd"/>
+      <w:r>
+        <w:rPr>
+          <w:b/>
+        </w:rPr>
+        <w:t xml:space="preserve"> Farm Info:</w:t>
       </w:r>
     </w:p>
     <w:p>
@@ -12776,11 +13533,33 @@
           <w:b/>
         </w:rPr>
       </w:pPr>
+      <w:proofErr w:type="spellStart"/>
       <w:r>
         <w:rPr>
           <w:b/>
         </w:rPr>
-        <w:t>Manage Employees (CRUD):</w:t>
+        <w:t>Manage</w:t>
+      </w:r>
+      <w:proofErr w:type="spellEnd"/>
+      <w:r>
+        <w:rPr>
+          <w:b/>
+        </w:rPr>
+        <w:t xml:space="preserve"> </w:t>
+      </w:r>
+      <w:proofErr w:type="spellStart"/>
+      <w:r>
+        <w:rPr>
+          <w:b/>
+        </w:rPr>
+        <w:t>Employees</w:t>
+      </w:r>
+      <w:proofErr w:type="spellEnd"/>
+      <w:r>
+        <w:rPr>
+          <w:b/>
+        </w:rPr>
+        <w:t xml:space="preserve"> (CRUD):</w:t>
       </w:r>
     </w:p>
     <w:p>
@@ -12816,7 +13595,21 @@
         <w:rPr>
           <w:b/>
         </w:rPr>
-        <w:t>Transfer Diseased Mink</w:t>
+        <w:t xml:space="preserve">Transfer </w:t>
+      </w:r>
+      <w:proofErr w:type="spellStart"/>
+      <w:r>
+        <w:rPr>
+          <w:b/>
+        </w:rPr>
+        <w:t>Diseased</w:t>
+      </w:r>
+      <w:proofErr w:type="spellEnd"/>
+      <w:r>
+        <w:rPr>
+          <w:b/>
+        </w:rPr>
+        <w:t xml:space="preserve"> Mink</w:t>
       </w:r>
       <w:r>
         <w:rPr>
@@ -12861,7 +13654,21 @@
         <w:rPr>
           <w:b/>
         </w:rPr>
-        <w:t>Transfer Healthy Mink:</w:t>
+        <w:t xml:space="preserve">Transfer </w:t>
+      </w:r>
+      <w:proofErr w:type="spellStart"/>
+      <w:r>
+        <w:rPr>
+          <w:b/>
+        </w:rPr>
+        <w:t>Healthy</w:t>
+      </w:r>
+      <w:proofErr w:type="spellEnd"/>
+      <w:r>
+        <w:rPr>
+          <w:b/>
+        </w:rPr>
+        <w:t xml:space="preserve"> Mink:</w:t>
       </w:r>
     </w:p>
     <w:p>
@@ -12887,11 +13694,33 @@
           <w:b/>
         </w:rPr>
       </w:pPr>
+      <w:proofErr w:type="spellStart"/>
       <w:r>
         <w:rPr>
           <w:b/>
         </w:rPr>
-        <w:t>View Auction Price</w:t>
+        <w:t>View</w:t>
+      </w:r>
+      <w:proofErr w:type="spellEnd"/>
+      <w:r>
+        <w:rPr>
+          <w:b/>
+        </w:rPr>
+        <w:t xml:space="preserve"> </w:t>
+      </w:r>
+      <w:proofErr w:type="spellStart"/>
+      <w:r>
+        <w:rPr>
+          <w:b/>
+        </w:rPr>
+        <w:t>Auction</w:t>
+      </w:r>
+      <w:proofErr w:type="spellEnd"/>
+      <w:r>
+        <w:rPr>
+          <w:b/>
+        </w:rPr>
+        <w:t xml:space="preserve"> Price</w:t>
       </w:r>
       <w:r>
         <w:rPr>
@@ -12933,7 +13762,21 @@
         <w:rPr>
           <w:b/>
         </w:rPr>
-        <w:t>Update Auction Price:</w:t>
+        <w:t xml:space="preserve">Update </w:t>
+      </w:r>
+      <w:proofErr w:type="spellStart"/>
+      <w:r>
+        <w:rPr>
+          <w:b/>
+        </w:rPr>
+        <w:t>Auction</w:t>
+      </w:r>
+      <w:proofErr w:type="spellEnd"/>
+      <w:r>
+        <w:rPr>
+          <w:b/>
+        </w:rPr>
+        <w:t xml:space="preserve"> Price:</w:t>
       </w:r>
     </w:p>
     <w:p>
@@ -12948,8 +13791,21 @@
           <w:b/>
         </w:rPr>
       </w:pPr>
-      <w:r>
-        <w:t xml:space="preserve">Kopenhagen Fur opdaterer den sidste auktions priser. Den er en ekstern system, udenfor vores system </w:t>
+      <w:proofErr w:type="spellStart"/>
+      <w:r>
+        <w:t>Kopenhagen</w:t>
+      </w:r>
+      <w:proofErr w:type="spellEnd"/>
+      <w:r>
+        <w:t xml:space="preserve"> Fur opdaterer den sidste auktions priser. Den er </w:t>
+      </w:r>
+      <w:proofErr w:type="gramStart"/>
+      <w:r>
+        <w:t>en</w:t>
+      </w:r>
+      <w:proofErr w:type="gramEnd"/>
+      <w:r>
+        <w:t xml:space="preserve"> ekstern system, udenfor vores system </w:t>
       </w:r>
     </w:p>
     <w:p>
@@ -13025,13 +13881,23 @@
           <w:szCs w:val="24"/>
         </w:rPr>
       </w:pPr>
+      <w:proofErr w:type="spellStart"/>
       <w:r>
         <w:rPr>
           <w:rFonts w:ascii="Calibri" w:hAnsi="Calibri" w:cs="Calibri"/>
           <w:b/>
           <w:color w:val="000000"/>
         </w:rPr>
-        <w:t>Use-Case</w:t>
+        <w:t>Use</w:t>
+      </w:r>
+      <w:proofErr w:type="spellEnd"/>
+      <w:r>
+        <w:rPr>
+          <w:rFonts w:ascii="Calibri" w:hAnsi="Calibri" w:cs="Calibri"/>
+          <w:b/>
+          <w:color w:val="000000"/>
+        </w:rPr>
+        <w:t>-Case</w:t>
       </w:r>
       <w:r>
         <w:rPr>
@@ -13040,12 +13906,21 @@
         </w:rPr>
         <w:t xml:space="preserve">: </w:t>
       </w:r>
+      <w:proofErr w:type="spellStart"/>
       <w:r>
         <w:rPr>
           <w:rFonts w:ascii="Calibri" w:hAnsi="Calibri" w:cs="Calibri"/>
           <w:color w:val="000000"/>
         </w:rPr>
-        <w:t>Use-case</w:t>
+        <w:t>Use</w:t>
+      </w:r>
+      <w:proofErr w:type="spellEnd"/>
+      <w:r>
+        <w:rPr>
+          <w:rFonts w:ascii="Calibri" w:hAnsi="Calibri" w:cs="Calibri"/>
+          <w:color w:val="000000"/>
+        </w:rPr>
+        <w:t>-case</w:t>
       </w:r>
       <w:r>
         <w:rPr>
@@ -13133,7 +14008,39 @@
           <w:rFonts w:ascii="Calibri" w:hAnsi="Calibri" w:cs="Calibri"/>
           <w:color w:val="000000"/>
         </w:rPr>
-        <w:t xml:space="preserve">: Vigtighed af use-casen for forretningen; niveauet for værdi de får ud af denne use-case  </w:t>
+        <w:t xml:space="preserve">: Vigtighed af </w:t>
+      </w:r>
+      <w:proofErr w:type="spellStart"/>
+      <w:r>
+        <w:rPr>
+          <w:rFonts w:ascii="Calibri" w:hAnsi="Calibri" w:cs="Calibri"/>
+          <w:color w:val="000000"/>
+        </w:rPr>
+        <w:t>use</w:t>
+      </w:r>
+      <w:proofErr w:type="spellEnd"/>
+      <w:r>
+        <w:rPr>
+          <w:rFonts w:ascii="Calibri" w:hAnsi="Calibri" w:cs="Calibri"/>
+          <w:color w:val="000000"/>
+        </w:rPr>
+        <w:t xml:space="preserve">-casen for forretningen; niveauet for værdi de får ud af denne </w:t>
+      </w:r>
+      <w:proofErr w:type="spellStart"/>
+      <w:r>
+        <w:rPr>
+          <w:rFonts w:ascii="Calibri" w:hAnsi="Calibri" w:cs="Calibri"/>
+          <w:color w:val="000000"/>
+        </w:rPr>
+        <w:t>use</w:t>
+      </w:r>
+      <w:proofErr w:type="spellEnd"/>
+      <w:r>
+        <w:rPr>
+          <w:rFonts w:ascii="Calibri" w:hAnsi="Calibri" w:cs="Calibri"/>
+          <w:color w:val="000000"/>
+        </w:rPr>
+        <w:t xml:space="preserve">-case  </w:t>
       </w:r>
     </w:p>
     <w:p>
@@ -13246,7 +14153,23 @@
           <w:rFonts w:ascii="Calibri" w:hAnsi="Calibri" w:cs="Calibri"/>
           <w:color w:val="000000"/>
         </w:rPr>
-        <w:t>meget tid der er afsat til hver enkel use-case</w:t>
+        <w:t xml:space="preserve">meget tid der er afsat til hver enkel </w:t>
+      </w:r>
+      <w:proofErr w:type="spellStart"/>
+      <w:r>
+        <w:rPr>
+          <w:rFonts w:ascii="Calibri" w:hAnsi="Calibri" w:cs="Calibri"/>
+          <w:color w:val="000000"/>
+        </w:rPr>
+        <w:t>use</w:t>
+      </w:r>
+      <w:proofErr w:type="spellEnd"/>
+      <w:r>
+        <w:rPr>
+          <w:rFonts w:ascii="Calibri" w:hAnsi="Calibri" w:cs="Calibri"/>
+          <w:color w:val="000000"/>
+        </w:rPr>
+        <w:t>-case</w:t>
       </w:r>
       <w:r>
         <w:rPr>
@@ -13273,7 +14196,39 @@
           <w:rFonts w:ascii="Calibri" w:hAnsi="Calibri" w:cs="Calibri"/>
           <w:color w:val="FF0000"/>
         </w:rPr>
-        <w:t>Reference til itio (forretningværdi)</w:t>
+        <w:t xml:space="preserve">Reference til </w:t>
+      </w:r>
+      <w:proofErr w:type="spellStart"/>
+      <w:r>
+        <w:rPr>
+          <w:rFonts w:ascii="Calibri" w:hAnsi="Calibri" w:cs="Calibri"/>
+          <w:color w:val="FF0000"/>
+        </w:rPr>
+        <w:t>itio</w:t>
+      </w:r>
+      <w:proofErr w:type="spellEnd"/>
+      <w:r>
+        <w:rPr>
+          <w:rFonts w:ascii="Calibri" w:hAnsi="Calibri" w:cs="Calibri"/>
+          <w:color w:val="FF0000"/>
+        </w:rPr>
+        <w:t xml:space="preserve"> (</w:t>
+      </w:r>
+      <w:proofErr w:type="spellStart"/>
+      <w:r>
+        <w:rPr>
+          <w:rFonts w:ascii="Calibri" w:hAnsi="Calibri" w:cs="Calibri"/>
+          <w:color w:val="FF0000"/>
+        </w:rPr>
+        <w:t>forretningværdi</w:t>
+      </w:r>
+      <w:proofErr w:type="spellEnd"/>
+      <w:r>
+        <w:rPr>
+          <w:rFonts w:ascii="Calibri" w:hAnsi="Calibri" w:cs="Calibri"/>
+          <w:color w:val="FF0000"/>
+        </w:rPr>
+        <w:t>)</w:t>
       </w:r>
     </w:p>
     <w:tbl>
@@ -13312,6 +14267,7 @@
                 <w:color w:val="000000"/>
               </w:rPr>
             </w:pPr>
+            <w:proofErr w:type="spellStart"/>
             <w:r>
               <w:rPr>
                 <w:rFonts w:ascii="Calibri" w:hAnsi="Calibri" w:cs="Calibri"/>
@@ -13320,6 +14276,7 @@
               </w:rPr>
               <w:t>Use</w:t>
             </w:r>
+            <w:proofErr w:type="spellEnd"/>
             <w:r>
               <w:rPr>
                 <w:rFonts w:ascii="Calibri" w:hAnsi="Calibri" w:cs="Calibri"/>
@@ -14590,7 +15547,15 @@
               </w:rPr>
             </w:pPr>
             <w:r>
-              <w:t>Transfer Diseased Mink</w:t>
+              <w:t xml:space="preserve">Transfer </w:t>
+            </w:r>
+            <w:proofErr w:type="spellStart"/>
+            <w:r>
+              <w:t>Diseased</w:t>
+            </w:r>
+            <w:proofErr w:type="spellEnd"/>
+            <w:r>
+              <w:t xml:space="preserve"> Mink</w:t>
             </w:r>
           </w:p>
         </w:tc>
@@ -14736,7 +15701,15 @@
               <w:jc w:val="center"/>
             </w:pPr>
             <w:r>
-              <w:t>Transfer Healthy Mink</w:t>
+              <w:t xml:space="preserve">Transfer </w:t>
+            </w:r>
+            <w:proofErr w:type="spellStart"/>
+            <w:r>
+              <w:t>Healthy</w:t>
+            </w:r>
+            <w:proofErr w:type="spellEnd"/>
+            <w:r>
+              <w:t xml:space="preserve"> Mink</w:t>
             </w:r>
           </w:p>
         </w:tc>
@@ -15043,21 +16016,23 @@
         </w:rPr>
         <w:t xml:space="preserve"> 1-4, hvor 4 repræsenterer de mest værdifulde/kompleks </w:t>
       </w:r>
+      <w:proofErr w:type="spellStart"/>
       <w:r>
         <w:rPr>
           <w:rFonts w:ascii="Calibri" w:hAnsi="Calibri" w:cs="Calibri"/>
           <w:i/>
           <w:color w:val="000000"/>
         </w:rPr>
-        <w:t>use-case</w:t>
-      </w:r>
+        <w:t>use</w:t>
+      </w:r>
+      <w:proofErr w:type="spellEnd"/>
       <w:r>
         <w:rPr>
           <w:rFonts w:ascii="Calibri" w:hAnsi="Calibri" w:cs="Calibri"/>
           <w:i/>
           <w:color w:val="000000"/>
         </w:rPr>
-        <w:t xml:space="preserve"> og 1 repræsenterer de mindre værdiful/komple</w:t>
+        <w:t>-case</w:t>
       </w:r>
       <w:r>
         <w:rPr>
@@ -15065,7 +16040,7 @@
           <w:i/>
           <w:color w:val="000000"/>
         </w:rPr>
-        <w:t>ks use-</w:t>
+        <w:t xml:space="preserve"> og 1 repræsenterer de mindre værdiful/komple</w:t>
       </w:r>
       <w:r>
         <w:rPr>
@@ -15073,6 +16048,32 @@
           <w:i/>
           <w:color w:val="000000"/>
         </w:rPr>
+        <w:t xml:space="preserve">ks </w:t>
+      </w:r>
+      <w:proofErr w:type="spellStart"/>
+      <w:r>
+        <w:rPr>
+          <w:rFonts w:ascii="Calibri" w:hAnsi="Calibri" w:cs="Calibri"/>
+          <w:i/>
+          <w:color w:val="000000"/>
+        </w:rPr>
+        <w:t>use</w:t>
+      </w:r>
+      <w:proofErr w:type="spellEnd"/>
+      <w:r>
+        <w:rPr>
+          <w:rFonts w:ascii="Calibri" w:hAnsi="Calibri" w:cs="Calibri"/>
+          <w:i/>
+          <w:color w:val="000000"/>
+        </w:rPr>
+        <w:t>-</w:t>
+      </w:r>
+      <w:r>
+        <w:rPr>
+          <w:rFonts w:ascii="Calibri" w:hAnsi="Calibri" w:cs="Calibri"/>
+          <w:i/>
+          <w:color w:val="000000"/>
+        </w:rPr>
         <w:t xml:space="preserve">case. </w:t>
       </w:r>
     </w:p>
@@ -15096,11 +16097,21 @@
         <w:spacing w:line="360" w:lineRule="auto"/>
       </w:pPr>
       <w:r>
-        <w:t xml:space="preserve">Vi har valgt at tage udgangspunkt i use-casen Transfer </w:t>
-      </w:r>
+        <w:t xml:space="preserve">Vi har valgt at tage udgangspunkt i </w:t>
+      </w:r>
+      <w:proofErr w:type="spellStart"/>
+      <w:r>
+        <w:t>use</w:t>
+      </w:r>
+      <w:proofErr w:type="spellEnd"/>
+      <w:r>
+        <w:t xml:space="preserve">-casen Transfer </w:t>
+      </w:r>
+      <w:proofErr w:type="spellStart"/>
       <w:r>
         <w:t>Diseased</w:t>
       </w:r>
+      <w:proofErr w:type="spellEnd"/>
       <w:r>
         <w:t xml:space="preserve"> Mink </w:t>
       </w:r>
@@ -15200,7 +16211,15 @@
         <w:t xml:space="preserve">: </w:t>
       </w:r>
       <w:r>
-        <w:t>Transfer Diseased Mink</w:t>
+        <w:t xml:space="preserve">Transfer </w:t>
+      </w:r>
+      <w:proofErr w:type="spellStart"/>
+      <w:r>
+        <w:t>Diseased</w:t>
+      </w:r>
+      <w:proofErr w:type="spellEnd"/>
+      <w:r>
+        <w:t xml:space="preserve"> Mink</w:t>
       </w:r>
     </w:p>
     <w:p>
@@ -15250,11 +16269,19 @@
       <w:pPr>
         <w:spacing w:after="0" w:line="360" w:lineRule="auto"/>
       </w:pPr>
+      <w:proofErr w:type="spellStart"/>
       <w:r>
         <w:rPr>
           <w:b/>
         </w:rPr>
-        <w:t>Pre betingelser:</w:t>
+        <w:t>Pre</w:t>
+      </w:r>
+      <w:proofErr w:type="spellEnd"/>
+      <w:r>
+        <w:rPr>
+          <w:b/>
+        </w:rPr>
+        <w:t xml:space="preserve"> betingelser:</w:t>
       </w:r>
       <w:r>
         <w:t xml:space="preserve"> Der er tomme bure på minkfarmen</w:t>
@@ -15435,8 +16462,16 @@
         <w:rPr>
           <w:color w:val="FF0000"/>
         </w:rPr>
-        <w:t>Skal rettes til så den passer med ssd’en</w:t>
-      </w:r>
+        <w:t xml:space="preserve">Skal rettes til så den passer med </w:t>
+      </w:r>
+      <w:proofErr w:type="spellStart"/>
+      <w:r>
+        <w:rPr>
+          <w:color w:val="FF0000"/>
+        </w:rPr>
+        <w:t>ssd’en</w:t>
+      </w:r>
+      <w:proofErr w:type="spellEnd"/>
     </w:p>
     <w:p>
       <w:pPr>
@@ -15445,12 +16480,14 @@
           <w:b/>
         </w:rPr>
       </w:pPr>
+      <w:proofErr w:type="spellStart"/>
       <w:r>
         <w:rPr>
           <w:b/>
         </w:rPr>
         <w:t>Mockups</w:t>
       </w:r>
+      <w:proofErr w:type="spellEnd"/>
       <w:r>
         <w:rPr>
           <w:b/>
@@ -15492,7 +16529,21 @@
         <w:rPr>
           <w:color w:val="FF0000"/>
         </w:rPr>
-        <w:t>Der skal vises mockups her</w:t>
+        <w:t xml:space="preserve">Der skal vises </w:t>
+      </w:r>
+      <w:proofErr w:type="spellStart"/>
+      <w:r>
+        <w:rPr>
+          <w:color w:val="FF0000"/>
+        </w:rPr>
+        <w:t>mockups</w:t>
+      </w:r>
+      <w:proofErr w:type="spellEnd"/>
+      <w:r>
+        <w:rPr>
+          <w:color w:val="FF0000"/>
+        </w:rPr>
+        <w:t xml:space="preserve"> her</w:t>
       </w:r>
       <w:r>
         <w:br w:type="page"/>
@@ -15532,7 +16583,31 @@
             </w:pPr>
             <w:r>
               <w:lastRenderedPageBreak/>
-              <w:t>Følgende SSD er udarbejdet på baggrund af den ovenstående fully dressed use-case</w:t>
+              <w:t xml:space="preserve">Følgende SSD er udarbejdet på baggrund af den ovenstående </w:t>
+            </w:r>
+            <w:proofErr w:type="spellStart"/>
+            <w:r>
+              <w:t>fully</w:t>
+            </w:r>
+            <w:proofErr w:type="spellEnd"/>
+            <w:r>
+              <w:t xml:space="preserve"> </w:t>
+            </w:r>
+            <w:proofErr w:type="spellStart"/>
+            <w:r>
+              <w:t>dressed</w:t>
+            </w:r>
+            <w:proofErr w:type="spellEnd"/>
+            <w:r>
+              <w:t xml:space="preserve"> </w:t>
+            </w:r>
+            <w:proofErr w:type="spellStart"/>
+            <w:r>
+              <w:t>use</w:t>
+            </w:r>
+            <w:proofErr w:type="spellEnd"/>
+            <w:r>
+              <w:t>-case</w:t>
             </w:r>
           </w:p>
         </w:tc>
@@ -15727,7 +16802,21 @@
         <w:rPr>
           <w:color w:val="FF0000"/>
         </w:rPr>
-        <w:t>Forklaring af interactions diagram</w:t>
+        <w:t xml:space="preserve">Forklaring af </w:t>
+      </w:r>
+      <w:proofErr w:type="spellStart"/>
+      <w:r>
+        <w:rPr>
+          <w:color w:val="FF0000"/>
+        </w:rPr>
+        <w:t>interactions</w:t>
+      </w:r>
+      <w:proofErr w:type="spellEnd"/>
+      <w:r>
+        <w:rPr>
+          <w:color w:val="FF0000"/>
+        </w:rPr>
+        <w:t xml:space="preserve"> diagram</w:t>
       </w:r>
     </w:p>
     <w:p>
@@ -15741,8 +16830,16 @@
         <w:rPr>
           <w:color w:val="FF0000"/>
         </w:rPr>
-        <w:t>Skal være under elaboration</w:t>
-      </w:r>
+        <w:t xml:space="preserve">Skal være under </w:t>
+      </w:r>
+      <w:proofErr w:type="spellStart"/>
+      <w:r>
+        <w:rPr>
+          <w:color w:val="FF0000"/>
+        </w:rPr>
+        <w:t>elaboration</w:t>
+      </w:r>
+      <w:proofErr w:type="spellEnd"/>
     </w:p>
     <w:p>
       <w:pPr>
@@ -15800,7 +16897,23 @@
         <w:spacing w:line="360" w:lineRule="auto"/>
       </w:pPr>
       <w:r>
-        <w:t>Vi har brugt singleton‐mønstre i DBConnection class for at sikre at der kun eksisterer en forbindelse til database</w:t>
+        <w:t xml:space="preserve">Vi har brugt singleton‐mønstre i </w:t>
+      </w:r>
+      <w:proofErr w:type="spellStart"/>
+      <w:r>
+        <w:t>DBConnection</w:t>
+      </w:r>
+      <w:proofErr w:type="spellEnd"/>
+      <w:r>
+        <w:t xml:space="preserve"> </w:t>
+      </w:r>
+      <w:proofErr w:type="spellStart"/>
+      <w:r>
+        <w:t>class</w:t>
+      </w:r>
+      <w:proofErr w:type="spellEnd"/>
+      <w:r>
+        <w:t xml:space="preserve"> for at sikre at der kun eksisterer en forbindelse til database</w:t>
       </w:r>
       <w:r>
         <w:t>n</w:t>
@@ -15952,8 +17065,66 @@
         <w:rPr>
           <w:rStyle w:val="hps"/>
         </w:rPr>
-        <w:t>anvendt DBConnection class i DBTransfer konstruktor :</w:t>
-      </w:r>
+        <w:t xml:space="preserve">anvendt </w:t>
+      </w:r>
+      <w:proofErr w:type="spellStart"/>
+      <w:r>
+        <w:rPr>
+          <w:rStyle w:val="hps"/>
+        </w:rPr>
+        <w:t>DBConnection</w:t>
+      </w:r>
+      <w:proofErr w:type="spellEnd"/>
+      <w:r>
+        <w:rPr>
+          <w:rStyle w:val="hps"/>
+        </w:rPr>
+        <w:t xml:space="preserve"> </w:t>
+      </w:r>
+      <w:proofErr w:type="spellStart"/>
+      <w:r>
+        <w:rPr>
+          <w:rStyle w:val="hps"/>
+        </w:rPr>
+        <w:t>class</w:t>
+      </w:r>
+      <w:proofErr w:type="spellEnd"/>
+      <w:r>
+        <w:rPr>
+          <w:rStyle w:val="hps"/>
+        </w:rPr>
+        <w:t xml:space="preserve"> i </w:t>
+      </w:r>
+      <w:proofErr w:type="spellStart"/>
+      <w:r>
+        <w:rPr>
+          <w:rStyle w:val="hps"/>
+        </w:rPr>
+        <w:t>DBTransfer</w:t>
+      </w:r>
+      <w:proofErr w:type="spellEnd"/>
+      <w:r>
+        <w:rPr>
+          <w:rStyle w:val="hps"/>
+        </w:rPr>
+        <w:t xml:space="preserve"> </w:t>
+      </w:r>
+      <w:proofErr w:type="spellStart"/>
+      <w:proofErr w:type="gramStart"/>
+      <w:r>
+        <w:rPr>
+          <w:rStyle w:val="hps"/>
+        </w:rPr>
+        <w:t>konstruktor</w:t>
+      </w:r>
+      <w:proofErr w:type="spellEnd"/>
+      <w:r>
+        <w:rPr>
+          <w:rStyle w:val="hps"/>
+        </w:rPr>
+        <w:t xml:space="preserve"> :</w:t>
+      </w:r>
+      <w:proofErr w:type="gramEnd"/>
     </w:p>
     <w:p>
       <w:pPr>
@@ -16299,7 +17470,15 @@
         <w:t>i</w:t>
       </w:r>
       <w:r>
-        <w:t>kationer kan anvendes i mange sammenhænge. Den fremmer udviklingen af cohesive moduler med minimal kobling</w:t>
+        <w:t xml:space="preserve">kationer kan anvendes i mange sammenhænge. Den fremmer udviklingen af </w:t>
+      </w:r>
+      <w:proofErr w:type="spellStart"/>
+      <w:r>
+        <w:t>cohesive</w:t>
+      </w:r>
+      <w:proofErr w:type="spellEnd"/>
+      <w:r>
+        <w:t xml:space="preserve"> moduler med minimal kobling</w:t>
       </w:r>
       <w:r>
         <w:t xml:space="preserve">. </w:t>
@@ -16679,7 +17858,21 @@
           <w:i/>
         </w:rPr>
         <w:lastRenderedPageBreak/>
-        <w:t>Control Layer:</w:t>
+        <w:t xml:space="preserve">Control </w:t>
+      </w:r>
+      <w:proofErr w:type="spellStart"/>
+      <w:r>
+        <w:rPr>
+          <w:i/>
+        </w:rPr>
+        <w:t>Layer</w:t>
+      </w:r>
+      <w:proofErr w:type="spellEnd"/>
+      <w:r>
+        <w:rPr>
+          <w:i/>
+        </w:rPr>
+        <w:t>:</w:t>
       </w:r>
       <w:r>
         <w:rPr>
@@ -16694,7 +17887,15 @@
         <w:t>User Interface lag og M</w:t>
       </w:r>
       <w:r>
-        <w:t>odel lag. Håndtering af use cases sker i d</w:t>
+        <w:t xml:space="preserve">odel lag. Håndtering af </w:t>
+      </w:r>
+      <w:proofErr w:type="spellStart"/>
+      <w:r>
+        <w:t>use</w:t>
+      </w:r>
+      <w:proofErr w:type="spellEnd"/>
+      <w:r>
+        <w:t xml:space="preserve"> cases sker i d</w:t>
       </w:r>
       <w:r>
         <w:t>ette lag</w:t>
@@ -16708,11 +17909,19 @@
           <w:b/>
         </w:rPr>
       </w:pPr>
+      <w:proofErr w:type="spellStart"/>
       <w:r>
         <w:rPr>
           <w:i/>
         </w:rPr>
-        <w:t>ModelLayer:</w:t>
+        <w:t>ModelLayer</w:t>
+      </w:r>
+      <w:proofErr w:type="spellEnd"/>
+      <w:r>
+        <w:rPr>
+          <w:i/>
+        </w:rPr>
+        <w:t>:</w:t>
       </w:r>
       <w:r>
         <w:rPr>
@@ -16760,7 +17969,15 @@
         <w:t>indeholder klasser, som sikre for håndtering af</w:t>
       </w:r>
       <w:r>
-        <w:t xml:space="preserve"> persistence af objekter i model laget</w:t>
+        <w:t xml:space="preserve"> </w:t>
+      </w:r>
+      <w:proofErr w:type="spellStart"/>
+      <w:r>
+        <w:t>persistence</w:t>
+      </w:r>
+      <w:proofErr w:type="spellEnd"/>
+      <w:r>
+        <w:t xml:space="preserve"> af objekter i model laget</w:t>
       </w:r>
       <w:r>
         <w:t>.</w:t>
@@ -16841,7 +18058,21 @@
         <w:rPr>
           <w:rStyle w:val="hps"/>
         </w:rPr>
-        <w:t>objekter der skal holdes persistent.</w:t>
+        <w:t xml:space="preserve">objekter der skal holdes </w:t>
+      </w:r>
+      <w:proofErr w:type="spellStart"/>
+      <w:r>
+        <w:rPr>
+          <w:rStyle w:val="hps"/>
+        </w:rPr>
+        <w:t>persistent</w:t>
+      </w:r>
+      <w:proofErr w:type="spellEnd"/>
+      <w:r>
+        <w:rPr>
+          <w:rStyle w:val="hps"/>
+        </w:rPr>
+        <w:t>.</w:t>
       </w:r>
     </w:p>
     <w:p>
@@ -16971,7 +18202,15 @@
         <w:t>relationelt</w:t>
       </w:r>
       <w:r>
-        <w:t xml:space="preserve"> skema, ved hjælp af mapning regler </w:t>
+        <w:t xml:space="preserve"> skema, ved hjælp af </w:t>
+      </w:r>
+      <w:proofErr w:type="spellStart"/>
+      <w:r>
+        <w:t>mapning</w:t>
+      </w:r>
+      <w:proofErr w:type="spellEnd"/>
+      <w:r>
+        <w:t xml:space="preserve"> regler </w:t>
       </w:r>
       <w:r>
         <w:rPr>
@@ -16979,12 +18218,14 @@
         </w:rPr>
         <w:t>\</w:t>
       </w:r>
+      <w:proofErr w:type="spellStart"/>
       <w:r>
         <w:rPr>
           <w:color w:val="FF0000"/>
         </w:rPr>
         <w:t>add</w:t>
       </w:r>
+      <w:proofErr w:type="spellEnd"/>
       <w:r>
         <w:rPr>
           <w:color w:val="FF0000"/>
@@ -17015,12 +18256,19 @@
       <w:r>
         <w:t xml:space="preserve"> </w:t>
       </w:r>
+      <w:proofErr w:type="spellStart"/>
       <w:r>
         <w:t>integrity</w:t>
       </w:r>
-      <w:r>
-        <w:t xml:space="preserve"> constraints</w:t>
-      </w:r>
+      <w:proofErr w:type="spellEnd"/>
+      <w:r>
+        <w:t xml:space="preserve"> </w:t>
+      </w:r>
+      <w:proofErr w:type="spellStart"/>
+      <w:r>
+        <w:t>constraints</w:t>
+      </w:r>
+      <w:proofErr w:type="spellEnd"/>
       <w:r>
         <w:t xml:space="preserve"> </w:t>
       </w:r>
@@ -17250,12 +18498,28 @@
         </w:rPr>
         <w:t xml:space="preserve">De </w:t>
       </w:r>
+      <w:proofErr w:type="spellStart"/>
       <w:r>
         <w:rPr>
           <w:b/>
         </w:rPr>
-        <w:t>Integrity constraints</w:t>
-      </w:r>
+        <w:t>Integrity</w:t>
+      </w:r>
+      <w:proofErr w:type="spellEnd"/>
+      <w:r>
+        <w:rPr>
+          <w:b/>
+        </w:rPr>
+        <w:t xml:space="preserve"> </w:t>
+      </w:r>
+      <w:proofErr w:type="spellStart"/>
+      <w:r>
+        <w:rPr>
+          <w:b/>
+        </w:rPr>
+        <w:t>constraints</w:t>
+      </w:r>
+      <w:proofErr w:type="spellEnd"/>
       <w:r>
         <w:rPr>
           <w:rStyle w:val="hps"/>
@@ -17295,8 +18559,17 @@
           <w:rStyle w:val="hps"/>
           <w:i/>
         </w:rPr>
-        <w:t>NOT NULL constraint</w:t>
-      </w:r>
+        <w:t xml:space="preserve">NOT NULL </w:t>
+      </w:r>
+      <w:proofErr w:type="spellStart"/>
+      <w:r>
+        <w:rPr>
+          <w:rStyle w:val="hps"/>
+          <w:i/>
+        </w:rPr>
+        <w:t>constraint</w:t>
+      </w:r>
+      <w:proofErr w:type="spellEnd"/>
       <w:r>
         <w:rPr>
           <w:rStyle w:val="hps"/>
@@ -17355,7 +18628,21 @@
         <w:rPr>
           <w:rStyle w:val="hps"/>
         </w:rPr>
-        <w:t xml:space="preserve">man kan ikke indsætte et ny felt </w:t>
+        <w:t xml:space="preserve">man </w:t>
+      </w:r>
+      <w:proofErr w:type="gramStart"/>
+      <w:r>
+        <w:rPr>
+          <w:rStyle w:val="hps"/>
+        </w:rPr>
+        <w:t>kan ikke</w:t>
+      </w:r>
+      <w:proofErr w:type="gramEnd"/>
+      <w:r>
+        <w:rPr>
+          <w:rStyle w:val="hps"/>
+        </w:rPr>
+        <w:t xml:space="preserve"> indsætte et ny felt </w:t>
       </w:r>
       <w:r>
         <w:rPr>
@@ -17367,8 +18654,16 @@
         <w:rPr>
           <w:rStyle w:val="hps"/>
         </w:rPr>
-        <w:t>eller opdatere employeeid</w:t>
-      </w:r>
+        <w:t xml:space="preserve">eller opdatere </w:t>
+      </w:r>
+      <w:proofErr w:type="spellStart"/>
+      <w:r>
+        <w:rPr>
+          <w:rStyle w:val="hps"/>
+        </w:rPr>
+        <w:t>employeeid</w:t>
+      </w:r>
+      <w:proofErr w:type="spellEnd"/>
       <w:r>
         <w:rPr>
           <w:rStyle w:val="hps"/>
@@ -17387,6 +18682,7 @@
         </w:rPr>
         <w:t xml:space="preserve"> </w:t>
       </w:r>
+      <w:proofErr w:type="spellStart"/>
       <w:r>
         <w:rPr>
           <w:rStyle w:val="hps"/>
@@ -17403,7 +18699,14 @@
         <w:rPr>
           <w:rStyle w:val="hps"/>
         </w:rPr>
-        <w:t>ee tabel</w:t>
+        <w:t>ee</w:t>
+      </w:r>
+      <w:proofErr w:type="spellEnd"/>
+      <w:r>
+        <w:rPr>
+          <w:rStyle w:val="hps"/>
+        </w:rPr>
+        <w:t xml:space="preserve"> tabel</w:t>
       </w:r>
       <w:r>
         <w:rPr>
@@ -17442,6 +18745,7 @@
           <w:rStyle w:val="hps"/>
         </w:rPr>
       </w:pPr>
+      <w:proofErr w:type="spellStart"/>
       <w:r>
         <w:rPr>
           <w:rStyle w:val="hps"/>
@@ -17461,8 +18765,41 @@
           <w:rStyle w:val="hps"/>
           <w:i/>
         </w:rPr>
-        <w:t>l integrity constraint</w:t>
-      </w:r>
+        <w:t>l</w:t>
+      </w:r>
+      <w:proofErr w:type="spellEnd"/>
+      <w:r>
+        <w:rPr>
+          <w:rStyle w:val="hps"/>
+          <w:i/>
+        </w:rPr>
+        <w:t xml:space="preserve"> </w:t>
+      </w:r>
+      <w:proofErr w:type="spellStart"/>
+      <w:r>
+        <w:rPr>
+          <w:rStyle w:val="hps"/>
+          <w:i/>
+        </w:rPr>
+        <w:t>integrity</w:t>
+      </w:r>
+      <w:proofErr w:type="spellEnd"/>
+      <w:r>
+        <w:rPr>
+          <w:rStyle w:val="hps"/>
+          <w:i/>
+        </w:rPr>
+        <w:t xml:space="preserve"> </w:t>
+      </w:r>
+      <w:proofErr w:type="spellStart"/>
+      <w:r>
+        <w:rPr>
+          <w:rStyle w:val="hps"/>
+          <w:i/>
+        </w:rPr>
+        <w:t>constraint</w:t>
+      </w:r>
+      <w:proofErr w:type="spellEnd"/>
       <w:r>
         <w:rPr>
           <w:rStyle w:val="hps"/>
@@ -17490,12 +18827,14 @@
       <w:r>
         <w:t xml:space="preserve"> </w:t>
       </w:r>
+      <w:proofErr w:type="spellStart"/>
       <w:r>
         <w:rPr>
           <w:rStyle w:val="hps"/>
         </w:rPr>
         <w:t>cageNo</w:t>
       </w:r>
+      <w:proofErr w:type="spellEnd"/>
       <w:r>
         <w:t xml:space="preserve"> </w:t>
       </w:r>
@@ -17523,12 +18862,14 @@
       <w:r>
         <w:t xml:space="preserve"> til </w:t>
       </w:r>
+      <w:proofErr w:type="spellStart"/>
       <w:r>
         <w:rPr>
           <w:rStyle w:val="hps"/>
         </w:rPr>
         <w:t>mfTransfer</w:t>
       </w:r>
+      <w:proofErr w:type="spellEnd"/>
       <w:r>
         <w:t xml:space="preserve"> </w:t>
       </w:r>
@@ -17611,21 +18952,39 @@
           <w:rStyle w:val="hps"/>
           <w:i/>
         </w:rPr>
-        <w:t>rimære key</w:t>
-      </w:r>
+        <w:t xml:space="preserve">rimære </w:t>
+      </w:r>
+      <w:proofErr w:type="spellStart"/>
       <w:r>
         <w:rPr>
           <w:rStyle w:val="hps"/>
           <w:i/>
         </w:rPr>
-        <w:t xml:space="preserve"> constraint</w:t>
-      </w:r>
-      <w:r>
-        <w:rPr>
-          <w:rStyle w:val="hps"/>
+        <w:t>key</w:t>
+      </w:r>
+      <w:proofErr w:type="spellEnd"/>
+      <w:r>
+        <w:rPr>
+          <w:rStyle w:val="hps"/>
+          <w:i/>
         </w:rPr>
         <w:t xml:space="preserve"> </w:t>
       </w:r>
+      <w:proofErr w:type="spellStart"/>
+      <w:r>
+        <w:rPr>
+          <w:rStyle w:val="hps"/>
+          <w:i/>
+        </w:rPr>
+        <w:t>constraint</w:t>
+      </w:r>
+      <w:proofErr w:type="spellEnd"/>
+      <w:r>
+        <w:rPr>
+          <w:rStyle w:val="hps"/>
+        </w:rPr>
+        <w:t xml:space="preserve"> </w:t>
+      </w:r>
       <w:r>
         <w:rPr>
           <w:rStyle w:val="hps"/>
@@ -17654,7 +19013,14 @@
         <w:rPr>
           <w:rStyle w:val="hps"/>
         </w:rPr>
-        <w:t>Eksempel er p</w:t>
+        <w:t xml:space="preserve">Eksempel er </w:t>
+      </w:r>
+      <w:proofErr w:type="gramStart"/>
+      <w:r>
+        <w:rPr>
+          <w:rStyle w:val="hps"/>
+        </w:rPr>
+        <w:t>p</w:t>
       </w:r>
       <w:r>
         <w:rPr>
@@ -17672,20 +19038,37 @@
         <w:rPr>
           <w:rStyle w:val="hps"/>
         </w:rPr>
-        <w:t>t cageNo</w:t>
-      </w:r>
+        <w:t>t</w:t>
+      </w:r>
+      <w:proofErr w:type="gramEnd"/>
       <w:r>
         <w:rPr>
           <w:rStyle w:val="hps"/>
         </w:rPr>
         <w:t xml:space="preserve"> </w:t>
       </w:r>
+      <w:proofErr w:type="spellStart"/>
+      <w:r>
+        <w:rPr>
+          <w:rStyle w:val="hps"/>
+        </w:rPr>
+        <w:t>cageNo</w:t>
+      </w:r>
+      <w:proofErr w:type="spellEnd"/>
+      <w:r>
+        <w:rPr>
+          <w:rStyle w:val="hps"/>
+        </w:rPr>
+        <w:t xml:space="preserve"> </w:t>
+      </w:r>
+      <w:proofErr w:type="spellStart"/>
       <w:r>
         <w:rPr>
           <w:rStyle w:val="hps"/>
         </w:rPr>
         <w:t>mfCage</w:t>
       </w:r>
+      <w:proofErr w:type="spellEnd"/>
       <w:r>
         <w:rPr>
           <w:rStyle w:val="hps"/>
@@ -17735,13 +19118,47 @@
           <w:rStyle w:val="hps"/>
         </w:rPr>
       </w:pPr>
+      <w:proofErr w:type="spellStart"/>
       <w:r>
         <w:rPr>
           <w:rStyle w:val="hps"/>
           <w:i/>
         </w:rPr>
-        <w:t>Foreign key constraint</w:t>
-      </w:r>
+        <w:t>Foreign</w:t>
+      </w:r>
+      <w:proofErr w:type="spellEnd"/>
+      <w:r>
+        <w:rPr>
+          <w:rStyle w:val="hps"/>
+          <w:i/>
+        </w:rPr>
+        <w:t xml:space="preserve"> </w:t>
+      </w:r>
+      <w:proofErr w:type="spellStart"/>
+      <w:r>
+        <w:rPr>
+          <w:rStyle w:val="hps"/>
+          <w:i/>
+        </w:rPr>
+        <w:t>key</w:t>
+      </w:r>
+      <w:proofErr w:type="spellEnd"/>
+      <w:r>
+        <w:rPr>
+          <w:rStyle w:val="hps"/>
+          <w:i/>
+        </w:rPr>
+        <w:t xml:space="preserve"> </w:t>
+      </w:r>
+      <w:proofErr w:type="spellStart"/>
+      <w:r>
+        <w:rPr>
+          <w:rStyle w:val="hps"/>
+          <w:i/>
+        </w:rPr>
+        <w:t>constraint</w:t>
+      </w:r>
+      <w:proofErr w:type="spellEnd"/>
       <w:r>
         <w:rPr>
           <w:rStyle w:val="hps"/>
@@ -17758,7 +19175,77 @@
         <w:rPr>
           <w:rStyle w:val="hps"/>
         </w:rPr>
-        <w:t>mær nøgle i en anden tabel. Eksempel er fremmed nøgle cageNumber i mfTransfer tabel som peger på cageNo som er et primær nøgle i mfCage tabellen</w:t>
+        <w:t xml:space="preserve">mær nøgle i en anden tabel. Eksempel er fremmed nøgle </w:t>
+      </w:r>
+      <w:proofErr w:type="spellStart"/>
+      <w:r>
+        <w:rPr>
+          <w:rStyle w:val="hps"/>
+        </w:rPr>
+        <w:t>cageNumber</w:t>
+      </w:r>
+      <w:proofErr w:type="spellEnd"/>
+      <w:r>
+        <w:rPr>
+          <w:rStyle w:val="hps"/>
+        </w:rPr>
+        <w:t xml:space="preserve"> i </w:t>
+      </w:r>
+      <w:proofErr w:type="spellStart"/>
+      <w:r>
+        <w:rPr>
+          <w:rStyle w:val="hps"/>
+        </w:rPr>
+        <w:t>mfTransfer</w:t>
+      </w:r>
+      <w:proofErr w:type="spellEnd"/>
+      <w:r>
+        <w:rPr>
+          <w:rStyle w:val="hps"/>
+        </w:rPr>
+        <w:t xml:space="preserve"> tabel som peger på </w:t>
+      </w:r>
+      <w:proofErr w:type="spellStart"/>
+      <w:r>
+        <w:rPr>
+          <w:rStyle w:val="hps"/>
+        </w:rPr>
+        <w:t>cageNo</w:t>
+      </w:r>
+      <w:proofErr w:type="spellEnd"/>
+      <w:r>
+        <w:rPr>
+          <w:rStyle w:val="hps"/>
+        </w:rPr>
+        <w:t xml:space="preserve"> som er et </w:t>
+      </w:r>
+      <w:proofErr w:type="gramStart"/>
+      <w:r>
+        <w:rPr>
+          <w:rStyle w:val="hps"/>
+        </w:rPr>
+        <w:t>primær</w:t>
+      </w:r>
+      <w:proofErr w:type="gramEnd"/>
+      <w:r>
+        <w:rPr>
+          <w:rStyle w:val="hps"/>
+        </w:rPr>
+        <w:t xml:space="preserve"> nøgle i </w:t>
+      </w:r>
+      <w:proofErr w:type="spellStart"/>
+      <w:r>
+        <w:rPr>
+          <w:rStyle w:val="hps"/>
+        </w:rPr>
+        <w:t>mfCage</w:t>
+      </w:r>
+      <w:proofErr w:type="spellEnd"/>
+      <w:r>
+        <w:rPr>
+          <w:rStyle w:val="hps"/>
+        </w:rPr>
+        <w:t xml:space="preserve"> tabellen</w:t>
       </w:r>
       <w:r>
         <w:rPr>
@@ -17992,12 +19479,21 @@
           <w:b/>
         </w:rPr>
       </w:pPr>
+      <w:proofErr w:type="spellStart"/>
       <w:r>
         <w:rPr>
           <w:rStyle w:val="hps"/>
           <w:b/>
         </w:rPr>
-        <w:t xml:space="preserve">Mapping af Generalisering </w:t>
+        <w:t>Mapping</w:t>
+      </w:r>
+      <w:proofErr w:type="spellEnd"/>
+      <w:r>
+        <w:rPr>
+          <w:rStyle w:val="hps"/>
+          <w:b/>
+        </w:rPr>
+        <w:t xml:space="preserve"> af Generalisering </w:t>
       </w:r>
       <w:r>
         <w:rPr>
@@ -18125,11 +19621,47 @@
         </w:rPr>
         <w:t xml:space="preserve">det er mellem </w:t>
       </w:r>
-      <w:r>
-        <w:rPr>
-          <w:rStyle w:val="hps"/>
-        </w:rPr>
-        <w:t>Disease, Plasmacytosis og Bite)</w:t>
+      <w:proofErr w:type="spellStart"/>
+      <w:r>
+        <w:rPr>
+          <w:rStyle w:val="hps"/>
+        </w:rPr>
+        <w:t>Disease</w:t>
+      </w:r>
+      <w:proofErr w:type="spellEnd"/>
+      <w:r>
+        <w:rPr>
+          <w:rStyle w:val="hps"/>
+        </w:rPr>
+        <w:t xml:space="preserve">, </w:t>
+      </w:r>
+      <w:proofErr w:type="spellStart"/>
+      <w:r>
+        <w:rPr>
+          <w:rStyle w:val="hps"/>
+        </w:rPr>
+        <w:t>Plasmacytosis</w:t>
+      </w:r>
+      <w:proofErr w:type="spellEnd"/>
+      <w:r>
+        <w:rPr>
+          <w:rStyle w:val="hps"/>
+        </w:rPr>
+        <w:t xml:space="preserve"> og </w:t>
+      </w:r>
+      <w:proofErr w:type="spellStart"/>
+      <w:r>
+        <w:rPr>
+          <w:rStyle w:val="hps"/>
+        </w:rPr>
+        <w:t>Bite</w:t>
+      </w:r>
+      <w:proofErr w:type="spellEnd"/>
+      <w:r>
+        <w:rPr>
+          <w:rStyle w:val="hps"/>
+        </w:rPr>
+        <w:t>)</w:t>
       </w:r>
       <w:r>
         <w:rPr>
@@ -18289,6 +19821,7 @@
         </w:rPr>
         <w:t>2 tabeller (</w:t>
       </w:r>
+      <w:proofErr w:type="spellStart"/>
       <w:r>
         <w:rPr>
           <w:rStyle w:val="hps"/>
@@ -18296,6 +19829,7 @@
         </w:rPr>
         <w:t>mfBiteDisease</w:t>
       </w:r>
+      <w:proofErr w:type="spellEnd"/>
       <w:r>
         <w:rPr>
           <w:rStyle w:val="hps"/>
@@ -18307,8 +19841,17 @@
           <w:rStyle w:val="hps"/>
           <w:i/>
         </w:rPr>
-        <w:t xml:space="preserve"> mfPlasmacytosisDisease</w:t>
-      </w:r>
+        <w:t xml:space="preserve"> </w:t>
+      </w:r>
+      <w:proofErr w:type="spellStart"/>
+      <w:r>
+        <w:rPr>
+          <w:rStyle w:val="hps"/>
+          <w:i/>
+        </w:rPr>
+        <w:t>mfPlasmacytosisDisease</w:t>
+      </w:r>
+      <w:proofErr w:type="spellEnd"/>
       <w:r>
         <w:rPr>
           <w:rStyle w:val="hps"/>
@@ -18348,12 +19891,14 @@
         </w:rPr>
         <w:t xml:space="preserve"> at vælge at bruge dette alternativ er, fordi de minker </w:t>
       </w:r>
+      <w:proofErr w:type="gramStart"/>
       <w:r>
         <w:rPr>
           <w:rStyle w:val="hps"/>
         </w:rPr>
         <w:t>kan kun</w:t>
       </w:r>
+      <w:proofErr w:type="gramEnd"/>
       <w:r>
         <w:rPr>
           <w:rStyle w:val="hps"/>
@@ -18370,7 +19915,21 @@
         <w:rPr>
           <w:rStyle w:val="hps"/>
         </w:rPr>
-        <w:t xml:space="preserve"> af sygdomme ad gangen, som kan enten være plasmacytosis eller bidsår.</w:t>
+        <w:t xml:space="preserve"> af sygdomme ad gangen, som kan enten være </w:t>
+      </w:r>
+      <w:proofErr w:type="spellStart"/>
+      <w:r>
+        <w:rPr>
+          <w:rStyle w:val="hps"/>
+        </w:rPr>
+        <w:t>plasmacytosis</w:t>
+      </w:r>
+      <w:proofErr w:type="spellEnd"/>
+      <w:r>
+        <w:rPr>
+          <w:rStyle w:val="hps"/>
+        </w:rPr>
+        <w:t xml:space="preserve"> eller bidsår.</w:t>
       </w:r>
       <w:r>
         <w:rPr>
@@ -18406,7 +19965,21 @@
         <w:rPr>
           <w:rStyle w:val="hps"/>
         </w:rPr>
-        <w:t>ver specialiseringsklasse (bidesår og plasmacytosis)</w:t>
+        <w:t xml:space="preserve">ver specialiseringsklasse (bidesår og </w:t>
+      </w:r>
+      <w:proofErr w:type="spellStart"/>
+      <w:r>
+        <w:rPr>
+          <w:rStyle w:val="hps"/>
+        </w:rPr>
+        <w:t>plasmacytosis</w:t>
+      </w:r>
+      <w:proofErr w:type="spellEnd"/>
+      <w:r>
+        <w:rPr>
+          <w:rStyle w:val="hps"/>
+        </w:rPr>
+        <w:t>)</w:t>
       </w:r>
       <w:r>
         <w:rPr>
@@ -18436,7 +20009,21 @@
         <w:rPr>
           <w:rStyle w:val="hps"/>
         </w:rPr>
-        <w:t>klassens(Disease) attributter.</w:t>
+        <w:t>klassens(</w:t>
+      </w:r>
+      <w:proofErr w:type="spellStart"/>
+      <w:r>
+        <w:rPr>
+          <w:rStyle w:val="hps"/>
+        </w:rPr>
+        <w:t>Disease</w:t>
+      </w:r>
+      <w:proofErr w:type="spellEnd"/>
+      <w:r>
+        <w:rPr>
+          <w:rStyle w:val="hps"/>
+        </w:rPr>
+        <w:t>) attributter.</w:t>
       </w:r>
     </w:p>
     <w:p>
@@ -18457,7 +20044,14 @@
         <w:rPr>
           <w:rStyle w:val="hps"/>
         </w:rPr>
-        <w:t>en dette betyder ikke, at denne metode ikke har nog</w:t>
+        <w:t xml:space="preserve">en dette betyder ikke, at denne metode ikke har </w:t>
+      </w:r>
+      <w:proofErr w:type="gramStart"/>
+      <w:r>
+        <w:rPr>
+          <w:rStyle w:val="hps"/>
+        </w:rPr>
+        <w:t>nog</w:t>
       </w:r>
       <w:r>
         <w:rPr>
@@ -18469,7 +20063,14 @@
         <w:rPr>
           <w:rStyle w:val="hps"/>
         </w:rPr>
-        <w:t>e ulempe. En ulempe er, at det kræver re</w:t>
+        <w:t>e</w:t>
+      </w:r>
+      <w:proofErr w:type="gramEnd"/>
+      <w:r>
+        <w:rPr>
+          <w:rStyle w:val="hps"/>
+        </w:rPr>
+        <w:t xml:space="preserve"> ulempe. En ulempe er, at det kræver re</w:t>
       </w:r>
       <w:r>
         <w:rPr>
@@ -18526,6 +20127,7 @@
           <w:b/>
         </w:rPr>
       </w:pPr>
+      <w:proofErr w:type="spellStart"/>
       <w:r>
         <w:rPr>
           <w:rStyle w:val="hps"/>
@@ -18533,6 +20135,7 @@
         </w:rPr>
         <w:t>Normalization</w:t>
       </w:r>
+      <w:proofErr w:type="spellEnd"/>
     </w:p>
     <w:p>
       <w:pPr>
@@ -18641,18 +20244,62 @@
         </w:rPr>
         <w:t xml:space="preserve">minimere </w:t>
       </w:r>
-      <w:r>
-        <w:rPr>
-          <w:rStyle w:val="hps"/>
-        </w:rPr>
-        <w:t>insertion, deletion og</w:t>
-      </w:r>
-      <w:r>
-        <w:rPr>
-          <w:rStyle w:val="hps"/>
-        </w:rPr>
-        <w:t xml:space="preserve"> update anomalies</w:t>
-      </w:r>
+      <w:proofErr w:type="spellStart"/>
+      <w:r>
+        <w:rPr>
+          <w:rStyle w:val="hps"/>
+        </w:rPr>
+        <w:t>insertion</w:t>
+      </w:r>
+      <w:proofErr w:type="spellEnd"/>
+      <w:r>
+        <w:rPr>
+          <w:rStyle w:val="hps"/>
+        </w:rPr>
+        <w:t xml:space="preserve">, </w:t>
+      </w:r>
+      <w:proofErr w:type="spellStart"/>
+      <w:r>
+        <w:rPr>
+          <w:rStyle w:val="hps"/>
+        </w:rPr>
+        <w:t>deletion</w:t>
+      </w:r>
+      <w:proofErr w:type="spellEnd"/>
+      <w:r>
+        <w:rPr>
+          <w:rStyle w:val="hps"/>
+        </w:rPr>
+        <w:t xml:space="preserve"> og</w:t>
+      </w:r>
+      <w:r>
+        <w:rPr>
+          <w:rStyle w:val="hps"/>
+        </w:rPr>
+        <w:t xml:space="preserve"> </w:t>
+      </w:r>
+      <w:proofErr w:type="spellStart"/>
+      <w:r>
+        <w:rPr>
+          <w:rStyle w:val="hps"/>
+        </w:rPr>
+        <w:t>update</w:t>
+      </w:r>
+      <w:proofErr w:type="spellEnd"/>
+      <w:r>
+        <w:rPr>
+          <w:rStyle w:val="hps"/>
+        </w:rPr>
+        <w:t xml:space="preserve"> </w:t>
+      </w:r>
+      <w:proofErr w:type="spellStart"/>
+      <w:r>
+        <w:rPr>
+          <w:rStyle w:val="hps"/>
+        </w:rPr>
+        <w:t>anomalies</w:t>
+      </w:r>
+      <w:proofErr w:type="spellEnd"/>
     </w:p>
     <w:p>
       <w:pPr>
@@ -18677,13 +20324,31 @@
           <w:rStyle w:val="hps"/>
         </w:rPr>
       </w:pPr>
+      <w:proofErr w:type="spellStart"/>
       <w:r>
         <w:rPr>
           <w:rStyle w:val="hps"/>
           <w:b/>
         </w:rPr>
-        <w:t>Functional dependency</w:t>
-      </w:r>
+        <w:t>Functional</w:t>
+      </w:r>
+      <w:proofErr w:type="spellEnd"/>
+      <w:r>
+        <w:rPr>
+          <w:rStyle w:val="hps"/>
+          <w:b/>
+        </w:rPr>
+        <w:t xml:space="preserve"> </w:t>
+      </w:r>
+      <w:proofErr w:type="spellStart"/>
+      <w:r>
+        <w:rPr>
+          <w:rStyle w:val="hps"/>
+          <w:b/>
+        </w:rPr>
+        <w:t>dependency</w:t>
+      </w:r>
+      <w:proofErr w:type="spellEnd"/>
       <w:r>
         <w:rPr>
           <w:rStyle w:val="hps"/>
@@ -18712,7 +20377,35 @@
         <w:rPr>
           <w:rStyle w:val="hps"/>
         </w:rPr>
-        <w:t>Anvendes af functional dependency regler kan hjælpe til at transform</w:t>
+        <w:t xml:space="preserve">Anvendes af </w:t>
+      </w:r>
+      <w:proofErr w:type="spellStart"/>
+      <w:r>
+        <w:rPr>
+          <w:rStyle w:val="hps"/>
+        </w:rPr>
+        <w:t>functional</w:t>
+      </w:r>
+      <w:proofErr w:type="spellEnd"/>
+      <w:r>
+        <w:rPr>
+          <w:rStyle w:val="hps"/>
+        </w:rPr>
+        <w:t xml:space="preserve"> </w:t>
+      </w:r>
+      <w:proofErr w:type="spellStart"/>
+      <w:r>
+        <w:rPr>
+          <w:rStyle w:val="hps"/>
+        </w:rPr>
+        <w:t>dependency</w:t>
+      </w:r>
+      <w:proofErr w:type="spellEnd"/>
+      <w:r>
+        <w:rPr>
+          <w:rStyle w:val="hps"/>
+        </w:rPr>
+        <w:t xml:space="preserve"> regler kan hjælpe til at transform</w:t>
       </w:r>
       <w:r>
         <w:rPr>
@@ -18977,6 +20670,7 @@
         </w:rPr>
         <w:t xml:space="preserve"> </w:t>
       </w:r>
+      <w:proofErr w:type="spellStart"/>
       <w:r>
         <w:rPr>
           <w:rStyle w:val="hps"/>
@@ -18984,6 +20678,7 @@
         </w:rPr>
         <w:t>mfEmployee</w:t>
       </w:r>
+      <w:proofErr w:type="spellEnd"/>
       <w:r>
         <w:rPr>
           <w:rStyle w:val="shorttext"/>
@@ -19060,13 +20755,27 @@
         <w:rPr>
           <w:rStyle w:val="hps"/>
         </w:rPr>
-        <w:t xml:space="preserve"> mfEmploy</w:t>
-      </w:r>
-      <w:r>
-        <w:rPr>
-          <w:rStyle w:val="hps"/>
-        </w:rPr>
-        <w:t>ee tabel</w:t>
+        <w:t xml:space="preserve"> </w:t>
+      </w:r>
+      <w:proofErr w:type="spellStart"/>
+      <w:r>
+        <w:rPr>
+          <w:rStyle w:val="hps"/>
+        </w:rPr>
+        <w:t>mfEmploy</w:t>
+      </w:r>
+      <w:r>
+        <w:rPr>
+          <w:rStyle w:val="hps"/>
+        </w:rPr>
+        <w:t>ee</w:t>
+      </w:r>
+      <w:proofErr w:type="spellEnd"/>
+      <w:r>
+        <w:rPr>
+          <w:rStyle w:val="hps"/>
+        </w:rPr>
+        <w:t xml:space="preserve"> tabel</w:t>
       </w:r>
       <w:r>
         <w:rPr>
@@ -19092,20 +20801,111 @@
         </w:rPr>
         <w:t xml:space="preserve"> </w:t>
       </w:r>
+      <w:proofErr w:type="gramStart"/>
       <w:r>
         <w:rPr>
           <w:rStyle w:val="hps"/>
           <w:lang w:val="en-US"/>
         </w:rPr>
-        <w:t>I øjeblikket er mfEmployee tabel ikke</w:t>
-      </w:r>
+        <w:t xml:space="preserve">I </w:t>
+      </w:r>
+      <w:proofErr w:type="spellStart"/>
       <w:r>
         <w:rPr>
           <w:rStyle w:val="hps"/>
           <w:lang w:val="en-US"/>
         </w:rPr>
-        <w:t xml:space="preserve"> i BCNF.</w:t>
-      </w:r>
+        <w:t>øjeblikket</w:t>
+      </w:r>
+      <w:proofErr w:type="spellEnd"/>
+      <w:r>
+        <w:rPr>
+          <w:rStyle w:val="hps"/>
+          <w:lang w:val="en-US"/>
+        </w:rPr>
+        <w:t xml:space="preserve"> </w:t>
+      </w:r>
+      <w:proofErr w:type="spellStart"/>
+      <w:r>
+        <w:rPr>
+          <w:rStyle w:val="hps"/>
+          <w:lang w:val="en-US"/>
+        </w:rPr>
+        <w:t>er</w:t>
+      </w:r>
+      <w:proofErr w:type="spellEnd"/>
+      <w:r>
+        <w:rPr>
+          <w:rStyle w:val="hps"/>
+          <w:lang w:val="en-US"/>
+        </w:rPr>
+        <w:t xml:space="preserve"> </w:t>
+      </w:r>
+      <w:proofErr w:type="spellStart"/>
+      <w:r>
+        <w:rPr>
+          <w:rStyle w:val="hps"/>
+          <w:lang w:val="en-US"/>
+        </w:rPr>
+        <w:t>mfEmployee</w:t>
+      </w:r>
+      <w:proofErr w:type="spellEnd"/>
+      <w:r>
+        <w:rPr>
+          <w:rStyle w:val="hps"/>
+          <w:lang w:val="en-US"/>
+        </w:rPr>
+        <w:t xml:space="preserve"> </w:t>
+      </w:r>
+      <w:proofErr w:type="spellStart"/>
+      <w:r>
+        <w:rPr>
+          <w:rStyle w:val="hps"/>
+          <w:lang w:val="en-US"/>
+        </w:rPr>
+        <w:t>tabel</w:t>
+      </w:r>
+      <w:proofErr w:type="spellEnd"/>
+      <w:r>
+        <w:rPr>
+          <w:rStyle w:val="hps"/>
+          <w:lang w:val="en-US"/>
+        </w:rPr>
+        <w:t xml:space="preserve"> </w:t>
+      </w:r>
+      <w:proofErr w:type="spellStart"/>
+      <w:r>
+        <w:rPr>
+          <w:rStyle w:val="hps"/>
+          <w:lang w:val="en-US"/>
+        </w:rPr>
+        <w:t>ikke</w:t>
+      </w:r>
+      <w:proofErr w:type="spellEnd"/>
+      <w:r>
+        <w:rPr>
+          <w:rStyle w:val="hps"/>
+          <w:lang w:val="en-US"/>
+        </w:rPr>
+        <w:t xml:space="preserve"> </w:t>
+      </w:r>
+      <w:proofErr w:type="spellStart"/>
+      <w:r>
+        <w:rPr>
+          <w:rStyle w:val="hps"/>
+          <w:lang w:val="en-US"/>
+        </w:rPr>
+        <w:t>i</w:t>
+      </w:r>
+      <w:proofErr w:type="spellEnd"/>
+      <w:r>
+        <w:rPr>
+          <w:rStyle w:val="hps"/>
+          <w:lang w:val="en-US"/>
+        </w:rPr>
+        <w:t xml:space="preserve"> BCNF.</w:t>
+      </w:r>
+      <w:proofErr w:type="gramEnd"/>
     </w:p>
     <w:p>
       <w:pPr>
@@ -19127,14 +20927,27 @@
           <w:lang w:val="en-US"/>
         </w:rPr>
       </w:pPr>
+      <w:proofErr w:type="spellStart"/>
+      <w:proofErr w:type="gramStart"/>
       <w:r>
         <w:rPr>
           <w:rStyle w:val="hps"/>
           <w:i/>
           <w:lang w:val="en-US"/>
         </w:rPr>
-        <w:t>mfEmployee (</w:t>
-      </w:r>
+        <w:t>mfEmployee</w:t>
+      </w:r>
+      <w:proofErr w:type="spellEnd"/>
+      <w:proofErr w:type="gramEnd"/>
+      <w:r>
+        <w:rPr>
+          <w:rStyle w:val="hps"/>
+          <w:i/>
+          <w:lang w:val="en-US"/>
+        </w:rPr>
+        <w:t xml:space="preserve"> (</w:t>
+      </w:r>
+      <w:proofErr w:type="spellStart"/>
       <w:r>
         <w:rPr>
           <w:rStyle w:val="hps"/>
@@ -19144,13 +20957,50 @@
         </w:rPr>
         <w:t>employeeid</w:t>
       </w:r>
+      <w:proofErr w:type="spellEnd"/>
       <w:r>
         <w:rPr>
           <w:rStyle w:val="hps"/>
           <w:i/>
           <w:lang w:val="en-US"/>
         </w:rPr>
-        <w:t>, name, address, zipcode, phoneNo, city, email)</w:t>
+        <w:t xml:space="preserve">, name, address, </w:t>
+      </w:r>
+      <w:proofErr w:type="spellStart"/>
+      <w:r>
+        <w:rPr>
+          <w:rStyle w:val="hps"/>
+          <w:i/>
+          <w:lang w:val="en-US"/>
+        </w:rPr>
+        <w:t>zipcode</w:t>
+      </w:r>
+      <w:proofErr w:type="spellEnd"/>
+      <w:r>
+        <w:rPr>
+          <w:rStyle w:val="hps"/>
+          <w:i/>
+          <w:lang w:val="en-US"/>
+        </w:rPr>
+        <w:t xml:space="preserve">, </w:t>
+      </w:r>
+      <w:proofErr w:type="spellStart"/>
+      <w:r>
+        <w:rPr>
+          <w:rStyle w:val="hps"/>
+          <w:i/>
+          <w:lang w:val="en-US"/>
+        </w:rPr>
+        <w:t>phoneNo</w:t>
+      </w:r>
+      <w:proofErr w:type="spellEnd"/>
+      <w:r>
+        <w:rPr>
+          <w:rStyle w:val="hps"/>
+          <w:i/>
+          <w:lang w:val="en-US"/>
+        </w:rPr>
+        <w:t>, city, email)</w:t>
       </w:r>
     </w:p>
     <w:p>
@@ -19181,13 +21031,41 @@
         <w:rPr>
           <w:rStyle w:val="hps"/>
         </w:rPr>
-        <w:t>olonnen employeeid er en c</w:t>
-      </w:r>
-      <w:r>
-        <w:rPr>
-          <w:rStyle w:val="hps"/>
-        </w:rPr>
-        <w:t>andidate nøgle, fordi den giver mulighed for unikt a</w:t>
+        <w:t xml:space="preserve">olonnen </w:t>
+      </w:r>
+      <w:proofErr w:type="spellStart"/>
+      <w:r>
+        <w:rPr>
+          <w:rStyle w:val="hps"/>
+        </w:rPr>
+        <w:t>employeeid</w:t>
+      </w:r>
+      <w:proofErr w:type="spellEnd"/>
+      <w:r>
+        <w:rPr>
+          <w:rStyle w:val="hps"/>
+        </w:rPr>
+        <w:t xml:space="preserve"> er en </w:t>
+      </w:r>
+      <w:proofErr w:type="spellStart"/>
+      <w:r>
+        <w:rPr>
+          <w:rStyle w:val="hps"/>
+        </w:rPr>
+        <w:t>c</w:t>
+      </w:r>
+      <w:r>
+        <w:rPr>
+          <w:rStyle w:val="hps"/>
+        </w:rPr>
+        <w:t>andidate</w:t>
+      </w:r>
+      <w:proofErr w:type="spellEnd"/>
+      <w:r>
+        <w:rPr>
+          <w:rStyle w:val="hps"/>
+        </w:rPr>
+        <w:t xml:space="preserve"> nøgle, fordi den giver mulighed for unikt a</w:t>
       </w:r>
       <w:r>
         <w:rPr>
@@ -19199,13 +21077,41 @@
         <w:rPr>
           <w:rStyle w:val="hps"/>
         </w:rPr>
-        <w:t xml:space="preserve"> i mfEmployee tabel.</w:t>
-      </w:r>
-      <w:r>
-        <w:rPr>
-          <w:rStyle w:val="hps"/>
-        </w:rPr>
-        <w:t xml:space="preserve"> Men, zipcode kolonne kan også afgøre værdier i city kolo</w:t>
+        <w:t xml:space="preserve"> i </w:t>
+      </w:r>
+      <w:proofErr w:type="spellStart"/>
+      <w:r>
+        <w:rPr>
+          <w:rStyle w:val="hps"/>
+        </w:rPr>
+        <w:t>mfEmployee</w:t>
+      </w:r>
+      <w:proofErr w:type="spellEnd"/>
+      <w:r>
+        <w:rPr>
+          <w:rStyle w:val="hps"/>
+        </w:rPr>
+        <w:t xml:space="preserve"> tabel.</w:t>
+      </w:r>
+      <w:r>
+        <w:rPr>
+          <w:rStyle w:val="hps"/>
+        </w:rPr>
+        <w:t xml:space="preserve"> Men, </w:t>
+      </w:r>
+      <w:proofErr w:type="spellStart"/>
+      <w:r>
+        <w:rPr>
+          <w:rStyle w:val="hps"/>
+        </w:rPr>
+        <w:t>zipcode</w:t>
+      </w:r>
+      <w:proofErr w:type="spellEnd"/>
+      <w:r>
+        <w:rPr>
+          <w:rStyle w:val="hps"/>
+        </w:rPr>
+        <w:t xml:space="preserve"> kolonne kan også afgøre værdier i city kolo</w:t>
       </w:r>
       <w:r>
         <w:rPr>
@@ -19232,7 +21138,21 @@
         <w:rPr>
           <w:rStyle w:val="hps"/>
         </w:rPr>
-        <w:t xml:space="preserve">Selv om zipcode kolonne kan også </w:t>
+        <w:t xml:space="preserve">Selv om </w:t>
+      </w:r>
+      <w:proofErr w:type="spellStart"/>
+      <w:r>
+        <w:rPr>
+          <w:rStyle w:val="hps"/>
+        </w:rPr>
+        <w:t>zipcode</w:t>
+      </w:r>
+      <w:proofErr w:type="spellEnd"/>
+      <w:r>
+        <w:rPr>
+          <w:rStyle w:val="hps"/>
+        </w:rPr>
+        <w:t xml:space="preserve"> kolonne kan også </w:t>
       </w:r>
       <w:r>
         <w:rPr>
@@ -19244,7 +21164,14 @@
         <w:rPr>
           <w:rStyle w:val="hps"/>
         </w:rPr>
-        <w:t xml:space="preserve"> city kolonne, kan det ikke bruges som en cand</w:t>
+        <w:t xml:space="preserve"> city kolonne, kan det ikke bruges som en </w:t>
+      </w:r>
+      <w:proofErr w:type="spellStart"/>
+      <w:r>
+        <w:rPr>
+          <w:rStyle w:val="hps"/>
+        </w:rPr>
+        <w:t>cand</w:t>
       </w:r>
       <w:r>
         <w:rPr>
@@ -19256,7 +21183,14 @@
         <w:rPr>
           <w:rStyle w:val="hps"/>
         </w:rPr>
-        <w:t xml:space="preserve">date nøgle fordi den </w:t>
+        <w:t>date</w:t>
+      </w:r>
+      <w:proofErr w:type="spellEnd"/>
+      <w:r>
+        <w:rPr>
+          <w:rStyle w:val="hps"/>
+        </w:rPr>
+        <w:t xml:space="preserve"> nøgle fordi den </w:t>
       </w:r>
       <w:r>
         <w:rPr>
@@ -19334,8 +21268,30 @@
         <w:rPr>
           <w:rStyle w:val="hps"/>
         </w:rPr>
-        <w:t>Vi kan konkludere, at mfEmployee tabel ikke er i BCNF, fordi city kolonne er funktionelt afhængig af både employeeid</w:t>
-      </w:r>
+        <w:t xml:space="preserve">Vi kan konkludere, at </w:t>
+      </w:r>
+      <w:proofErr w:type="spellStart"/>
+      <w:r>
+        <w:rPr>
+          <w:rStyle w:val="hps"/>
+        </w:rPr>
+        <w:t>mfEmployee</w:t>
+      </w:r>
+      <w:proofErr w:type="spellEnd"/>
+      <w:r>
+        <w:rPr>
+          <w:rStyle w:val="hps"/>
+        </w:rPr>
+        <w:t xml:space="preserve"> tabel ikke er i BCNF, fordi city kolonne er funktionelt afhængig af både </w:t>
+      </w:r>
+      <w:proofErr w:type="spellStart"/>
+      <w:r>
+        <w:rPr>
+          <w:rStyle w:val="hps"/>
+        </w:rPr>
+        <w:t>employeeid</w:t>
+      </w:r>
+      <w:proofErr w:type="spellEnd"/>
       <w:r>
         <w:rPr>
           <w:rStyle w:val="hps"/>
@@ -19346,7 +21302,21 @@
         <w:rPr>
           <w:rStyle w:val="hps"/>
         </w:rPr>
-        <w:t xml:space="preserve"> og zipcode kolonne - som ikke er en kandidat nøgle.</w:t>
+        <w:t xml:space="preserve"> og </w:t>
+      </w:r>
+      <w:proofErr w:type="spellStart"/>
+      <w:r>
+        <w:rPr>
+          <w:rStyle w:val="hps"/>
+        </w:rPr>
+        <w:t>zipcode</w:t>
+      </w:r>
+      <w:proofErr w:type="spellEnd"/>
+      <w:r>
+        <w:rPr>
+          <w:rStyle w:val="hps"/>
+        </w:rPr>
+        <w:t xml:space="preserve"> kolonne - som ikke er en kandidat nøgle.</w:t>
       </w:r>
     </w:p>
     <w:p>
@@ -19459,7 +21429,21 @@
         <w:rPr>
           <w:rStyle w:val="hps"/>
         </w:rPr>
-        <w:t xml:space="preserve"> til BCNF, skal mfEmployee tabel derf</w:t>
+        <w:t xml:space="preserve"> til BCNF, skal </w:t>
+      </w:r>
+      <w:proofErr w:type="spellStart"/>
+      <w:r>
+        <w:rPr>
+          <w:rStyle w:val="hps"/>
+        </w:rPr>
+        <w:t>mfEmployee</w:t>
+      </w:r>
+      <w:proofErr w:type="spellEnd"/>
+      <w:r>
+        <w:rPr>
+          <w:rStyle w:val="hps"/>
+        </w:rPr>
+        <w:t xml:space="preserve"> tabel derf</w:t>
       </w:r>
       <w:r>
         <w:rPr>
@@ -19508,13 +21492,23 @@
           <w:lang w:val="en-US"/>
         </w:rPr>
       </w:pPr>
+      <w:proofErr w:type="spellStart"/>
       <w:r>
         <w:rPr>
           <w:rStyle w:val="hps"/>
           <w:lang w:val="en-US"/>
         </w:rPr>
-        <w:t>mfEmployee (</w:t>
-      </w:r>
+        <w:t>mfEmployee</w:t>
+      </w:r>
+      <w:proofErr w:type="spellEnd"/>
+      <w:r>
+        <w:rPr>
+          <w:rStyle w:val="hps"/>
+          <w:lang w:val="en-US"/>
+        </w:rPr>
+        <w:t xml:space="preserve"> (</w:t>
+      </w:r>
+      <w:proofErr w:type="spellStart"/>
       <w:r>
         <w:rPr>
           <w:rStyle w:val="hps"/>
@@ -19531,12 +21525,29 @@
         </w:rPr>
         <w:t>id</w:t>
       </w:r>
+      <w:proofErr w:type="spellEnd"/>
       <w:r>
         <w:rPr>
           <w:rStyle w:val="hps"/>
           <w:lang w:val="en-US"/>
         </w:rPr>
-        <w:t>, name, address, phoneNo, email)</w:t>
+        <w:t xml:space="preserve">, name, address, </w:t>
+      </w:r>
+      <w:proofErr w:type="spellStart"/>
+      <w:r>
+        <w:rPr>
+          <w:rStyle w:val="hps"/>
+          <w:lang w:val="en-US"/>
+        </w:rPr>
+        <w:t>phoneNo</w:t>
+      </w:r>
+      <w:proofErr w:type="spellEnd"/>
+      <w:r>
+        <w:rPr>
+          <w:rStyle w:val="hps"/>
+          <w:lang w:val="en-US"/>
+        </w:rPr>
+        <w:t>, email)</w:t>
       </w:r>
     </w:p>
     <w:p>
@@ -19562,13 +21573,23 @@
           <w:lang w:val="en-US"/>
         </w:rPr>
       </w:pPr>
+      <w:proofErr w:type="spellStart"/>
       <w:r>
         <w:rPr>
           <w:rStyle w:val="hps"/>
           <w:lang w:val="en-US"/>
         </w:rPr>
-        <w:t>mfcityZip (</w:t>
-      </w:r>
+        <w:t>mfcityZip</w:t>
+      </w:r>
+      <w:proofErr w:type="spellEnd"/>
+      <w:r>
+        <w:rPr>
+          <w:rStyle w:val="hps"/>
+          <w:lang w:val="en-US"/>
+        </w:rPr>
+        <w:t xml:space="preserve"> (</w:t>
+      </w:r>
+      <w:proofErr w:type="spellStart"/>
       <w:r>
         <w:rPr>
           <w:rStyle w:val="hps"/>
@@ -19577,6 +21598,7 @@
         </w:rPr>
         <w:t>zipcode</w:t>
       </w:r>
+      <w:proofErr w:type="spellEnd"/>
       <w:r>
         <w:rPr>
           <w:rStyle w:val="hps"/>
@@ -19668,7 +21690,35 @@
         <w:rPr>
           <w:rStyle w:val="hps"/>
         </w:rPr>
-        <w:t>Den ny tabel mfCityZip bruger zipcode som primær nøgle.</w:t>
+        <w:t xml:space="preserve">Den ny tabel </w:t>
+      </w:r>
+      <w:proofErr w:type="spellStart"/>
+      <w:r>
+        <w:rPr>
+          <w:rStyle w:val="hps"/>
+        </w:rPr>
+        <w:t>mfCityZip</w:t>
+      </w:r>
+      <w:proofErr w:type="spellEnd"/>
+      <w:r>
+        <w:rPr>
+          <w:rStyle w:val="hps"/>
+        </w:rPr>
+        <w:t xml:space="preserve"> bruger </w:t>
+      </w:r>
+      <w:proofErr w:type="spellStart"/>
+      <w:r>
+        <w:rPr>
+          <w:rStyle w:val="hps"/>
+        </w:rPr>
+        <w:t>zipcode</w:t>
+      </w:r>
+      <w:proofErr w:type="spellEnd"/>
+      <w:r>
+        <w:rPr>
+          <w:rStyle w:val="hps"/>
+        </w:rPr>
+        <w:t xml:space="preserve"> som primær nøgle.</w:t>
       </w:r>
     </w:p>
     <w:p>
@@ -19685,6 +21735,7 @@
         </w:rPr>
         <w:t xml:space="preserve">Tabellen </w:t>
       </w:r>
+      <w:proofErr w:type="spellStart"/>
       <w:r>
         <w:rPr>
           <w:rStyle w:val="hps"/>
@@ -19697,17 +21748,26 @@
         </w:rPr>
         <w:t>Employee</w:t>
       </w:r>
+      <w:proofErr w:type="spellEnd"/>
       <w:r>
         <w:rPr>
           <w:rStyle w:val="hps"/>
         </w:rPr>
         <w:t xml:space="preserve"> bruger fremmed nøgle </w:t>
       </w:r>
-      <w:r>
-        <w:rPr>
-          <w:rStyle w:val="hps"/>
-        </w:rPr>
-        <w:t>zipCode til at pege på</w:t>
+      <w:proofErr w:type="spellStart"/>
+      <w:r>
+        <w:rPr>
+          <w:rStyle w:val="hps"/>
+        </w:rPr>
+        <w:t>zipCode</w:t>
+      </w:r>
+      <w:proofErr w:type="spellEnd"/>
+      <w:r>
+        <w:rPr>
+          <w:rStyle w:val="hps"/>
+        </w:rPr>
+        <w:t xml:space="preserve"> til at pege på</w:t>
       </w:r>
       <w:r>
         <w:rPr>
@@ -19715,6 +21775,7 @@
         </w:rPr>
         <w:t xml:space="preserve"> </w:t>
       </w:r>
+      <w:proofErr w:type="spellStart"/>
       <w:r>
         <w:rPr>
           <w:rStyle w:val="hps"/>
@@ -19727,6 +21788,7 @@
         </w:rPr>
         <w:t>CityZips</w:t>
       </w:r>
+      <w:proofErr w:type="spellEnd"/>
       <w:r>
         <w:rPr>
           <w:rStyle w:val="hps"/>
@@ -19823,11 +21885,89 @@
           <w:lang w:val="en-US"/>
         </w:rPr>
       </w:pPr>
+      <w:proofErr w:type="spellStart"/>
       <w:r>
         <w:rPr>
           <w:lang w:val="en-US"/>
         </w:rPr>
-        <w:t xml:space="preserve">Interaktionsdiagram, designklassediagram, kode og test i kritisk use cases, </w:t>
+        <w:t>Interaktionsdiagram</w:t>
+      </w:r>
+      <w:proofErr w:type="spellEnd"/>
+      <w:r>
+        <w:rPr>
+          <w:lang w:val="en-US"/>
+        </w:rPr>
+        <w:t xml:space="preserve">, </w:t>
+      </w:r>
+      <w:proofErr w:type="spellStart"/>
+      <w:r>
+        <w:rPr>
+          <w:lang w:val="en-US"/>
+        </w:rPr>
+        <w:t>designklassediagram</w:t>
+      </w:r>
+      <w:proofErr w:type="spellEnd"/>
+      <w:r>
+        <w:rPr>
+          <w:lang w:val="en-US"/>
+        </w:rPr>
+        <w:t xml:space="preserve">, </w:t>
+      </w:r>
+      <w:proofErr w:type="spellStart"/>
+      <w:r>
+        <w:rPr>
+          <w:lang w:val="en-US"/>
+        </w:rPr>
+        <w:t>kode</w:t>
+      </w:r>
+      <w:proofErr w:type="spellEnd"/>
+      <w:r>
+        <w:rPr>
+          <w:lang w:val="en-US"/>
+        </w:rPr>
+        <w:t xml:space="preserve"> </w:t>
+      </w:r>
+      <w:proofErr w:type="spellStart"/>
+      <w:r>
+        <w:rPr>
+          <w:lang w:val="en-US"/>
+        </w:rPr>
+        <w:t>og</w:t>
+      </w:r>
+      <w:proofErr w:type="spellEnd"/>
+      <w:r>
+        <w:rPr>
+          <w:lang w:val="en-US"/>
+        </w:rPr>
+        <w:t xml:space="preserve"> test </w:t>
+      </w:r>
+      <w:proofErr w:type="spellStart"/>
+      <w:r>
+        <w:rPr>
+          <w:lang w:val="en-US"/>
+        </w:rPr>
+        <w:t>i</w:t>
+      </w:r>
+      <w:proofErr w:type="spellEnd"/>
+      <w:r>
+        <w:rPr>
+          <w:lang w:val="en-US"/>
+        </w:rPr>
+        <w:t xml:space="preserve"> </w:t>
+      </w:r>
+      <w:proofErr w:type="spellStart"/>
+      <w:r>
+        <w:rPr>
+          <w:lang w:val="en-US"/>
+        </w:rPr>
+        <w:t>kritisk</w:t>
+      </w:r>
+      <w:proofErr w:type="spellEnd"/>
+      <w:r>
+        <w:rPr>
+          <w:lang w:val="en-US"/>
+        </w:rPr>
+        <w:t xml:space="preserve"> use cases, </w:t>
       </w:r>
       <w:r>
         <w:rPr>
@@ -19841,14 +21981,30 @@
           <w:szCs w:val="24"/>
           <w:lang w:val="en-US"/>
         </w:rPr>
-        <w:t>Testing of Database connection</w:t>
-      </w:r>
+        <w:t xml:space="preserve">Testing of Database </w:t>
+      </w:r>
+      <w:proofErr w:type="gramStart"/>
       <w:r>
         <w:rPr>
           <w:szCs w:val="24"/>
           <w:lang w:val="en-US"/>
         </w:rPr>
-        <w:t>(patterns-singleton)</w:t>
+        <w:t>connection</w:t>
+      </w:r>
+      <w:r>
+        <w:rPr>
+          <w:szCs w:val="24"/>
+          <w:lang w:val="en-US"/>
+        </w:rPr>
+        <w:t>(</w:t>
+      </w:r>
+      <w:proofErr w:type="gramEnd"/>
+      <w:r>
+        <w:rPr>
+          <w:szCs w:val="24"/>
+          <w:lang w:val="en-US"/>
+        </w:rPr>
+        <w:t>patterns-singleton)</w:t>
       </w:r>
     </w:p>
     <w:p>
@@ -19978,7 +22134,7 @@
         </w:trPr>
         <w:tc>
           <w:tcPr>
-            <w:tcW w:w="9886" w:type="dxa"/>
+            <w:tcW w:w="9962" w:type="dxa"/>
           </w:tcPr>
           <w:p>
             <w:pPr>
@@ -19990,7 +22146,7 @@
               </w:rPr>
               <w:lastRenderedPageBreak/>
               <w:drawing>
-                <wp:inline distT="0" distB="0" distL="0" distR="0" wp14:anchorId="7DE57B44" wp14:editId="67B6E9CB">
+                <wp:inline distT="0" distB="0" distL="0" distR="0" wp14:anchorId="435D53AA" wp14:editId="6E5F77E6">
                   <wp:extent cx="6188710" cy="8751570"/>
                   <wp:effectExtent l="19050" t="19050" r="21590" b="11430"/>
                   <wp:docPr id="30" name="Billede 30"/>
@@ -20042,7 +22198,7 @@
               </w:rPr>
               <w:lastRenderedPageBreak/>
               <w:drawing>
-                <wp:inline distT="0" distB="0" distL="0" distR="0" wp14:anchorId="6F3407F4" wp14:editId="3A221B78">
+                <wp:inline distT="0" distB="0" distL="0" distR="0" wp14:anchorId="5F8795E8" wp14:editId="6F8EDFF0">
                   <wp:extent cx="6188710" cy="8751570"/>
                   <wp:effectExtent l="19050" t="19050" r="21590" b="11430"/>
                   <wp:docPr id="31" name="Billede 31"/>
@@ -20094,7 +22250,7 @@
               </w:rPr>
               <w:lastRenderedPageBreak/>
               <w:drawing>
-                <wp:inline distT="0" distB="0" distL="0" distR="0" wp14:anchorId="49849FC9" wp14:editId="7FF2D003">
+                <wp:inline distT="0" distB="0" distL="0" distR="0" wp14:anchorId="5731E14A" wp14:editId="2F9CAB53">
                   <wp:extent cx="6188710" cy="8751570"/>
                   <wp:effectExtent l="19050" t="19050" r="21590" b="11430"/>
                   <wp:docPr id="32" name="Billede 32"/>
@@ -20146,7 +22302,7 @@
               </w:rPr>
               <w:lastRenderedPageBreak/>
               <w:drawing>
-                <wp:inline distT="0" distB="0" distL="0" distR="0" wp14:anchorId="2122F5CF" wp14:editId="553CBD45">
+                <wp:inline distT="0" distB="0" distL="0" distR="0" wp14:anchorId="28656805" wp14:editId="55544BA0">
                   <wp:extent cx="6188710" cy="8751570"/>
                   <wp:effectExtent l="19050" t="19050" r="21590" b="11430"/>
                   <wp:docPr id="33" name="Billede 33"/>
@@ -20198,7 +22354,7 @@
               </w:rPr>
               <w:lastRenderedPageBreak/>
               <w:drawing>
-                <wp:inline distT="0" distB="0" distL="0" distR="0" wp14:anchorId="1635ED51" wp14:editId="2DDDE976">
+                <wp:inline distT="0" distB="0" distL="0" distR="0" wp14:anchorId="1DE621BA" wp14:editId="20A8A5ED">
                   <wp:extent cx="6188710" cy="8751570"/>
                   <wp:effectExtent l="19050" t="19050" r="21590" b="11430"/>
                   <wp:docPr id="34" name="Billede 34"/>
@@ -20250,7 +22406,7 @@
               </w:rPr>
               <w:lastRenderedPageBreak/>
               <w:drawing>
-                <wp:inline distT="0" distB="0" distL="0" distR="0" wp14:anchorId="35520DB6" wp14:editId="27E4E1A6">
+                <wp:inline distT="0" distB="0" distL="0" distR="0" wp14:anchorId="00F24846" wp14:editId="69CB4A5E">
                   <wp:extent cx="6188710" cy="8751570"/>
                   <wp:effectExtent l="19050" t="19050" r="21590" b="11430"/>
                   <wp:docPr id="35" name="Billede 35"/>
@@ -20302,7 +22458,7 @@
               </w:rPr>
               <w:lastRenderedPageBreak/>
               <w:drawing>
-                <wp:inline distT="0" distB="0" distL="0" distR="0" wp14:anchorId="12B171AD" wp14:editId="3C62C18E">
+                <wp:inline distT="0" distB="0" distL="0" distR="0" wp14:anchorId="36F0E70B" wp14:editId="52DC6FB4">
                   <wp:extent cx="6188710" cy="8751570"/>
                   <wp:effectExtent l="19050" t="19050" r="21590" b="11430"/>
                   <wp:docPr id="36" name="Billede 36"/>
@@ -20354,7 +22510,7 @@
               </w:rPr>
               <w:lastRenderedPageBreak/>
               <w:drawing>
-                <wp:inline distT="0" distB="0" distL="0" distR="0" wp14:anchorId="33A837E8" wp14:editId="57759885">
+                <wp:inline distT="0" distB="0" distL="0" distR="0" wp14:anchorId="6DB63D01" wp14:editId="034F4FCB">
                   <wp:extent cx="6188710" cy="8751570"/>
                   <wp:effectExtent l="19050" t="19050" r="21590" b="11430"/>
                   <wp:docPr id="37" name="Billede 37"/>
@@ -20406,7 +22562,7 @@
               </w:rPr>
               <w:lastRenderedPageBreak/>
               <w:drawing>
-                <wp:inline distT="0" distB="0" distL="0" distR="0" wp14:anchorId="55690CF8" wp14:editId="3A235A17">
+                <wp:inline distT="0" distB="0" distL="0" distR="0" wp14:anchorId="14B4DEF6" wp14:editId="79DA5065">
                   <wp:extent cx="6188710" cy="8751570"/>
                   <wp:effectExtent l="19050" t="19050" r="21590" b="11430"/>
                   <wp:docPr id="38" name="Billede 38"/>
@@ -20458,7 +22614,7 @@
               </w:rPr>
               <w:lastRenderedPageBreak/>
               <w:drawing>
-                <wp:inline distT="0" distB="0" distL="0" distR="0" wp14:anchorId="7943EF95" wp14:editId="3E4B0F0E">
+                <wp:inline distT="0" distB="0" distL="0" distR="0" wp14:anchorId="474B190B" wp14:editId="270C997C">
                   <wp:extent cx="6188710" cy="8751570"/>
                   <wp:effectExtent l="19050" t="19050" r="21590" b="11430"/>
                   <wp:docPr id="42" name="Billede 42"/>
@@ -20510,7 +22666,7 @@
               </w:rPr>
               <w:lastRenderedPageBreak/>
               <w:drawing>
-                <wp:inline distT="0" distB="0" distL="0" distR="0" wp14:anchorId="608D6387" wp14:editId="2B300AE9">
+                <wp:inline distT="0" distB="0" distL="0" distR="0" wp14:anchorId="2968DF66" wp14:editId="374F0C1F">
                   <wp:extent cx="6188710" cy="8751570"/>
                   <wp:effectExtent l="19050" t="19050" r="21590" b="11430"/>
                   <wp:docPr id="43" name="Billede 43"/>
@@ -20556,14 +22712,13 @@
                 </wp:inline>
               </w:drawing>
             </w:r>
-            <w:bookmarkStart w:id="81" w:name="_GoBack"/>
             <w:r>
               <w:rPr>
                 <w:noProof/>
               </w:rPr>
               <w:lastRenderedPageBreak/>
               <w:drawing>
-                <wp:inline distT="0" distB="0" distL="0" distR="0" wp14:anchorId="6D1F5074" wp14:editId="655E5ABD">
+                <wp:inline distT="0" distB="0" distL="0" distR="0" wp14:anchorId="6E90C059" wp14:editId="42301449">
                   <wp:extent cx="6188710" cy="8751570"/>
                   <wp:effectExtent l="19050" t="19050" r="21590" b="11430"/>
                   <wp:docPr id="44" name="Billede 44"/>
@@ -20609,6 +22764,605 @@
                 </wp:inline>
               </w:drawing>
             </w:r>
+          </w:p>
+        </w:tc>
+      </w:tr>
+      <w:tr>
+        <w:tblPrEx>
+          <w:jc w:val="left"/>
+          <w:tblBorders>
+            <w:top w:val="single" w:sz="4" w:space="0" w:color="auto"/>
+            <w:left w:val="single" w:sz="4" w:space="0" w:color="auto"/>
+            <w:bottom w:val="single" w:sz="4" w:space="0" w:color="auto"/>
+            <w:right w:val="single" w:sz="4" w:space="0" w:color="auto"/>
+            <w:insideH w:val="single" w:sz="4" w:space="0" w:color="auto"/>
+            <w:insideV w:val="single" w:sz="4" w:space="0" w:color="auto"/>
+          </w:tblBorders>
+        </w:tblPrEx>
+        <w:tc>
+          <w:tcPr>
+            <w:tcW w:w="9886" w:type="dxa"/>
+            <w:tcBorders>
+              <w:top w:val="nil"/>
+              <w:left w:val="nil"/>
+              <w:bottom w:val="nil"/>
+              <w:right w:val="nil"/>
+            </w:tcBorders>
+          </w:tcPr>
+          <w:p>
+            <w:r>
+              <w:rPr>
+                <w:noProof/>
+              </w:rPr>
+              <w:lastRenderedPageBreak/>
+              <w:drawing>
+                <wp:inline distT="0" distB="0" distL="0" distR="0">
+                  <wp:extent cx="6188710" cy="8751570"/>
+                  <wp:effectExtent l="19050" t="19050" r="21590" b="11430"/>
+                  <wp:docPr id="45" name="Billede 45"/>
+                  <wp:cNvGraphicFramePr>
+                    <a:graphicFrameLocks xmlns:a="http://schemas.openxmlformats.org/drawingml/2006/main" noChangeAspect="1"/>
+                  </wp:cNvGraphicFramePr>
+                  <a:graphic xmlns:a="http://schemas.openxmlformats.org/drawingml/2006/main">
+                    <a:graphicData uri="http://schemas.openxmlformats.org/drawingml/2006/picture">
+                      <pic:pic xmlns:pic="http://schemas.openxmlformats.org/drawingml/2006/picture">
+                        <pic:nvPicPr>
+                          <pic:cNvPr id="0" name="KopenhagenFur_beretning2011_Page_01.png"/>
+                          <pic:cNvPicPr/>
+                        </pic:nvPicPr>
+                        <pic:blipFill>
+                          <a:blip r:embed="rId47">
+                            <a:extLst>
+                              <a:ext uri="{28A0092B-C50C-407E-A947-70E740481C1C}">
+                                <a14:useLocalDpi xmlns:a14="http://schemas.microsoft.com/office/drawing/2010/main" val="0"/>
+                              </a:ext>
+                            </a:extLst>
+                          </a:blip>
+                          <a:stretch>
+                            <a:fillRect/>
+                          </a:stretch>
+                        </pic:blipFill>
+                        <pic:spPr>
+                          <a:xfrm>
+                            <a:off x="0" y="0"/>
+                            <a:ext cx="6188710" cy="8751570"/>
+                          </a:xfrm>
+                          <a:prstGeom prst="rect">
+                            <a:avLst/>
+                          </a:prstGeom>
+                          <a:ln>
+                            <a:solidFill>
+                              <a:schemeClr val="tx1"/>
+                            </a:solidFill>
+                          </a:ln>
+                        </pic:spPr>
+                      </pic:pic>
+                    </a:graphicData>
+                  </a:graphic>
+                </wp:inline>
+              </w:drawing>
+            </w:r>
+            <w:r>
+              <w:rPr>
+                <w:noProof/>
+              </w:rPr>
+              <w:lastRenderedPageBreak/>
+              <w:drawing>
+                <wp:inline distT="0" distB="0" distL="0" distR="0">
+                  <wp:extent cx="6188710" cy="8751570"/>
+                  <wp:effectExtent l="19050" t="19050" r="21590" b="11430"/>
+                  <wp:docPr id="46" name="Billede 46"/>
+                  <wp:cNvGraphicFramePr>
+                    <a:graphicFrameLocks xmlns:a="http://schemas.openxmlformats.org/drawingml/2006/main" noChangeAspect="1"/>
+                  </wp:cNvGraphicFramePr>
+                  <a:graphic xmlns:a="http://schemas.openxmlformats.org/drawingml/2006/main">
+                    <a:graphicData uri="http://schemas.openxmlformats.org/drawingml/2006/picture">
+                      <pic:pic xmlns:pic="http://schemas.openxmlformats.org/drawingml/2006/picture">
+                        <pic:nvPicPr>
+                          <pic:cNvPr id="0" name="KopenhagenFur_beretning2011_Page_02.png"/>
+                          <pic:cNvPicPr/>
+                        </pic:nvPicPr>
+                        <pic:blipFill>
+                          <a:blip r:embed="rId48">
+                            <a:extLst>
+                              <a:ext uri="{28A0092B-C50C-407E-A947-70E740481C1C}">
+                                <a14:useLocalDpi xmlns:a14="http://schemas.microsoft.com/office/drawing/2010/main" val="0"/>
+                              </a:ext>
+                            </a:extLst>
+                          </a:blip>
+                          <a:stretch>
+                            <a:fillRect/>
+                          </a:stretch>
+                        </pic:blipFill>
+                        <pic:spPr>
+                          <a:xfrm>
+                            <a:off x="0" y="0"/>
+                            <a:ext cx="6188710" cy="8751570"/>
+                          </a:xfrm>
+                          <a:prstGeom prst="rect">
+                            <a:avLst/>
+                          </a:prstGeom>
+                          <a:ln>
+                            <a:solidFill>
+                              <a:schemeClr val="tx1"/>
+                            </a:solidFill>
+                          </a:ln>
+                        </pic:spPr>
+                      </pic:pic>
+                    </a:graphicData>
+                  </a:graphic>
+                </wp:inline>
+              </w:drawing>
+            </w:r>
+            <w:r>
+              <w:rPr>
+                <w:noProof/>
+              </w:rPr>
+              <w:lastRenderedPageBreak/>
+              <w:drawing>
+                <wp:inline distT="0" distB="0" distL="0" distR="0">
+                  <wp:extent cx="6188710" cy="8751570"/>
+                  <wp:effectExtent l="19050" t="19050" r="21590" b="11430"/>
+                  <wp:docPr id="47" name="Billede 47"/>
+                  <wp:cNvGraphicFramePr>
+                    <a:graphicFrameLocks xmlns:a="http://schemas.openxmlformats.org/drawingml/2006/main" noChangeAspect="1"/>
+                  </wp:cNvGraphicFramePr>
+                  <a:graphic xmlns:a="http://schemas.openxmlformats.org/drawingml/2006/main">
+                    <a:graphicData uri="http://schemas.openxmlformats.org/drawingml/2006/picture">
+                      <pic:pic xmlns:pic="http://schemas.openxmlformats.org/drawingml/2006/picture">
+                        <pic:nvPicPr>
+                          <pic:cNvPr id="0" name="KopenhagenFur_beretning2011_Page_03.png"/>
+                          <pic:cNvPicPr/>
+                        </pic:nvPicPr>
+                        <pic:blipFill>
+                          <a:blip r:embed="rId49">
+                            <a:extLst>
+                              <a:ext uri="{28A0092B-C50C-407E-A947-70E740481C1C}">
+                                <a14:useLocalDpi xmlns:a14="http://schemas.microsoft.com/office/drawing/2010/main" val="0"/>
+                              </a:ext>
+                            </a:extLst>
+                          </a:blip>
+                          <a:stretch>
+                            <a:fillRect/>
+                          </a:stretch>
+                        </pic:blipFill>
+                        <pic:spPr>
+                          <a:xfrm>
+                            <a:off x="0" y="0"/>
+                            <a:ext cx="6188710" cy="8751570"/>
+                          </a:xfrm>
+                          <a:prstGeom prst="rect">
+                            <a:avLst/>
+                          </a:prstGeom>
+                          <a:ln>
+                            <a:solidFill>
+                              <a:schemeClr val="tx1"/>
+                            </a:solidFill>
+                          </a:ln>
+                        </pic:spPr>
+                      </pic:pic>
+                    </a:graphicData>
+                  </a:graphic>
+                </wp:inline>
+              </w:drawing>
+            </w:r>
+            <w:r>
+              <w:rPr>
+                <w:noProof/>
+              </w:rPr>
+              <w:lastRenderedPageBreak/>
+              <w:drawing>
+                <wp:inline distT="0" distB="0" distL="0" distR="0">
+                  <wp:extent cx="6188710" cy="8751570"/>
+                  <wp:effectExtent l="19050" t="19050" r="21590" b="11430"/>
+                  <wp:docPr id="48" name="Billede 48"/>
+                  <wp:cNvGraphicFramePr>
+                    <a:graphicFrameLocks xmlns:a="http://schemas.openxmlformats.org/drawingml/2006/main" noChangeAspect="1"/>
+                  </wp:cNvGraphicFramePr>
+                  <a:graphic xmlns:a="http://schemas.openxmlformats.org/drawingml/2006/main">
+                    <a:graphicData uri="http://schemas.openxmlformats.org/drawingml/2006/picture">
+                      <pic:pic xmlns:pic="http://schemas.openxmlformats.org/drawingml/2006/picture">
+                        <pic:nvPicPr>
+                          <pic:cNvPr id="0" name="KopenhagenFur_beretning2011_Page_04.png"/>
+                          <pic:cNvPicPr/>
+                        </pic:nvPicPr>
+                        <pic:blipFill>
+                          <a:blip r:embed="rId50">
+                            <a:extLst>
+                              <a:ext uri="{28A0092B-C50C-407E-A947-70E740481C1C}">
+                                <a14:useLocalDpi xmlns:a14="http://schemas.microsoft.com/office/drawing/2010/main" val="0"/>
+                              </a:ext>
+                            </a:extLst>
+                          </a:blip>
+                          <a:stretch>
+                            <a:fillRect/>
+                          </a:stretch>
+                        </pic:blipFill>
+                        <pic:spPr>
+                          <a:xfrm>
+                            <a:off x="0" y="0"/>
+                            <a:ext cx="6188710" cy="8751570"/>
+                          </a:xfrm>
+                          <a:prstGeom prst="rect">
+                            <a:avLst/>
+                          </a:prstGeom>
+                          <a:ln>
+                            <a:solidFill>
+                              <a:schemeClr val="tx1"/>
+                            </a:solidFill>
+                          </a:ln>
+                        </pic:spPr>
+                      </pic:pic>
+                    </a:graphicData>
+                  </a:graphic>
+                </wp:inline>
+              </w:drawing>
+            </w:r>
+            <w:r>
+              <w:rPr>
+                <w:noProof/>
+              </w:rPr>
+              <w:lastRenderedPageBreak/>
+              <w:drawing>
+                <wp:inline distT="0" distB="0" distL="0" distR="0">
+                  <wp:extent cx="6188710" cy="8751570"/>
+                  <wp:effectExtent l="19050" t="19050" r="21590" b="11430"/>
+                  <wp:docPr id="49" name="Billede 49"/>
+                  <wp:cNvGraphicFramePr>
+                    <a:graphicFrameLocks xmlns:a="http://schemas.openxmlformats.org/drawingml/2006/main" noChangeAspect="1"/>
+                  </wp:cNvGraphicFramePr>
+                  <a:graphic xmlns:a="http://schemas.openxmlformats.org/drawingml/2006/main">
+                    <a:graphicData uri="http://schemas.openxmlformats.org/drawingml/2006/picture">
+                      <pic:pic xmlns:pic="http://schemas.openxmlformats.org/drawingml/2006/picture">
+                        <pic:nvPicPr>
+                          <pic:cNvPr id="0" name="KopenhagenFur_beretning2011_Page_05.png"/>
+                          <pic:cNvPicPr/>
+                        </pic:nvPicPr>
+                        <pic:blipFill>
+                          <a:blip r:embed="rId51">
+                            <a:extLst>
+                              <a:ext uri="{28A0092B-C50C-407E-A947-70E740481C1C}">
+                                <a14:useLocalDpi xmlns:a14="http://schemas.microsoft.com/office/drawing/2010/main" val="0"/>
+                              </a:ext>
+                            </a:extLst>
+                          </a:blip>
+                          <a:stretch>
+                            <a:fillRect/>
+                          </a:stretch>
+                        </pic:blipFill>
+                        <pic:spPr>
+                          <a:xfrm>
+                            <a:off x="0" y="0"/>
+                            <a:ext cx="6188710" cy="8751570"/>
+                          </a:xfrm>
+                          <a:prstGeom prst="rect">
+                            <a:avLst/>
+                          </a:prstGeom>
+                          <a:ln>
+                            <a:solidFill>
+                              <a:schemeClr val="tx1"/>
+                            </a:solidFill>
+                          </a:ln>
+                        </pic:spPr>
+                      </pic:pic>
+                    </a:graphicData>
+                  </a:graphic>
+                </wp:inline>
+              </w:drawing>
+            </w:r>
+            <w:r>
+              <w:rPr>
+                <w:noProof/>
+              </w:rPr>
+              <w:lastRenderedPageBreak/>
+              <w:drawing>
+                <wp:inline distT="0" distB="0" distL="0" distR="0">
+                  <wp:extent cx="6188710" cy="8751570"/>
+                  <wp:effectExtent l="19050" t="19050" r="21590" b="11430"/>
+                  <wp:docPr id="50" name="Billede 50"/>
+                  <wp:cNvGraphicFramePr>
+                    <a:graphicFrameLocks xmlns:a="http://schemas.openxmlformats.org/drawingml/2006/main" noChangeAspect="1"/>
+                  </wp:cNvGraphicFramePr>
+                  <a:graphic xmlns:a="http://schemas.openxmlformats.org/drawingml/2006/main">
+                    <a:graphicData uri="http://schemas.openxmlformats.org/drawingml/2006/picture">
+                      <pic:pic xmlns:pic="http://schemas.openxmlformats.org/drawingml/2006/picture">
+                        <pic:nvPicPr>
+                          <pic:cNvPr id="0" name="KopenhagenFur_beretning2011_Page_06.png"/>
+                          <pic:cNvPicPr/>
+                        </pic:nvPicPr>
+                        <pic:blipFill>
+                          <a:blip r:embed="rId52">
+                            <a:extLst>
+                              <a:ext uri="{28A0092B-C50C-407E-A947-70E740481C1C}">
+                                <a14:useLocalDpi xmlns:a14="http://schemas.microsoft.com/office/drawing/2010/main" val="0"/>
+                              </a:ext>
+                            </a:extLst>
+                          </a:blip>
+                          <a:stretch>
+                            <a:fillRect/>
+                          </a:stretch>
+                        </pic:blipFill>
+                        <pic:spPr>
+                          <a:xfrm>
+                            <a:off x="0" y="0"/>
+                            <a:ext cx="6188710" cy="8751570"/>
+                          </a:xfrm>
+                          <a:prstGeom prst="rect">
+                            <a:avLst/>
+                          </a:prstGeom>
+                          <a:ln>
+                            <a:solidFill>
+                              <a:schemeClr val="tx1"/>
+                            </a:solidFill>
+                          </a:ln>
+                        </pic:spPr>
+                      </pic:pic>
+                    </a:graphicData>
+                  </a:graphic>
+                </wp:inline>
+              </w:drawing>
+            </w:r>
+            <w:r>
+              <w:rPr>
+                <w:noProof/>
+              </w:rPr>
+              <w:lastRenderedPageBreak/>
+              <w:drawing>
+                <wp:inline distT="0" distB="0" distL="0" distR="0">
+                  <wp:extent cx="6188710" cy="8751570"/>
+                  <wp:effectExtent l="19050" t="19050" r="21590" b="11430"/>
+                  <wp:docPr id="51" name="Billede 51"/>
+                  <wp:cNvGraphicFramePr>
+                    <a:graphicFrameLocks xmlns:a="http://schemas.openxmlformats.org/drawingml/2006/main" noChangeAspect="1"/>
+                  </wp:cNvGraphicFramePr>
+                  <a:graphic xmlns:a="http://schemas.openxmlformats.org/drawingml/2006/main">
+                    <a:graphicData uri="http://schemas.openxmlformats.org/drawingml/2006/picture">
+                      <pic:pic xmlns:pic="http://schemas.openxmlformats.org/drawingml/2006/picture">
+                        <pic:nvPicPr>
+                          <pic:cNvPr id="0" name="KopenhagenFur_beretning2011_Page_07.png"/>
+                          <pic:cNvPicPr/>
+                        </pic:nvPicPr>
+                        <pic:blipFill>
+                          <a:blip r:embed="rId53">
+                            <a:extLst>
+                              <a:ext uri="{28A0092B-C50C-407E-A947-70E740481C1C}">
+                                <a14:useLocalDpi xmlns:a14="http://schemas.microsoft.com/office/drawing/2010/main" val="0"/>
+                              </a:ext>
+                            </a:extLst>
+                          </a:blip>
+                          <a:stretch>
+                            <a:fillRect/>
+                          </a:stretch>
+                        </pic:blipFill>
+                        <pic:spPr>
+                          <a:xfrm>
+                            <a:off x="0" y="0"/>
+                            <a:ext cx="6188710" cy="8751570"/>
+                          </a:xfrm>
+                          <a:prstGeom prst="rect">
+                            <a:avLst/>
+                          </a:prstGeom>
+                          <a:ln>
+                            <a:solidFill>
+                              <a:schemeClr val="tx1"/>
+                            </a:solidFill>
+                          </a:ln>
+                        </pic:spPr>
+                      </pic:pic>
+                    </a:graphicData>
+                  </a:graphic>
+                </wp:inline>
+              </w:drawing>
+            </w:r>
+            <w:r>
+              <w:rPr>
+                <w:noProof/>
+              </w:rPr>
+              <w:lastRenderedPageBreak/>
+              <w:drawing>
+                <wp:inline distT="0" distB="0" distL="0" distR="0">
+                  <wp:extent cx="6188710" cy="8751570"/>
+                  <wp:effectExtent l="19050" t="19050" r="21590" b="11430"/>
+                  <wp:docPr id="52" name="Billede 52"/>
+                  <wp:cNvGraphicFramePr>
+                    <a:graphicFrameLocks xmlns:a="http://schemas.openxmlformats.org/drawingml/2006/main" noChangeAspect="1"/>
+                  </wp:cNvGraphicFramePr>
+                  <a:graphic xmlns:a="http://schemas.openxmlformats.org/drawingml/2006/main">
+                    <a:graphicData uri="http://schemas.openxmlformats.org/drawingml/2006/picture">
+                      <pic:pic xmlns:pic="http://schemas.openxmlformats.org/drawingml/2006/picture">
+                        <pic:nvPicPr>
+                          <pic:cNvPr id="0" name="KopenhagenFur_beretning2011_Page_08.png"/>
+                          <pic:cNvPicPr/>
+                        </pic:nvPicPr>
+                        <pic:blipFill>
+                          <a:blip r:embed="rId54">
+                            <a:extLst>
+                              <a:ext uri="{28A0092B-C50C-407E-A947-70E740481C1C}">
+                                <a14:useLocalDpi xmlns:a14="http://schemas.microsoft.com/office/drawing/2010/main" val="0"/>
+                              </a:ext>
+                            </a:extLst>
+                          </a:blip>
+                          <a:stretch>
+                            <a:fillRect/>
+                          </a:stretch>
+                        </pic:blipFill>
+                        <pic:spPr>
+                          <a:xfrm>
+                            <a:off x="0" y="0"/>
+                            <a:ext cx="6188710" cy="8751570"/>
+                          </a:xfrm>
+                          <a:prstGeom prst="rect">
+                            <a:avLst/>
+                          </a:prstGeom>
+                          <a:ln>
+                            <a:solidFill>
+                              <a:schemeClr val="tx1"/>
+                            </a:solidFill>
+                          </a:ln>
+                        </pic:spPr>
+                      </pic:pic>
+                    </a:graphicData>
+                  </a:graphic>
+                </wp:inline>
+              </w:drawing>
+            </w:r>
+            <w:r>
+              <w:rPr>
+                <w:noProof/>
+              </w:rPr>
+              <w:lastRenderedPageBreak/>
+              <w:drawing>
+                <wp:inline distT="0" distB="0" distL="0" distR="0">
+                  <wp:extent cx="6188710" cy="8751570"/>
+                  <wp:effectExtent l="19050" t="19050" r="21590" b="11430"/>
+                  <wp:docPr id="53" name="Billede 53"/>
+                  <wp:cNvGraphicFramePr>
+                    <a:graphicFrameLocks xmlns:a="http://schemas.openxmlformats.org/drawingml/2006/main" noChangeAspect="1"/>
+                  </wp:cNvGraphicFramePr>
+                  <a:graphic xmlns:a="http://schemas.openxmlformats.org/drawingml/2006/main">
+                    <a:graphicData uri="http://schemas.openxmlformats.org/drawingml/2006/picture">
+                      <pic:pic xmlns:pic="http://schemas.openxmlformats.org/drawingml/2006/picture">
+                        <pic:nvPicPr>
+                          <pic:cNvPr id="0" name="KopenhagenFur_beretning2011_Page_09.png"/>
+                          <pic:cNvPicPr/>
+                        </pic:nvPicPr>
+                        <pic:blipFill>
+                          <a:blip r:embed="rId55">
+                            <a:extLst>
+                              <a:ext uri="{28A0092B-C50C-407E-A947-70E740481C1C}">
+                                <a14:useLocalDpi xmlns:a14="http://schemas.microsoft.com/office/drawing/2010/main" val="0"/>
+                              </a:ext>
+                            </a:extLst>
+                          </a:blip>
+                          <a:stretch>
+                            <a:fillRect/>
+                          </a:stretch>
+                        </pic:blipFill>
+                        <pic:spPr>
+                          <a:xfrm>
+                            <a:off x="0" y="0"/>
+                            <a:ext cx="6188710" cy="8751570"/>
+                          </a:xfrm>
+                          <a:prstGeom prst="rect">
+                            <a:avLst/>
+                          </a:prstGeom>
+                          <a:ln>
+                            <a:solidFill>
+                              <a:schemeClr val="tx1"/>
+                            </a:solidFill>
+                          </a:ln>
+                        </pic:spPr>
+                      </pic:pic>
+                    </a:graphicData>
+                  </a:graphic>
+                </wp:inline>
+              </w:drawing>
+            </w:r>
+            <w:r>
+              <w:rPr>
+                <w:noProof/>
+              </w:rPr>
+              <w:lastRenderedPageBreak/>
+              <w:drawing>
+                <wp:inline distT="0" distB="0" distL="0" distR="0">
+                  <wp:extent cx="6188710" cy="8751570"/>
+                  <wp:effectExtent l="19050" t="19050" r="21590" b="11430"/>
+                  <wp:docPr id="54" name="Billede 54"/>
+                  <wp:cNvGraphicFramePr>
+                    <a:graphicFrameLocks xmlns:a="http://schemas.openxmlformats.org/drawingml/2006/main" noChangeAspect="1"/>
+                  </wp:cNvGraphicFramePr>
+                  <a:graphic xmlns:a="http://schemas.openxmlformats.org/drawingml/2006/main">
+                    <a:graphicData uri="http://schemas.openxmlformats.org/drawingml/2006/picture">
+                      <pic:pic xmlns:pic="http://schemas.openxmlformats.org/drawingml/2006/picture">
+                        <pic:nvPicPr>
+                          <pic:cNvPr id="0" name="KopenhagenFur_beretning2011_Page_10.png"/>
+                          <pic:cNvPicPr/>
+                        </pic:nvPicPr>
+                        <pic:blipFill>
+                          <a:blip r:embed="rId56">
+                            <a:extLst>
+                              <a:ext uri="{28A0092B-C50C-407E-A947-70E740481C1C}">
+                                <a14:useLocalDpi xmlns:a14="http://schemas.microsoft.com/office/drawing/2010/main" val="0"/>
+                              </a:ext>
+                            </a:extLst>
+                          </a:blip>
+                          <a:stretch>
+                            <a:fillRect/>
+                          </a:stretch>
+                        </pic:blipFill>
+                        <pic:spPr>
+                          <a:xfrm>
+                            <a:off x="0" y="0"/>
+                            <a:ext cx="6188710" cy="8751570"/>
+                          </a:xfrm>
+                          <a:prstGeom prst="rect">
+                            <a:avLst/>
+                          </a:prstGeom>
+                          <a:ln>
+                            <a:solidFill>
+                              <a:schemeClr val="tx1"/>
+                            </a:solidFill>
+                          </a:ln>
+                        </pic:spPr>
+                      </pic:pic>
+                    </a:graphicData>
+                  </a:graphic>
+                </wp:inline>
+              </w:drawing>
+            </w:r>
+            <w:bookmarkStart w:id="81" w:name="_GoBack"/>
+            <w:r>
+              <w:rPr>
+                <w:noProof/>
+              </w:rPr>
+              <w:lastRenderedPageBreak/>
+              <w:drawing>
+                <wp:inline distT="0" distB="0" distL="0" distR="0">
+                  <wp:extent cx="6188710" cy="8751570"/>
+                  <wp:effectExtent l="19050" t="19050" r="21590" b="11430"/>
+                  <wp:docPr id="55" name="Billede 55"/>
+                  <wp:cNvGraphicFramePr>
+                    <a:graphicFrameLocks xmlns:a="http://schemas.openxmlformats.org/drawingml/2006/main" noChangeAspect="1"/>
+                  </wp:cNvGraphicFramePr>
+                  <a:graphic xmlns:a="http://schemas.openxmlformats.org/drawingml/2006/main">
+                    <a:graphicData uri="http://schemas.openxmlformats.org/drawingml/2006/picture">
+                      <pic:pic xmlns:pic="http://schemas.openxmlformats.org/drawingml/2006/picture">
+                        <pic:nvPicPr>
+                          <pic:cNvPr id="0" name="KopenhagenFur_beretning2011_Page_11.png"/>
+                          <pic:cNvPicPr/>
+                        </pic:nvPicPr>
+                        <pic:blipFill>
+                          <a:blip r:embed="rId57">
+                            <a:extLst>
+                              <a:ext uri="{28A0092B-C50C-407E-A947-70E740481C1C}">
+                                <a14:useLocalDpi xmlns:a14="http://schemas.microsoft.com/office/drawing/2010/main" val="0"/>
+                              </a:ext>
+                            </a:extLst>
+                          </a:blip>
+                          <a:stretch>
+                            <a:fillRect/>
+                          </a:stretch>
+                        </pic:blipFill>
+                        <pic:spPr>
+                          <a:xfrm>
+                            <a:off x="0" y="0"/>
+                            <a:ext cx="6188710" cy="8751570"/>
+                          </a:xfrm>
+                          <a:prstGeom prst="rect">
+                            <a:avLst/>
+                          </a:prstGeom>
+                          <a:ln>
+                            <a:solidFill>
+                              <a:schemeClr val="tx1"/>
+                            </a:solidFill>
+                          </a:ln>
+                        </pic:spPr>
+                      </pic:pic>
+                    </a:graphicData>
+                  </a:graphic>
+                </wp:inline>
+              </w:drawing>
+            </w:r>
             <w:bookmarkEnd w:id="81"/>
           </w:p>
         </w:tc>
@@ -20616,8 +23370,8 @@
     </w:tbl>
     <w:p/>
     <w:sectPr>
-      <w:headerReference w:type="default" r:id="rId47"/>
-      <w:footerReference w:type="default" r:id="rId48"/>
+      <w:headerReference w:type="default" r:id="rId58"/>
+      <w:footerReference w:type="default" r:id="rId59"/>
       <w:pgSz w:w="11906" w:h="16838"/>
       <w:pgMar w:top="1440" w:right="1080" w:bottom="1440" w:left="1080" w:header="708" w:footer="708" w:gutter="0"/>
       <w:pgNumType w:start="1"/>
@@ -20748,7 +23502,7 @@
               <w:noProof/>
               <w:color w:val="FFFFFF"/>
             </w:rPr>
-            <w:t>59</w:t>
+            <w:t>68</w:t>
           </w:r>
           <w:r>
             <w:rPr>
@@ -20790,7 +23544,7 @@
               <w:noProof/>
               <w:color w:val="FFFFFF"/>
             </w:rPr>
-            <w:t>59</w:t>
+            <w:t>70</w:t>
           </w:r>
           <w:r>
             <w:rPr>
@@ -30573,35 +33327,35 @@
     </dgm:pt>
   </dgm:ptLst>
   <dgm:cxnLst>
-    <dgm:cxn modelId="{41F2009A-58C4-4CE7-A827-E42281AF8B02}" type="presOf" srcId="{F76AC33B-D3D2-490E-A6DE-EFB08FD98F77}" destId="{7B14F67F-B72E-4F15-B59C-61ACFB4CA33F}" srcOrd="0" destOrd="0" presId="urn:microsoft.com/office/officeart/2005/8/layout/radial4"/>
-    <dgm:cxn modelId="{F06580B6-766D-47B0-8ACE-AF9A5F56F86D}" type="presOf" srcId="{3514A23F-1306-4A14-AB93-0CAB064D04AB}" destId="{6F2FB097-E512-49F0-90CE-02F586AD0B81}" srcOrd="0" destOrd="0" presId="urn:microsoft.com/office/officeart/2005/8/layout/radial4"/>
+    <dgm:cxn modelId="{E5E24E5F-DAD7-4793-BC79-7B60815D5FA8}" type="presOf" srcId="{0A7FC361-6A1D-44FE-B72E-817BB9E7C076}" destId="{245B0FEA-66CC-4304-9D7A-5778340F32A7}" srcOrd="0" destOrd="0" presId="urn:microsoft.com/office/officeart/2005/8/layout/radial4"/>
+    <dgm:cxn modelId="{7D860A63-E612-49A7-8087-2933EC1C9012}" type="presOf" srcId="{3514A23F-1306-4A14-AB93-0CAB064D04AB}" destId="{6F2FB097-E512-49F0-90CE-02F586AD0B81}" srcOrd="0" destOrd="0" presId="urn:microsoft.com/office/officeart/2005/8/layout/radial4"/>
+    <dgm:cxn modelId="{7EF45A80-E77B-40E1-B3EF-09B481173BFF}" type="presOf" srcId="{CC600E1C-A785-4FD7-9B90-29145C97D0D8}" destId="{F977F1B4-1963-4C44-8892-94049F68D9D0}" srcOrd="0" destOrd="0" presId="urn:microsoft.com/office/officeart/2005/8/layout/radial4"/>
     <dgm:cxn modelId="{B8879B2A-B646-40E2-8713-7F0AC71E501D}" srcId="{0A7FC361-6A1D-44FE-B72E-817BB9E7C076}" destId="{104209C6-C6B0-4FE8-8664-98B583681E00}" srcOrd="4" destOrd="0" parTransId="{CC600E1C-A785-4FD7-9B90-29145C97D0D8}" sibTransId="{E19B481E-8E99-4391-B503-1FFBA0BCCAD9}"/>
     <dgm:cxn modelId="{76E85F52-FFA9-44B9-8DC6-5E1E27DBB159}" srcId="{0A7FC361-6A1D-44FE-B72E-817BB9E7C076}" destId="{235A8EC7-EFC1-4AFD-8C92-00C69547650E}" srcOrd="1" destOrd="0" parTransId="{3514A23F-1306-4A14-AB93-0CAB064D04AB}" sibTransId="{B63A45AE-5DD8-4981-80EA-F2AC2FE510EF}"/>
-    <dgm:cxn modelId="{73ADD693-41F5-433B-84AB-60862931BAEA}" type="presOf" srcId="{CC600E1C-A785-4FD7-9B90-29145C97D0D8}" destId="{F977F1B4-1963-4C44-8892-94049F68D9D0}" srcOrd="0" destOrd="0" presId="urn:microsoft.com/office/officeart/2005/8/layout/radial4"/>
-    <dgm:cxn modelId="{6B18C483-5681-4926-A330-CEAB164A3CD6}" type="presOf" srcId="{F51F9872-9F30-4A31-B4C5-D94EC1F62CFE}" destId="{F8C88D2A-C0E4-4744-B73F-CE2B0C677543}" srcOrd="0" destOrd="0" presId="urn:microsoft.com/office/officeart/2005/8/layout/radial4"/>
-    <dgm:cxn modelId="{E92B768C-AED9-4EB0-A45F-9682D090A387}" type="presOf" srcId="{438CB769-DBE6-4514-8E00-04877EDF3A77}" destId="{42E006F4-5DDA-4764-80FE-1D6B0E0C9F4B}" srcOrd="0" destOrd="0" presId="urn:microsoft.com/office/officeart/2005/8/layout/radial4"/>
-    <dgm:cxn modelId="{F63A358C-14D0-49D1-A369-020803A89873}" type="presOf" srcId="{E1582192-C930-4710-B3AD-854BBE73609E}" destId="{E590AE1C-35B9-44CD-8ED7-0A1031598FD3}" srcOrd="0" destOrd="0" presId="urn:microsoft.com/office/officeart/2005/8/layout/radial4"/>
-    <dgm:cxn modelId="{25E17CDE-B5BE-488E-A6AA-A6D91BB75467}" type="presOf" srcId="{4E76F9A7-4052-4504-9306-A5F155D73B91}" destId="{FA16C698-6105-4A0A-9855-093A8F9EA0E8}" srcOrd="0" destOrd="0" presId="urn:microsoft.com/office/officeart/2005/8/layout/radial4"/>
-    <dgm:cxn modelId="{1628587F-D8A1-42DE-A7B1-E4C39B02C7C9}" type="presOf" srcId="{A5E324A5-CF24-4983-9EAD-C4C7AAEE6655}" destId="{0E15CFD1-0851-41BB-B654-7021EA9D418B}" srcOrd="0" destOrd="0" presId="urn:microsoft.com/office/officeart/2005/8/layout/radial4"/>
+    <dgm:cxn modelId="{01C7330C-AD54-49CB-B2DC-0B8AECC4BDBC}" type="presOf" srcId="{235A8EC7-EFC1-4AFD-8C92-00C69547650E}" destId="{7A4D042E-59A4-439A-A4B4-92849E0D4025}" srcOrd="0" destOrd="0" presId="urn:microsoft.com/office/officeart/2005/8/layout/radial4"/>
+    <dgm:cxn modelId="{C16ADC41-4734-4A46-ABA6-5F937E876D48}" type="presOf" srcId="{438CB769-DBE6-4514-8E00-04877EDF3A77}" destId="{42E006F4-5DDA-4764-80FE-1D6B0E0C9F4B}" srcOrd="0" destOrd="0" presId="urn:microsoft.com/office/officeart/2005/8/layout/radial4"/>
+    <dgm:cxn modelId="{937938D9-8FF1-45BB-84A0-66BD607D358B}" type="presOf" srcId="{4E76F9A7-4052-4504-9306-A5F155D73B91}" destId="{FA16C698-6105-4A0A-9855-093A8F9EA0E8}" srcOrd="0" destOrd="0" presId="urn:microsoft.com/office/officeart/2005/8/layout/radial4"/>
+    <dgm:cxn modelId="{D775D99A-6397-4C5B-B40A-1BB55DBEFF3F}" type="presOf" srcId="{F51F9872-9F30-4A31-B4C5-D94EC1F62CFE}" destId="{F8C88D2A-C0E4-4744-B73F-CE2B0C677543}" srcOrd="0" destOrd="0" presId="urn:microsoft.com/office/officeart/2005/8/layout/radial4"/>
+    <dgm:cxn modelId="{AB360741-CBA8-4A60-A066-39A3074CD5E7}" type="presOf" srcId="{104209C6-C6B0-4FE8-8664-98B583681E00}" destId="{84F52CF4-3229-415F-9C9D-26E6E1BB390D}" srcOrd="0" destOrd="0" presId="urn:microsoft.com/office/officeart/2005/8/layout/radial4"/>
     <dgm:cxn modelId="{6EB80A39-C0E4-4526-849D-7673A062E6C8}" srcId="{0A7FC361-6A1D-44FE-B72E-817BB9E7C076}" destId="{F51F9872-9F30-4A31-B4C5-D94EC1F62CFE}" srcOrd="0" destOrd="0" parTransId="{4E76F9A7-4052-4504-9306-A5F155D73B91}" sibTransId="{FB74A070-ED2F-4CC0-BBFC-A534FD42C8D8}"/>
+    <dgm:cxn modelId="{0E96A551-AEB0-4823-86D4-923414C12D86}" type="presOf" srcId="{F76AC33B-D3D2-490E-A6DE-EFB08FD98F77}" destId="{7B14F67F-B72E-4F15-B59C-61ACFB4CA33F}" srcOrd="0" destOrd="0" presId="urn:microsoft.com/office/officeart/2005/8/layout/radial4"/>
     <dgm:cxn modelId="{E14F3F04-8CC0-4023-81B0-63AD7102D1B9}" srcId="{0A7FC361-6A1D-44FE-B72E-817BB9E7C076}" destId="{F76AC33B-D3D2-490E-A6DE-EFB08FD98F77}" srcOrd="2" destOrd="0" parTransId="{824F399D-FCBA-461E-B648-0E8EE66E668F}" sibTransId="{84DA1A2C-8342-4014-9C6C-F763DC3F9460}"/>
+    <dgm:cxn modelId="{530D6977-1168-4247-A7A4-D26ECC20431A}" type="presOf" srcId="{A5E324A5-CF24-4983-9EAD-C4C7AAEE6655}" destId="{0E15CFD1-0851-41BB-B654-7021EA9D418B}" srcOrd="0" destOrd="0" presId="urn:microsoft.com/office/officeart/2005/8/layout/radial4"/>
     <dgm:cxn modelId="{3FAF9FF0-C47E-468D-A198-825A58AE005B}" srcId="{E1582192-C930-4710-B3AD-854BBE73609E}" destId="{0A7FC361-6A1D-44FE-B72E-817BB9E7C076}" srcOrd="0" destOrd="0" parTransId="{9914E272-ABD8-45E8-88C5-1F0E64144B55}" sibTransId="{0761A6CD-8F8D-4B0E-AD45-E5B088CE6240}"/>
-    <dgm:cxn modelId="{12990F70-4590-4114-BCBB-B50D20DB2854}" type="presOf" srcId="{235A8EC7-EFC1-4AFD-8C92-00C69547650E}" destId="{7A4D042E-59A4-439A-A4B4-92849E0D4025}" srcOrd="0" destOrd="0" presId="urn:microsoft.com/office/officeart/2005/8/layout/radial4"/>
-    <dgm:cxn modelId="{F97F97BB-7E23-4DFE-9204-B805D266F1CF}" type="presOf" srcId="{104209C6-C6B0-4FE8-8664-98B583681E00}" destId="{84F52CF4-3229-415F-9C9D-26E6E1BB390D}" srcOrd="0" destOrd="0" presId="urn:microsoft.com/office/officeart/2005/8/layout/radial4"/>
-    <dgm:cxn modelId="{B3EFD349-E446-4165-9219-1A030E649684}" type="presOf" srcId="{824F399D-FCBA-461E-B648-0E8EE66E668F}" destId="{1F30D1A5-8699-416F-8AE8-7107A7F7909C}" srcOrd="0" destOrd="0" presId="urn:microsoft.com/office/officeart/2005/8/layout/radial4"/>
-    <dgm:cxn modelId="{4C393185-A1BE-49E7-9FDF-69FF33080CA4}" type="presOf" srcId="{0A7FC361-6A1D-44FE-B72E-817BB9E7C076}" destId="{245B0FEA-66CC-4304-9D7A-5778340F32A7}" srcOrd="0" destOrd="0" presId="urn:microsoft.com/office/officeart/2005/8/layout/radial4"/>
+    <dgm:cxn modelId="{0548AA02-372F-46C5-885E-34C7B40A0712}" type="presOf" srcId="{824F399D-FCBA-461E-B648-0E8EE66E668F}" destId="{1F30D1A5-8699-416F-8AE8-7107A7F7909C}" srcOrd="0" destOrd="0" presId="urn:microsoft.com/office/officeart/2005/8/layout/radial4"/>
+    <dgm:cxn modelId="{3B128EFA-960E-45DA-9E44-D608608940EF}" type="presOf" srcId="{E1582192-C930-4710-B3AD-854BBE73609E}" destId="{E590AE1C-35B9-44CD-8ED7-0A1031598FD3}" srcOrd="0" destOrd="0" presId="urn:microsoft.com/office/officeart/2005/8/layout/radial4"/>
     <dgm:cxn modelId="{923CECEE-CCE6-4AC3-A321-1574FD144608}" srcId="{0A7FC361-6A1D-44FE-B72E-817BB9E7C076}" destId="{A5E324A5-CF24-4983-9EAD-C4C7AAEE6655}" srcOrd="3" destOrd="0" parTransId="{438CB769-DBE6-4514-8E00-04877EDF3A77}" sibTransId="{7DFDB5DA-2FC8-45DB-B0D7-63354D4DF4A7}"/>
-    <dgm:cxn modelId="{98012AC6-2379-4FF5-8BE4-AB82C15B1268}" type="presParOf" srcId="{E590AE1C-35B9-44CD-8ED7-0A1031598FD3}" destId="{245B0FEA-66CC-4304-9D7A-5778340F32A7}" srcOrd="0" destOrd="0" presId="urn:microsoft.com/office/officeart/2005/8/layout/radial4"/>
-    <dgm:cxn modelId="{40A5FADD-78FC-4B5C-9039-05CB2A11DBFE}" type="presParOf" srcId="{E590AE1C-35B9-44CD-8ED7-0A1031598FD3}" destId="{FA16C698-6105-4A0A-9855-093A8F9EA0E8}" srcOrd="1" destOrd="0" presId="urn:microsoft.com/office/officeart/2005/8/layout/radial4"/>
-    <dgm:cxn modelId="{411CF54A-A2B1-4173-8F77-09D2416B48AC}" type="presParOf" srcId="{E590AE1C-35B9-44CD-8ED7-0A1031598FD3}" destId="{F8C88D2A-C0E4-4744-B73F-CE2B0C677543}" srcOrd="2" destOrd="0" presId="urn:microsoft.com/office/officeart/2005/8/layout/radial4"/>
-    <dgm:cxn modelId="{D621616D-4F05-4CCD-B0D8-49A7F19FE0F5}" type="presParOf" srcId="{E590AE1C-35B9-44CD-8ED7-0A1031598FD3}" destId="{6F2FB097-E512-49F0-90CE-02F586AD0B81}" srcOrd="3" destOrd="0" presId="urn:microsoft.com/office/officeart/2005/8/layout/radial4"/>
-    <dgm:cxn modelId="{4602F56B-1166-4F00-B9BF-046831AD14E1}" type="presParOf" srcId="{E590AE1C-35B9-44CD-8ED7-0A1031598FD3}" destId="{7A4D042E-59A4-439A-A4B4-92849E0D4025}" srcOrd="4" destOrd="0" presId="urn:microsoft.com/office/officeart/2005/8/layout/radial4"/>
-    <dgm:cxn modelId="{95AE5145-0ED2-4C48-869F-58D98FCC7ECE}" type="presParOf" srcId="{E590AE1C-35B9-44CD-8ED7-0A1031598FD3}" destId="{1F30D1A5-8699-416F-8AE8-7107A7F7909C}" srcOrd="5" destOrd="0" presId="urn:microsoft.com/office/officeart/2005/8/layout/radial4"/>
-    <dgm:cxn modelId="{A9907104-8780-4B0C-9775-735BB7858595}" type="presParOf" srcId="{E590AE1C-35B9-44CD-8ED7-0A1031598FD3}" destId="{7B14F67F-B72E-4F15-B59C-61ACFB4CA33F}" srcOrd="6" destOrd="0" presId="urn:microsoft.com/office/officeart/2005/8/layout/radial4"/>
-    <dgm:cxn modelId="{18E3625C-A2A9-4757-9F71-D2A085740EFB}" type="presParOf" srcId="{E590AE1C-35B9-44CD-8ED7-0A1031598FD3}" destId="{42E006F4-5DDA-4764-80FE-1D6B0E0C9F4B}" srcOrd="7" destOrd="0" presId="urn:microsoft.com/office/officeart/2005/8/layout/radial4"/>
-    <dgm:cxn modelId="{790D736A-B548-4F18-879F-68FAF90DED17}" type="presParOf" srcId="{E590AE1C-35B9-44CD-8ED7-0A1031598FD3}" destId="{0E15CFD1-0851-41BB-B654-7021EA9D418B}" srcOrd="8" destOrd="0" presId="urn:microsoft.com/office/officeart/2005/8/layout/radial4"/>
-    <dgm:cxn modelId="{06B4069B-E6EA-44C8-9824-90DA05E9D785}" type="presParOf" srcId="{E590AE1C-35B9-44CD-8ED7-0A1031598FD3}" destId="{F977F1B4-1963-4C44-8892-94049F68D9D0}" srcOrd="9" destOrd="0" presId="urn:microsoft.com/office/officeart/2005/8/layout/radial4"/>
-    <dgm:cxn modelId="{69BFD910-1C60-4DBA-8FDD-9102116E650A}" type="presParOf" srcId="{E590AE1C-35B9-44CD-8ED7-0A1031598FD3}" destId="{84F52CF4-3229-415F-9C9D-26E6E1BB390D}" srcOrd="10" destOrd="0" presId="urn:microsoft.com/office/officeart/2005/8/layout/radial4"/>
+    <dgm:cxn modelId="{FD38F527-DDFD-4EB8-AD63-033CAD61BFA8}" type="presParOf" srcId="{E590AE1C-35B9-44CD-8ED7-0A1031598FD3}" destId="{245B0FEA-66CC-4304-9D7A-5778340F32A7}" srcOrd="0" destOrd="0" presId="urn:microsoft.com/office/officeart/2005/8/layout/radial4"/>
+    <dgm:cxn modelId="{D3A605F4-29F8-4A7B-B611-CCD29BE2C482}" type="presParOf" srcId="{E590AE1C-35B9-44CD-8ED7-0A1031598FD3}" destId="{FA16C698-6105-4A0A-9855-093A8F9EA0E8}" srcOrd="1" destOrd="0" presId="urn:microsoft.com/office/officeart/2005/8/layout/radial4"/>
+    <dgm:cxn modelId="{9A2454EE-78FD-42FB-8583-3105C19B834A}" type="presParOf" srcId="{E590AE1C-35B9-44CD-8ED7-0A1031598FD3}" destId="{F8C88D2A-C0E4-4744-B73F-CE2B0C677543}" srcOrd="2" destOrd="0" presId="urn:microsoft.com/office/officeart/2005/8/layout/radial4"/>
+    <dgm:cxn modelId="{3583F290-B90E-497A-8FF1-B4D646B5BB1B}" type="presParOf" srcId="{E590AE1C-35B9-44CD-8ED7-0A1031598FD3}" destId="{6F2FB097-E512-49F0-90CE-02F586AD0B81}" srcOrd="3" destOrd="0" presId="urn:microsoft.com/office/officeart/2005/8/layout/radial4"/>
+    <dgm:cxn modelId="{27C1CE14-C3D0-4FED-8BD0-FCC31E6E5540}" type="presParOf" srcId="{E590AE1C-35B9-44CD-8ED7-0A1031598FD3}" destId="{7A4D042E-59A4-439A-A4B4-92849E0D4025}" srcOrd="4" destOrd="0" presId="urn:microsoft.com/office/officeart/2005/8/layout/radial4"/>
+    <dgm:cxn modelId="{1ABB947D-17D4-4169-BFB6-D21570A459F8}" type="presParOf" srcId="{E590AE1C-35B9-44CD-8ED7-0A1031598FD3}" destId="{1F30D1A5-8699-416F-8AE8-7107A7F7909C}" srcOrd="5" destOrd="0" presId="urn:microsoft.com/office/officeart/2005/8/layout/radial4"/>
+    <dgm:cxn modelId="{A47F7EE8-8A02-4848-A77F-4C40571CA109}" type="presParOf" srcId="{E590AE1C-35B9-44CD-8ED7-0A1031598FD3}" destId="{7B14F67F-B72E-4F15-B59C-61ACFB4CA33F}" srcOrd="6" destOrd="0" presId="urn:microsoft.com/office/officeart/2005/8/layout/radial4"/>
+    <dgm:cxn modelId="{54C3EC2C-C587-4E42-89C0-F8D5E338D181}" type="presParOf" srcId="{E590AE1C-35B9-44CD-8ED7-0A1031598FD3}" destId="{42E006F4-5DDA-4764-80FE-1D6B0E0C9F4B}" srcOrd="7" destOrd="0" presId="urn:microsoft.com/office/officeart/2005/8/layout/radial4"/>
+    <dgm:cxn modelId="{A434E326-7D24-44A4-8C87-848974991DE5}" type="presParOf" srcId="{E590AE1C-35B9-44CD-8ED7-0A1031598FD3}" destId="{0E15CFD1-0851-41BB-B654-7021EA9D418B}" srcOrd="8" destOrd="0" presId="urn:microsoft.com/office/officeart/2005/8/layout/radial4"/>
+    <dgm:cxn modelId="{51AE3B15-9EE2-4C80-B7A8-B30805DD3D95}" type="presParOf" srcId="{E590AE1C-35B9-44CD-8ED7-0A1031598FD3}" destId="{F977F1B4-1963-4C44-8892-94049F68D9D0}" srcOrd="9" destOrd="0" presId="urn:microsoft.com/office/officeart/2005/8/layout/radial4"/>
+    <dgm:cxn modelId="{D5BB6D01-E9EE-40A6-BC0B-C2D480515FDF}" type="presParOf" srcId="{E590AE1C-35B9-44CD-8ED7-0A1031598FD3}" destId="{84F52CF4-3229-415F-9C9D-26E6E1BB390D}" srcOrd="10" destOrd="0" presId="urn:microsoft.com/office/officeart/2005/8/layout/radial4"/>
   </dgm:cxnLst>
   <dgm:bg/>
   <dgm:whole/>
@@ -33437,7 +36191,7 @@
 </file>
 
 <file path=customXml/itemProps2.xml><?xml version="1.0" encoding="utf-8"?>
-<ds:datastoreItem xmlns:ds="http://schemas.openxmlformats.org/officeDocument/2006/customXml" ds:itemID="{64E18008-6387-464E-A501-C3D8E2764685}">
+<ds:datastoreItem xmlns:ds="http://schemas.openxmlformats.org/officeDocument/2006/customXml" ds:itemID="{0481C075-6E96-413E-B8DD-FB2E273D1D0B}">
   <ds:schemaRefs>
     <ds:schemaRef ds:uri="http://schemas.openxmlformats.org/officeDocument/2006/bibliography"/>
   </ds:schemaRefs>

--- a/trunk/Word filer/Rapport_V2.2.docx
+++ b/trunk/Word filer/Rapport_V2.2.docx
@@ -22,6 +22,7 @@
           <w:docPartUnique/>
         </w:docPartObj>
       </w:sdtPr>
+      <w:sdtEndPr/>
       <w:sdtContent>
         <w:p>
           <w:pPr>
@@ -38,7 +39,6 @@
             <w:tabs>
               <w:tab w:val="right" w:leader="dot" w:pos="9736"/>
             </w:tabs>
-            <w:spacing w:line="360" w:lineRule="auto"/>
             <w:rPr>
               <w:noProof/>
               <w:sz w:val="22"/>
@@ -54,7 +54,7 @@
           <w:r>
             <w:fldChar w:fldCharType="separate"/>
           </w:r>
-          <w:hyperlink w:anchor="_Toc344981606" w:history="1">
+          <w:hyperlink w:anchor="_Toc345058978" w:history="1">
             <w:r>
               <w:rPr>
                 <w:rStyle w:val="Hyperlink"/>
@@ -81,7 +81,7 @@
                 <w:noProof/>
                 <w:webHidden/>
               </w:rPr>
-              <w:instrText xml:space="preserve"> PAGEREF _Toc344981606 \h </w:instrText>
+              <w:instrText xml:space="preserve"> PAGEREF _Toc345058978 \h </w:instrText>
             </w:r>
             <w:r>
               <w:rPr>
@@ -118,14 +118,13 @@
             <w:tabs>
               <w:tab w:val="right" w:leader="dot" w:pos="9736"/>
             </w:tabs>
-            <w:spacing w:line="360" w:lineRule="auto"/>
             <w:rPr>
               <w:noProof/>
               <w:sz w:val="22"/>
               <w:szCs w:val="22"/>
             </w:rPr>
           </w:pPr>
-          <w:hyperlink w:anchor="_Toc344981607" w:history="1">
+          <w:hyperlink w:anchor="_Toc345058979" w:history="1">
             <w:r>
               <w:rPr>
                 <w:rStyle w:val="Hyperlink"/>
@@ -152,7 +151,7 @@
                 <w:noProof/>
                 <w:webHidden/>
               </w:rPr>
-              <w:instrText xml:space="preserve"> PAGEREF _Toc344981607 \h </w:instrText>
+              <w:instrText xml:space="preserve"> PAGEREF _Toc345058979 \h </w:instrText>
             </w:r>
             <w:r>
               <w:rPr>
@@ -189,14 +188,13 @@
             <w:tabs>
               <w:tab w:val="right" w:leader="dot" w:pos="9736"/>
             </w:tabs>
-            <w:spacing w:line="360" w:lineRule="auto"/>
             <w:rPr>
               <w:noProof/>
               <w:sz w:val="22"/>
               <w:szCs w:val="22"/>
             </w:rPr>
           </w:pPr>
-          <w:hyperlink w:anchor="_Toc344981608" w:history="1">
+          <w:hyperlink w:anchor="_Toc345058980" w:history="1">
             <w:r>
               <w:rPr>
                 <w:rStyle w:val="Hyperlink"/>
@@ -223,7 +221,7 @@
                 <w:noProof/>
                 <w:webHidden/>
               </w:rPr>
-              <w:instrText xml:space="preserve"> PAGEREF _Toc344981608 \h </w:instrText>
+              <w:instrText xml:space="preserve"> PAGEREF _Toc345058980 \h </w:instrText>
             </w:r>
             <w:r>
               <w:rPr>
@@ -260,14 +258,13 @@
             <w:tabs>
               <w:tab w:val="right" w:leader="dot" w:pos="9736"/>
             </w:tabs>
-            <w:spacing w:line="360" w:lineRule="auto"/>
             <w:rPr>
               <w:noProof/>
               <w:sz w:val="22"/>
               <w:szCs w:val="22"/>
             </w:rPr>
           </w:pPr>
-          <w:hyperlink w:anchor="_Toc344981609" w:history="1">
+          <w:hyperlink w:anchor="_Toc345058981" w:history="1">
             <w:r>
               <w:rPr>
                 <w:rStyle w:val="Hyperlink"/>
@@ -294,7 +291,7 @@
                 <w:noProof/>
                 <w:webHidden/>
               </w:rPr>
-              <w:instrText xml:space="preserve"> PAGEREF _Toc344981609 \h </w:instrText>
+              <w:instrText xml:space="preserve"> PAGEREF _Toc345058981 \h </w:instrText>
             </w:r>
             <w:r>
               <w:rPr>
@@ -331,14 +328,13 @@
             <w:tabs>
               <w:tab w:val="right" w:leader="dot" w:pos="9736"/>
             </w:tabs>
-            <w:spacing w:line="360" w:lineRule="auto"/>
             <w:rPr>
               <w:noProof/>
               <w:sz w:val="22"/>
               <w:szCs w:val="22"/>
             </w:rPr>
           </w:pPr>
-          <w:hyperlink w:anchor="_Toc344981610" w:history="1">
+          <w:hyperlink w:anchor="_Toc345058982" w:history="1">
             <w:r>
               <w:rPr>
                 <w:rStyle w:val="Hyperlink"/>
@@ -365,7 +361,7 @@
                 <w:noProof/>
                 <w:webHidden/>
               </w:rPr>
-              <w:instrText xml:space="preserve"> PAGEREF _Toc344981610 \h </w:instrText>
+              <w:instrText xml:space="preserve"> PAGEREF _Toc345058982 \h </w:instrText>
             </w:r>
             <w:r>
               <w:rPr>
@@ -402,14 +398,13 @@
             <w:tabs>
               <w:tab w:val="right" w:leader="dot" w:pos="9736"/>
             </w:tabs>
-            <w:spacing w:line="360" w:lineRule="auto"/>
             <w:rPr>
               <w:noProof/>
               <w:sz w:val="22"/>
               <w:szCs w:val="22"/>
             </w:rPr>
           </w:pPr>
-          <w:hyperlink w:anchor="_Toc344981611" w:history="1">
+          <w:hyperlink w:anchor="_Toc345058983" w:history="1">
             <w:r>
               <w:rPr>
                 <w:rStyle w:val="Hyperlink"/>
@@ -436,7 +431,7 @@
                 <w:noProof/>
                 <w:webHidden/>
               </w:rPr>
-              <w:instrText xml:space="preserve"> PAGEREF _Toc344981611 \h </w:instrText>
+              <w:instrText xml:space="preserve"> PAGEREF _Toc345058983 \h </w:instrText>
             </w:r>
             <w:r>
               <w:rPr>
@@ -473,14 +468,13 @@
             <w:tabs>
               <w:tab w:val="right" w:leader="dot" w:pos="9736"/>
             </w:tabs>
-            <w:spacing w:line="360" w:lineRule="auto"/>
             <w:rPr>
               <w:noProof/>
               <w:sz w:val="22"/>
               <w:szCs w:val="22"/>
             </w:rPr>
           </w:pPr>
-          <w:hyperlink w:anchor="_Toc344981612" w:history="1">
+          <w:hyperlink w:anchor="_Toc345058984" w:history="1">
             <w:r>
               <w:rPr>
                 <w:rStyle w:val="Hyperlink"/>
@@ -507,7 +501,7 @@
                 <w:noProof/>
                 <w:webHidden/>
               </w:rPr>
-              <w:instrText xml:space="preserve"> PAGEREF _Toc344981612 \h </w:instrText>
+              <w:instrText xml:space="preserve"> PAGEREF _Toc345058984 \h </w:instrText>
             </w:r>
             <w:r>
               <w:rPr>
@@ -544,14 +538,13 @@
             <w:tabs>
               <w:tab w:val="right" w:leader="dot" w:pos="9736"/>
             </w:tabs>
-            <w:spacing w:line="360" w:lineRule="auto"/>
             <w:rPr>
               <w:noProof/>
               <w:sz w:val="22"/>
               <w:szCs w:val="22"/>
             </w:rPr>
           </w:pPr>
-          <w:hyperlink w:anchor="_Toc344981613" w:history="1">
+          <w:hyperlink w:anchor="_Toc345058985" w:history="1">
             <w:r>
               <w:rPr>
                 <w:rStyle w:val="Hyperlink"/>
@@ -578,7 +571,7 @@
                 <w:noProof/>
                 <w:webHidden/>
               </w:rPr>
-              <w:instrText xml:space="preserve"> PAGEREF _Toc344981613 \h </w:instrText>
+              <w:instrText xml:space="preserve"> PAGEREF _Toc345058985 \h </w:instrText>
             </w:r>
             <w:r>
               <w:rPr>
@@ -615,14 +608,13 @@
             <w:tabs>
               <w:tab w:val="right" w:leader="dot" w:pos="9736"/>
             </w:tabs>
-            <w:spacing w:line="360" w:lineRule="auto"/>
             <w:rPr>
               <w:noProof/>
               <w:sz w:val="22"/>
               <w:szCs w:val="22"/>
             </w:rPr>
           </w:pPr>
-          <w:hyperlink w:anchor="_Toc344981614" w:history="1">
+          <w:hyperlink w:anchor="_Toc345058986" w:history="1">
             <w:r>
               <w:rPr>
                 <w:rStyle w:val="Hyperlink"/>
@@ -649,7 +641,7 @@
                 <w:noProof/>
                 <w:webHidden/>
               </w:rPr>
-              <w:instrText xml:space="preserve"> PAGEREF _Toc344981614 \h </w:instrText>
+              <w:instrText xml:space="preserve"> PAGEREF _Toc345058986 \h </w:instrText>
             </w:r>
             <w:r>
               <w:rPr>
@@ -686,14 +678,13 @@
             <w:tabs>
               <w:tab w:val="right" w:leader="dot" w:pos="9736"/>
             </w:tabs>
-            <w:spacing w:line="360" w:lineRule="auto"/>
             <w:rPr>
               <w:noProof/>
               <w:sz w:val="22"/>
               <w:szCs w:val="22"/>
             </w:rPr>
           </w:pPr>
-          <w:hyperlink w:anchor="_Toc344981615" w:history="1">
+          <w:hyperlink w:anchor="_Toc345058987" w:history="1">
             <w:r>
               <w:rPr>
                 <w:rStyle w:val="Hyperlink"/>
@@ -720,7 +711,7 @@
                 <w:noProof/>
                 <w:webHidden/>
               </w:rPr>
-              <w:instrText xml:space="preserve"> PAGEREF _Toc344981615 \h </w:instrText>
+              <w:instrText xml:space="preserve"> PAGEREF _Toc345058987 \h </w:instrText>
             </w:r>
             <w:r>
               <w:rPr>
@@ -757,14 +748,13 @@
             <w:tabs>
               <w:tab w:val="right" w:leader="dot" w:pos="9736"/>
             </w:tabs>
-            <w:spacing w:line="360" w:lineRule="auto"/>
             <w:rPr>
               <w:noProof/>
               <w:sz w:val="22"/>
               <w:szCs w:val="22"/>
             </w:rPr>
           </w:pPr>
-          <w:hyperlink w:anchor="_Toc344981616" w:history="1">
+          <w:hyperlink w:anchor="_Toc345058988" w:history="1">
             <w:r>
               <w:rPr>
                 <w:rStyle w:val="Hyperlink"/>
@@ -791,7 +781,7 @@
                 <w:noProof/>
                 <w:webHidden/>
               </w:rPr>
-              <w:instrText xml:space="preserve"> PAGEREF _Toc344981616 \h </w:instrText>
+              <w:instrText xml:space="preserve"> PAGEREF _Toc345058988 \h </w:instrText>
             </w:r>
             <w:r>
               <w:rPr>
@@ -828,14 +818,13 @@
             <w:tabs>
               <w:tab w:val="right" w:leader="dot" w:pos="9736"/>
             </w:tabs>
-            <w:spacing w:line="360" w:lineRule="auto"/>
             <w:rPr>
               <w:noProof/>
               <w:sz w:val="22"/>
               <w:szCs w:val="22"/>
             </w:rPr>
           </w:pPr>
-          <w:hyperlink w:anchor="_Toc344981617" w:history="1">
+          <w:hyperlink w:anchor="_Toc345058989" w:history="1">
             <w:r>
               <w:rPr>
                 <w:rStyle w:val="Hyperlink"/>
@@ -862,7 +851,7 @@
                 <w:noProof/>
                 <w:webHidden/>
               </w:rPr>
-              <w:instrText xml:space="preserve"> PAGEREF _Toc344981617 \h </w:instrText>
+              <w:instrText xml:space="preserve"> PAGEREF _Toc345058989 \h </w:instrText>
             </w:r>
             <w:r>
               <w:rPr>
@@ -899,14 +888,13 @@
             <w:tabs>
               <w:tab w:val="right" w:leader="dot" w:pos="9736"/>
             </w:tabs>
-            <w:spacing w:line="360" w:lineRule="auto"/>
             <w:rPr>
               <w:noProof/>
               <w:sz w:val="22"/>
               <w:szCs w:val="22"/>
             </w:rPr>
           </w:pPr>
-          <w:hyperlink w:anchor="_Toc344981618" w:history="1">
+          <w:hyperlink w:anchor="_Toc345058990" w:history="1">
             <w:r>
               <w:rPr>
                 <w:rStyle w:val="Hyperlink"/>
@@ -933,7 +921,7 @@
                 <w:noProof/>
                 <w:webHidden/>
               </w:rPr>
-              <w:instrText xml:space="preserve"> PAGEREF _Toc344981618 \h </w:instrText>
+              <w:instrText xml:space="preserve"> PAGEREF _Toc345058990 \h </w:instrText>
             </w:r>
             <w:r>
               <w:rPr>
@@ -970,14 +958,13 @@
             <w:tabs>
               <w:tab w:val="right" w:leader="dot" w:pos="9736"/>
             </w:tabs>
-            <w:spacing w:line="360" w:lineRule="auto"/>
             <w:rPr>
               <w:noProof/>
               <w:sz w:val="22"/>
               <w:szCs w:val="22"/>
             </w:rPr>
           </w:pPr>
-          <w:hyperlink w:anchor="_Toc344981619" w:history="1">
+          <w:hyperlink w:anchor="_Toc345058991" w:history="1">
             <w:r>
               <w:rPr>
                 <w:rStyle w:val="Hyperlink"/>
@@ -1004,7 +991,7 @@
                 <w:noProof/>
                 <w:webHidden/>
               </w:rPr>
-              <w:instrText xml:space="preserve"> PAGEREF _Toc344981619 \h </w:instrText>
+              <w:instrText xml:space="preserve"> PAGEREF _Toc345058991 \h </w:instrText>
             </w:r>
             <w:r>
               <w:rPr>
@@ -1041,14 +1028,13 @@
             <w:tabs>
               <w:tab w:val="right" w:leader="dot" w:pos="9736"/>
             </w:tabs>
-            <w:spacing w:line="360" w:lineRule="auto"/>
             <w:rPr>
               <w:noProof/>
               <w:sz w:val="22"/>
               <w:szCs w:val="22"/>
             </w:rPr>
           </w:pPr>
-          <w:hyperlink w:anchor="_Toc344981620" w:history="1">
+          <w:hyperlink w:anchor="_Toc345058992" w:history="1">
             <w:r>
               <w:rPr>
                 <w:rStyle w:val="Hyperlink"/>
@@ -1075,7 +1061,7 @@
                 <w:noProof/>
                 <w:webHidden/>
               </w:rPr>
-              <w:instrText xml:space="preserve"> PAGEREF _Toc344981620 \h </w:instrText>
+              <w:instrText xml:space="preserve"> PAGEREF _Toc345058992 \h </w:instrText>
             </w:r>
             <w:r>
               <w:rPr>
@@ -1112,14 +1098,13 @@
             <w:tabs>
               <w:tab w:val="right" w:leader="dot" w:pos="9736"/>
             </w:tabs>
-            <w:spacing w:line="360" w:lineRule="auto"/>
             <w:rPr>
               <w:noProof/>
               <w:sz w:val="22"/>
               <w:szCs w:val="22"/>
             </w:rPr>
           </w:pPr>
-          <w:hyperlink w:anchor="_Toc344981621" w:history="1">
+          <w:hyperlink w:anchor="_Toc345058993" w:history="1">
             <w:r>
               <w:rPr>
                 <w:rStyle w:val="Hyperlink"/>
@@ -1146,7 +1131,7 @@
                 <w:noProof/>
                 <w:webHidden/>
               </w:rPr>
-              <w:instrText xml:space="preserve"> PAGEREF _Toc344981621 \h </w:instrText>
+              <w:instrText xml:space="preserve"> PAGEREF _Toc345058993 \h </w:instrText>
             </w:r>
             <w:r>
               <w:rPr>
@@ -1183,14 +1168,13 @@
             <w:tabs>
               <w:tab w:val="right" w:leader="dot" w:pos="9736"/>
             </w:tabs>
-            <w:spacing w:line="360" w:lineRule="auto"/>
             <w:rPr>
               <w:noProof/>
               <w:sz w:val="22"/>
               <w:szCs w:val="22"/>
             </w:rPr>
           </w:pPr>
-          <w:hyperlink w:anchor="_Toc344981622" w:history="1">
+          <w:hyperlink w:anchor="_Toc345058994" w:history="1">
             <w:r>
               <w:rPr>
                 <w:rStyle w:val="Hyperlink"/>
@@ -1217,7 +1201,7 @@
                 <w:noProof/>
                 <w:webHidden/>
               </w:rPr>
-              <w:instrText xml:space="preserve"> PAGEREF _Toc344981622 \h </w:instrText>
+              <w:instrText xml:space="preserve"> PAGEREF _Toc345058994 \h </w:instrText>
             </w:r>
             <w:r>
               <w:rPr>
@@ -1254,14 +1238,13 @@
             <w:tabs>
               <w:tab w:val="right" w:leader="dot" w:pos="9736"/>
             </w:tabs>
-            <w:spacing w:line="360" w:lineRule="auto"/>
             <w:rPr>
               <w:noProof/>
               <w:sz w:val="22"/>
               <w:szCs w:val="22"/>
             </w:rPr>
           </w:pPr>
-          <w:hyperlink w:anchor="_Toc344981623" w:history="1">
+          <w:hyperlink w:anchor="_Toc345058995" w:history="1">
             <w:r>
               <w:rPr>
                 <w:rStyle w:val="Hyperlink"/>
@@ -1288,7 +1271,7 @@
                 <w:noProof/>
                 <w:webHidden/>
               </w:rPr>
-              <w:instrText xml:space="preserve"> PAGEREF _Toc344981623 \h </w:instrText>
+              <w:instrText xml:space="preserve"> PAGEREF _Toc345058995 \h </w:instrText>
             </w:r>
             <w:r>
               <w:rPr>
@@ -1325,14 +1308,13 @@
             <w:tabs>
               <w:tab w:val="right" w:leader="dot" w:pos="9736"/>
             </w:tabs>
-            <w:spacing w:line="360" w:lineRule="auto"/>
             <w:rPr>
               <w:noProof/>
               <w:sz w:val="22"/>
               <w:szCs w:val="22"/>
             </w:rPr>
           </w:pPr>
-          <w:hyperlink w:anchor="_Toc344981624" w:history="1">
+          <w:hyperlink w:anchor="_Toc345058996" w:history="1">
             <w:r>
               <w:rPr>
                 <w:rStyle w:val="Hyperlink"/>
@@ -1359,7 +1341,7 @@
                 <w:noProof/>
                 <w:webHidden/>
               </w:rPr>
-              <w:instrText xml:space="preserve"> PAGEREF _Toc344981624 \h </w:instrText>
+              <w:instrText xml:space="preserve"> PAGEREF _Toc345058996 \h </w:instrText>
             </w:r>
             <w:r>
               <w:rPr>
@@ -1396,14 +1378,13 @@
             <w:tabs>
               <w:tab w:val="right" w:leader="dot" w:pos="9736"/>
             </w:tabs>
-            <w:spacing w:line="360" w:lineRule="auto"/>
             <w:rPr>
               <w:noProof/>
               <w:sz w:val="22"/>
               <w:szCs w:val="22"/>
             </w:rPr>
           </w:pPr>
-          <w:hyperlink w:anchor="_Toc344981625" w:history="1">
+          <w:hyperlink w:anchor="_Toc345058997" w:history="1">
             <w:r>
               <w:rPr>
                 <w:rStyle w:val="Hyperlink"/>
@@ -1430,7 +1411,7 @@
                 <w:noProof/>
                 <w:webHidden/>
               </w:rPr>
-              <w:instrText xml:space="preserve"> PAGEREF _Toc344981625 \h </w:instrText>
+              <w:instrText xml:space="preserve"> PAGEREF _Toc345058997 \h </w:instrText>
             </w:r>
             <w:r>
               <w:rPr>
@@ -1467,14 +1448,13 @@
             <w:tabs>
               <w:tab w:val="right" w:leader="dot" w:pos="9736"/>
             </w:tabs>
-            <w:spacing w:line="360" w:lineRule="auto"/>
             <w:rPr>
               <w:noProof/>
               <w:sz w:val="22"/>
               <w:szCs w:val="22"/>
             </w:rPr>
           </w:pPr>
-          <w:hyperlink w:anchor="_Toc344981626" w:history="1">
+          <w:hyperlink w:anchor="_Toc345058998" w:history="1">
             <w:r>
               <w:rPr>
                 <w:rStyle w:val="Hyperlink"/>
@@ -1501,7 +1481,7 @@
                 <w:noProof/>
                 <w:webHidden/>
               </w:rPr>
-              <w:instrText xml:space="preserve"> PAGEREF _Toc344981626 \h </w:instrText>
+              <w:instrText xml:space="preserve"> PAGEREF _Toc345058998 \h </w:instrText>
             </w:r>
             <w:r>
               <w:rPr>
@@ -1538,14 +1518,13 @@
             <w:tabs>
               <w:tab w:val="right" w:leader="dot" w:pos="9736"/>
             </w:tabs>
-            <w:spacing w:line="360" w:lineRule="auto"/>
             <w:rPr>
               <w:noProof/>
               <w:sz w:val="22"/>
               <w:szCs w:val="22"/>
             </w:rPr>
           </w:pPr>
-          <w:hyperlink w:anchor="_Toc344981627" w:history="1">
+          <w:hyperlink w:anchor="_Toc345058999" w:history="1">
             <w:r>
               <w:rPr>
                 <w:rStyle w:val="Hyperlink"/>
@@ -1572,7 +1551,7 @@
                 <w:noProof/>
                 <w:webHidden/>
               </w:rPr>
-              <w:instrText xml:space="preserve"> PAGEREF _Toc344981627 \h </w:instrText>
+              <w:instrText xml:space="preserve"> PAGEREF _Toc345058999 \h </w:instrText>
             </w:r>
             <w:r>
               <w:rPr>
@@ -1609,14 +1588,13 @@
             <w:tabs>
               <w:tab w:val="right" w:leader="dot" w:pos="9736"/>
             </w:tabs>
-            <w:spacing w:line="360" w:lineRule="auto"/>
             <w:rPr>
               <w:noProof/>
               <w:sz w:val="22"/>
               <w:szCs w:val="22"/>
             </w:rPr>
           </w:pPr>
-          <w:hyperlink w:anchor="_Toc344981628" w:history="1">
+          <w:hyperlink w:anchor="_Toc345059000" w:history="1">
             <w:r>
               <w:rPr>
                 <w:rStyle w:val="Hyperlink"/>
@@ -1643,7 +1621,7 @@
                 <w:noProof/>
                 <w:webHidden/>
               </w:rPr>
-              <w:instrText xml:space="preserve"> PAGEREF _Toc344981628 \h </w:instrText>
+              <w:instrText xml:space="preserve"> PAGEREF _Toc345059000 \h </w:instrText>
             </w:r>
             <w:r>
               <w:rPr>
@@ -1680,14 +1658,13 @@
             <w:tabs>
               <w:tab w:val="right" w:leader="dot" w:pos="9736"/>
             </w:tabs>
-            <w:spacing w:line="360" w:lineRule="auto"/>
             <w:rPr>
               <w:noProof/>
               <w:sz w:val="22"/>
               <w:szCs w:val="22"/>
             </w:rPr>
           </w:pPr>
-          <w:hyperlink w:anchor="_Toc344981629" w:history="1">
+          <w:hyperlink w:anchor="_Toc345059001" w:history="1">
             <w:r>
               <w:rPr>
                 <w:rStyle w:val="Hyperlink"/>
@@ -1714,7 +1691,7 @@
                 <w:noProof/>
                 <w:webHidden/>
               </w:rPr>
-              <w:instrText xml:space="preserve"> PAGEREF _Toc344981629 \h </w:instrText>
+              <w:instrText xml:space="preserve"> PAGEREF _Toc345059001 \h </w:instrText>
             </w:r>
             <w:r>
               <w:rPr>
@@ -1751,14 +1728,13 @@
             <w:tabs>
               <w:tab w:val="right" w:leader="dot" w:pos="9736"/>
             </w:tabs>
-            <w:spacing w:line="360" w:lineRule="auto"/>
             <w:rPr>
               <w:noProof/>
               <w:sz w:val="22"/>
               <w:szCs w:val="22"/>
             </w:rPr>
           </w:pPr>
-          <w:hyperlink w:anchor="_Toc344981630" w:history="1">
+          <w:hyperlink w:anchor="_Toc345059002" w:history="1">
             <w:r>
               <w:rPr>
                 <w:rStyle w:val="Hyperlink"/>
@@ -1785,7 +1761,7 @@
                 <w:noProof/>
                 <w:webHidden/>
               </w:rPr>
-              <w:instrText xml:space="preserve"> PAGEREF _Toc344981630 \h </w:instrText>
+              <w:instrText xml:space="preserve"> PAGEREF _Toc345059002 \h </w:instrText>
             </w:r>
             <w:r>
               <w:rPr>
@@ -1822,14 +1798,13 @@
             <w:tabs>
               <w:tab w:val="right" w:leader="dot" w:pos="9736"/>
             </w:tabs>
-            <w:spacing w:line="360" w:lineRule="auto"/>
             <w:rPr>
               <w:noProof/>
               <w:sz w:val="22"/>
               <w:szCs w:val="22"/>
             </w:rPr>
           </w:pPr>
-          <w:hyperlink w:anchor="_Toc344981631" w:history="1">
+          <w:hyperlink w:anchor="_Toc345059003" w:history="1">
             <w:r>
               <w:rPr>
                 <w:rStyle w:val="Hyperlink"/>
@@ -1856,7 +1831,7 @@
                 <w:noProof/>
                 <w:webHidden/>
               </w:rPr>
-              <w:instrText xml:space="preserve"> PAGEREF _Toc344981631 \h </w:instrText>
+              <w:instrText xml:space="preserve"> PAGEREF _Toc345059003 \h </w:instrText>
             </w:r>
             <w:r>
               <w:rPr>
@@ -1893,14 +1868,13 @@
             <w:tabs>
               <w:tab w:val="right" w:leader="dot" w:pos="9736"/>
             </w:tabs>
-            <w:spacing w:line="360" w:lineRule="auto"/>
             <w:rPr>
               <w:noProof/>
               <w:sz w:val="22"/>
               <w:szCs w:val="22"/>
             </w:rPr>
           </w:pPr>
-          <w:hyperlink w:anchor="_Toc344981632" w:history="1">
+          <w:hyperlink w:anchor="_Toc345059004" w:history="1">
             <w:r>
               <w:rPr>
                 <w:rStyle w:val="Hyperlink"/>
@@ -1927,7 +1901,7 @@
                 <w:noProof/>
                 <w:webHidden/>
               </w:rPr>
-              <w:instrText xml:space="preserve"> PAGEREF _Toc344981632 \h </w:instrText>
+              <w:instrText xml:space="preserve"> PAGEREF _Toc345059004 \h </w:instrText>
             </w:r>
             <w:r>
               <w:rPr>
@@ -1964,14 +1938,13 @@
             <w:tabs>
               <w:tab w:val="right" w:leader="dot" w:pos="9736"/>
             </w:tabs>
-            <w:spacing w:line="360" w:lineRule="auto"/>
             <w:rPr>
               <w:noProof/>
               <w:sz w:val="22"/>
               <w:szCs w:val="22"/>
             </w:rPr>
           </w:pPr>
-          <w:hyperlink w:anchor="_Toc344981633" w:history="1">
+          <w:hyperlink w:anchor="_Toc345059005" w:history="1">
             <w:r>
               <w:rPr>
                 <w:rStyle w:val="Hyperlink"/>
@@ -1998,7 +1971,7 @@
                 <w:noProof/>
                 <w:webHidden/>
               </w:rPr>
-              <w:instrText xml:space="preserve"> PAGEREF _Toc344981633 \h </w:instrText>
+              <w:instrText xml:space="preserve"> PAGEREF _Toc345059005 \h </w:instrText>
             </w:r>
             <w:r>
               <w:rPr>
@@ -2035,14 +2008,13 @@
             <w:tabs>
               <w:tab w:val="right" w:leader="dot" w:pos="9736"/>
             </w:tabs>
-            <w:spacing w:line="360" w:lineRule="auto"/>
             <w:rPr>
               <w:noProof/>
               <w:sz w:val="22"/>
               <w:szCs w:val="22"/>
             </w:rPr>
           </w:pPr>
-          <w:hyperlink w:anchor="_Toc344981634" w:history="1">
+          <w:hyperlink w:anchor="_Toc345059006" w:history="1">
             <w:r>
               <w:rPr>
                 <w:rStyle w:val="Hyperlink"/>
@@ -2069,7 +2041,7 @@
                 <w:noProof/>
                 <w:webHidden/>
               </w:rPr>
-              <w:instrText xml:space="preserve"> PAGEREF _Toc344981634 \h </w:instrText>
+              <w:instrText xml:space="preserve"> PAGEREF _Toc345059006 \h </w:instrText>
             </w:r>
             <w:r>
               <w:rPr>
@@ -2106,14 +2078,13 @@
             <w:tabs>
               <w:tab w:val="right" w:leader="dot" w:pos="9736"/>
             </w:tabs>
-            <w:spacing w:line="360" w:lineRule="auto"/>
             <w:rPr>
               <w:noProof/>
               <w:sz w:val="22"/>
               <w:szCs w:val="22"/>
             </w:rPr>
           </w:pPr>
-          <w:hyperlink w:anchor="_Toc344981635" w:history="1">
+          <w:hyperlink w:anchor="_Toc345059007" w:history="1">
             <w:r>
               <w:rPr>
                 <w:rStyle w:val="Hyperlink"/>
@@ -2140,7 +2111,7 @@
                 <w:noProof/>
                 <w:webHidden/>
               </w:rPr>
-              <w:instrText xml:space="preserve"> PAGEREF _Toc344981635 \h </w:instrText>
+              <w:instrText xml:space="preserve"> PAGEREF _Toc345059007 \h </w:instrText>
             </w:r>
             <w:r>
               <w:rPr>
@@ -2177,14 +2148,13 @@
             <w:tabs>
               <w:tab w:val="right" w:leader="dot" w:pos="9736"/>
             </w:tabs>
-            <w:spacing w:line="360" w:lineRule="auto"/>
             <w:rPr>
               <w:noProof/>
               <w:sz w:val="22"/>
               <w:szCs w:val="22"/>
             </w:rPr>
           </w:pPr>
-          <w:hyperlink w:anchor="_Toc344981636" w:history="1">
+          <w:hyperlink w:anchor="_Toc345059008" w:history="1">
             <w:r>
               <w:rPr>
                 <w:rStyle w:val="Hyperlink"/>
@@ -2211,7 +2181,7 @@
                 <w:noProof/>
                 <w:webHidden/>
               </w:rPr>
-              <w:instrText xml:space="preserve"> PAGEREF _Toc344981636 \h </w:instrText>
+              <w:instrText xml:space="preserve"> PAGEREF _Toc345059008 \h </w:instrText>
             </w:r>
             <w:r>
               <w:rPr>
@@ -2248,14 +2218,13 @@
             <w:tabs>
               <w:tab w:val="right" w:leader="dot" w:pos="9736"/>
             </w:tabs>
-            <w:spacing w:line="360" w:lineRule="auto"/>
             <w:rPr>
               <w:noProof/>
               <w:sz w:val="22"/>
               <w:szCs w:val="22"/>
             </w:rPr>
           </w:pPr>
-          <w:hyperlink w:anchor="_Toc344981637" w:history="1">
+          <w:hyperlink w:anchor="_Toc345059009" w:history="1">
             <w:r>
               <w:rPr>
                 <w:rStyle w:val="Hyperlink"/>
@@ -2282,7 +2251,7 @@
                 <w:noProof/>
                 <w:webHidden/>
               </w:rPr>
-              <w:instrText xml:space="preserve"> PAGEREF _Toc344981637 \h </w:instrText>
+              <w:instrText xml:space="preserve"> PAGEREF _Toc345059009 \h </w:instrText>
             </w:r>
             <w:r>
               <w:rPr>
@@ -2319,14 +2288,13 @@
             <w:tabs>
               <w:tab w:val="right" w:leader="dot" w:pos="9736"/>
             </w:tabs>
-            <w:spacing w:line="360" w:lineRule="auto"/>
             <w:rPr>
               <w:noProof/>
               <w:sz w:val="22"/>
               <w:szCs w:val="22"/>
             </w:rPr>
           </w:pPr>
-          <w:hyperlink w:anchor="_Toc344981638" w:history="1">
+          <w:hyperlink w:anchor="_Toc345059010" w:history="1">
             <w:r>
               <w:rPr>
                 <w:rStyle w:val="Hyperlink"/>
@@ -2354,7 +2322,7 @@
                 <w:noProof/>
                 <w:webHidden/>
               </w:rPr>
-              <w:instrText xml:space="preserve"> PAGEREF _Toc344981638 \h </w:instrText>
+              <w:instrText xml:space="preserve"> PAGEREF _Toc345059010 \h </w:instrText>
             </w:r>
             <w:r>
               <w:rPr>
@@ -2391,14 +2359,13 @@
             <w:tabs>
               <w:tab w:val="right" w:leader="dot" w:pos="9736"/>
             </w:tabs>
-            <w:spacing w:line="360" w:lineRule="auto"/>
             <w:rPr>
               <w:noProof/>
               <w:sz w:val="22"/>
               <w:szCs w:val="22"/>
             </w:rPr>
           </w:pPr>
-          <w:hyperlink w:anchor="_Toc344981639" w:history="1">
+          <w:hyperlink w:anchor="_Toc345059011" w:history="1">
             <w:r>
               <w:rPr>
                 <w:rStyle w:val="Hyperlink"/>
@@ -2440,7 +2407,7 @@
                 <w:noProof/>
                 <w:webHidden/>
               </w:rPr>
-              <w:instrText xml:space="preserve"> PAGEREF _Toc344981639 \h </w:instrText>
+              <w:instrText xml:space="preserve"> PAGEREF _Toc345059011 \h </w:instrText>
             </w:r>
             <w:r>
               <w:rPr>
@@ -2477,14 +2444,13 @@
             <w:tabs>
               <w:tab w:val="right" w:leader="dot" w:pos="9736"/>
             </w:tabs>
-            <w:spacing w:line="360" w:lineRule="auto"/>
             <w:rPr>
               <w:noProof/>
               <w:sz w:val="22"/>
               <w:szCs w:val="22"/>
             </w:rPr>
           </w:pPr>
-          <w:hyperlink w:anchor="_Toc344981640" w:history="1">
+          <w:hyperlink w:anchor="_Toc345059012" w:history="1">
             <w:r>
               <w:rPr>
                 <w:rStyle w:val="Hyperlink"/>
@@ -2512,7 +2478,7 @@
                 <w:noProof/>
                 <w:webHidden/>
               </w:rPr>
-              <w:instrText xml:space="preserve"> PAGEREF _Toc344981640 \h </w:instrText>
+              <w:instrText xml:space="preserve"> PAGEREF _Toc345059012 \h </w:instrText>
             </w:r>
             <w:r>
               <w:rPr>
@@ -2549,14 +2515,13 @@
             <w:tabs>
               <w:tab w:val="right" w:leader="dot" w:pos="9736"/>
             </w:tabs>
-            <w:spacing w:line="360" w:lineRule="auto"/>
             <w:rPr>
               <w:noProof/>
               <w:sz w:val="22"/>
               <w:szCs w:val="22"/>
             </w:rPr>
           </w:pPr>
-          <w:hyperlink w:anchor="_Toc344981641" w:history="1">
+          <w:hyperlink w:anchor="_Toc345059013" w:history="1">
             <w:r>
               <w:rPr>
                 <w:rStyle w:val="Hyperlink"/>
@@ -2583,7 +2548,7 @@
                 <w:noProof/>
                 <w:webHidden/>
               </w:rPr>
-              <w:instrText xml:space="preserve"> PAGEREF _Toc344981641 \h </w:instrText>
+              <w:instrText xml:space="preserve"> PAGEREF _Toc345059013 \h </w:instrText>
             </w:r>
             <w:r>
               <w:rPr>
@@ -2620,14 +2585,13 @@
             <w:tabs>
               <w:tab w:val="right" w:leader="dot" w:pos="9736"/>
             </w:tabs>
-            <w:spacing w:line="360" w:lineRule="auto"/>
             <w:rPr>
               <w:noProof/>
               <w:sz w:val="22"/>
               <w:szCs w:val="22"/>
             </w:rPr>
           </w:pPr>
-          <w:hyperlink w:anchor="_Toc344981642" w:history="1">
+          <w:hyperlink w:anchor="_Toc345059014" w:history="1">
             <w:r>
               <w:rPr>
                 <w:rStyle w:val="Hyperlink"/>
@@ -2655,7 +2619,7 @@
                 <w:noProof/>
                 <w:webHidden/>
               </w:rPr>
-              <w:instrText xml:space="preserve"> PAGEREF _Toc344981642 \h </w:instrText>
+              <w:instrText xml:space="preserve"> PAGEREF _Toc345059014 \h </w:instrText>
             </w:r>
             <w:r>
               <w:rPr>
@@ -2692,14 +2656,13 @@
             <w:tabs>
               <w:tab w:val="right" w:leader="dot" w:pos="9736"/>
             </w:tabs>
-            <w:spacing w:line="360" w:lineRule="auto"/>
             <w:rPr>
               <w:noProof/>
               <w:sz w:val="22"/>
               <w:szCs w:val="22"/>
             </w:rPr>
           </w:pPr>
-          <w:hyperlink w:anchor="_Toc344981643" w:history="1">
+          <w:hyperlink w:anchor="_Toc345059015" w:history="1">
             <w:r>
               <w:rPr>
                 <w:rStyle w:val="Hyperlink"/>
@@ -2726,7 +2689,7 @@
                 <w:noProof/>
                 <w:webHidden/>
               </w:rPr>
-              <w:instrText xml:space="preserve"> PAGEREF _Toc344981643 \h </w:instrText>
+              <w:instrText xml:space="preserve"> PAGEREF _Toc345059015 \h </w:instrText>
             </w:r>
             <w:r>
               <w:rPr>
@@ -2763,14 +2726,13 @@
             <w:tabs>
               <w:tab w:val="right" w:leader="dot" w:pos="9736"/>
             </w:tabs>
-            <w:spacing w:line="360" w:lineRule="auto"/>
             <w:rPr>
               <w:noProof/>
               <w:sz w:val="22"/>
               <w:szCs w:val="22"/>
             </w:rPr>
           </w:pPr>
-          <w:hyperlink w:anchor="_Toc344981644" w:history="1">
+          <w:hyperlink w:anchor="_Toc345059016" w:history="1">
             <w:r>
               <w:rPr>
                 <w:rStyle w:val="Hyperlink"/>
@@ -2797,7 +2759,7 @@
                 <w:noProof/>
                 <w:webHidden/>
               </w:rPr>
-              <w:instrText xml:space="preserve"> PAGEREF _Toc344981644 \h </w:instrText>
+              <w:instrText xml:space="preserve"> PAGEREF _Toc345059016 \h </w:instrText>
             </w:r>
             <w:r>
               <w:rPr>
@@ -2834,14 +2796,13 @@
             <w:tabs>
               <w:tab w:val="right" w:leader="dot" w:pos="9736"/>
             </w:tabs>
-            <w:spacing w:line="360" w:lineRule="auto"/>
             <w:rPr>
               <w:noProof/>
               <w:sz w:val="22"/>
               <w:szCs w:val="22"/>
             </w:rPr>
           </w:pPr>
-          <w:hyperlink w:anchor="_Toc344981645" w:history="1">
+          <w:hyperlink w:anchor="_Toc345059017" w:history="1">
             <w:r>
               <w:rPr>
                 <w:rStyle w:val="Hyperlink"/>
@@ -2869,7 +2830,7 @@
                 <w:noProof/>
                 <w:webHidden/>
               </w:rPr>
-              <w:instrText xml:space="preserve"> PAGEREF _Toc344981645 \h </w:instrText>
+              <w:instrText xml:space="preserve"> PAGEREF _Toc345059017 \h </w:instrText>
             </w:r>
             <w:r>
               <w:rPr>
@@ -2906,14 +2867,13 @@
             <w:tabs>
               <w:tab w:val="right" w:leader="dot" w:pos="9736"/>
             </w:tabs>
-            <w:spacing w:line="360" w:lineRule="auto"/>
             <w:rPr>
               <w:noProof/>
               <w:sz w:val="22"/>
               <w:szCs w:val="22"/>
             </w:rPr>
           </w:pPr>
-          <w:hyperlink w:anchor="_Toc344981646" w:history="1">
+          <w:hyperlink w:anchor="_Toc345059018" w:history="1">
             <w:r>
               <w:rPr>
                 <w:rStyle w:val="Hyperlink"/>
@@ -2948,7 +2908,7 @@
                 <w:noProof/>
                 <w:webHidden/>
               </w:rPr>
-              <w:instrText xml:space="preserve"> PAGEREF _Toc344981646 \h </w:instrText>
+              <w:instrText xml:space="preserve"> PAGEREF _Toc345059018 \h </w:instrText>
             </w:r>
             <w:r>
               <w:rPr>
@@ -2985,14 +2945,13 @@
             <w:tabs>
               <w:tab w:val="right" w:leader="dot" w:pos="9736"/>
             </w:tabs>
-            <w:spacing w:line="360" w:lineRule="auto"/>
             <w:rPr>
               <w:noProof/>
               <w:sz w:val="22"/>
               <w:szCs w:val="22"/>
             </w:rPr>
           </w:pPr>
-          <w:hyperlink w:anchor="_Toc344981647" w:history="1">
+          <w:hyperlink w:anchor="_Toc345059019" w:history="1">
             <w:r>
               <w:rPr>
                 <w:rStyle w:val="Hyperlink"/>
@@ -3020,7 +2979,7 @@
                 <w:noProof/>
                 <w:webHidden/>
               </w:rPr>
-              <w:instrText xml:space="preserve"> PAGEREF _Toc344981647 \h </w:instrText>
+              <w:instrText xml:space="preserve"> PAGEREF _Toc345059019 \h </w:instrText>
             </w:r>
             <w:r>
               <w:rPr>
@@ -3041,6 +3000,147 @@
                 <w:webHidden/>
               </w:rPr>
               <w:t>45</w:t>
+            </w:r>
+            <w:r>
+              <w:rPr>
+                <w:noProof/>
+                <w:webHidden/>
+              </w:rPr>
+              <w:fldChar w:fldCharType="end"/>
+            </w:r>
+          </w:hyperlink>
+        </w:p>
+        <w:p>
+          <w:pPr>
+            <w:pStyle w:val="Indholdsfortegnelse2"/>
+            <w:tabs>
+              <w:tab w:val="right" w:leader="dot" w:pos="9736"/>
+            </w:tabs>
+            <w:rPr>
+              <w:noProof/>
+              <w:sz w:val="22"/>
+              <w:szCs w:val="22"/>
+            </w:rPr>
+          </w:pPr>
+          <w:hyperlink w:anchor="_Toc345059020" w:history="1">
+            <w:r>
+              <w:rPr>
+                <w:rStyle w:val="Hyperlink"/>
+                <w:noProof/>
+                <w:lang w:val="en-US"/>
+              </w:rPr>
+              <w:t>Tidsplan</w:t>
+            </w:r>
+            <w:r>
+              <w:rPr>
+                <w:noProof/>
+                <w:webHidden/>
+              </w:rPr>
+              <w:tab/>
+            </w:r>
+            <w:r>
+              <w:rPr>
+                <w:noProof/>
+                <w:webHidden/>
+              </w:rPr>
+              <w:fldChar w:fldCharType="begin"/>
+            </w:r>
+            <w:r>
+              <w:rPr>
+                <w:noProof/>
+                <w:webHidden/>
+              </w:rPr>
+              <w:instrText xml:space="preserve"> PAGEREF _Toc345059020 \h </w:instrText>
+            </w:r>
+            <w:r>
+              <w:rPr>
+                <w:noProof/>
+                <w:webHidden/>
+              </w:rPr>
+            </w:r>
+            <w:r>
+              <w:rPr>
+                <w:noProof/>
+                <w:webHidden/>
+              </w:rPr>
+              <w:fldChar w:fldCharType="separate"/>
+            </w:r>
+            <w:r>
+              <w:rPr>
+                <w:noProof/>
+                <w:webHidden/>
+              </w:rPr>
+              <w:t>45</w:t>
+            </w:r>
+            <w:r>
+              <w:rPr>
+                <w:noProof/>
+                <w:webHidden/>
+              </w:rPr>
+              <w:fldChar w:fldCharType="end"/>
+            </w:r>
+          </w:hyperlink>
+        </w:p>
+        <w:p>
+          <w:pPr>
+            <w:pStyle w:val="Indholdsfortegnelse2"/>
+            <w:tabs>
+              <w:tab w:val="right" w:leader="dot" w:pos="9736"/>
+            </w:tabs>
+            <w:rPr>
+              <w:noProof/>
+              <w:sz w:val="22"/>
+              <w:szCs w:val="22"/>
+            </w:rPr>
+          </w:pPr>
+          <w:hyperlink w:anchor="_Toc345059021" w:history="1">
+            <w:r>
+              <w:rPr>
+                <w:rStyle w:val="Hyperlink"/>
+                <w:noProof/>
+              </w:rPr>
+              <w:t>Regnskab</w:t>
+            </w:r>
+            <w:r>
+              <w:rPr>
+                <w:noProof/>
+                <w:webHidden/>
+              </w:rPr>
+              <w:tab/>
+            </w:r>
+            <w:r>
+              <w:rPr>
+                <w:noProof/>
+                <w:webHidden/>
+              </w:rPr>
+              <w:fldChar w:fldCharType="begin"/>
+            </w:r>
+            <w:r>
+              <w:rPr>
+                <w:noProof/>
+                <w:webHidden/>
+              </w:rPr>
+              <w:instrText xml:space="preserve"> PAGEREF _Toc345059021 \h </w:instrText>
+            </w:r>
+            <w:r>
+              <w:rPr>
+                <w:noProof/>
+                <w:webHidden/>
+              </w:rPr>
+            </w:r>
+            <w:r>
+              <w:rPr>
+                <w:noProof/>
+                <w:webHidden/>
+              </w:rPr>
+              <w:fldChar w:fldCharType="separate"/>
+            </w:r>
+            <w:r>
+              <w:rPr>
+                <w:noProof/>
+                <w:webHidden/>
+              </w:rPr>
+              <w:t>46</w:t>
             </w:r>
             <w:r>
               <w:rPr>
@@ -3087,7 +3187,7 @@
         <w:pStyle w:val="Overskrift1"/>
         <w:spacing w:line="360" w:lineRule="auto"/>
       </w:pPr>
-      <w:bookmarkStart w:id="2" w:name="_Toc344981606"/>
+      <w:bookmarkStart w:id="2" w:name="_Toc345058978"/>
       <w:r>
         <w:lastRenderedPageBreak/>
         <w:t>Kravspecifikation</w:t>
@@ -3342,7 +3442,7 @@
         <w:pStyle w:val="Overskrift1"/>
         <w:spacing w:line="360" w:lineRule="auto"/>
       </w:pPr>
-      <w:bookmarkStart w:id="3" w:name="_Toc344981607"/>
+      <w:bookmarkStart w:id="3" w:name="_Toc345058979"/>
       <w:r>
         <w:lastRenderedPageBreak/>
         <w:t>IT-Forundersøgelse</w:t>
@@ -3358,7 +3458,7 @@
       <w:bookmarkStart w:id="4" w:name="_Toc326516845"/>
       <w:bookmarkStart w:id="5" w:name="_Toc326836416"/>
       <w:bookmarkStart w:id="6" w:name="_Toc326861751"/>
-      <w:bookmarkStart w:id="7" w:name="_Toc344981608"/>
+      <w:bookmarkStart w:id="7" w:name="_Toc345058980"/>
       <w:r>
         <w:t>Virksomhedskarakteristik</w:t>
       </w:r>
@@ -3375,7 +3475,7 @@
       <w:bookmarkStart w:id="8" w:name="_Toc326516846"/>
       <w:bookmarkStart w:id="9" w:name="_Toc326836417"/>
       <w:bookmarkStart w:id="10" w:name="_Toc326861752"/>
-      <w:bookmarkStart w:id="11" w:name="_Toc344981609"/>
+      <w:bookmarkStart w:id="11" w:name="_Toc345058981"/>
       <w:r>
         <w:t>Struktur</w:t>
       </w:r>
@@ -3823,7 +3923,7 @@
         <w:pStyle w:val="Overskrift3"/>
         <w:spacing w:line="360" w:lineRule="auto"/>
       </w:pPr>
-      <w:bookmarkStart w:id="15" w:name="_Toc344981610"/>
+      <w:bookmarkStart w:id="15" w:name="_Toc345058982"/>
       <w:r>
         <w:rPr>
           <w:rStyle w:val="Overskrift3Tegn"/>
@@ -3872,7 +3972,7 @@
         <w:pStyle w:val="Overskrift3"/>
         <w:spacing w:line="360" w:lineRule="auto"/>
       </w:pPr>
-      <w:bookmarkStart w:id="19" w:name="_Toc344981611"/>
+      <w:bookmarkStart w:id="19" w:name="_Toc345058983"/>
       <w:r>
         <w:lastRenderedPageBreak/>
         <w:t>Organisationskultur</w:t>
@@ -4548,7 +4648,7 @@
         <w:pStyle w:val="Overskrift2"/>
         <w:spacing w:line="360" w:lineRule="auto"/>
       </w:pPr>
-      <w:bookmarkStart w:id="23" w:name="_Toc344981612"/>
+      <w:bookmarkStart w:id="23" w:name="_Toc345058984"/>
       <w:r>
         <w:lastRenderedPageBreak/>
         <w:t>Virksomhedens interessegrupper</w:t>
@@ -4683,7 +4783,7 @@
         <w:pStyle w:val="Overskrift2"/>
         <w:spacing w:line="360" w:lineRule="auto"/>
       </w:pPr>
-      <w:bookmarkStart w:id="24" w:name="_Toc344981613"/>
+      <w:bookmarkStart w:id="24" w:name="_Toc345058985"/>
       <w:r>
         <w:lastRenderedPageBreak/>
         <w:t xml:space="preserve">Problemer, hypoteser og </w:t>
@@ -5218,7 +5318,7 @@
         <w:pStyle w:val="Overskrift2"/>
         <w:spacing w:line="360" w:lineRule="auto"/>
       </w:pPr>
-      <w:bookmarkStart w:id="25" w:name="_Toc344981614"/>
+      <w:bookmarkStart w:id="25" w:name="_Toc345058986"/>
       <w:r>
         <w:lastRenderedPageBreak/>
         <w:t>SWOT Analyse</w:t>
@@ -6176,7 +6276,7 @@
         <w:pStyle w:val="Overskrift2"/>
         <w:spacing w:line="360" w:lineRule="auto"/>
       </w:pPr>
-      <w:bookmarkStart w:id="26" w:name="_Toc344981615"/>
+      <w:bookmarkStart w:id="26" w:name="_Toc345058987"/>
       <w:bookmarkEnd w:id="1"/>
       <w:r>
         <w:lastRenderedPageBreak/>
@@ -6594,7 +6694,7 @@
         <w:pStyle w:val="Overskrift2"/>
         <w:spacing w:line="360" w:lineRule="auto"/>
       </w:pPr>
-      <w:bookmarkStart w:id="27" w:name="_Toc344981616"/>
+      <w:bookmarkStart w:id="27" w:name="_Toc345058988"/>
       <w:r>
         <w:lastRenderedPageBreak/>
         <w:t>IT strategi</w:t>
@@ -6629,7 +6729,7 @@
         <w:pStyle w:val="Overskrift3"/>
         <w:spacing w:line="360" w:lineRule="auto"/>
       </w:pPr>
-      <w:bookmarkStart w:id="28" w:name="_Toc344981617"/>
+      <w:bookmarkStart w:id="28" w:name="_Toc345058989"/>
       <w:r>
         <w:t>Applikationer og information</w:t>
       </w:r>
@@ -6792,7 +6892,7 @@
         <w:pStyle w:val="Overskrift3"/>
         <w:spacing w:line="360" w:lineRule="auto"/>
       </w:pPr>
-      <w:bookmarkStart w:id="29" w:name="_Toc344981618"/>
+      <w:bookmarkStart w:id="29" w:name="_Toc345058990"/>
       <w:r>
         <w:t>Teknologi</w:t>
       </w:r>
@@ -6817,7 +6917,7 @@
         <w:pStyle w:val="Overskrift3"/>
         <w:spacing w:line="360" w:lineRule="auto"/>
       </w:pPr>
-      <w:bookmarkStart w:id="33" w:name="_Toc344981619"/>
+      <w:bookmarkStart w:id="33" w:name="_Toc345058991"/>
       <w:r>
         <w:rPr>
           <w:rStyle w:val="Overskrift2Tegn"/>
@@ -6855,7 +6955,7 @@
         <w:pStyle w:val="Overskrift2"/>
         <w:spacing w:line="360" w:lineRule="auto"/>
       </w:pPr>
-      <w:bookmarkStart w:id="34" w:name="_Toc344981620"/>
+      <w:bookmarkStart w:id="34" w:name="_Toc345058992"/>
       <w:r>
         <w:lastRenderedPageBreak/>
         <w:t>IT handlingsplan</w:t>
@@ -6867,7 +6967,7 @@
         <w:pStyle w:val="Overskrift3"/>
         <w:spacing w:line="360" w:lineRule="auto"/>
       </w:pPr>
-      <w:bookmarkStart w:id="35" w:name="_Toc344981621"/>
+      <w:bookmarkStart w:id="35" w:name="_Toc345058993"/>
       <w:r>
         <w:t>Cost/Benefit</w:t>
       </w:r>
@@ -7098,7 +7198,7 @@
       <w:bookmarkStart w:id="36" w:name="_Toc326516862"/>
       <w:bookmarkStart w:id="37" w:name="_Toc326836433"/>
       <w:bookmarkStart w:id="38" w:name="_Toc326861768"/>
-      <w:bookmarkStart w:id="39" w:name="_Toc344981622"/>
+      <w:bookmarkStart w:id="39" w:name="_Toc345058994"/>
       <w:r>
         <w:t>Regnskabsanalyse</w:t>
       </w:r>
@@ -8305,7 +8405,7 @@
         <w:pStyle w:val="Overskrift2"/>
         <w:spacing w:line="360" w:lineRule="auto"/>
       </w:pPr>
-      <w:bookmarkStart w:id="40" w:name="_Toc344981623"/>
+      <w:bookmarkStart w:id="40" w:name="_Toc345058995"/>
       <w:r>
         <w:lastRenderedPageBreak/>
         <w:t>I</w:t>
@@ -8656,7 +8756,7 @@
       <w:bookmarkStart w:id="41" w:name="_Toc326516864"/>
       <w:bookmarkStart w:id="42" w:name="_Toc326836435"/>
       <w:bookmarkStart w:id="43" w:name="_Toc326861770"/>
-      <w:bookmarkStart w:id="44" w:name="_Toc344981624"/>
+      <w:bookmarkStart w:id="44" w:name="_Toc345058996"/>
       <w:r>
         <w:lastRenderedPageBreak/>
         <w:t>Prioritering</w:t>
@@ -8728,7 +8828,7 @@
         <w:spacing w:line="360" w:lineRule="auto"/>
       </w:pPr>
       <w:bookmarkStart w:id="45" w:name="_Toc326861771"/>
-      <w:bookmarkStart w:id="46" w:name="_Toc344981625"/>
+      <w:bookmarkStart w:id="46" w:name="_Toc345058997"/>
       <w:r>
         <w:t>Brugerdeltagelse</w:t>
       </w:r>
@@ -9208,7 +9308,7 @@
       <w:bookmarkStart w:id="50" w:name="_Toc326516854"/>
       <w:bookmarkStart w:id="51" w:name="_Toc326836425"/>
       <w:bookmarkStart w:id="52" w:name="_Toc326861760"/>
-      <w:bookmarkStart w:id="53" w:name="_Toc344981626"/>
+      <w:bookmarkStart w:id="53" w:name="_Toc345058998"/>
       <w:bookmarkEnd w:id="47"/>
       <w:bookmarkEnd w:id="48"/>
       <w:bookmarkEnd w:id="49"/>
@@ -9320,7 +9420,7 @@
         <w:pStyle w:val="Overskrift3"/>
         <w:spacing w:line="360" w:lineRule="auto"/>
       </w:pPr>
-      <w:bookmarkStart w:id="57" w:name="_Toc344981627"/>
+      <w:bookmarkStart w:id="57" w:name="_Toc345058999"/>
       <w:r>
         <w:t>Tilpasning</w:t>
       </w:r>
@@ -9359,7 +9459,7 @@
         <w:pStyle w:val="Overskrift3"/>
         <w:spacing w:line="360" w:lineRule="auto"/>
       </w:pPr>
-      <w:bookmarkStart w:id="58" w:name="_Toc344981628"/>
+      <w:bookmarkStart w:id="58" w:name="_Toc345059000"/>
       <w:r>
         <w:t>Brugere af systemet</w:t>
       </w:r>
@@ -9381,7 +9481,7 @@
         <w:pStyle w:val="Overskrift3"/>
         <w:spacing w:line="360" w:lineRule="auto"/>
       </w:pPr>
-      <w:bookmarkStart w:id="59" w:name="_Toc344981629"/>
+      <w:bookmarkStart w:id="59" w:name="_Toc345059001"/>
       <w:r>
         <w:t>Id</w:t>
       </w:r>
@@ -9439,7 +9539,7 @@
         <w:pStyle w:val="Overskrift1"/>
         <w:spacing w:line="360" w:lineRule="auto"/>
       </w:pPr>
-      <w:bookmarkStart w:id="60" w:name="_Toc344981630"/>
+      <w:bookmarkStart w:id="60" w:name="_Toc345059002"/>
       <w:r>
         <w:lastRenderedPageBreak/>
         <w:t>S</w:t>
@@ -10142,7 +10242,7 @@
         <w:pStyle w:val="Overskrift2"/>
         <w:spacing w:line="360" w:lineRule="auto"/>
       </w:pPr>
-      <w:bookmarkStart w:id="61" w:name="_Toc344981631"/>
+      <w:bookmarkStart w:id="61" w:name="_Toc345059003"/>
       <w:r>
         <w:lastRenderedPageBreak/>
         <w:t>I</w:t>
@@ -10157,7 +10257,7 @@
         <w:pStyle w:val="Overskrift3"/>
         <w:spacing w:line="360" w:lineRule="auto"/>
       </w:pPr>
-      <w:bookmarkStart w:id="62" w:name="_Toc344981632"/>
+      <w:bookmarkStart w:id="62" w:name="_Toc345059004"/>
       <w:r>
         <w:t>System Vision</w:t>
       </w:r>
@@ -10300,7 +10400,7 @@
         <w:pStyle w:val="Overskrift3"/>
         <w:spacing w:line="360" w:lineRule="auto"/>
       </w:pPr>
-      <w:bookmarkStart w:id="64" w:name="_Toc344981633"/>
+      <w:bookmarkStart w:id="64" w:name="_Toc345059005"/>
       <w:r>
         <w:lastRenderedPageBreak/>
         <w:t>Situationsanalyse</w:t>
@@ -12216,7 +12316,7 @@
         <w:pStyle w:val="Overskrift3"/>
         <w:spacing w:line="360" w:lineRule="auto"/>
       </w:pPr>
-      <w:bookmarkStart w:id="65" w:name="_Toc344981634"/>
+      <w:bookmarkStart w:id="65" w:name="_Toc345059006"/>
       <w:r>
         <w:lastRenderedPageBreak/>
         <w:t>System</w:t>
@@ -12516,7 +12616,7 @@
         <w:pStyle w:val="Overskrift2"/>
         <w:spacing w:line="360" w:lineRule="auto"/>
       </w:pPr>
-      <w:bookmarkStart w:id="66" w:name="_Toc344981635"/>
+      <w:bookmarkStart w:id="66" w:name="_Toc345059007"/>
       <w:r>
         <w:lastRenderedPageBreak/>
         <w:t>P</w:t>
@@ -12619,17 +12719,19 @@
         </w:rPr>
         <w:t>Skal beskrives</w:t>
       </w:r>
+      <w:bookmarkStart w:id="67" w:name="_GoBack"/>
+      <w:bookmarkEnd w:id="67"/>
     </w:p>
     <w:p>
       <w:pPr>
         <w:pStyle w:val="Overskrift3"/>
         <w:spacing w:line="360" w:lineRule="auto"/>
       </w:pPr>
-      <w:bookmarkStart w:id="67" w:name="_Toc344981636"/>
+      <w:bookmarkStart w:id="68" w:name="_Toc345059008"/>
       <w:r>
         <w:t>Vigtige Features</w:t>
       </w:r>
-      <w:bookmarkEnd w:id="67"/>
+      <w:bookmarkEnd w:id="68"/>
     </w:p>
     <w:p>
       <w:pPr>
@@ -12877,7 +12979,7 @@
         <w:pStyle w:val="Overskrift2"/>
         <w:spacing w:line="360" w:lineRule="auto"/>
       </w:pPr>
-      <w:bookmarkStart w:id="68" w:name="_Toc344981637"/>
+      <w:bookmarkStart w:id="69" w:name="_Toc345059009"/>
       <w:r>
         <w:lastRenderedPageBreak/>
         <w:t>Use-case</w:t>
@@ -12885,7 +12987,7 @@
       <w:r>
         <w:t>s</w:t>
       </w:r>
-      <w:bookmarkEnd w:id="68"/>
+      <w:bookmarkEnd w:id="69"/>
     </w:p>
     <w:p>
       <w:pPr>
@@ -13235,7 +13337,7 @@
           <w:lang w:val="en-US"/>
         </w:rPr>
       </w:pPr>
-      <w:bookmarkStart w:id="69" w:name="_Toc344981638"/>
+      <w:bookmarkStart w:id="70" w:name="_Toc345059010"/>
       <w:r>
         <w:rPr>
           <w:lang w:val="en-US"/>
@@ -13243,7 +13345,7 @@
         <w:lastRenderedPageBreak/>
         <w:t>USE-case brief beskrivelser</w:t>
       </w:r>
-      <w:bookmarkEnd w:id="69"/>
+      <w:bookmarkEnd w:id="70"/>
     </w:p>
     <w:p>
       <w:pPr>
@@ -13830,7 +13932,7 @@
           <w:i/>
         </w:rPr>
       </w:pPr>
-      <w:bookmarkStart w:id="70" w:name="_Toc344981639"/>
+      <w:bookmarkStart w:id="71" w:name="_Toc345059011"/>
       <w:r>
         <w:lastRenderedPageBreak/>
         <w:t xml:space="preserve">Use-case prioritering baseret på </w:t>
@@ -13865,7 +13967,7 @@
       <w:r>
         <w:t>pleksitet</w:t>
       </w:r>
-      <w:bookmarkEnd w:id="70"/>
+      <w:bookmarkEnd w:id="71"/>
       <w:r>
         <w:t xml:space="preserve"> </w:t>
       </w:r>
@@ -15968,37 +16070,25 @@
         <w:spacing w:after="0" w:line="360" w:lineRule="auto"/>
         <w:rPr>
           <w:rFonts w:ascii="Calibri" w:hAnsi="Calibri" w:cs="Calibri"/>
-          <w:color w:val="FF0000"/>
-        </w:rPr>
-      </w:pPr>
-      <w:r>
-        <w:rPr>
-          <w:rFonts w:ascii="Calibri" w:hAnsi="Calibri" w:cs="Calibri"/>
-          <w:color w:val="FF0000"/>
-        </w:rPr>
-        <w:t>Forklaring på hvorfor UC7 er så teknisk svær</w:t>
-      </w:r>
-    </w:p>
-    <w:p>
-      <w:pPr>
-        <w:autoSpaceDE w:val="0"/>
-        <w:autoSpaceDN w:val="0"/>
-        <w:adjustRightInd w:val="0"/>
-        <w:spacing w:after="0" w:line="360" w:lineRule="auto"/>
+          <w:i/>
+          <w:color w:val="000000"/>
+        </w:rPr>
+      </w:pPr>
+      <w:r>
         <w:rPr>
           <w:rFonts w:ascii="Calibri" w:hAnsi="Calibri" w:cs="Calibri"/>
           <w:i/>
           <w:color w:val="000000"/>
         </w:rPr>
-      </w:pPr>
+        <w:t>Værdierne er repræsenterede</w:t>
+      </w:r>
       <w:r>
         <w:rPr>
           <w:rFonts w:ascii="Calibri" w:hAnsi="Calibri" w:cs="Calibri"/>
           <w:i/>
           <w:color w:val="000000"/>
         </w:rPr>
-        <w:lastRenderedPageBreak/>
-        <w:t>Værdierne er repræsenterede</w:t>
+        <w:t xml:space="preserve"> med</w:t>
       </w:r>
       <w:r>
         <w:rPr>
@@ -16006,33 +16096,33 @@
           <w:i/>
           <w:color w:val="000000"/>
         </w:rPr>
-        <w:t xml:space="preserve"> med</w:t>
-      </w:r>
+        <w:t xml:space="preserve"> 1-4, hvor 4 repræsenterer de mest værdifulde/kompleks </w:t>
+      </w:r>
+      <w:proofErr w:type="spellStart"/>
       <w:r>
         <w:rPr>
           <w:rFonts w:ascii="Calibri" w:hAnsi="Calibri" w:cs="Calibri"/>
           <w:i/>
           <w:color w:val="000000"/>
         </w:rPr>
-        <w:t xml:space="preserve"> 1-4, hvor 4 repræsenterer de mest værdifulde/kompleks </w:t>
-      </w:r>
-      <w:proofErr w:type="spellStart"/>
+        <w:t>use</w:t>
+      </w:r>
+      <w:proofErr w:type="spellEnd"/>
       <w:r>
         <w:rPr>
           <w:rFonts w:ascii="Calibri" w:hAnsi="Calibri" w:cs="Calibri"/>
           <w:i/>
           <w:color w:val="000000"/>
         </w:rPr>
-        <w:t>use</w:t>
-      </w:r>
-      <w:proofErr w:type="spellEnd"/>
+        <w:t>-case</w:t>
+      </w:r>
       <w:r>
         <w:rPr>
           <w:rFonts w:ascii="Calibri" w:hAnsi="Calibri" w:cs="Calibri"/>
           <w:i/>
           <w:color w:val="000000"/>
         </w:rPr>
-        <w:t>-case</w:t>
+        <w:t xml:space="preserve"> og 1 repræsenterer de mindre værdiful/komple</w:t>
       </w:r>
       <w:r>
         <w:rPr>
@@ -16040,41 +16130,66 @@
           <w:i/>
           <w:color w:val="000000"/>
         </w:rPr>
-        <w:t xml:space="preserve"> og 1 repræsenterer de mindre værdiful/komple</w:t>
-      </w:r>
+        <w:t xml:space="preserve">ks </w:t>
+      </w:r>
+      <w:proofErr w:type="spellStart"/>
       <w:r>
         <w:rPr>
           <w:rFonts w:ascii="Calibri" w:hAnsi="Calibri" w:cs="Calibri"/>
           <w:i/>
           <w:color w:val="000000"/>
         </w:rPr>
-        <w:t xml:space="preserve">ks </w:t>
-      </w:r>
-      <w:proofErr w:type="spellStart"/>
+        <w:t>use</w:t>
+      </w:r>
+      <w:proofErr w:type="spellEnd"/>
       <w:r>
         <w:rPr>
           <w:rFonts w:ascii="Calibri" w:hAnsi="Calibri" w:cs="Calibri"/>
           <w:i/>
           <w:color w:val="000000"/>
         </w:rPr>
-        <w:t>use</w:t>
-      </w:r>
-      <w:proofErr w:type="spellEnd"/>
+        <w:t>-</w:t>
+      </w:r>
       <w:r>
         <w:rPr>
           <w:rFonts w:ascii="Calibri" w:hAnsi="Calibri" w:cs="Calibri"/>
           <w:i/>
           <w:color w:val="000000"/>
         </w:rPr>
-        <w:t>-</w:t>
-      </w:r>
-      <w:r>
-        <w:rPr>
-          <w:rFonts w:ascii="Calibri" w:hAnsi="Calibri" w:cs="Calibri"/>
-          <w:i/>
-          <w:color w:val="000000"/>
-        </w:rPr>
         <w:t xml:space="preserve">case. </w:t>
+      </w:r>
+    </w:p>
+    <w:p>
+      <w:pPr>
+        <w:spacing w:line="360" w:lineRule="auto"/>
+      </w:pPr>
+      <w:r>
+        <w:lastRenderedPageBreak/>
+        <w:t xml:space="preserve">UC7 som er den </w:t>
+      </w:r>
+      <w:proofErr w:type="spellStart"/>
+      <w:r>
+        <w:t>use</w:t>
+      </w:r>
+      <w:proofErr w:type="spellEnd"/>
+      <w:r>
+        <w:t xml:space="preserve">-case har vi valgt, valgte vi fordi at vi vidste at den var kompleks nok da resten var ret simple den er kompleks fordi vi skal have komplet 4 klasser sammen og der så skal være en del sammenspil. Vi valgte den også fordi den havde en forretningsmæssig grund for firmaet vi laver programmet i samarbejde med, da netop den </w:t>
+      </w:r>
+      <w:proofErr w:type="spellStart"/>
+      <w:r>
+        <w:t>use</w:t>
+      </w:r>
+      <w:proofErr w:type="spellEnd"/>
+      <w:r>
+        <w:t xml:space="preserve">-case giver mindre tids spild da medarbejderne ikke hele tiden skulle finde eller ringe til Kjeld som ejer firmaet for at få oplysninger der ikke var skrevet ned noget sted. Med denne </w:t>
+      </w:r>
+      <w:proofErr w:type="spellStart"/>
+      <w:r>
+        <w:t>use</w:t>
+      </w:r>
+      <w:proofErr w:type="spellEnd"/>
+      <w:r>
+        <w:t>-case kan hver medarbejder gå ind og finde de oplysninger i stedet for at skulle spørge.</w:t>
       </w:r>
     </w:p>
     <w:p>
@@ -16139,7 +16254,7 @@
           <w:lang w:val="en-US"/>
         </w:rPr>
       </w:pPr>
-      <w:bookmarkStart w:id="71" w:name="_Toc344981640"/>
+      <w:bookmarkStart w:id="72" w:name="_Toc345059012"/>
       <w:r>
         <w:rPr>
           <w:lang w:val="en-US"/>
@@ -16171,7 +16286,7 @@
         </w:rPr>
         <w:t>Beskrivelser</w:t>
       </w:r>
-      <w:bookmarkEnd w:id="71"/>
+      <w:bookmarkEnd w:id="72"/>
     </w:p>
     <w:p>
       <w:pPr>
@@ -16875,12 +16990,12 @@
         <w:pStyle w:val="Overskrift2"/>
         <w:spacing w:line="360" w:lineRule="auto"/>
       </w:pPr>
-      <w:bookmarkStart w:id="72" w:name="_Toc344981641"/>
+      <w:bookmarkStart w:id="73" w:name="_Toc345059013"/>
       <w:r>
         <w:lastRenderedPageBreak/>
         <w:t>Singleton Mønstre</w:t>
       </w:r>
-      <w:bookmarkEnd w:id="72"/>
+      <w:bookmarkEnd w:id="73"/>
     </w:p>
     <w:p>
       <w:pPr>
@@ -17239,7 +17354,7 @@
           <w:lang w:val="en-US"/>
         </w:rPr>
       </w:pPr>
-      <w:bookmarkStart w:id="73" w:name="_Toc344981642"/>
+      <w:bookmarkStart w:id="74" w:name="_Toc345059014"/>
       <w:r>
         <w:rPr>
           <w:lang w:val="en-US"/>
@@ -17258,7 +17373,7 @@
         </w:rPr>
         <w:t>laner</w:t>
       </w:r>
-      <w:bookmarkEnd w:id="73"/>
+      <w:bookmarkEnd w:id="74"/>
     </w:p>
     <w:p>
       <w:pPr>
@@ -17421,14 +17536,14 @@
         <w:pStyle w:val="Overskrift3"/>
         <w:spacing w:line="360" w:lineRule="auto"/>
       </w:pPr>
-      <w:bookmarkStart w:id="74" w:name="_Toc344981643"/>
+      <w:bookmarkStart w:id="75" w:name="_Toc345059015"/>
       <w:r>
         <w:t>Ark</w:t>
       </w:r>
       <w:r>
         <w:t>itektur</w:t>
       </w:r>
-      <w:bookmarkEnd w:id="74"/>
+      <w:bookmarkEnd w:id="75"/>
     </w:p>
     <w:p>
       <w:pPr>
@@ -18179,11 +18294,11 @@
         <w:pStyle w:val="Overskrift3"/>
         <w:spacing w:line="360" w:lineRule="auto"/>
       </w:pPr>
-      <w:bookmarkStart w:id="75" w:name="_Toc344981644"/>
+      <w:bookmarkStart w:id="76" w:name="_Toc345059016"/>
       <w:r>
         <w:t>Data modeling</w:t>
       </w:r>
-      <w:bookmarkEnd w:id="75"/>
+      <w:bookmarkEnd w:id="76"/>
     </w:p>
     <w:p>
       <w:pPr>
@@ -21819,7 +21934,7 @@
           <w:lang w:val="en-US"/>
         </w:rPr>
       </w:pPr>
-      <w:bookmarkStart w:id="76" w:name="_Toc344981645"/>
+      <w:bookmarkStart w:id="77" w:name="_Toc345059017"/>
       <w:bookmarkEnd w:id="63"/>
       <w:r>
         <w:rPr>
@@ -21827,7 +21942,7 @@
         </w:rPr>
         <w:t>Design Model</w:t>
       </w:r>
-      <w:bookmarkEnd w:id="76"/>
+      <w:bookmarkEnd w:id="77"/>
     </w:p>
     <w:p>
       <w:pPr>
@@ -22026,7 +22141,7 @@
         <w:pStyle w:val="Overskrift1"/>
         <w:spacing w:line="360" w:lineRule="auto"/>
       </w:pPr>
-      <w:bookmarkStart w:id="77" w:name="_Toc344981646"/>
+      <w:bookmarkStart w:id="78" w:name="_Toc345059018"/>
       <w:r>
         <w:rPr>
           <w:lang w:val="en-US"/>
@@ -22037,7 +22152,7 @@
       <w:r>
         <w:t>Konstruktion</w:t>
       </w:r>
-      <w:bookmarkEnd w:id="77"/>
+      <w:bookmarkEnd w:id="78"/>
     </w:p>
     <w:p>
       <w:pPr>
@@ -22058,8 +22173,8 @@
           <w:lang w:val="en-US"/>
         </w:rPr>
       </w:pPr>
-      <w:bookmarkStart w:id="78" w:name="_Ref343600079"/>
-      <w:bookmarkStart w:id="79" w:name="_Toc344981647"/>
+      <w:bookmarkStart w:id="79" w:name="_Ref343600079"/>
+      <w:bookmarkStart w:id="80" w:name="_Toc345059019"/>
       <w:r>
         <w:rPr>
           <w:lang w:val="en-US"/>
@@ -22067,8 +22182,8 @@
         <w:lastRenderedPageBreak/>
         <w:t>Bilag</w:t>
       </w:r>
-      <w:bookmarkEnd w:id="78"/>
       <w:bookmarkEnd w:id="79"/>
+      <w:bookmarkEnd w:id="80"/>
     </w:p>
     <w:p>
       <w:pPr>
@@ -22078,14 +22193,16 @@
           <w:lang w:val="en-US"/>
         </w:rPr>
       </w:pPr>
-      <w:bookmarkStart w:id="80" w:name="_Ref345058146"/>
+      <w:bookmarkStart w:id="81" w:name="_Ref345058146"/>
+      <w:bookmarkStart w:id="82" w:name="_Toc345059020"/>
       <w:r>
         <w:rPr>
           <w:lang w:val="en-US"/>
         </w:rPr>
         <w:t>Tidsplan</w:t>
       </w:r>
-      <w:bookmarkEnd w:id="80"/>
+      <w:bookmarkEnd w:id="81"/>
+      <w:bookmarkEnd w:id="82"/>
     </w:p>
     <w:p>
       <w:pPr>
@@ -22105,10 +22222,12 @@
       <w:pPr>
         <w:pStyle w:val="Overskrift2"/>
       </w:pPr>
+      <w:bookmarkStart w:id="83" w:name="_Toc345059021"/>
       <w:r>
         <w:lastRenderedPageBreak/>
         <w:t>Regnskab</w:t>
       </w:r>
+      <w:bookmarkEnd w:id="83"/>
     </w:p>
     <w:tbl>
       <w:tblPr>
@@ -23310,7 +23429,6 @@
                 </wp:inline>
               </w:drawing>
             </w:r>
-            <w:bookmarkStart w:id="81" w:name="_GoBack"/>
             <w:r>
               <w:rPr>
                 <w:noProof/>
@@ -23363,7 +23481,6 @@
                 </wp:inline>
               </w:drawing>
             </w:r>
-            <w:bookmarkEnd w:id="81"/>
           </w:p>
         </w:tc>
       </w:tr>
@@ -23444,14 +23561,27 @@
           <w:r>
             <w:t xml:space="preserve">| </w:t>
           </w:r>
-          <w:fldSimple w:instr=" STYLEREF  &quot;1&quot;  ">
-            <w:r>
-              <w:rPr>
-                <w:noProof/>
-              </w:rPr>
-              <w:t>Bilag</w:t>
-            </w:r>
-          </w:fldSimple>
+          <w:r>
+            <w:fldChar w:fldCharType="begin"/>
+          </w:r>
+          <w:r>
+            <w:instrText xml:space="preserve"> STYLEREF  "1"  </w:instrText>
+          </w:r>
+          <w:r>
+            <w:fldChar w:fldCharType="separate"/>
+          </w:r>
+          <w:r>
+            <w:rPr>
+              <w:noProof/>
+            </w:rPr>
+            <w:t>System Design</w:t>
+          </w:r>
+          <w:r>
+            <w:rPr>
+              <w:noProof/>
+            </w:rPr>
+            <w:fldChar w:fldCharType="end"/>
+          </w:r>
         </w:p>
       </w:tc>
       <w:tc>
@@ -23502,7 +23632,7 @@
               <w:noProof/>
               <w:color w:val="FFFFFF"/>
             </w:rPr>
-            <w:t>68</w:t>
+            <w:t>27</w:t>
           </w:r>
           <w:r>
             <w:rPr>
@@ -33327,35 +33457,35 @@
     </dgm:pt>
   </dgm:ptLst>
   <dgm:cxnLst>
-    <dgm:cxn modelId="{E5E24E5F-DAD7-4793-BC79-7B60815D5FA8}" type="presOf" srcId="{0A7FC361-6A1D-44FE-B72E-817BB9E7C076}" destId="{245B0FEA-66CC-4304-9D7A-5778340F32A7}" srcOrd="0" destOrd="0" presId="urn:microsoft.com/office/officeart/2005/8/layout/radial4"/>
-    <dgm:cxn modelId="{7D860A63-E612-49A7-8087-2933EC1C9012}" type="presOf" srcId="{3514A23F-1306-4A14-AB93-0CAB064D04AB}" destId="{6F2FB097-E512-49F0-90CE-02F586AD0B81}" srcOrd="0" destOrd="0" presId="urn:microsoft.com/office/officeart/2005/8/layout/radial4"/>
-    <dgm:cxn modelId="{7EF45A80-E77B-40E1-B3EF-09B481173BFF}" type="presOf" srcId="{CC600E1C-A785-4FD7-9B90-29145C97D0D8}" destId="{F977F1B4-1963-4C44-8892-94049F68D9D0}" srcOrd="0" destOrd="0" presId="urn:microsoft.com/office/officeart/2005/8/layout/radial4"/>
+    <dgm:cxn modelId="{CF85A3A1-860D-4A6B-BCA6-C510241AF487}" type="presOf" srcId="{3514A23F-1306-4A14-AB93-0CAB064D04AB}" destId="{6F2FB097-E512-49F0-90CE-02F586AD0B81}" srcOrd="0" destOrd="0" presId="urn:microsoft.com/office/officeart/2005/8/layout/radial4"/>
+    <dgm:cxn modelId="{D68494EB-0967-4C97-907F-65C50000DABA}" type="presOf" srcId="{CC600E1C-A785-4FD7-9B90-29145C97D0D8}" destId="{F977F1B4-1963-4C44-8892-94049F68D9D0}" srcOrd="0" destOrd="0" presId="urn:microsoft.com/office/officeart/2005/8/layout/radial4"/>
     <dgm:cxn modelId="{B8879B2A-B646-40E2-8713-7F0AC71E501D}" srcId="{0A7FC361-6A1D-44FE-B72E-817BB9E7C076}" destId="{104209C6-C6B0-4FE8-8664-98B583681E00}" srcOrd="4" destOrd="0" parTransId="{CC600E1C-A785-4FD7-9B90-29145C97D0D8}" sibTransId="{E19B481E-8E99-4391-B503-1FFBA0BCCAD9}"/>
     <dgm:cxn modelId="{76E85F52-FFA9-44B9-8DC6-5E1E27DBB159}" srcId="{0A7FC361-6A1D-44FE-B72E-817BB9E7C076}" destId="{235A8EC7-EFC1-4AFD-8C92-00C69547650E}" srcOrd="1" destOrd="0" parTransId="{3514A23F-1306-4A14-AB93-0CAB064D04AB}" sibTransId="{B63A45AE-5DD8-4981-80EA-F2AC2FE510EF}"/>
-    <dgm:cxn modelId="{01C7330C-AD54-49CB-B2DC-0B8AECC4BDBC}" type="presOf" srcId="{235A8EC7-EFC1-4AFD-8C92-00C69547650E}" destId="{7A4D042E-59A4-439A-A4B4-92849E0D4025}" srcOrd="0" destOrd="0" presId="urn:microsoft.com/office/officeart/2005/8/layout/radial4"/>
-    <dgm:cxn modelId="{C16ADC41-4734-4A46-ABA6-5F937E876D48}" type="presOf" srcId="{438CB769-DBE6-4514-8E00-04877EDF3A77}" destId="{42E006F4-5DDA-4764-80FE-1D6B0E0C9F4B}" srcOrd="0" destOrd="0" presId="urn:microsoft.com/office/officeart/2005/8/layout/radial4"/>
-    <dgm:cxn modelId="{937938D9-8FF1-45BB-84A0-66BD607D358B}" type="presOf" srcId="{4E76F9A7-4052-4504-9306-A5F155D73B91}" destId="{FA16C698-6105-4A0A-9855-093A8F9EA0E8}" srcOrd="0" destOrd="0" presId="urn:microsoft.com/office/officeart/2005/8/layout/radial4"/>
-    <dgm:cxn modelId="{D775D99A-6397-4C5B-B40A-1BB55DBEFF3F}" type="presOf" srcId="{F51F9872-9F30-4A31-B4C5-D94EC1F62CFE}" destId="{F8C88D2A-C0E4-4744-B73F-CE2B0C677543}" srcOrd="0" destOrd="0" presId="urn:microsoft.com/office/officeart/2005/8/layout/radial4"/>
-    <dgm:cxn modelId="{AB360741-CBA8-4A60-A066-39A3074CD5E7}" type="presOf" srcId="{104209C6-C6B0-4FE8-8664-98B583681E00}" destId="{84F52CF4-3229-415F-9C9D-26E6E1BB390D}" srcOrd="0" destOrd="0" presId="urn:microsoft.com/office/officeart/2005/8/layout/radial4"/>
+    <dgm:cxn modelId="{53FB0F28-2032-485F-AE54-8F341C63F7EE}" type="presOf" srcId="{438CB769-DBE6-4514-8E00-04877EDF3A77}" destId="{42E006F4-5DDA-4764-80FE-1D6B0E0C9F4B}" srcOrd="0" destOrd="0" presId="urn:microsoft.com/office/officeart/2005/8/layout/radial4"/>
+    <dgm:cxn modelId="{55208941-E218-4E61-B540-D5C3E969CF57}" type="presOf" srcId="{235A8EC7-EFC1-4AFD-8C92-00C69547650E}" destId="{7A4D042E-59A4-439A-A4B4-92849E0D4025}" srcOrd="0" destOrd="0" presId="urn:microsoft.com/office/officeart/2005/8/layout/radial4"/>
+    <dgm:cxn modelId="{210D489A-1317-4566-A5BA-5C79E4419353}" type="presOf" srcId="{104209C6-C6B0-4FE8-8664-98B583681E00}" destId="{84F52CF4-3229-415F-9C9D-26E6E1BB390D}" srcOrd="0" destOrd="0" presId="urn:microsoft.com/office/officeart/2005/8/layout/radial4"/>
+    <dgm:cxn modelId="{32FE0638-AD89-4456-A62B-7D2BDD7B4E20}" type="presOf" srcId="{E1582192-C930-4710-B3AD-854BBE73609E}" destId="{E590AE1C-35B9-44CD-8ED7-0A1031598FD3}" srcOrd="0" destOrd="0" presId="urn:microsoft.com/office/officeart/2005/8/layout/radial4"/>
+    <dgm:cxn modelId="{2A0D070F-7018-46D9-B9EF-4E87B2450585}" type="presOf" srcId="{F76AC33B-D3D2-490E-A6DE-EFB08FD98F77}" destId="{7B14F67F-B72E-4F15-B59C-61ACFB4CA33F}" srcOrd="0" destOrd="0" presId="urn:microsoft.com/office/officeart/2005/8/layout/radial4"/>
+    <dgm:cxn modelId="{2FF95FBE-3EDC-4D31-AD10-D2BD3921E50A}" type="presOf" srcId="{A5E324A5-CF24-4983-9EAD-C4C7AAEE6655}" destId="{0E15CFD1-0851-41BB-B654-7021EA9D418B}" srcOrd="0" destOrd="0" presId="urn:microsoft.com/office/officeart/2005/8/layout/radial4"/>
+    <dgm:cxn modelId="{B841A9ED-04C7-4E3B-BE3C-FD52D76AB136}" type="presOf" srcId="{824F399D-FCBA-461E-B648-0E8EE66E668F}" destId="{1F30D1A5-8699-416F-8AE8-7107A7F7909C}" srcOrd="0" destOrd="0" presId="urn:microsoft.com/office/officeart/2005/8/layout/radial4"/>
+    <dgm:cxn modelId="{A27B24A7-CD67-48A2-A33E-64EC13DFDAA2}" type="presOf" srcId="{4E76F9A7-4052-4504-9306-A5F155D73B91}" destId="{FA16C698-6105-4A0A-9855-093A8F9EA0E8}" srcOrd="0" destOrd="0" presId="urn:microsoft.com/office/officeart/2005/8/layout/radial4"/>
     <dgm:cxn modelId="{6EB80A39-C0E4-4526-849D-7673A062E6C8}" srcId="{0A7FC361-6A1D-44FE-B72E-817BB9E7C076}" destId="{F51F9872-9F30-4A31-B4C5-D94EC1F62CFE}" srcOrd="0" destOrd="0" parTransId="{4E76F9A7-4052-4504-9306-A5F155D73B91}" sibTransId="{FB74A070-ED2F-4CC0-BBFC-A534FD42C8D8}"/>
-    <dgm:cxn modelId="{0E96A551-AEB0-4823-86D4-923414C12D86}" type="presOf" srcId="{F76AC33B-D3D2-490E-A6DE-EFB08FD98F77}" destId="{7B14F67F-B72E-4F15-B59C-61ACFB4CA33F}" srcOrd="0" destOrd="0" presId="urn:microsoft.com/office/officeart/2005/8/layout/radial4"/>
+    <dgm:cxn modelId="{23424ABE-002C-4ED0-85EC-B2F0B71CBC1B}" type="presOf" srcId="{F51F9872-9F30-4A31-B4C5-D94EC1F62CFE}" destId="{F8C88D2A-C0E4-4744-B73F-CE2B0C677543}" srcOrd="0" destOrd="0" presId="urn:microsoft.com/office/officeart/2005/8/layout/radial4"/>
     <dgm:cxn modelId="{E14F3F04-8CC0-4023-81B0-63AD7102D1B9}" srcId="{0A7FC361-6A1D-44FE-B72E-817BB9E7C076}" destId="{F76AC33B-D3D2-490E-A6DE-EFB08FD98F77}" srcOrd="2" destOrd="0" parTransId="{824F399D-FCBA-461E-B648-0E8EE66E668F}" sibTransId="{84DA1A2C-8342-4014-9C6C-F763DC3F9460}"/>
-    <dgm:cxn modelId="{530D6977-1168-4247-A7A4-D26ECC20431A}" type="presOf" srcId="{A5E324A5-CF24-4983-9EAD-C4C7AAEE6655}" destId="{0E15CFD1-0851-41BB-B654-7021EA9D418B}" srcOrd="0" destOrd="0" presId="urn:microsoft.com/office/officeart/2005/8/layout/radial4"/>
     <dgm:cxn modelId="{3FAF9FF0-C47E-468D-A198-825A58AE005B}" srcId="{E1582192-C930-4710-B3AD-854BBE73609E}" destId="{0A7FC361-6A1D-44FE-B72E-817BB9E7C076}" srcOrd="0" destOrd="0" parTransId="{9914E272-ABD8-45E8-88C5-1F0E64144B55}" sibTransId="{0761A6CD-8F8D-4B0E-AD45-E5B088CE6240}"/>
-    <dgm:cxn modelId="{0548AA02-372F-46C5-885E-34C7B40A0712}" type="presOf" srcId="{824F399D-FCBA-461E-B648-0E8EE66E668F}" destId="{1F30D1A5-8699-416F-8AE8-7107A7F7909C}" srcOrd="0" destOrd="0" presId="urn:microsoft.com/office/officeart/2005/8/layout/radial4"/>
-    <dgm:cxn modelId="{3B128EFA-960E-45DA-9E44-D608608940EF}" type="presOf" srcId="{E1582192-C930-4710-B3AD-854BBE73609E}" destId="{E590AE1C-35B9-44CD-8ED7-0A1031598FD3}" srcOrd="0" destOrd="0" presId="urn:microsoft.com/office/officeart/2005/8/layout/radial4"/>
+    <dgm:cxn modelId="{92D7DFC0-D855-4978-873F-BFD12717409C}" type="presOf" srcId="{0A7FC361-6A1D-44FE-B72E-817BB9E7C076}" destId="{245B0FEA-66CC-4304-9D7A-5778340F32A7}" srcOrd="0" destOrd="0" presId="urn:microsoft.com/office/officeart/2005/8/layout/radial4"/>
     <dgm:cxn modelId="{923CECEE-CCE6-4AC3-A321-1574FD144608}" srcId="{0A7FC361-6A1D-44FE-B72E-817BB9E7C076}" destId="{A5E324A5-CF24-4983-9EAD-C4C7AAEE6655}" srcOrd="3" destOrd="0" parTransId="{438CB769-DBE6-4514-8E00-04877EDF3A77}" sibTransId="{7DFDB5DA-2FC8-45DB-B0D7-63354D4DF4A7}"/>
-    <dgm:cxn modelId="{FD38F527-DDFD-4EB8-AD63-033CAD61BFA8}" type="presParOf" srcId="{E590AE1C-35B9-44CD-8ED7-0A1031598FD3}" destId="{245B0FEA-66CC-4304-9D7A-5778340F32A7}" srcOrd="0" destOrd="0" presId="urn:microsoft.com/office/officeart/2005/8/layout/radial4"/>
-    <dgm:cxn modelId="{D3A605F4-29F8-4A7B-B611-CCD29BE2C482}" type="presParOf" srcId="{E590AE1C-35B9-44CD-8ED7-0A1031598FD3}" destId="{FA16C698-6105-4A0A-9855-093A8F9EA0E8}" srcOrd="1" destOrd="0" presId="urn:microsoft.com/office/officeart/2005/8/layout/radial4"/>
-    <dgm:cxn modelId="{9A2454EE-78FD-42FB-8583-3105C19B834A}" type="presParOf" srcId="{E590AE1C-35B9-44CD-8ED7-0A1031598FD3}" destId="{F8C88D2A-C0E4-4744-B73F-CE2B0C677543}" srcOrd="2" destOrd="0" presId="urn:microsoft.com/office/officeart/2005/8/layout/radial4"/>
-    <dgm:cxn modelId="{3583F290-B90E-497A-8FF1-B4D646B5BB1B}" type="presParOf" srcId="{E590AE1C-35B9-44CD-8ED7-0A1031598FD3}" destId="{6F2FB097-E512-49F0-90CE-02F586AD0B81}" srcOrd="3" destOrd="0" presId="urn:microsoft.com/office/officeart/2005/8/layout/radial4"/>
-    <dgm:cxn modelId="{27C1CE14-C3D0-4FED-8BD0-FCC31E6E5540}" type="presParOf" srcId="{E590AE1C-35B9-44CD-8ED7-0A1031598FD3}" destId="{7A4D042E-59A4-439A-A4B4-92849E0D4025}" srcOrd="4" destOrd="0" presId="urn:microsoft.com/office/officeart/2005/8/layout/radial4"/>
-    <dgm:cxn modelId="{1ABB947D-17D4-4169-BFB6-D21570A459F8}" type="presParOf" srcId="{E590AE1C-35B9-44CD-8ED7-0A1031598FD3}" destId="{1F30D1A5-8699-416F-8AE8-7107A7F7909C}" srcOrd="5" destOrd="0" presId="urn:microsoft.com/office/officeart/2005/8/layout/radial4"/>
-    <dgm:cxn modelId="{A47F7EE8-8A02-4848-A77F-4C40571CA109}" type="presParOf" srcId="{E590AE1C-35B9-44CD-8ED7-0A1031598FD3}" destId="{7B14F67F-B72E-4F15-B59C-61ACFB4CA33F}" srcOrd="6" destOrd="0" presId="urn:microsoft.com/office/officeart/2005/8/layout/radial4"/>
-    <dgm:cxn modelId="{54C3EC2C-C587-4E42-89C0-F8D5E338D181}" type="presParOf" srcId="{E590AE1C-35B9-44CD-8ED7-0A1031598FD3}" destId="{42E006F4-5DDA-4764-80FE-1D6B0E0C9F4B}" srcOrd="7" destOrd="0" presId="urn:microsoft.com/office/officeart/2005/8/layout/radial4"/>
-    <dgm:cxn modelId="{A434E326-7D24-44A4-8C87-848974991DE5}" type="presParOf" srcId="{E590AE1C-35B9-44CD-8ED7-0A1031598FD3}" destId="{0E15CFD1-0851-41BB-B654-7021EA9D418B}" srcOrd="8" destOrd="0" presId="urn:microsoft.com/office/officeart/2005/8/layout/radial4"/>
-    <dgm:cxn modelId="{51AE3B15-9EE2-4C80-B7A8-B30805DD3D95}" type="presParOf" srcId="{E590AE1C-35B9-44CD-8ED7-0A1031598FD3}" destId="{F977F1B4-1963-4C44-8892-94049F68D9D0}" srcOrd="9" destOrd="0" presId="urn:microsoft.com/office/officeart/2005/8/layout/radial4"/>
-    <dgm:cxn modelId="{D5BB6D01-E9EE-40A6-BC0B-C2D480515FDF}" type="presParOf" srcId="{E590AE1C-35B9-44CD-8ED7-0A1031598FD3}" destId="{84F52CF4-3229-415F-9C9D-26E6E1BB390D}" srcOrd="10" destOrd="0" presId="urn:microsoft.com/office/officeart/2005/8/layout/radial4"/>
+    <dgm:cxn modelId="{FA4A6E8D-3E47-4069-8209-F9638BB621A9}" type="presParOf" srcId="{E590AE1C-35B9-44CD-8ED7-0A1031598FD3}" destId="{245B0FEA-66CC-4304-9D7A-5778340F32A7}" srcOrd="0" destOrd="0" presId="urn:microsoft.com/office/officeart/2005/8/layout/radial4"/>
+    <dgm:cxn modelId="{A86D9764-FD4E-423C-B53B-0D991E038BEA}" type="presParOf" srcId="{E590AE1C-35B9-44CD-8ED7-0A1031598FD3}" destId="{FA16C698-6105-4A0A-9855-093A8F9EA0E8}" srcOrd="1" destOrd="0" presId="urn:microsoft.com/office/officeart/2005/8/layout/radial4"/>
+    <dgm:cxn modelId="{79B0D0C9-C658-47FB-BB8A-D7B67E5C2D1E}" type="presParOf" srcId="{E590AE1C-35B9-44CD-8ED7-0A1031598FD3}" destId="{F8C88D2A-C0E4-4744-B73F-CE2B0C677543}" srcOrd="2" destOrd="0" presId="urn:microsoft.com/office/officeart/2005/8/layout/radial4"/>
+    <dgm:cxn modelId="{A3BB00EC-25CE-4EC1-B875-6666B6BD9B8F}" type="presParOf" srcId="{E590AE1C-35B9-44CD-8ED7-0A1031598FD3}" destId="{6F2FB097-E512-49F0-90CE-02F586AD0B81}" srcOrd="3" destOrd="0" presId="urn:microsoft.com/office/officeart/2005/8/layout/radial4"/>
+    <dgm:cxn modelId="{376035A4-2D9C-4C7D-AF3E-25B1C25F80E0}" type="presParOf" srcId="{E590AE1C-35B9-44CD-8ED7-0A1031598FD3}" destId="{7A4D042E-59A4-439A-A4B4-92849E0D4025}" srcOrd="4" destOrd="0" presId="urn:microsoft.com/office/officeart/2005/8/layout/radial4"/>
+    <dgm:cxn modelId="{13C90946-A892-42F8-AF24-829B89CF0168}" type="presParOf" srcId="{E590AE1C-35B9-44CD-8ED7-0A1031598FD3}" destId="{1F30D1A5-8699-416F-8AE8-7107A7F7909C}" srcOrd="5" destOrd="0" presId="urn:microsoft.com/office/officeart/2005/8/layout/radial4"/>
+    <dgm:cxn modelId="{8C462530-40CB-450A-85E5-A0AFF5E180EC}" type="presParOf" srcId="{E590AE1C-35B9-44CD-8ED7-0A1031598FD3}" destId="{7B14F67F-B72E-4F15-B59C-61ACFB4CA33F}" srcOrd="6" destOrd="0" presId="urn:microsoft.com/office/officeart/2005/8/layout/radial4"/>
+    <dgm:cxn modelId="{0757940B-FF8B-4C5E-9985-B32D91A12AFF}" type="presParOf" srcId="{E590AE1C-35B9-44CD-8ED7-0A1031598FD3}" destId="{42E006F4-5DDA-4764-80FE-1D6B0E0C9F4B}" srcOrd="7" destOrd="0" presId="urn:microsoft.com/office/officeart/2005/8/layout/radial4"/>
+    <dgm:cxn modelId="{BFAC5843-8C2F-402C-85B9-E32AD17CCAB5}" type="presParOf" srcId="{E590AE1C-35B9-44CD-8ED7-0A1031598FD3}" destId="{0E15CFD1-0851-41BB-B654-7021EA9D418B}" srcOrd="8" destOrd="0" presId="urn:microsoft.com/office/officeart/2005/8/layout/radial4"/>
+    <dgm:cxn modelId="{EA69BBE9-5F1B-4BC2-851D-EBEA72835A8B}" type="presParOf" srcId="{E590AE1C-35B9-44CD-8ED7-0A1031598FD3}" destId="{F977F1B4-1963-4C44-8892-94049F68D9D0}" srcOrd="9" destOrd="0" presId="urn:microsoft.com/office/officeart/2005/8/layout/radial4"/>
+    <dgm:cxn modelId="{EA3D72DA-3271-445E-9DD9-7872F7A6E71F}" type="presParOf" srcId="{E590AE1C-35B9-44CD-8ED7-0A1031598FD3}" destId="{84F52CF4-3229-415F-9C9D-26E6E1BB390D}" srcOrd="10" destOrd="0" presId="urn:microsoft.com/office/officeart/2005/8/layout/radial4"/>
   </dgm:cxnLst>
   <dgm:bg/>
   <dgm:whole/>
@@ -35364,526 +35494,6 @@
 </dgm:styleDef>
 </file>
 
-<file path=word/glossary/document.xml><?xml version="1.0" encoding="utf-8"?>
-<w:glossaryDocument xmlns:wpc="http://schemas.microsoft.com/office/word/2010/wordprocessingCanvas" xmlns:mc="http://schemas.openxmlformats.org/markup-compatibility/2006" xmlns:o="urn:schemas-microsoft-com:office:office" xmlns:r="http://schemas.openxmlformats.org/officeDocument/2006/relationships" xmlns:m="http://schemas.openxmlformats.org/officeDocument/2006/math" xmlns:v="urn:schemas-microsoft-com:vml" xmlns:wp14="http://schemas.microsoft.com/office/word/2010/wordprocessingDrawing" xmlns:wp="http://schemas.openxmlformats.org/drawingml/2006/wordprocessingDrawing" xmlns:w10="urn:schemas-microsoft-com:office:word" xmlns:w="http://schemas.openxmlformats.org/wordprocessingml/2006/main" xmlns:w14="http://schemas.microsoft.com/office/word/2010/wordml" xmlns:wpg="http://schemas.microsoft.com/office/word/2010/wordprocessingGroup" xmlns:wpi="http://schemas.microsoft.com/office/word/2010/wordprocessingInk" xmlns:wne="http://schemas.microsoft.com/office/word/2006/wordml" xmlns:wps="http://schemas.microsoft.com/office/word/2010/wordprocessingShape" mc:Ignorable="w14 wp14"/>
-</file>
-
-<file path=word/glossary/fontTable.xml><?xml version="1.0" encoding="utf-8"?>
-<w:fonts xmlns:mc="http://schemas.openxmlformats.org/markup-compatibility/2006" xmlns:r="http://schemas.openxmlformats.org/officeDocument/2006/relationships" xmlns:w="http://schemas.openxmlformats.org/wordprocessingml/2006/main" xmlns:w14="http://schemas.microsoft.com/office/word/2010/wordml" mc:Ignorable="w14">
-  <w:font w:name="Symbol">
-    <w:panose1 w:val="05050102010706020507"/>
-    <w:charset w:val="02"/>
-    <w:family w:val="roman"/>
-    <w:pitch w:val="variable"/>
-    <w:sig w:usb0="00000000" w:usb1="10000000" w:usb2="00000000" w:usb3="00000000" w:csb0="80000000" w:csb1="00000000"/>
-  </w:font>
-  <w:font w:name="Times New Roman">
-    <w:panose1 w:val="02020603050405020304"/>
-    <w:charset w:val="00"/>
-    <w:family w:val="roman"/>
-    <w:pitch w:val="variable"/>
-    <w:sig w:usb0="E0002AFF" w:usb1="C0007841" w:usb2="00000009" w:usb3="00000000" w:csb0="000001FF" w:csb1="00000000"/>
-  </w:font>
-  <w:font w:name="Courier New">
-    <w:panose1 w:val="02070309020205020404"/>
-    <w:charset w:val="00"/>
-    <w:family w:val="modern"/>
-    <w:pitch w:val="fixed"/>
-    <w:sig w:usb0="E0002AFF" w:usb1="C0007843" w:usb2="00000009" w:usb3="00000000" w:csb0="000001FF" w:csb1="00000000"/>
-  </w:font>
-  <w:font w:name="Wingdings">
-    <w:panose1 w:val="05000000000000000000"/>
-    <w:charset w:val="02"/>
-    <w:family w:val="auto"/>
-    <w:pitch w:val="variable"/>
-    <w:sig w:usb0="00000000" w:usb1="10000000" w:usb2="00000000" w:usb3="00000000" w:csb0="80000000" w:csb1="00000000"/>
-  </w:font>
-  <w:font w:name="Calibri">
-    <w:panose1 w:val="020F0502020204030204"/>
-    <w:charset w:val="00"/>
-    <w:family w:val="swiss"/>
-    <w:pitch w:val="variable"/>
-    <w:sig w:usb0="E00002FF" w:usb1="4000ACFF" w:usb2="00000001" w:usb3="00000000" w:csb0="0000019F" w:csb1="00000000"/>
-  </w:font>
-  <w:font w:name="Wingdings 2">
-    <w:panose1 w:val="05020102010507070707"/>
-    <w:charset w:val="02"/>
-    <w:family w:val="roman"/>
-    <w:pitch w:val="variable"/>
-    <w:sig w:usb0="00000000" w:usb1="10000000" w:usb2="00000000" w:usb3="00000000" w:csb0="80000000" w:csb1="00000000"/>
-  </w:font>
-  <w:font w:name="Arial">
-    <w:panose1 w:val="020B0604020202020204"/>
-    <w:charset w:val="00"/>
-    <w:family w:val="swiss"/>
-    <w:pitch w:val="variable"/>
-    <w:sig w:usb0="E0002AFF" w:usb1="C0007843" w:usb2="00000009" w:usb3="00000000" w:csb0="000001FF" w:csb1="00000000"/>
-  </w:font>
-  <w:font w:name="Tahoma">
-    <w:panose1 w:val="020B0604030504040204"/>
-    <w:charset w:val="00"/>
-    <w:family w:val="swiss"/>
-    <w:pitch w:val="variable"/>
-    <w:sig w:usb0="E1002EFF" w:usb1="C000605B" w:usb2="00000029" w:usb3="00000000" w:csb0="000101FF" w:csb1="00000000"/>
-  </w:font>
-  <w:font w:name="Cambria">
-    <w:panose1 w:val="02040503050406030204"/>
-    <w:charset w:val="00"/>
-    <w:family w:val="roman"/>
-    <w:pitch w:val="variable"/>
-    <w:sig w:usb0="E00002FF" w:usb1="400004FF" w:usb2="00000000" w:usb3="00000000" w:csb0="0000019F" w:csb1="00000000"/>
-  </w:font>
-</w:fonts>
-</file>
-
-<file path=word/glossary/settings.xml><?xml version="1.0" encoding="utf-8"?>
-<w:settings xmlns:mc="http://schemas.openxmlformats.org/markup-compatibility/2006" xmlns:o="urn:schemas-microsoft-com:office:office" xmlns:r="http://schemas.openxmlformats.org/officeDocument/2006/relationships" xmlns:m="http://schemas.openxmlformats.org/officeDocument/2006/math" xmlns:v="urn:schemas-microsoft-com:vml" xmlns:w10="urn:schemas-microsoft-com:office:word" xmlns:w="http://schemas.openxmlformats.org/wordprocessingml/2006/main" xmlns:w14="http://schemas.microsoft.com/office/word/2010/wordml" xmlns:sl="http://schemas.openxmlformats.org/schemaLibrary/2006/main" mc:Ignorable="w14">
-  <w:view w:val="normal"/>
-  <w:defaultTabStop w:val="1304"/>
-  <w:hyphenationZone w:val="425"/>
-  <w:characterSpacingControl w:val="doNotCompress"/>
-  <w:compat>
-    <w:useFELayout/>
-    <w:compatSetting w:name="compatibilityMode" w:uri="http://schemas.microsoft.com/office/word" w:val="14"/>
-    <w:compatSetting w:name="overrideTableStyleFontSizeAndJustification" w:uri="http://schemas.microsoft.com/office/word" w:val="1"/>
-    <w:compatSetting w:name="enableOpenTypeFeatures" w:uri="http://schemas.microsoft.com/office/word" w:val="1"/>
-    <w:compatSetting w:name="doNotFlipMirrorIndents" w:uri="http://schemas.microsoft.com/office/word" w:val="1"/>
-  </w:compat>
-  <w:rsids>
-    <w:rsidRoot w:val="002135A0"/>
-    <w:rsid w:val="002135A0"/>
-  </w:rsids>
-  <m:mathPr>
-    <m:mathFont m:val="Cambria Math"/>
-    <m:brkBin m:val="before"/>
-    <m:brkBinSub m:val="--"/>
-    <m:smallFrac m:val="0"/>
-    <m:dispDef/>
-    <m:lMargin m:val="0"/>
-    <m:rMargin m:val="0"/>
-    <m:defJc m:val="centerGroup"/>
-    <m:wrapIndent m:val="1440"/>
-    <m:intLim m:val="subSup"/>
-    <m:naryLim m:val="undOvr"/>
-  </m:mathPr>
-  <w:themeFontLang w:val="da-DK"/>
-  <w:clrSchemeMapping w:bg1="light1" w:t1="dark1" w:bg2="light2" w:t2="dark2" w:accent1="accent1" w:accent2="accent2" w:accent3="accent3" w:accent4="accent4" w:accent5="accent5" w:accent6="accent6" w:hyperlink="hyperlink" w:followedHyperlink="followedHyperlink"/>
-  <w:decimalSymbol w:val=","/>
-  <w:listSeparator w:val=";"/>
-</w:settings>
-</file>
-
-<file path=word/glossary/styles.xml><?xml version="1.0" encoding="utf-8"?>
-<w:styles xmlns:mc="http://schemas.openxmlformats.org/markup-compatibility/2006" xmlns:r="http://schemas.openxmlformats.org/officeDocument/2006/relationships" xmlns:w="http://schemas.openxmlformats.org/wordprocessingml/2006/main" xmlns:w14="http://schemas.microsoft.com/office/word/2010/wordml" mc:Ignorable="w14">
-  <w:docDefaults>
-    <w:rPrDefault>
-      <w:rPr>
-        <w:rFonts w:asciiTheme="minorHAnsi" w:eastAsiaTheme="minorEastAsia" w:hAnsiTheme="minorHAnsi" w:cstheme="minorBidi"/>
-        <w:sz w:val="22"/>
-        <w:szCs w:val="22"/>
-        <w:lang w:val="da-DK" w:eastAsia="da-DK" w:bidi="ar-SA"/>
-      </w:rPr>
-    </w:rPrDefault>
-    <w:pPrDefault>
-      <w:pPr>
-        <w:spacing w:after="200" w:line="276" w:lineRule="auto"/>
-      </w:pPr>
-    </w:pPrDefault>
-  </w:docDefaults>
-  <w:latentStyles w:defLockedState="0" w:defUIPriority="99" w:defSemiHidden="1" w:defUnhideWhenUsed="1" w:defQFormat="0" w:count="267">
-    <w:lsdException w:name="Normal" w:semiHidden="0" w:uiPriority="0" w:unhideWhenUsed="0" w:qFormat="1"/>
-    <w:lsdException w:name="heading 1" w:semiHidden="0" w:uiPriority="9" w:unhideWhenUsed="0" w:qFormat="1"/>
-    <w:lsdException w:name="heading 2" w:uiPriority="9" w:qFormat="1"/>
-    <w:lsdException w:name="heading 3" w:uiPriority="9" w:qFormat="1"/>
-    <w:lsdException w:name="heading 4" w:uiPriority="9" w:qFormat="1"/>
-    <w:lsdException w:name="heading 5" w:uiPriority="9" w:qFormat="1"/>
-    <w:lsdException w:name="heading 6" w:uiPriority="9" w:qFormat="1"/>
-    <w:lsdException w:name="heading 7" w:uiPriority="9" w:qFormat="1"/>
-    <w:lsdException w:name="heading 8" w:uiPriority="9" w:qFormat="1"/>
-    <w:lsdException w:name="heading 9" w:uiPriority="9" w:qFormat="1"/>
-    <w:lsdException w:name="toc 1" w:uiPriority="39"/>
-    <w:lsdException w:name="toc 2" w:uiPriority="39"/>
-    <w:lsdException w:name="toc 3" w:uiPriority="39"/>
-    <w:lsdException w:name="toc 4" w:uiPriority="39"/>
-    <w:lsdException w:name="toc 5" w:uiPriority="39"/>
-    <w:lsdException w:name="toc 6" w:uiPriority="39"/>
-    <w:lsdException w:name="toc 7" w:uiPriority="39"/>
-    <w:lsdException w:name="toc 8" w:uiPriority="39"/>
-    <w:lsdException w:name="toc 9" w:uiPriority="39"/>
-    <w:lsdException w:name="caption" w:uiPriority="35" w:qFormat="1"/>
-    <w:lsdException w:name="Title" w:semiHidden="0" w:uiPriority="10" w:unhideWhenUsed="0" w:qFormat="1"/>
-    <w:lsdException w:name="Default Paragraph Font" w:uiPriority="1"/>
-    <w:lsdException w:name="Subtitle" w:semiHidden="0" w:uiPriority="11" w:unhideWhenUsed="0" w:qFormat="1"/>
-    <w:lsdException w:name="Strong" w:semiHidden="0" w:uiPriority="22" w:unhideWhenUsed="0" w:qFormat="1"/>
-    <w:lsdException w:name="Emphasis" w:semiHidden="0" w:uiPriority="20" w:unhideWhenUsed="0" w:qFormat="1"/>
-    <w:lsdException w:name="Table Grid" w:semiHidden="0" w:uiPriority="59" w:unhideWhenUsed="0"/>
-    <w:lsdException w:name="Placeholder Text" w:unhideWhenUsed="0"/>
-    <w:lsdException w:name="No Spacing" w:semiHidden="0" w:uiPriority="1" w:unhideWhenUsed="0" w:qFormat="1"/>
-    <w:lsdException w:name="Light Shading" w:semiHidden="0" w:uiPriority="60" w:unhideWhenUsed="0"/>
-    <w:lsdException w:name="Light List" w:semiHidden="0" w:uiPriority="61" w:unhideWhenUsed="0"/>
-    <w:lsdException w:name="Light Grid" w:semiHidden="0" w:uiPriority="62" w:unhideWhenUsed="0"/>
-    <w:lsdException w:name="Medium Shading 1" w:semiHidden="0" w:uiPriority="63" w:unhideWhenUsed="0"/>
-    <w:lsdException w:name="Medium Shading 2" w:semiHidden="0" w:uiPriority="64" w:unhideWhenUsed="0"/>
-    <w:lsdException w:name="Medium List 1" w:semiHidden="0" w:uiPriority="65" w:unhideWhenUsed="0"/>
-    <w:lsdException w:name="Medium List 2" w:semiHidden="0" w:uiPriority="66" w:unhideWhenUsed="0"/>
-    <w:lsdException w:name="Medium Grid 1" w:semiHidden="0" w:uiPriority="67" w:unhideWhenUsed="0"/>
-    <w:lsdException w:name="Medium Grid 2" w:semiHidden="0" w:uiPriority="68" w:unhideWhenUsed="0"/>
-    <w:lsdException w:name="Medium Grid 3" w:semiHidden="0" w:uiPriority="69" w:unhideWhenUsed="0"/>
-    <w:lsdException w:name="Dark List" w:semiHidden="0" w:uiPriority="70" w:unhideWhenUsed="0"/>
-    <w:lsdException w:name="Colorful Shading" w:semiHidden="0" w:uiPriority="71" w:unhideWhenUsed="0"/>
-    <w:lsdException w:name="Colorful List" w:semiHidden="0" w:uiPriority="72" w:unhideWhenUsed="0"/>
-    <w:lsdException w:name="Colorful Grid" w:semiHidden="0" w:uiPriority="73" w:unhideWhenUsed="0"/>
-    <w:lsdException w:name="Light Shading Accent 1" w:semiHidden="0" w:uiPriority="60" w:unhideWhenUsed="0"/>
-    <w:lsdException w:name="Light List Accent 1" w:semiHidden="0" w:uiPriority="61" w:unhideWhenUsed="0"/>
-    <w:lsdException w:name="Light Grid Accent 1" w:semiHidden="0" w:uiPriority="62" w:unhideWhenUsed="0"/>
-    <w:lsdException w:name="Medium Shading 1 Accent 1" w:semiHidden="0" w:uiPriority="63" w:unhideWhenUsed="0"/>
-    <w:lsdException w:name="Medium Shading 2 Accent 1" w:semiHidden="0" w:uiPriority="64" w:unhideWhenUsed="0"/>
-    <w:lsdException w:name="Medium List 1 Accent 1" w:semiHidden="0" w:uiPriority="65" w:unhideWhenUsed="0"/>
-    <w:lsdException w:name="Revision" w:unhideWhenUsed="0"/>
-    <w:lsdException w:name="List Paragraph" w:semiHidden="0" w:uiPriority="34" w:unhideWhenUsed="0" w:qFormat="1"/>
-    <w:lsdException w:name="Quote" w:semiHidden="0" w:uiPriority="29" w:unhideWhenUsed="0" w:qFormat="1"/>
-    <w:lsdException w:name="Intense Quote" w:semiHidden="0" w:uiPriority="30" w:unhideWhenUsed="0" w:qFormat="1"/>
-    <w:lsdException w:name="Medium List 2 Accent 1" w:semiHidden="0" w:uiPriority="66" w:unhideWhenUsed="0"/>
-    <w:lsdException w:name="Medium Grid 1 Accent 1" w:semiHidden="0" w:uiPriority="67" w:unhideWhenUsed="0"/>
-    <w:lsdException w:name="Medium Grid 2 Accent 1" w:semiHidden="0" w:uiPriority="68" w:unhideWhenUsed="0"/>
-    <w:lsdException w:name="Medium Grid 3 Accent 1" w:semiHidden="0" w:uiPriority="69" w:unhideWhenUsed="0"/>
-    <w:lsdException w:name="Dark List Accent 1" w:semiHidden="0" w:uiPriority="70" w:unhideWhenUsed="0"/>
-    <w:lsdException w:name="Colorful Shading Accent 1" w:semiHidden="0" w:uiPriority="71" w:unhideWhenUsed="0"/>
-    <w:lsdException w:name="Colorful List Accent 1" w:semiHidden="0" w:uiPriority="72" w:unhideWhenUsed="0"/>
-    <w:lsdException w:name="Colorful Grid Accent 1" w:semiHidden="0" w:uiPriority="73" w:unhideWhenUsed="0"/>
-    <w:lsdException w:name="Light Shading Accent 2" w:semiHidden="0" w:uiPriority="60" w:unhideWhenUsed="0"/>
-    <w:lsdException w:name="Light List Accent 2" w:semiHidden="0" w:uiPriority="61" w:unhideWhenUsed="0"/>
-    <w:lsdException w:name="Light Grid Accent 2" w:semiHidden="0" w:uiPriority="62" w:unhideWhenUsed="0"/>
-    <w:lsdException w:name="Medium Shading 1 Accent 2" w:semiHidden="0" w:uiPriority="63" w:unhideWhenUsed="0"/>
-    <w:lsdException w:name="Medium Shading 2 Accent 2" w:semiHidden="0" w:uiPriority="64" w:unhideWhenUsed="0"/>
-    <w:lsdException w:name="Medium List 1 Accent 2" w:semiHidden="0" w:uiPriority="65" w:unhideWhenUsed="0"/>
-    <w:lsdException w:name="Medium List 2 Accent 2" w:semiHidden="0" w:uiPriority="66" w:unhideWhenUsed="0"/>
-    <w:lsdException w:name="Medium Grid 1 Accent 2" w:semiHidden="0" w:uiPriority="67" w:unhideWhenUsed="0"/>
-    <w:lsdException w:name="Medium Grid 2 Accent 2" w:semiHidden="0" w:uiPriority="68" w:unhideWhenUsed="0"/>
-    <w:lsdException w:name="Medium Grid 3 Accent 2" w:semiHidden="0" w:uiPriority="69" w:unhideWhenUsed="0"/>
-    <w:lsdException w:name="Dark List Accent 2" w:semiHidden="0" w:uiPriority="70" w:unhideWhenUsed="0"/>
-    <w:lsdException w:name="Colorful Shading Accent 2" w:semiHidden="0" w:uiPriority="71" w:unhideWhenUsed="0"/>
-    <w:lsdException w:name="Colorful List Accent 2" w:semiHidden="0" w:uiPriority="72" w:unhideWhenUsed="0"/>
-    <w:lsdException w:name="Colorful Grid Accent 2" w:semiHidden="0" w:uiPriority="73" w:unhideWhenUsed="0"/>
-    <w:lsdException w:name="Light Shading Accent 3" w:semiHidden="0" w:uiPriority="60" w:unhideWhenUsed="0"/>
-    <w:lsdException w:name="Light List Accent 3" w:semiHidden="0" w:uiPriority="61" w:unhideWhenUsed="0"/>
-    <w:lsdException w:name="Light Grid Accent 3" w:semiHidden="0" w:uiPriority="62" w:unhideWhenUsed="0"/>
-    <w:lsdException w:name="Medium Shading 1 Accent 3" w:semiHidden="0" w:uiPriority="63" w:unhideWhenUsed="0"/>
-    <w:lsdException w:name="Medium Shading 2 Accent 3" w:semiHidden="0" w:uiPriority="64" w:unhideWhenUsed="0"/>
-    <w:lsdException w:name="Medium List 1 Accent 3" w:semiHidden="0" w:uiPriority="65" w:unhideWhenUsed="0"/>
-    <w:lsdException w:name="Medium List 2 Accent 3" w:semiHidden="0" w:uiPriority="66" w:unhideWhenUsed="0"/>
-    <w:lsdException w:name="Medium Grid 1 Accent 3" w:semiHidden="0" w:uiPriority="67" w:unhideWhenUsed="0"/>
-    <w:lsdException w:name="Medium Grid 2 Accent 3" w:semiHidden="0" w:uiPriority="68" w:unhideWhenUsed="0"/>
-    <w:lsdException w:name="Medium Grid 3 Accent 3" w:semiHidden="0" w:uiPriority="69" w:unhideWhenUsed="0"/>
-    <w:lsdException w:name="Dark List Accent 3" w:semiHidden="0" w:uiPriority="70" w:unhideWhenUsed="0"/>
-    <w:lsdException w:name="Colorful Shading Accent 3" w:semiHidden="0" w:uiPriority="71" w:unhideWhenUsed="0"/>
-    <w:lsdException w:name="Colorful List Accent 3" w:semiHidden="0" w:uiPriority="72" w:unhideWhenUsed="0"/>
-    <w:lsdException w:name="Colorful Grid Accent 3" w:semiHidden="0" w:uiPriority="73" w:unhideWhenUsed="0"/>
-    <w:lsdException w:name="Light Shading Accent 4" w:semiHidden="0" w:uiPriority="60" w:unhideWhenUsed="0"/>
-    <w:lsdException w:name="Light List Accent 4" w:semiHidden="0" w:uiPriority="61" w:unhideWhenUsed="0"/>
-    <w:lsdException w:name="Light Grid Accent 4" w:semiHidden="0" w:uiPriority="62" w:unhideWhenUsed="0"/>
-    <w:lsdException w:name="Medium Shading 1 Accent 4" w:semiHidden="0" w:uiPriority="63" w:unhideWhenUsed="0"/>
-    <w:lsdException w:name="Medium Shading 2 Accent 4" w:semiHidden="0" w:uiPriority="64" w:unhideWhenUsed="0"/>
-    <w:lsdException w:name="Medium List 1 Accent 4" w:semiHidden="0" w:uiPriority="65" w:unhideWhenUsed="0"/>
-    <w:lsdException w:name="Medium List 2 Accent 4" w:semiHidden="0" w:uiPriority="66" w:unhideWhenUsed="0"/>
-    <w:lsdException w:name="Medium Grid 1 Accent 4" w:semiHidden="0" w:uiPriority="67" w:unhideWhenUsed="0"/>
-    <w:lsdException w:name="Medium Grid 2 Accent 4" w:semiHidden="0" w:uiPriority="68" w:unhideWhenUsed="0"/>
-    <w:lsdException w:name="Medium Grid 3 Accent 4" w:semiHidden="0" w:uiPriority="69" w:unhideWhenUsed="0"/>
-    <w:lsdException w:name="Dark List Accent 4" w:semiHidden="0" w:uiPriority="70" w:unhideWhenUsed="0"/>
-    <w:lsdException w:name="Colorful Shading Accent 4" w:semiHidden="0" w:uiPriority="71" w:unhideWhenUsed="0"/>
-    <w:lsdException w:name="Colorful List Accent 4" w:semiHidden="0" w:uiPriority="72" w:unhideWhenUsed="0"/>
-    <w:lsdException w:name="Colorful Grid Accent 4" w:semiHidden="0" w:uiPriority="73" w:unhideWhenUsed="0"/>
-    <w:lsdException w:name="Light Shading Accent 5" w:semiHidden="0" w:uiPriority="60" w:unhideWhenUsed="0"/>
-    <w:lsdException w:name="Light List Accent 5" w:semiHidden="0" w:uiPriority="61" w:unhideWhenUsed="0"/>
-    <w:lsdException w:name="Light Grid Accent 5" w:semiHidden="0" w:uiPriority="62" w:unhideWhenUsed="0"/>
-    <w:lsdException w:name="Medium Shading 1 Accent 5" w:semiHidden="0" w:uiPriority="63" w:unhideWhenUsed="0"/>
-    <w:lsdException w:name="Medium Shading 2 Accent 5" w:semiHidden="0" w:uiPriority="64" w:unhideWhenUsed="0"/>
-    <w:lsdException w:name="Medium List 1 Accent 5" w:semiHidden="0" w:uiPriority="65" w:unhideWhenUsed="0"/>
-    <w:lsdException w:name="Medium List 2 Accent 5" w:semiHidden="0" w:uiPriority="66" w:unhideWhenUsed="0"/>
-    <w:lsdException w:name="Medium Grid 1 Accent 5" w:semiHidden="0" w:uiPriority="67" w:unhideWhenUsed="0"/>
-    <w:lsdException w:name="Medium Grid 2 Accent 5" w:semiHidden="0" w:uiPriority="68" w:unhideWhenUsed="0"/>
-    <w:lsdException w:name="Medium Grid 3 Accent 5" w:semiHidden="0" w:uiPriority="69" w:unhideWhenUsed="0"/>
-    <w:lsdException w:name="Dark List Accent 5" w:semiHidden="0" w:uiPriority="70" w:unhideWhenUsed="0"/>
-    <w:lsdException w:name="Colorful Shading Accent 5" w:semiHidden="0" w:uiPriority="71" w:unhideWhenUsed="0"/>
-    <w:lsdException w:name="Colorful List Accent 5" w:semiHidden="0" w:uiPriority="72" w:unhideWhenUsed="0"/>
-    <w:lsdException w:name="Colorful Grid Accent 5" w:semiHidden="0" w:uiPriority="73" w:unhideWhenUsed="0"/>
-    <w:lsdException w:name="Light Shading Accent 6" w:semiHidden="0" w:uiPriority="60" w:unhideWhenUsed="0"/>
-    <w:lsdException w:name="Light List Accent 6" w:semiHidden="0" w:uiPriority="61" w:unhideWhenUsed="0"/>
-    <w:lsdException w:name="Light Grid Accent 6" w:semiHidden="0" w:uiPriority="62" w:unhideWhenUsed="0"/>
-    <w:lsdException w:name="Medium Shading 1 Accent 6" w:semiHidden="0" w:uiPriority="63" w:unhideWhenUsed="0"/>
-    <w:lsdException w:name="Medium Shading 2 Accent 6" w:semiHidden="0" w:uiPriority="64" w:unhideWhenUsed="0"/>
-    <w:lsdException w:name="Medium List 1 Accent 6" w:semiHidden="0" w:uiPriority="65" w:unhideWhenUsed="0"/>
-    <w:lsdException w:name="Medium List 2 Accent 6" w:semiHidden="0" w:uiPriority="66" w:unhideWhenUsed="0"/>
-    <w:lsdException w:name="Medium Grid 1 Accent 6" w:semiHidden="0" w:uiPriority="67" w:unhideWhenUsed="0"/>
-    <w:lsdException w:name="Medium Grid 2 Accent 6" w:semiHidden="0" w:uiPriority="68" w:unhideWhenUsed="0"/>
-    <w:lsdException w:name="Medium Grid 3 Accent 6" w:semiHidden="0" w:uiPriority="69" w:unhideWhenUsed="0"/>
-    <w:lsdException w:name="Dark List Accent 6" w:semiHidden="0" w:uiPriority="70" w:unhideWhenUsed="0"/>
-    <w:lsdException w:name="Colorful Shading Accent 6" w:semiHidden="0" w:uiPriority="71" w:unhideWhenUsed="0"/>
-    <w:lsdException w:name="Colorful List Accent 6" w:semiHidden="0" w:uiPriority="72" w:unhideWhenUsed="0"/>
-    <w:lsdException w:name="Colorful Grid Accent 6" w:semiHidden="0" w:uiPriority="73" w:unhideWhenUsed="0"/>
-    <w:lsdException w:name="Subtle Emphasis" w:semiHidden="0" w:uiPriority="19" w:unhideWhenUsed="0" w:qFormat="1"/>
-    <w:lsdException w:name="Intense Emphasis" w:semiHidden="0" w:uiPriority="21" w:unhideWhenUsed="0" w:qFormat="1"/>
-    <w:lsdException w:name="Subtle Reference" w:semiHidden="0" w:uiPriority="31" w:unhideWhenUsed="0" w:qFormat="1"/>
-    <w:lsdException w:name="Intense Reference" w:semiHidden="0" w:uiPriority="32" w:unhideWhenUsed="0" w:qFormat="1"/>
-    <w:lsdException w:name="Book Title" w:semiHidden="0" w:uiPriority="33" w:unhideWhenUsed="0" w:qFormat="1"/>
-    <w:lsdException w:name="Bibliography" w:uiPriority="37"/>
-    <w:lsdException w:name="TOC Heading" w:uiPriority="39" w:qFormat="1"/>
-  </w:latentStyles>
-  <w:style w:type="paragraph" w:default="1" w:styleId="Normal">
-    <w:name w:val="Normal"/>
-    <w:qFormat/>
-  </w:style>
-  <w:style w:type="character" w:default="1" w:styleId="Standardskrifttypeiafsnit">
-    <w:name w:val="Default Paragraph Font"/>
-    <w:uiPriority w:val="1"/>
-    <w:semiHidden/>
-    <w:unhideWhenUsed/>
-  </w:style>
-  <w:style w:type="table" w:default="1" w:styleId="Tabel-Normal">
-    <w:name w:val="Normal Table"/>
-    <w:uiPriority w:val="99"/>
-    <w:semiHidden/>
-    <w:unhideWhenUsed/>
-    <w:tblPr>
-      <w:tblInd w:w="0" w:type="dxa"/>
-      <w:tblCellMar>
-        <w:top w:w="0" w:type="dxa"/>
-        <w:left w:w="108" w:type="dxa"/>
-        <w:bottom w:w="0" w:type="dxa"/>
-        <w:right w:w="108" w:type="dxa"/>
-      </w:tblCellMar>
-    </w:tblPr>
-  </w:style>
-  <w:style w:type="numbering" w:default="1" w:styleId="Ingenoversigt">
-    <w:name w:val="No List"/>
-    <w:uiPriority w:val="99"/>
-    <w:semiHidden/>
-    <w:unhideWhenUsed/>
-  </w:style>
-  <w:style w:type="paragraph" w:customStyle="1" w:styleId="619F502D3B15485E8F71A208181D28FE">
-    <w:name w:val="619F502D3B15485E8F71A208181D28FE"/>
-    <w:rsid w:val="002135A0"/>
-  </w:style>
-  <w:style w:type="paragraph" w:customStyle="1" w:styleId="A907115C821747558A1B32D05C9AC0B1">
-    <w:name w:val="A907115C821747558A1B32D05C9AC0B1"/>
-    <w:rsid w:val="002135A0"/>
-  </w:style>
-  <w:style w:type="paragraph" w:customStyle="1" w:styleId="258DD907417842A3927471A42ED6EE8B">
-    <w:name w:val="258DD907417842A3927471A42ED6EE8B"/>
-    <w:rsid w:val="002135A0"/>
-  </w:style>
-</w:styles>
-</file>
-
-<file path=word/glossary/stylesWithEffects.xml><?xml version="1.0" encoding="utf-8"?>
-<w:styles xmlns:wpc="http://schemas.microsoft.com/office/word/2010/wordprocessingCanvas" xmlns:mc="http://schemas.openxmlformats.org/markup-compatibility/2006" xmlns:o="urn:schemas-microsoft-com:office:office" xmlns:r="http://schemas.openxmlformats.org/officeDocument/2006/relationships" xmlns:m="http://schemas.openxmlformats.org/officeDocument/2006/math" xmlns:v="urn:schemas-microsoft-com:vml" xmlns:wp14="http://schemas.microsoft.com/office/word/2010/wordprocessingDrawing" xmlns:wp="http://schemas.openxmlformats.org/drawingml/2006/wordprocessingDrawing" xmlns:w10="urn:schemas-microsoft-com:office:word" xmlns:w="http://schemas.openxmlformats.org/wordprocessingml/2006/main" xmlns:w14="http://schemas.microsoft.com/office/word/2010/wordml" xmlns:wpg="http://schemas.microsoft.com/office/word/2010/wordprocessingGroup" xmlns:wpi="http://schemas.microsoft.com/office/word/2010/wordprocessingInk" xmlns:wne="http://schemas.microsoft.com/office/word/2006/wordml" xmlns:wps="http://schemas.microsoft.com/office/word/2010/wordprocessingShape" mc:Ignorable="w14 wp14">
-  <w:docDefaults>
-    <w:rPrDefault>
-      <w:rPr>
-        <w:rFonts w:asciiTheme="minorHAnsi" w:eastAsiaTheme="minorEastAsia" w:hAnsiTheme="minorHAnsi" w:cstheme="minorBidi"/>
-        <w:sz w:val="22"/>
-        <w:szCs w:val="22"/>
-        <w:lang w:val="da-DK" w:eastAsia="da-DK" w:bidi="ar-SA"/>
-      </w:rPr>
-    </w:rPrDefault>
-    <w:pPrDefault>
-      <w:pPr>
-        <w:spacing w:after="200" w:line="276" w:lineRule="auto"/>
-      </w:pPr>
-    </w:pPrDefault>
-  </w:docDefaults>
-  <w:latentStyles w:defLockedState="0" w:defUIPriority="99" w:defSemiHidden="1" w:defUnhideWhenUsed="1" w:defQFormat="0" w:count="267">
-    <w:lsdException w:name="Normal" w:semiHidden="0" w:uiPriority="0" w:unhideWhenUsed="0" w:qFormat="1"/>
-    <w:lsdException w:name="heading 1" w:semiHidden="0" w:uiPriority="9" w:unhideWhenUsed="0" w:qFormat="1"/>
-    <w:lsdException w:name="heading 2" w:uiPriority="9" w:qFormat="1"/>
-    <w:lsdException w:name="heading 3" w:uiPriority="9" w:qFormat="1"/>
-    <w:lsdException w:name="heading 4" w:uiPriority="9" w:qFormat="1"/>
-    <w:lsdException w:name="heading 5" w:uiPriority="9" w:qFormat="1"/>
-    <w:lsdException w:name="heading 6" w:uiPriority="9" w:qFormat="1"/>
-    <w:lsdException w:name="heading 7" w:uiPriority="9" w:qFormat="1"/>
-    <w:lsdException w:name="heading 8" w:uiPriority="9" w:qFormat="1"/>
-    <w:lsdException w:name="heading 9" w:uiPriority="9" w:qFormat="1"/>
-    <w:lsdException w:name="toc 1" w:uiPriority="39"/>
-    <w:lsdException w:name="toc 2" w:uiPriority="39"/>
-    <w:lsdException w:name="toc 3" w:uiPriority="39"/>
-    <w:lsdException w:name="toc 4" w:uiPriority="39"/>
-    <w:lsdException w:name="toc 5" w:uiPriority="39"/>
-    <w:lsdException w:name="toc 6" w:uiPriority="39"/>
-    <w:lsdException w:name="toc 7" w:uiPriority="39"/>
-    <w:lsdException w:name="toc 8" w:uiPriority="39"/>
-    <w:lsdException w:name="toc 9" w:uiPriority="39"/>
-    <w:lsdException w:name="caption" w:uiPriority="35" w:qFormat="1"/>
-    <w:lsdException w:name="Title" w:semiHidden="0" w:uiPriority="10" w:unhideWhenUsed="0" w:qFormat="1"/>
-    <w:lsdException w:name="Default Paragraph Font" w:uiPriority="1"/>
-    <w:lsdException w:name="Subtitle" w:semiHidden="0" w:uiPriority="11" w:unhideWhenUsed="0" w:qFormat="1"/>
-    <w:lsdException w:name="Strong" w:semiHidden="0" w:uiPriority="22" w:unhideWhenUsed="0" w:qFormat="1"/>
-    <w:lsdException w:name="Emphasis" w:semiHidden="0" w:uiPriority="20" w:unhideWhenUsed="0" w:qFormat="1"/>
-    <w:lsdException w:name="Table Grid" w:semiHidden="0" w:uiPriority="59" w:unhideWhenUsed="0"/>
-    <w:lsdException w:name="Placeholder Text" w:unhideWhenUsed="0"/>
-    <w:lsdException w:name="No Spacing" w:semiHidden="0" w:uiPriority="1" w:unhideWhenUsed="0" w:qFormat="1"/>
-    <w:lsdException w:name="Light Shading" w:semiHidden="0" w:uiPriority="60" w:unhideWhenUsed="0"/>
-    <w:lsdException w:name="Light List" w:semiHidden="0" w:uiPriority="61" w:unhideWhenUsed="0"/>
-    <w:lsdException w:name="Light Grid" w:semiHidden="0" w:uiPriority="62" w:unhideWhenUsed="0"/>
-    <w:lsdException w:name="Medium Shading 1" w:semiHidden="0" w:uiPriority="63" w:unhideWhenUsed="0"/>
-    <w:lsdException w:name="Medium Shading 2" w:semiHidden="0" w:uiPriority="64" w:unhideWhenUsed="0"/>
-    <w:lsdException w:name="Medium List 1" w:semiHidden="0" w:uiPriority="65" w:unhideWhenUsed="0"/>
-    <w:lsdException w:name="Medium List 2" w:semiHidden="0" w:uiPriority="66" w:unhideWhenUsed="0"/>
-    <w:lsdException w:name="Medium Grid 1" w:semiHidden="0" w:uiPriority="67" w:unhideWhenUsed="0"/>
-    <w:lsdException w:name="Medium Grid 2" w:semiHidden="0" w:uiPriority="68" w:unhideWhenUsed="0"/>
-    <w:lsdException w:name="Medium Grid 3" w:semiHidden="0" w:uiPriority="69" w:unhideWhenUsed="0"/>
-    <w:lsdException w:name="Dark List" w:semiHidden="0" w:uiPriority="70" w:unhideWhenUsed="0"/>
-    <w:lsdException w:name="Colorful Shading" w:semiHidden="0" w:uiPriority="71" w:unhideWhenUsed="0"/>
-    <w:lsdException w:name="Colorful List" w:semiHidden="0" w:uiPriority="72" w:unhideWhenUsed="0"/>
-    <w:lsdException w:name="Colorful Grid" w:semiHidden="0" w:uiPriority="73" w:unhideWhenUsed="0"/>
-    <w:lsdException w:name="Light Shading Accent 1" w:semiHidden="0" w:uiPriority="60" w:unhideWhenUsed="0"/>
-    <w:lsdException w:name="Light List Accent 1" w:semiHidden="0" w:uiPriority="61" w:unhideWhenUsed="0"/>
-    <w:lsdException w:name="Light Grid Accent 1" w:semiHidden="0" w:uiPriority="62" w:unhideWhenUsed="0"/>
-    <w:lsdException w:name="Medium Shading 1 Accent 1" w:semiHidden="0" w:uiPriority="63" w:unhideWhenUsed="0"/>
-    <w:lsdException w:name="Medium Shading 2 Accent 1" w:semiHidden="0" w:uiPriority="64" w:unhideWhenUsed="0"/>
-    <w:lsdException w:name="Medium List 1 Accent 1" w:semiHidden="0" w:uiPriority="65" w:unhideWhenUsed="0"/>
-    <w:lsdException w:name="Revision" w:unhideWhenUsed="0"/>
-    <w:lsdException w:name="List Paragraph" w:semiHidden="0" w:uiPriority="34" w:unhideWhenUsed="0" w:qFormat="1"/>
-    <w:lsdException w:name="Quote" w:semiHidden="0" w:uiPriority="29" w:unhideWhenUsed="0" w:qFormat="1"/>
-    <w:lsdException w:name="Intense Quote" w:semiHidden="0" w:uiPriority="30" w:unhideWhenUsed="0" w:qFormat="1"/>
-    <w:lsdException w:name="Medium List 2 Accent 1" w:semiHidden="0" w:uiPriority="66" w:unhideWhenUsed="0"/>
-    <w:lsdException w:name="Medium Grid 1 Accent 1" w:semiHidden="0" w:uiPriority="67" w:unhideWhenUsed="0"/>
-    <w:lsdException w:name="Medium Grid 2 Accent 1" w:semiHidden="0" w:uiPriority="68" w:unhideWhenUsed="0"/>
-    <w:lsdException w:name="Medium Grid 3 Accent 1" w:semiHidden="0" w:uiPriority="69" w:unhideWhenUsed="0"/>
-    <w:lsdException w:name="Dark List Accent 1" w:semiHidden="0" w:uiPriority="70" w:unhideWhenUsed="0"/>
-    <w:lsdException w:name="Colorful Shading Accent 1" w:semiHidden="0" w:uiPriority="71" w:unhideWhenUsed="0"/>
-    <w:lsdException w:name="Colorful List Accent 1" w:semiHidden="0" w:uiPriority="72" w:unhideWhenUsed="0"/>
-    <w:lsdException w:name="Colorful Grid Accent 1" w:semiHidden="0" w:uiPriority="73" w:unhideWhenUsed="0"/>
-    <w:lsdException w:name="Light Shading Accent 2" w:semiHidden="0" w:uiPriority="60" w:unhideWhenUsed="0"/>
-    <w:lsdException w:name="Light List Accent 2" w:semiHidden="0" w:uiPriority="61" w:unhideWhenUsed="0"/>
-    <w:lsdException w:name="Light Grid Accent 2" w:semiHidden="0" w:uiPriority="62" w:unhideWhenUsed="0"/>
-    <w:lsdException w:name="Medium Shading 1 Accent 2" w:semiHidden="0" w:uiPriority="63" w:unhideWhenUsed="0"/>
-    <w:lsdException w:name="Medium Shading 2 Accent 2" w:semiHidden="0" w:uiPriority="64" w:unhideWhenUsed="0"/>
-    <w:lsdException w:name="Medium List 1 Accent 2" w:semiHidden="0" w:uiPriority="65" w:unhideWhenUsed="0"/>
-    <w:lsdException w:name="Medium List 2 Accent 2" w:semiHidden="0" w:uiPriority="66" w:unhideWhenUsed="0"/>
-    <w:lsdException w:name="Medium Grid 1 Accent 2" w:semiHidden="0" w:uiPriority="67" w:unhideWhenUsed="0"/>
-    <w:lsdException w:name="Medium Grid 2 Accent 2" w:semiHidden="0" w:uiPriority="68" w:unhideWhenUsed="0"/>
-    <w:lsdException w:name="Medium Grid 3 Accent 2" w:semiHidden="0" w:uiPriority="69" w:unhideWhenUsed="0"/>
-    <w:lsdException w:name="Dark List Accent 2" w:semiHidden="0" w:uiPriority="70" w:unhideWhenUsed="0"/>
-    <w:lsdException w:name="Colorful Shading Accent 2" w:semiHidden="0" w:uiPriority="71" w:unhideWhenUsed="0"/>
-    <w:lsdException w:name="Colorful List Accent 2" w:semiHidden="0" w:uiPriority="72" w:unhideWhenUsed="0"/>
-    <w:lsdException w:name="Colorful Grid Accent 2" w:semiHidden="0" w:uiPriority="73" w:unhideWhenUsed="0"/>
-    <w:lsdException w:name="Light Shading Accent 3" w:semiHidden="0" w:uiPriority="60" w:unhideWhenUsed="0"/>
-    <w:lsdException w:name="Light List Accent 3" w:semiHidden="0" w:uiPriority="61" w:unhideWhenUsed="0"/>
-    <w:lsdException w:name="Light Grid Accent 3" w:semiHidden="0" w:uiPriority="62" w:unhideWhenUsed="0"/>
-    <w:lsdException w:name="Medium Shading 1 Accent 3" w:semiHidden="0" w:uiPriority="63" w:unhideWhenUsed="0"/>
-    <w:lsdException w:name="Medium Shading 2 Accent 3" w:semiHidden="0" w:uiPriority="64" w:unhideWhenUsed="0"/>
-    <w:lsdException w:name="Medium List 1 Accent 3" w:semiHidden="0" w:uiPriority="65" w:unhideWhenUsed="0"/>
-    <w:lsdException w:name="Medium List 2 Accent 3" w:semiHidden="0" w:uiPriority="66" w:unhideWhenUsed="0"/>
-    <w:lsdException w:name="Medium Grid 1 Accent 3" w:semiHidden="0" w:uiPriority="67" w:unhideWhenUsed="0"/>
-    <w:lsdException w:name="Medium Grid 2 Accent 3" w:semiHidden="0" w:uiPriority="68" w:unhideWhenUsed="0"/>
-    <w:lsdException w:name="Medium Grid 3 Accent 3" w:semiHidden="0" w:uiPriority="69" w:unhideWhenUsed="0"/>
-    <w:lsdException w:name="Dark List Accent 3" w:semiHidden="0" w:uiPriority="70" w:unhideWhenUsed="0"/>
-    <w:lsdException w:name="Colorful Shading Accent 3" w:semiHidden="0" w:uiPriority="71" w:unhideWhenUsed="0"/>
-    <w:lsdException w:name="Colorful List Accent 3" w:semiHidden="0" w:uiPriority="72" w:unhideWhenUsed="0"/>
-    <w:lsdException w:name="Colorful Grid Accent 3" w:semiHidden="0" w:uiPriority="73" w:unhideWhenUsed="0"/>
-    <w:lsdException w:name="Light Shading Accent 4" w:semiHidden="0" w:uiPriority="60" w:unhideWhenUsed="0"/>
-    <w:lsdException w:name="Light List Accent 4" w:semiHidden="0" w:uiPriority="61" w:unhideWhenUsed="0"/>
-    <w:lsdException w:name="Light Grid Accent 4" w:semiHidden="0" w:uiPriority="62" w:unhideWhenUsed="0"/>
-    <w:lsdException w:name="Medium Shading 1 Accent 4" w:semiHidden="0" w:uiPriority="63" w:unhideWhenUsed="0"/>
-    <w:lsdException w:name="Medium Shading 2 Accent 4" w:semiHidden="0" w:uiPriority="64" w:unhideWhenUsed="0"/>
-    <w:lsdException w:name="Medium List 1 Accent 4" w:semiHidden="0" w:uiPriority="65" w:unhideWhenUsed="0"/>
-    <w:lsdException w:name="Medium List 2 Accent 4" w:semiHidden="0" w:uiPriority="66" w:unhideWhenUsed="0"/>
-    <w:lsdException w:name="Medium Grid 1 Accent 4" w:semiHidden="0" w:uiPriority="67" w:unhideWhenUsed="0"/>
-    <w:lsdException w:name="Medium Grid 2 Accent 4" w:semiHidden="0" w:uiPriority="68" w:unhideWhenUsed="0"/>
-    <w:lsdException w:name="Medium Grid 3 Accent 4" w:semiHidden="0" w:uiPriority="69" w:unhideWhenUsed="0"/>
-    <w:lsdException w:name="Dark List Accent 4" w:semiHidden="0" w:uiPriority="70" w:unhideWhenUsed="0"/>
-    <w:lsdException w:name="Colorful Shading Accent 4" w:semiHidden="0" w:uiPriority="71" w:unhideWhenUsed="0"/>
-    <w:lsdException w:name="Colorful List Accent 4" w:semiHidden="0" w:uiPriority="72" w:unhideWhenUsed="0"/>
-    <w:lsdException w:name="Colorful Grid Accent 4" w:semiHidden="0" w:uiPriority="73" w:unhideWhenUsed="0"/>
-    <w:lsdException w:name="Light Shading Accent 5" w:semiHidden="0" w:uiPriority="60" w:unhideWhenUsed="0"/>
-    <w:lsdException w:name="Light List Accent 5" w:semiHidden="0" w:uiPriority="61" w:unhideWhenUsed="0"/>
-    <w:lsdException w:name="Light Grid Accent 5" w:semiHidden="0" w:uiPriority="62" w:unhideWhenUsed="0"/>
-    <w:lsdException w:name="Medium Shading 1 Accent 5" w:semiHidden="0" w:uiPriority="63" w:unhideWhenUsed="0"/>
-    <w:lsdException w:name="Medium Shading 2 Accent 5" w:semiHidden="0" w:uiPriority="64" w:unhideWhenUsed="0"/>
-    <w:lsdException w:name="Medium List 1 Accent 5" w:semiHidden="0" w:uiPriority="65" w:unhideWhenUsed="0"/>
-    <w:lsdException w:name="Medium List 2 Accent 5" w:semiHidden="0" w:uiPriority="66" w:unhideWhenUsed="0"/>
-    <w:lsdException w:name="Medium Grid 1 Accent 5" w:semiHidden="0" w:uiPriority="67" w:unhideWhenUsed="0"/>
-    <w:lsdException w:name="Medium Grid 2 Accent 5" w:semiHidden="0" w:uiPriority="68" w:unhideWhenUsed="0"/>
-    <w:lsdException w:name="Medium Grid 3 Accent 5" w:semiHidden="0" w:uiPriority="69" w:unhideWhenUsed="0"/>
-    <w:lsdException w:name="Dark List Accent 5" w:semiHidden="0" w:uiPriority="70" w:unhideWhenUsed="0"/>
-    <w:lsdException w:name="Colorful Shading Accent 5" w:semiHidden="0" w:uiPriority="71" w:unhideWhenUsed="0"/>
-    <w:lsdException w:name="Colorful List Accent 5" w:semiHidden="0" w:uiPriority="72" w:unhideWhenUsed="0"/>
-    <w:lsdException w:name="Colorful Grid Accent 5" w:semiHidden="0" w:uiPriority="73" w:unhideWhenUsed="0"/>
-    <w:lsdException w:name="Light Shading Accent 6" w:semiHidden="0" w:uiPriority="60" w:unhideWhenUsed="0"/>
-    <w:lsdException w:name="Light List Accent 6" w:semiHidden="0" w:uiPriority="61" w:unhideWhenUsed="0"/>
-    <w:lsdException w:name="Light Grid Accent 6" w:semiHidden="0" w:uiPriority="62" w:unhideWhenUsed="0"/>
-    <w:lsdException w:name="Medium Shading 1 Accent 6" w:semiHidden="0" w:uiPriority="63" w:unhideWhenUsed="0"/>
-    <w:lsdException w:name="Medium Shading 2 Accent 6" w:semiHidden="0" w:uiPriority="64" w:unhideWhenUsed="0"/>
-    <w:lsdException w:name="Medium List 1 Accent 6" w:semiHidden="0" w:uiPriority="65" w:unhideWhenUsed="0"/>
-    <w:lsdException w:name="Medium List 2 Accent 6" w:semiHidden="0" w:uiPriority="66" w:unhideWhenUsed="0"/>
-    <w:lsdException w:name="Medium Grid 1 Accent 6" w:semiHidden="0" w:uiPriority="67" w:unhideWhenUsed="0"/>
-    <w:lsdException w:name="Medium Grid 2 Accent 6" w:semiHidden="0" w:uiPriority="68" w:unhideWhenUsed="0"/>
-    <w:lsdException w:name="Medium Grid 3 Accent 6" w:semiHidden="0" w:uiPriority="69" w:unhideWhenUsed="0"/>
-    <w:lsdException w:name="Dark List Accent 6" w:semiHidden="0" w:uiPriority="70" w:unhideWhenUsed="0"/>
-    <w:lsdException w:name="Colorful Shading Accent 6" w:semiHidden="0" w:uiPriority="71" w:unhideWhenUsed="0"/>
-    <w:lsdException w:name="Colorful List Accent 6" w:semiHidden="0" w:uiPriority="72" w:unhideWhenUsed="0"/>
-    <w:lsdException w:name="Colorful Grid Accent 6" w:semiHidden="0" w:uiPriority="73" w:unhideWhenUsed="0"/>
-    <w:lsdException w:name="Subtle Emphasis" w:semiHidden="0" w:uiPriority="19" w:unhideWhenUsed="0" w:qFormat="1"/>
-    <w:lsdException w:name="Intense Emphasis" w:semiHidden="0" w:uiPriority="21" w:unhideWhenUsed="0" w:qFormat="1"/>
-    <w:lsdException w:name="Subtle Reference" w:semiHidden="0" w:uiPriority="31" w:unhideWhenUsed="0" w:qFormat="1"/>
-    <w:lsdException w:name="Intense Reference" w:semiHidden="0" w:uiPriority="32" w:unhideWhenUsed="0" w:qFormat="1"/>
-    <w:lsdException w:name="Book Title" w:semiHidden="0" w:uiPriority="33" w:unhideWhenUsed="0" w:qFormat="1"/>
-    <w:lsdException w:name="Bibliography" w:uiPriority="37"/>
-    <w:lsdException w:name="TOC Heading" w:uiPriority="39" w:qFormat="1"/>
-  </w:latentStyles>
-  <w:style w:type="paragraph" w:default="1" w:styleId="Normal">
-    <w:name w:val="Normal"/>
-    <w:qFormat/>
-  </w:style>
-  <w:style w:type="character" w:default="1" w:styleId="Standardskrifttypeiafsnit">
-    <w:name w:val="Default Paragraph Font"/>
-    <w:uiPriority w:val="1"/>
-    <w:semiHidden/>
-    <w:unhideWhenUsed/>
-  </w:style>
-  <w:style w:type="table" w:default="1" w:styleId="Tabel-Normal">
-    <w:name w:val="Normal Table"/>
-    <w:uiPriority w:val="99"/>
-    <w:semiHidden/>
-    <w:unhideWhenUsed/>
-    <w:tblPr>
-      <w:tblInd w:w="0" w:type="dxa"/>
-      <w:tblCellMar>
-        <w:top w:w="0" w:type="dxa"/>
-        <w:left w:w="108" w:type="dxa"/>
-        <w:bottom w:w="0" w:type="dxa"/>
-        <w:right w:w="108" w:type="dxa"/>
-      </w:tblCellMar>
-    </w:tblPr>
-  </w:style>
-  <w:style w:type="numbering" w:default="1" w:styleId="Ingenoversigt">
-    <w:name w:val="No List"/>
-    <w:uiPriority w:val="99"/>
-    <w:semiHidden/>
-    <w:unhideWhenUsed/>
-  </w:style>
-  <w:style w:type="paragraph" w:customStyle="1" w:styleId="619F502D3B15485E8F71A208181D28FE">
-    <w:name w:val="619F502D3B15485E8F71A208181D28FE"/>
-    <w:rsid w:val="002135A0"/>
-  </w:style>
-  <w:style w:type="paragraph" w:customStyle="1" w:styleId="A907115C821747558A1B32D05C9AC0B1">
-    <w:name w:val="A907115C821747558A1B32D05C9AC0B1"/>
-    <w:rsid w:val="002135A0"/>
-  </w:style>
-  <w:style w:type="paragraph" w:customStyle="1" w:styleId="258DD907417842A3927471A42ED6EE8B">
-    <w:name w:val="258DD907417842A3927471A42ED6EE8B"/>
-    <w:rsid w:val="002135A0"/>
-  </w:style>
-</w:styles>
-</file>
-
-<file path=word/glossary/webSettings.xml><?xml version="1.0" encoding="utf-8"?>
-<w:webSettings xmlns:mc="http://schemas.openxmlformats.org/markup-compatibility/2006" xmlns:r="http://schemas.openxmlformats.org/officeDocument/2006/relationships" xmlns:w="http://schemas.openxmlformats.org/wordprocessingml/2006/main" xmlns:w14="http://schemas.microsoft.com/office/word/2010/wordml" mc:Ignorable="w14">
-  <w:optimizeForBrowser/>
-  <w:allowPNG/>
-</w:webSettings>
-</file>
-
 <file path=word/theme/theme1.xml><?xml version="1.0" encoding="utf-8"?>
 <a:theme xmlns:a="http://schemas.openxmlformats.org/drawingml/2006/main" name="Office Theme">
   <a:themeElements>
@@ -36191,7 +35801,7 @@
 </file>
 
 <file path=customXml/itemProps2.xml><?xml version="1.0" encoding="utf-8"?>
-<ds:datastoreItem xmlns:ds="http://schemas.openxmlformats.org/officeDocument/2006/customXml" ds:itemID="{0481C075-6E96-413E-B8DD-FB2E273D1D0B}">
+<ds:datastoreItem xmlns:ds="http://schemas.openxmlformats.org/officeDocument/2006/customXml" ds:itemID="{C7976E0A-AAED-42C3-A653-FA56EC793856}">
   <ds:schemaRefs>
     <ds:schemaRef ds:uri="http://schemas.openxmlformats.org/officeDocument/2006/bibliography"/>
   </ds:schemaRefs>

--- a/trunk/Word filer/Rapport_V2.2.docx
+++ b/trunk/Word filer/Rapport_V2.2.docx
@@ -22,7 +22,6 @@
           <w:docPartUnique/>
         </w:docPartObj>
       </w:sdtPr>
-      <w:sdtEndPr/>
       <w:sdtContent>
         <w:p>
           <w:pPr>
@@ -3507,7 +3506,7 @@
         <mc:AlternateContent>
           <mc:Choice Requires="wps">
             <w:drawing>
-              <wp:anchor distT="0" distB="0" distL="114300" distR="114300" simplePos="0" relativeHeight="251672576" behindDoc="0" locked="0" layoutInCell="1" allowOverlap="1" wp14:anchorId="50DDFA27" wp14:editId="6ED294CA">
+              <wp:anchor distT="0" distB="0" distL="114300" distR="114300" simplePos="0" relativeHeight="251672576" behindDoc="0" locked="0" layoutInCell="1" allowOverlap="1" wp14:anchorId="0D008087" wp14:editId="674F7B2E">
                 <wp:simplePos x="0" y="0"/>
                 <wp:positionH relativeFrom="column">
                   <wp:posOffset>2401570</wp:posOffset>
@@ -3606,7 +3605,7 @@
         <mc:AlternateContent>
           <mc:Choice Requires="wps">
             <w:drawing>
-              <wp:anchor distT="0" distB="0" distL="114300" distR="114300" simplePos="0" relativeHeight="251673600" behindDoc="0" locked="0" layoutInCell="1" allowOverlap="1" wp14:anchorId="1FA2F56F" wp14:editId="49AE53F4">
+              <wp:anchor distT="0" distB="0" distL="114300" distR="114300" simplePos="0" relativeHeight="251673600" behindDoc="0" locked="0" layoutInCell="1" allowOverlap="1" wp14:anchorId="6F358021" wp14:editId="72816BD2">
                 <wp:simplePos x="0" y="0"/>
                 <wp:positionH relativeFrom="column">
                   <wp:posOffset>2849880</wp:posOffset>
@@ -3685,7 +3684,7 @@
         <mc:AlternateContent>
           <mc:Choice Requires="wps">
             <w:drawing>
-              <wp:anchor distT="0" distB="0" distL="114300" distR="114300" simplePos="0" relativeHeight="251675648" behindDoc="0" locked="0" layoutInCell="1" allowOverlap="1" wp14:anchorId="3FD78D0F" wp14:editId="4B4B54FC">
+              <wp:anchor distT="0" distB="0" distL="114300" distR="114300" simplePos="0" relativeHeight="251675648" behindDoc="0" locked="0" layoutInCell="1" allowOverlap="1" wp14:anchorId="6A123E77" wp14:editId="58F339B7">
                 <wp:simplePos x="0" y="0"/>
                 <wp:positionH relativeFrom="column">
                   <wp:posOffset>2303516</wp:posOffset>
@@ -4067,8 +4066,242 @@
         <w:rPr>
           <w:noProof/>
         </w:rPr>
+        <mc:AlternateContent>
+          <mc:Choice Requires="wps">
+            <w:drawing>
+              <wp:anchor distT="0" distB="0" distL="114300" distR="114300" simplePos="0" relativeHeight="251698176" behindDoc="0" locked="0" layoutInCell="1" allowOverlap="1" wp14:anchorId="05F9FD32" wp14:editId="6273273A">
+                <wp:simplePos x="0" y="0"/>
+                <wp:positionH relativeFrom="column">
+                  <wp:posOffset>2264410</wp:posOffset>
+                </wp:positionH>
+                <wp:positionV relativeFrom="paragraph">
+                  <wp:posOffset>3587750</wp:posOffset>
+                </wp:positionV>
+                <wp:extent cx="3907155" cy="635"/>
+                <wp:effectExtent l="0" t="0" r="0" b="0"/>
+                <wp:wrapTight wrapText="bothSides">
+                  <wp:wrapPolygon edited="0">
+                    <wp:start x="0" y="0"/>
+                    <wp:lineTo x="0" y="21600"/>
+                    <wp:lineTo x="21600" y="21600"/>
+                    <wp:lineTo x="21600" y="0"/>
+                  </wp:wrapPolygon>
+                </wp:wrapTight>
+                <wp:docPr id="56" name="Tekstboks 56"/>
+                <wp:cNvGraphicFramePr/>
+                <a:graphic xmlns:a="http://schemas.openxmlformats.org/drawingml/2006/main">
+                  <a:graphicData uri="http://schemas.microsoft.com/office/word/2010/wordprocessingShape">
+                    <wps:wsp>
+                      <wps:cNvSpPr txBox="1"/>
+                      <wps:spPr>
+                        <a:xfrm>
+                          <a:off x="0" y="0"/>
+                          <a:ext cx="3907155" cy="635"/>
+                        </a:xfrm>
+                        <a:prstGeom prst="rect">
+                          <a:avLst/>
+                        </a:prstGeom>
+                        <a:solidFill>
+                          <a:prstClr val="white"/>
+                        </a:solidFill>
+                        <a:ln>
+                          <a:noFill/>
+                        </a:ln>
+                        <a:effectLst/>
+                      </wps:spPr>
+                      <wps:txbx>
+                        <w:txbxContent>
+                          <w:p>
+                            <w:pPr>
+                              <w:pStyle w:val="Billedtekst"/>
+                              <w:spacing w:before="0"/>
+                              <w:jc w:val="center"/>
+                              <w:rPr>
+                                <w:b w:val="0"/>
+                                <w:i/>
+                                <w:noProof/>
+                                <w:color w:val="auto"/>
+                                <w:sz w:val="24"/>
+                                <w:szCs w:val="20"/>
+                              </w:rPr>
+                            </w:pPr>
+                            <w:r>
+                              <w:rPr>
+                                <w:b w:val="0"/>
+                                <w:i/>
+                                <w:noProof/>
+                                <w:color w:val="auto"/>
+                              </w:rPr>
+                              <w:fldChar w:fldCharType="begin"/>
+                            </w:r>
+                            <w:r>
+                              <w:rPr>
+                                <w:b w:val="0"/>
+                                <w:i/>
+                                <w:noProof/>
+                                <w:color w:val="auto"/>
+                              </w:rPr>
+                              <w:instrText xml:space="preserve"> SEQ Figur \* ARABIC </w:instrText>
+                            </w:r>
+                            <w:r>
+                              <w:rPr>
+                                <w:b w:val="0"/>
+                                <w:i/>
+                                <w:noProof/>
+                                <w:color w:val="auto"/>
+                              </w:rPr>
+                              <w:fldChar w:fldCharType="separate"/>
+                            </w:r>
+                            <w:r>
+                              <w:rPr>
+                                <w:b w:val="0"/>
+                                <w:i/>
+                                <w:noProof/>
+                                <w:color w:val="auto"/>
+                              </w:rPr>
+                              <w:t>1</w:t>
+                            </w:r>
+                            <w:r>
+                              <w:rPr>
+                                <w:b w:val="0"/>
+                                <w:i/>
+                                <w:noProof/>
+                                <w:color w:val="auto"/>
+                              </w:rPr>
+                              <w:fldChar w:fldCharType="end"/>
+                            </w:r>
+                            <w:r>
+                              <w:rPr>
+                                <w:b w:val="0"/>
+                                <w:i/>
+                                <w:noProof/>
+                                <w:color w:val="auto"/>
+                              </w:rPr>
+                              <w:t xml:space="preserve"> </w:t>
+                            </w:r>
+                            <w:r>
+                              <w:rPr>
+                                <w:b w:val="0"/>
+                                <w:i/>
+                                <w:color w:val="auto"/>
+                              </w:rPr>
+                              <w:t>Fig. 6.11, Organisation, Henrik Kjær, Hans Jørgen Skriver, Erik Staunstrup, side 177</w:t>
+                            </w:r>
+                          </w:p>
+                        </w:txbxContent>
+                      </wps:txbx>
+                      <wps:bodyPr rot="0" spcFirstLastPara="0" vertOverflow="overflow" horzOverflow="overflow" vert="horz" wrap="square" lIns="0" tIns="0" rIns="0" bIns="0" numCol="1" spcCol="0" rtlCol="0" fromWordArt="0" anchor="t" anchorCtr="0" forceAA="0" compatLnSpc="1">
+                        <a:prstTxWarp prst="textNoShape">
+                          <a:avLst/>
+                        </a:prstTxWarp>
+                        <a:spAutoFit/>
+                      </wps:bodyPr>
+                    </wps:wsp>
+                  </a:graphicData>
+                </a:graphic>
+              </wp:anchor>
+            </w:drawing>
+          </mc:Choice>
+          <mc:Fallback>
+            <w:pict>
+              <v:shapetype id="_x0000_t202" coordsize="21600,21600" o:spt="202" path="m,l,21600r21600,l21600,xe">
+                <v:stroke joinstyle="miter"/>
+                <v:path gradientshapeok="t" o:connecttype="rect"/>
+              </v:shapetype>
+              <v:shape id="Tekstboks 56" o:spid="_x0000_s1028" type="#_x0000_t202" style="position:absolute;margin-left:178.3pt;margin-top:282.5pt;width:307.65pt;height:.05pt;z-index:251698176;visibility:visible;mso-wrap-style:square;mso-wrap-distance-left:9pt;mso-wrap-distance-top:0;mso-wrap-distance-right:9pt;mso-wrap-distance-bottom:0;mso-position-horizontal:absolute;mso-position-horizontal-relative:text;mso-position-vertical:absolute;mso-position-vertical-relative:text;v-text-anchor:top" o:gfxdata="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" stroked="f">
+                <v:textbox style="mso-fit-shape-to-text:t" inset="0,0,0,0">
+                  <w:txbxContent>
+                    <w:p>
+                      <w:pPr>
+                        <w:pStyle w:val="Billedtekst"/>
+                        <w:spacing w:before="0"/>
+                        <w:jc w:val="center"/>
+                        <w:rPr>
+                          <w:b w:val="0"/>
+                          <w:i/>
+                          <w:noProof/>
+                          <w:color w:val="auto"/>
+                          <w:sz w:val="24"/>
+                          <w:szCs w:val="20"/>
+                        </w:rPr>
+                      </w:pPr>
+                      <w:r>
+                        <w:rPr>
+                          <w:b w:val="0"/>
+                          <w:i/>
+                          <w:noProof/>
+                          <w:color w:val="auto"/>
+                        </w:rPr>
+                        <w:fldChar w:fldCharType="begin"/>
+                      </w:r>
+                      <w:r>
+                        <w:rPr>
+                          <w:b w:val="0"/>
+                          <w:i/>
+                          <w:noProof/>
+                          <w:color w:val="auto"/>
+                        </w:rPr>
+                        <w:instrText xml:space="preserve"> SEQ Figur \* ARABIC </w:instrText>
+                      </w:r>
+                      <w:r>
+                        <w:rPr>
+                          <w:b w:val="0"/>
+                          <w:i/>
+                          <w:noProof/>
+                          <w:color w:val="auto"/>
+                        </w:rPr>
+                        <w:fldChar w:fldCharType="separate"/>
+                      </w:r>
+                      <w:r>
+                        <w:rPr>
+                          <w:b w:val="0"/>
+                          <w:i/>
+                          <w:noProof/>
+                          <w:color w:val="auto"/>
+                        </w:rPr>
+                        <w:t>1</w:t>
+                      </w:r>
+                      <w:r>
+                        <w:rPr>
+                          <w:b w:val="0"/>
+                          <w:i/>
+                          <w:noProof/>
+                          <w:color w:val="auto"/>
+                        </w:rPr>
+                        <w:fldChar w:fldCharType="end"/>
+                      </w:r>
+                      <w:r>
+                        <w:rPr>
+                          <w:b w:val="0"/>
+                          <w:i/>
+                          <w:noProof/>
+                          <w:color w:val="auto"/>
+                        </w:rPr>
+                        <w:t xml:space="preserve"> </w:t>
+                      </w:r>
+                      <w:r>
+                        <w:rPr>
+                          <w:b w:val="0"/>
+                          <w:i/>
+                          <w:color w:val="auto"/>
+                        </w:rPr>
+                        <w:t>Fig. 6.11, Organisation, Henrik Kjær, Hans Jørgen Skriver, Erik Staunstrup, side 177</w:t>
+                      </w:r>
+                    </w:p>
+                  </w:txbxContent>
+                </v:textbox>
+                <w10:wrap type="tight"/>
+              </v:shape>
+            </w:pict>
+          </mc:Fallback>
+        </mc:AlternateContent>
+      </w:r>
+      <w:r>
+        <w:rPr>
+          <w:noProof/>
+        </w:rPr>
         <w:drawing>
-          <wp:anchor distT="0" distB="0" distL="114300" distR="114300" simplePos="0" relativeHeight="251681792" behindDoc="1" locked="0" layoutInCell="1" allowOverlap="1" wp14:anchorId="24082DE7" wp14:editId="68D5AF09">
+          <wp:anchor distT="0" distB="0" distL="114300" distR="114300" simplePos="0" relativeHeight="251681792" behindDoc="1" locked="0" layoutInCell="1" allowOverlap="1" wp14:anchorId="76B4C185" wp14:editId="0F710946">
             <wp:simplePos x="0" y="0"/>
             <wp:positionH relativeFrom="margin">
               <wp:align>right</wp:align>
@@ -4194,32 +4427,85 @@
         <w:spacing w:line="360" w:lineRule="auto"/>
       </w:pPr>
       <w:r>
+        <w:t xml:space="preserve">Ud fra </w:t>
+      </w:r>
+      <w:proofErr w:type="spellStart"/>
+      <w:r>
+        <w:t>Lewins</w:t>
+      </w:r>
+      <w:proofErr w:type="spellEnd"/>
+      <w:r>
+        <w:t xml:space="preserve"> ledelsesformer kan man ikke sætte Kjeld ind i en sp</w:t>
+      </w:r>
+      <w:r>
+        <w:t>e</w:t>
+      </w:r>
+      <w:r>
+        <w:t>cifik boks da han er en blanding mellem Autoritær og Demokratisk for godt nok er det ham der b</w:t>
+      </w:r>
+      <w:r>
+        <w:t>e</w:t>
+      </w:r>
+      <w:r>
+        <w:t>stemmer det der skal gøres men hans medarbejder er ikke oprø</w:t>
+      </w:r>
+      <w:r>
+        <w:t>r</w:t>
+      </w:r>
+      <w:r>
+        <w:t>ske eller og Kjeld virker ikke up</w:t>
+      </w:r>
+      <w:r>
+        <w:t>o</w:t>
+      </w:r>
+      <w:r>
+        <w:t>pulær hos sin medarbejder og der er ikke konflikter mellem Kjeld og hans medarbejder.</w:t>
+      </w:r>
+    </w:p>
+    <w:p>
+      <w:pPr>
+        <w:pStyle w:val="Overskrift4"/>
+        <w:spacing w:line="360" w:lineRule="auto"/>
+      </w:pPr>
+      <w:r>
+        <w:lastRenderedPageBreak/>
+        <w:t>Virksomhedskultur</w:t>
+      </w:r>
+      <w:r>
+        <w:t xml:space="preserve"> </w:t>
+      </w:r>
+    </w:p>
+    <w:p>
+      <w:pPr>
+        <w:spacing w:before="200" w:after="200" w:line="360" w:lineRule="auto"/>
+      </w:pPr>
+      <w:r>
         <w:rPr>
           <w:noProof/>
         </w:rPr>
         <mc:AlternateContent>
           <mc:Choice Requires="wps">
             <w:drawing>
-              <wp:anchor distT="0" distB="0" distL="114300" distR="114300" simplePos="0" relativeHeight="251683840" behindDoc="0" locked="0" layoutInCell="1" allowOverlap="1" wp14:anchorId="68A8EE58" wp14:editId="33CC8C66">
+              <wp:anchor distT="0" distB="0" distL="114300" distR="114300" simplePos="0" relativeHeight="251696128" behindDoc="0" locked="0" layoutInCell="1" allowOverlap="1" wp14:anchorId="7E7D82F1" wp14:editId="30154074">
                 <wp:simplePos x="0" y="0"/>
                 <wp:positionH relativeFrom="column">
-                  <wp:posOffset>2254250</wp:posOffset>
+                  <wp:posOffset>2945765</wp:posOffset>
                 </wp:positionH>
                 <wp:positionV relativeFrom="paragraph">
-                  <wp:posOffset>1797685</wp:posOffset>
+                  <wp:posOffset>1510030</wp:posOffset>
                 </wp:positionV>
-                <wp:extent cx="3976370" cy="635"/>
-                <wp:effectExtent l="0" t="0" r="5080" b="0"/>
+                <wp:extent cx="3266440" cy="635"/>
+                <wp:effectExtent l="0" t="0" r="0" b="6985"/>
                 <wp:wrapTight wrapText="bothSides">
                   <wp:wrapPolygon edited="0">
                     <wp:start x="0" y="0"/>
-                    <wp:lineTo x="0" y="19121"/>
-                    <wp:lineTo x="21524" y="19121"/>
-                    <wp:lineTo x="21524" y="0"/>
+                    <wp:lineTo x="0" y="20824"/>
+                    <wp:lineTo x="21415" y="20824"/>
+                    <wp:lineTo x="21415" y="0"/>
                     <wp:lineTo x="0" y="0"/>
                   </wp:wrapPolygon>
                 </wp:wrapTight>
-                <wp:docPr id="19" name="Tekstboks 19"/>
+                <wp:docPr id="29" name="Tekstboks 29"/>
                 <wp:cNvGraphicFramePr/>
                 <a:graphic xmlns:a="http://schemas.openxmlformats.org/drawingml/2006/main">
                   <a:graphicData uri="http://schemas.microsoft.com/office/word/2010/wordprocessingShape">
@@ -4228,7 +4514,7 @@
                       <wps:spPr>
                         <a:xfrm>
                           <a:off x="0" y="0"/>
-                          <a:ext cx="3976370" cy="635"/>
+                          <a:ext cx="3266440" cy="635"/>
                         </a:xfrm>
                         <a:prstGeom prst="rect">
                           <a:avLst/>
@@ -4261,9 +4547,89 @@
                               <w:rPr>
                                 <w:b w:val="0"/>
                                 <w:i/>
+                                <w:noProof/>
                                 <w:color w:val="auto"/>
                               </w:rPr>
-                              <w:t>Fig. 6.11, Organisation, Henrik Kjær, Hans Jørgen Skriver, Erik Staunstrup, side 177</w:t>
+                              <w:fldChar w:fldCharType="begin"/>
+                            </w:r>
+                            <w:r>
+                              <w:rPr>
+                                <w:b w:val="0"/>
+                                <w:i/>
+                                <w:noProof/>
+                                <w:color w:val="auto"/>
+                              </w:rPr>
+                              <w:instrText xml:space="preserve"> SEQ Figur \* ARABIC </w:instrText>
+                            </w:r>
+                            <w:r>
+                              <w:rPr>
+                                <w:b w:val="0"/>
+                                <w:i/>
+                                <w:noProof/>
+                                <w:color w:val="auto"/>
+                              </w:rPr>
+                              <w:fldChar w:fldCharType="separate"/>
+                            </w:r>
+                            <w:r>
+                              <w:rPr>
+                                <w:b w:val="0"/>
+                                <w:i/>
+                                <w:noProof/>
+                                <w:color w:val="auto"/>
+                              </w:rPr>
+                              <w:t>2</w:t>
+                            </w:r>
+                            <w:r>
+                              <w:rPr>
+                                <w:b w:val="0"/>
+                                <w:i/>
+                                <w:noProof/>
+                                <w:color w:val="auto"/>
+                              </w:rPr>
+                              <w:fldChar w:fldCharType="end"/>
+                            </w:r>
+                            <w:r>
+                              <w:rPr>
+                                <w:b w:val="0"/>
+                                <w:i/>
+                                <w:noProof/>
+                                <w:color w:val="auto"/>
+                              </w:rPr>
+                              <w:t xml:space="preserve"> </w:t>
+                            </w:r>
+                            <w:r>
+                              <w:rPr>
+                                <w:b w:val="0"/>
+                                <w:i/>
+                                <w:noProof/>
+                                <w:color w:val="auto"/>
+                              </w:rPr>
+                              <w:t xml:space="preserve">Fig. </w:t>
+                            </w:r>
+                            <w:r>
+                              <w:rPr>
+                                <w:b w:val="0"/>
+                                <w:i/>
+                                <w:noProof/>
+                                <w:color w:val="auto"/>
+                              </w:rPr>
+                              <w:t xml:space="preserve">10.6 </w:t>
+                            </w:r>
+                            <w:r>
+                              <w:rPr>
+                                <w:b w:val="0"/>
+                                <w:i/>
+                                <w:color w:val="auto"/>
+                              </w:rPr>
+                              <w:t>Organisation, Henrik Kjær, Hans Jørgen Skriver, Erik Staunstrup</w:t>
+                            </w:r>
+                            <w:r>
+                              <w:rPr>
+                                <w:b w:val="0"/>
+                                <w:i/>
+                                <w:color w:val="auto"/>
+                              </w:rPr>
+                              <w:t>,  side 301</w:t>
                             </w:r>
                           </w:p>
                         </w:txbxContent>
@@ -4277,16 +4643,15 @@
                     </wps:wsp>
                   </a:graphicData>
                 </a:graphic>
+                <wp14:sizeRelH relativeFrom="margin">
+                  <wp14:pctWidth>0</wp14:pctWidth>
+                </wp14:sizeRelH>
               </wp:anchor>
             </w:drawing>
           </mc:Choice>
           <mc:Fallback>
             <w:pict>
-              <v:shapetype id="_x0000_t202" coordsize="21600,21600" o:spt="202" path="m,l,21600r21600,l21600,xe">
-                <v:stroke joinstyle="miter"/>
-                <v:path gradientshapeok="t" o:connecttype="rect"/>
-              </v:shapetype>
-              <v:shape id="Tekstboks 19" o:spid="_x0000_s1028" type="#_x0000_t202" style="position:absolute;margin-left:177.5pt;margin-top:141.55pt;width:313.1pt;height:.05pt;z-index:251683840;visibility:visible;mso-wrap-style:square;mso-wrap-distance-left:9pt;mso-wrap-distance-top:0;mso-wrap-distance-right:9pt;mso-wrap-distance-bottom:0;mso-position-horizontal:absolute;mso-position-horizontal-relative:text;mso-position-vertical:absolute;mso-position-vertical-relative:text;v-text-anchor:top" o:gfxdata="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" stroked="f">
+              <v:shape id="Tekstboks 29" o:spid="_x0000_s1029" type="#_x0000_t202" style="position:absolute;margin-left:231.95pt;margin-top:118.9pt;width:257.2pt;height:.05pt;z-index:251696128;visibility:visible;mso-wrap-style:square;mso-width-percent:0;mso-wrap-distance-left:9pt;mso-wrap-distance-top:0;mso-wrap-distance-right:9pt;mso-wrap-distance-bottom:0;mso-position-horizontal:absolute;mso-position-horizontal-relative:text;mso-position-vertical:absolute;mso-position-vertical-relative:text;mso-width-percent:0;mso-width-relative:margin;v-text-anchor:top" o:gfxdata="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" stroked="f">
                 <v:textbox style="mso-fit-shape-to-text:t" inset="0,0,0,0">
                   <w:txbxContent>
                     <w:p>
@@ -4307,9 +4672,89 @@
                         <w:rPr>
                           <w:b w:val="0"/>
                           <w:i/>
+                          <w:noProof/>
                           <w:color w:val="auto"/>
                         </w:rPr>
-                        <w:t>Fig. 6.11, Organisation, Henrik Kjær, Hans Jørgen Skriver, Erik Staunstrup, side 177</w:t>
+                        <w:fldChar w:fldCharType="begin"/>
+                      </w:r>
+                      <w:r>
+                        <w:rPr>
+                          <w:b w:val="0"/>
+                          <w:i/>
+                          <w:noProof/>
+                          <w:color w:val="auto"/>
+                        </w:rPr>
+                        <w:instrText xml:space="preserve"> SEQ Figur \* ARABIC </w:instrText>
+                      </w:r>
+                      <w:r>
+                        <w:rPr>
+                          <w:b w:val="0"/>
+                          <w:i/>
+                          <w:noProof/>
+                          <w:color w:val="auto"/>
+                        </w:rPr>
+                        <w:fldChar w:fldCharType="separate"/>
+                      </w:r>
+                      <w:r>
+                        <w:rPr>
+                          <w:b w:val="0"/>
+                          <w:i/>
+                          <w:noProof/>
+                          <w:color w:val="auto"/>
+                        </w:rPr>
+                        <w:t>2</w:t>
+                      </w:r>
+                      <w:r>
+                        <w:rPr>
+                          <w:b w:val="0"/>
+                          <w:i/>
+                          <w:noProof/>
+                          <w:color w:val="auto"/>
+                        </w:rPr>
+                        <w:fldChar w:fldCharType="end"/>
+                      </w:r>
+                      <w:r>
+                        <w:rPr>
+                          <w:b w:val="0"/>
+                          <w:i/>
+                          <w:noProof/>
+                          <w:color w:val="auto"/>
+                        </w:rPr>
+                        <w:t xml:space="preserve"> </w:t>
+                      </w:r>
+                      <w:r>
+                        <w:rPr>
+                          <w:b w:val="0"/>
+                          <w:i/>
+                          <w:noProof/>
+                          <w:color w:val="auto"/>
+                        </w:rPr>
+                        <w:t xml:space="preserve">Fig. </w:t>
+                      </w:r>
+                      <w:r>
+                        <w:rPr>
+                          <w:b w:val="0"/>
+                          <w:i/>
+                          <w:noProof/>
+                          <w:color w:val="auto"/>
+                        </w:rPr>
+                        <w:t xml:space="preserve">10.6 </w:t>
+                      </w:r>
+                      <w:r>
+                        <w:rPr>
+                          <w:b w:val="0"/>
+                          <w:i/>
+                          <w:color w:val="auto"/>
+                        </w:rPr>
+                        <w:t>Organisation, Henrik Kjær, Hans Jørgen Skriver, Erik Staunstrup</w:t>
+                      </w:r>
+                      <w:r>
+                        <w:rPr>
+                          <w:b w:val="0"/>
+                          <w:i/>
+                          <w:color w:val="auto"/>
+                        </w:rPr>
+                        <w:t>,  side 301</w:t>
                       </w:r>
                     </w:p>
                   </w:txbxContent>
@@ -4321,80 +4766,27 @@
         </mc:AlternateContent>
       </w:r>
       <w:r>
-        <w:t xml:space="preserve">Ud fra </w:t>
-      </w:r>
-      <w:proofErr w:type="spellStart"/>
-      <w:r>
-        <w:t>Lewins</w:t>
-      </w:r>
-      <w:proofErr w:type="spellEnd"/>
-      <w:r>
-        <w:t xml:space="preserve"> ledelsesformer kan man ikke sætte Kjeld ind i en sp</w:t>
-      </w:r>
-      <w:r>
-        <w:t>e</w:t>
-      </w:r>
-      <w:r>
-        <w:t>cifik boks da han er en blanding mellem Autoritær og Demokratisk for godt nok er det ham der b</w:t>
-      </w:r>
-      <w:r>
-        <w:t>e</w:t>
-      </w:r>
-      <w:r>
-        <w:t>stemmer det der skal gøres men hans medarbejder er ikke oprø</w:t>
-      </w:r>
-      <w:r>
-        <w:t>r</w:t>
-      </w:r>
-      <w:r>
-        <w:t>ske eller og Kjeld virker ikke up</w:t>
-      </w:r>
-      <w:r>
-        <w:t>o</w:t>
-      </w:r>
-      <w:r>
-        <w:t>pulær hos sin medarbejder og der er ikke konflikter mellem Kjeld og hans medarbejder.</w:t>
-      </w:r>
-    </w:p>
-    <w:p>
-      <w:pPr>
-        <w:pStyle w:val="Overskrift4"/>
-        <w:spacing w:line="360" w:lineRule="auto"/>
-      </w:pPr>
-      <w:r>
-        <w:lastRenderedPageBreak/>
-        <w:t>Virksomhedskultur</w:t>
-      </w:r>
-      <w:r>
-        <w:t xml:space="preserve"> </w:t>
-      </w:r>
-    </w:p>
-    <w:p>
-      <w:pPr>
-        <w:spacing w:before="200" w:after="200" w:line="360" w:lineRule="auto"/>
-      </w:pPr>
-      <w:r>
         <w:rPr>
           <w:noProof/>
         </w:rPr>
         <w:drawing>
-          <wp:anchor distT="0" distB="0" distL="114300" distR="114300" simplePos="0" relativeHeight="251663360" behindDoc="1" locked="0" layoutInCell="1" allowOverlap="1" wp14:anchorId="4932E425" wp14:editId="40673708">
+          <wp:anchor distT="0" distB="0" distL="114300" distR="114300" simplePos="0" relativeHeight="251663360" behindDoc="1" locked="0" layoutInCell="1" allowOverlap="1" wp14:anchorId="3A566102" wp14:editId="1ED44C6A">
             <wp:simplePos x="0" y="0"/>
             <wp:positionH relativeFrom="margin">
-              <wp:posOffset>3038475</wp:posOffset>
+              <wp:posOffset>2950845</wp:posOffset>
             </wp:positionH>
             <wp:positionV relativeFrom="paragraph">
-              <wp:posOffset>59055</wp:posOffset>
+              <wp:posOffset>60325</wp:posOffset>
             </wp:positionV>
-            <wp:extent cx="3174365" cy="1396365"/>
-            <wp:effectExtent l="19050" t="19050" r="26035" b="13335"/>
+            <wp:extent cx="3139440" cy="1396365"/>
+            <wp:effectExtent l="19050" t="19050" r="22860" b="13335"/>
             <wp:wrapTight wrapText="bothSides">
               <wp:wrapPolygon edited="0">
-                <wp:start x="-130" y="-295"/>
-                <wp:lineTo x="-130" y="21512"/>
-                <wp:lineTo x="21648" y="21512"/>
-                <wp:lineTo x="21648" y="-295"/>
-                <wp:lineTo x="-130" y="-295"/>
+                <wp:start x="-131" y="-295"/>
+                <wp:lineTo x="-131" y="21512"/>
+                <wp:lineTo x="21626" y="21512"/>
+                <wp:lineTo x="21626" y="-295"/>
+                <wp:lineTo x="-131" y="-295"/>
               </wp:wrapPolygon>
             </wp:wrapTight>
             <wp:docPr id="4" name="Billede 4"/>
@@ -4426,7 +4818,7 @@
                   <pic:spPr bwMode="auto">
                     <a:xfrm>
                       <a:off x="0" y="0"/>
-                      <a:ext cx="3174365" cy="1396365"/>
+                      <a:ext cx="3139440" cy="1396365"/>
                     </a:xfrm>
                     <a:prstGeom prst="rect">
                       <a:avLst/>
@@ -4462,13 +4854,25 @@
         <w:t xml:space="preserve"> typisk familie firma, da</w:t>
       </w:r>
       <w:r>
-        <w:t xml:space="preserve"> forholdet mellem Kjeld og hans medarbejder er hierarkisk. Der er i</w:t>
+        <w:t xml:space="preserve"> forholdet me</w:t>
+      </w:r>
+      <w:r>
+        <w:t>l</w:t>
+      </w:r>
+      <w:r>
+        <w:t>lem Kjeld og hans medarbejder er hierarkisk. Der er i</w:t>
       </w:r>
       <w:r>
         <w:t>n</w:t>
       </w:r>
       <w:r>
-        <w:t>gen tvivl om hvem, der har kontrollen, da Kjeld også har et lille landbrug ved siden af, kan det sagtens forekomme at Kjelds medarbejder ordner de praktiske ting i landbruget, hvor Kjeld ordner de ting, der er hos minkene. Dog sker dette slet ikke i de peri</w:t>
+        <w:t>gen tvivl om hvem, der har kontrollen, da Kjeld også har et lille landbrug ved siden af, kan det sagtens forekomme at Kjelds medarbejder or</w:t>
+      </w:r>
+      <w:r>
+        <w:t>d</w:t>
+      </w:r>
+      <w:r>
+        <w:t>ner de praktiske ting i landbruget, hvor Kjeld ordner de ting, der er hos minkene. Dog sker dette slet ikke i de peri</w:t>
       </w:r>
       <w:r>
         <w:t>o</w:t>
@@ -4477,7 +4881,13 @@
         <w:t>der hvor der er p</w:t>
       </w:r>
       <w:r>
-        <w:t xml:space="preserve">arring og pelsning af minkene. </w:t>
+        <w:t>arring og pelsning af mink</w:t>
+      </w:r>
+      <w:r>
+        <w:t>e</w:t>
+      </w:r>
+      <w:r>
+        <w:t xml:space="preserve">ne. </w:t>
       </w:r>
       <w:r>
         <w:br/>
@@ -4496,8 +4906,288 @@
         <w:rPr>
           <w:noProof/>
         </w:rPr>
+        <mc:AlternateContent>
+          <mc:Choice Requires="wps">
+            <w:drawing>
+              <wp:anchor distT="0" distB="0" distL="114300" distR="114300" simplePos="0" relativeHeight="251700224" behindDoc="0" locked="0" layoutInCell="1" allowOverlap="1" wp14:anchorId="51844B4F" wp14:editId="5B49F681">
+                <wp:simplePos x="0" y="0"/>
+                <wp:positionH relativeFrom="column">
+                  <wp:posOffset>4867275</wp:posOffset>
+                </wp:positionH>
+                <wp:positionV relativeFrom="paragraph">
+                  <wp:posOffset>3450590</wp:posOffset>
+                </wp:positionV>
+                <wp:extent cx="1346835" cy="635"/>
+                <wp:effectExtent l="0" t="0" r="0" b="0"/>
+                <wp:wrapTight wrapText="bothSides">
+                  <wp:wrapPolygon edited="0">
+                    <wp:start x="0" y="0"/>
+                    <wp:lineTo x="0" y="21600"/>
+                    <wp:lineTo x="21600" y="21600"/>
+                    <wp:lineTo x="21600" y="0"/>
+                  </wp:wrapPolygon>
+                </wp:wrapTight>
+                <wp:docPr id="57" name="Tekstboks 57"/>
+                <wp:cNvGraphicFramePr/>
+                <a:graphic xmlns:a="http://schemas.openxmlformats.org/drawingml/2006/main">
+                  <a:graphicData uri="http://schemas.microsoft.com/office/word/2010/wordprocessingShape">
+                    <wps:wsp>
+                      <wps:cNvSpPr txBox="1"/>
+                      <wps:spPr>
+                        <a:xfrm>
+                          <a:off x="0" y="0"/>
+                          <a:ext cx="1346835" cy="635"/>
+                        </a:xfrm>
+                        <a:prstGeom prst="rect">
+                          <a:avLst/>
+                        </a:prstGeom>
+                        <a:solidFill>
+                          <a:prstClr val="white"/>
+                        </a:solidFill>
+                        <a:ln>
+                          <a:noFill/>
+                        </a:ln>
+                        <a:effectLst/>
+                      </wps:spPr>
+                      <wps:txbx>
+                        <w:txbxContent>
+                          <w:p>
+                            <w:pPr>
+                              <w:pStyle w:val="Billedtekst"/>
+                              <w:jc w:val="center"/>
+                              <w:rPr>
+                                <w:b w:val="0"/>
+                                <w:bCs w:val="0"/>
+                                <w:i/>
+                                <w:caps/>
+                                <w:noProof/>
+                                <w:color w:val="auto"/>
+                                <w:spacing w:val="10"/>
+                                <w:sz w:val="24"/>
+                              </w:rPr>
+                            </w:pPr>
+                            <w:r>
+                              <w:rPr>
+                                <w:b w:val="0"/>
+                                <w:i/>
+                                <w:noProof/>
+                                <w:color w:val="auto"/>
+                              </w:rPr>
+                              <w:fldChar w:fldCharType="begin"/>
+                            </w:r>
+                            <w:r>
+                              <w:rPr>
+                                <w:b w:val="0"/>
+                                <w:i/>
+                                <w:noProof/>
+                                <w:color w:val="auto"/>
+                              </w:rPr>
+                              <w:instrText xml:space="preserve"> SEQ Figur \* ARABIC </w:instrText>
+                            </w:r>
+                            <w:r>
+                              <w:rPr>
+                                <w:b w:val="0"/>
+                                <w:i/>
+                                <w:noProof/>
+                                <w:color w:val="auto"/>
+                              </w:rPr>
+                              <w:fldChar w:fldCharType="separate"/>
+                            </w:r>
+                            <w:r>
+                              <w:rPr>
+                                <w:b w:val="0"/>
+                                <w:i/>
+                                <w:noProof/>
+                                <w:color w:val="auto"/>
+                              </w:rPr>
+                              <w:t>3</w:t>
+                            </w:r>
+                            <w:r>
+                              <w:rPr>
+                                <w:b w:val="0"/>
+                                <w:i/>
+                                <w:noProof/>
+                                <w:color w:val="auto"/>
+                              </w:rPr>
+                              <w:fldChar w:fldCharType="end"/>
+                            </w:r>
+                            <w:r>
+                              <w:rPr>
+                                <w:b w:val="0"/>
+                                <w:i/>
+                                <w:noProof/>
+                                <w:color w:val="auto"/>
+                              </w:rPr>
+                              <w:t xml:space="preserve"> </w:t>
+                            </w:r>
+                            <w:r>
+                              <w:rPr>
+                                <w:b w:val="0"/>
+                                <w:i/>
+                                <w:color w:val="auto"/>
+                              </w:rPr>
+                              <w:t xml:space="preserve">Fig. </w:t>
+                            </w:r>
+                            <w:r>
+                              <w:rPr>
+                                <w:b w:val="0"/>
+                                <w:i/>
+                                <w:color w:val="auto"/>
+                              </w:rPr>
+                              <w:t>3.9</w:t>
+                            </w:r>
+                            <w:r>
+                              <w:rPr>
+                                <w:b w:val="0"/>
+                                <w:i/>
+                                <w:color w:val="auto"/>
+                              </w:rPr>
+                              <w:t>, Organisation, Henrik Kjær, Hans Jørgen Skriver, Erik Staunstrup, side 7</w:t>
+                            </w:r>
+                            <w:r>
+                              <w:rPr>
+                                <w:b w:val="0"/>
+                                <w:i/>
+                                <w:color w:val="auto"/>
+                              </w:rPr>
+                              <w:t>8</w:t>
+                            </w:r>
+                          </w:p>
+                        </w:txbxContent>
+                      </wps:txbx>
+                      <wps:bodyPr rot="0" spcFirstLastPara="0" vertOverflow="overflow" horzOverflow="overflow" vert="horz" wrap="square" lIns="0" tIns="0" rIns="0" bIns="0" numCol="1" spcCol="0" rtlCol="0" fromWordArt="0" anchor="t" anchorCtr="0" forceAA="0" compatLnSpc="1">
+                        <a:prstTxWarp prst="textNoShape">
+                          <a:avLst/>
+                        </a:prstTxWarp>
+                        <a:spAutoFit/>
+                      </wps:bodyPr>
+                    </wps:wsp>
+                  </a:graphicData>
+                </a:graphic>
+              </wp:anchor>
+            </w:drawing>
+          </mc:Choice>
+          <mc:Fallback>
+            <w:pict>
+              <v:shape id="Tekstboks 57" o:spid="_x0000_s1030" type="#_x0000_t202" style="position:absolute;margin-left:383.25pt;margin-top:271.7pt;width:106.05pt;height:.05pt;z-index:251700224;visibility:visible;mso-wrap-style:square;mso-wrap-distance-left:9pt;mso-wrap-distance-top:0;mso-wrap-distance-right:9pt;mso-wrap-distance-bottom:0;mso-position-horizontal:absolute;mso-position-horizontal-relative:text;mso-position-vertical:absolute;mso-position-vertical-relative:text;v-text-anchor:top" o:gfxdata="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" stroked="f">
+                <v:textbox style="mso-fit-shape-to-text:t" inset="0,0,0,0">
+                  <w:txbxContent>
+                    <w:p>
+                      <w:pPr>
+                        <w:pStyle w:val="Billedtekst"/>
+                        <w:jc w:val="center"/>
+                        <w:rPr>
+                          <w:b w:val="0"/>
+                          <w:bCs w:val="0"/>
+                          <w:i/>
+                          <w:caps/>
+                          <w:noProof/>
+                          <w:color w:val="auto"/>
+                          <w:spacing w:val="10"/>
+                          <w:sz w:val="24"/>
+                        </w:rPr>
+                      </w:pPr>
+                      <w:r>
+                        <w:rPr>
+                          <w:b w:val="0"/>
+                          <w:i/>
+                          <w:noProof/>
+                          <w:color w:val="auto"/>
+                        </w:rPr>
+                        <w:fldChar w:fldCharType="begin"/>
+                      </w:r>
+                      <w:r>
+                        <w:rPr>
+                          <w:b w:val="0"/>
+                          <w:i/>
+                          <w:noProof/>
+                          <w:color w:val="auto"/>
+                        </w:rPr>
+                        <w:instrText xml:space="preserve"> SEQ Figur \* ARABIC </w:instrText>
+                      </w:r>
+                      <w:r>
+                        <w:rPr>
+                          <w:b w:val="0"/>
+                          <w:i/>
+                          <w:noProof/>
+                          <w:color w:val="auto"/>
+                        </w:rPr>
+                        <w:fldChar w:fldCharType="separate"/>
+                      </w:r>
+                      <w:r>
+                        <w:rPr>
+                          <w:b w:val="0"/>
+                          <w:i/>
+                          <w:noProof/>
+                          <w:color w:val="auto"/>
+                        </w:rPr>
+                        <w:t>3</w:t>
+                      </w:r>
+                      <w:r>
+                        <w:rPr>
+                          <w:b w:val="0"/>
+                          <w:i/>
+                          <w:noProof/>
+                          <w:color w:val="auto"/>
+                        </w:rPr>
+                        <w:fldChar w:fldCharType="end"/>
+                      </w:r>
+                      <w:r>
+                        <w:rPr>
+                          <w:b w:val="0"/>
+                          <w:i/>
+                          <w:noProof/>
+                          <w:color w:val="auto"/>
+                        </w:rPr>
+                        <w:t xml:space="preserve"> </w:t>
+                      </w:r>
+                      <w:r>
+                        <w:rPr>
+                          <w:b w:val="0"/>
+                          <w:i/>
+                          <w:color w:val="auto"/>
+                        </w:rPr>
+                        <w:t xml:space="preserve">Fig. </w:t>
+                      </w:r>
+                      <w:r>
+                        <w:rPr>
+                          <w:b w:val="0"/>
+                          <w:i/>
+                          <w:color w:val="auto"/>
+                        </w:rPr>
+                        <w:t>3.9</w:t>
+                      </w:r>
+                      <w:r>
+                        <w:rPr>
+                          <w:b w:val="0"/>
+                          <w:i/>
+                          <w:color w:val="auto"/>
+                        </w:rPr>
+                        <w:t>, Organisation, Henrik Kjær, Hans Jørgen Skriver, Erik Staunstrup, side 7</w:t>
+                      </w:r>
+                      <w:r>
+                        <w:rPr>
+                          <w:b w:val="0"/>
+                          <w:i/>
+                          <w:color w:val="auto"/>
+                        </w:rPr>
+                        <w:t>8</w:t>
+                      </w:r>
+                    </w:p>
+                  </w:txbxContent>
+                </v:textbox>
+                <w10:wrap type="tight"/>
+              </v:shape>
+            </w:pict>
+          </mc:Fallback>
+        </mc:AlternateContent>
+      </w:r>
+      <w:r>
+        <w:rPr>
+          <w:noProof/>
+        </w:rPr>
         <w:drawing>
-          <wp:anchor distT="0" distB="0" distL="114300" distR="114300" simplePos="0" relativeHeight="251677696" behindDoc="1" locked="0" layoutInCell="1" allowOverlap="1" wp14:anchorId="52B714B5" wp14:editId="54A245AF">
+          <wp:anchor distT="0" distB="0" distL="114300" distR="114300" simplePos="0" relativeHeight="251677696" behindDoc="1" locked="0" layoutInCell="1" allowOverlap="1" wp14:anchorId="3F82A6C7" wp14:editId="1244FA0F">
             <wp:simplePos x="0" y="0"/>
             <wp:positionH relativeFrom="column">
               <wp:posOffset>4867275</wp:posOffset>
@@ -4620,7 +5310,13 @@
       </w:r>
       <w:proofErr w:type="spellEnd"/>
       <w:r>
-        <w:t xml:space="preserve"> er med til at give en større tilfredshed blandt de 2 minkfarmere. </w:t>
+        <w:t xml:space="preserve"> er med til at give en større tilfredshed blandt de 2 minkfa</w:t>
+      </w:r>
+      <w:r>
+        <w:t>r</w:t>
+      </w:r>
+      <w:r>
+        <w:t xml:space="preserve">mere. </w:t>
       </w:r>
       <w:r>
         <w:t xml:space="preserve"> </w:t>
@@ -4743,7 +5439,7 @@
           <w:noProof/>
         </w:rPr>
         <w:drawing>
-          <wp:inline distT="0" distB="0" distL="0" distR="0" wp14:anchorId="705833EC" wp14:editId="02CCCD6A">
+          <wp:inline distT="0" distB="0" distL="0" distR="0" wp14:anchorId="7B39DC26" wp14:editId="75BFA1AD">
             <wp:extent cx="5954395" cy="2493010"/>
             <wp:effectExtent l="0" t="0" r="0" b="21590"/>
             <wp:docPr id="2" name="Diagram 1"/>
@@ -5152,6 +5848,66 @@
     <w:p>
       <w:pPr>
         <w:pStyle w:val="Billedtekst"/>
+        <w:spacing w:after="0"/>
+        <w:rPr>
+          <w:b w:val="0"/>
+          <w:i/>
+          <w:color w:val="auto"/>
+        </w:rPr>
+      </w:pPr>
+      <w:r>
+        <w:rPr>
+          <w:b w:val="0"/>
+          <w:i/>
+          <w:color w:val="auto"/>
+        </w:rPr>
+        <w:fldChar w:fldCharType="begin"/>
+      </w:r>
+      <w:r>
+        <w:rPr>
+          <w:b w:val="0"/>
+          <w:i/>
+          <w:color w:val="auto"/>
+        </w:rPr>
+        <w:instrText xml:space="preserve"> SEQ Tabel \* ARABIC </w:instrText>
+      </w:r>
+      <w:r>
+        <w:rPr>
+          <w:b w:val="0"/>
+          <w:i/>
+          <w:color w:val="auto"/>
+        </w:rPr>
+        <w:fldChar w:fldCharType="separate"/>
+      </w:r>
+      <w:r>
+        <w:rPr>
+          <w:b w:val="0"/>
+          <w:i/>
+          <w:noProof/>
+          <w:color w:val="auto"/>
+        </w:rPr>
+        <w:t>1</w:t>
+      </w:r>
+      <w:r>
+        <w:rPr>
+          <w:b w:val="0"/>
+          <w:i/>
+          <w:color w:val="auto"/>
+        </w:rPr>
+        <w:fldChar w:fldCharType="end"/>
+      </w:r>
+      <w:r>
+        <w:rPr>
+          <w:b w:val="0"/>
+          <w:i/>
+          <w:color w:val="auto"/>
+        </w:rPr>
+        <w:t xml:space="preserve"> Problemer, Hypoteser og Løsningsmuligheder</w:t>
+      </w:r>
+    </w:p>
+    <w:p>
+      <w:pPr>
+        <w:pStyle w:val="Billedtekst"/>
         <w:spacing w:line="360" w:lineRule="auto"/>
       </w:pPr>
       <w:r>
@@ -5161,15 +5917,15 @@
         <mc:AlternateContent>
           <mc:Choice Requires="wps">
             <w:drawing>
-              <wp:anchor distT="0" distB="0" distL="114300" distR="114300" simplePos="0" relativeHeight="251679744" behindDoc="0" locked="0" layoutInCell="1" allowOverlap="1" wp14:anchorId="05F1058C" wp14:editId="0A6E7B85">
+              <wp:anchor distT="0" distB="0" distL="114300" distR="114300" simplePos="0" relativeHeight="251679744" behindDoc="0" locked="0" layoutInCell="1" allowOverlap="1" wp14:anchorId="53AA5E10" wp14:editId="49E75B29">
                 <wp:simplePos x="0" y="0"/>
                 <wp:positionH relativeFrom="column">
-                  <wp:posOffset>-44450</wp:posOffset>
+                  <wp:posOffset>-107830</wp:posOffset>
                 </wp:positionH>
                 <wp:positionV relativeFrom="paragraph">
-                  <wp:posOffset>65873</wp:posOffset>
+                  <wp:posOffset>63344</wp:posOffset>
                 </wp:positionV>
-                <wp:extent cx="6343650" cy="412115"/>
+                <wp:extent cx="6404035" cy="412115"/>
                 <wp:effectExtent l="0" t="0" r="0" b="6985"/>
                 <wp:wrapNone/>
                 <wp:docPr id="17" name="Tekstfelt 2"/>
@@ -5185,7 +5941,7 @@
                       <wps:spPr bwMode="auto">
                         <a:xfrm>
                           <a:off x="0" y="0"/>
-                          <a:ext cx="6343650" cy="412115"/>
+                          <a:ext cx="6404035" cy="412115"/>
                         </a:xfrm>
                         <a:prstGeom prst="rect">
                           <a:avLst/>
@@ -5262,7 +6018,7 @@
           </mc:Choice>
           <mc:Fallback>
             <w:pict>
-              <v:shape id="Tekstfelt 2" o:spid="_x0000_s1029" type="#_x0000_t202" style="position:absolute;margin-left:-3.5pt;margin-top:5.2pt;width:499.5pt;height:32.45pt;z-index:251679744;visibility:visible;mso-wrap-style:square;mso-width-percent:0;mso-height-percent:0;mso-wrap-distance-left:9pt;mso-wrap-distance-top:0;mso-wrap-distance-right:9pt;mso-wrap-distance-bottom:0;mso-position-horizontal:absolute;mso-position-horizontal-relative:text;mso-position-vertical:absolute;mso-position-vertical-relative:text;mso-width-percent:0;mso-height-percent:0;mso-width-relative:page;mso-height-relative:page;v-text-anchor:top" o:gfxdata="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" stroked="f">
+              <v:shape id="Tekstfelt 2" o:spid="_x0000_s1031" type="#_x0000_t202" style="position:absolute;margin-left:-8.5pt;margin-top:5pt;width:504.25pt;height:32.45pt;z-index:251679744;visibility:visible;mso-wrap-style:square;mso-width-percent:0;mso-height-percent:0;mso-wrap-distance-left:9pt;mso-wrap-distance-top:0;mso-wrap-distance-right:9pt;mso-wrap-distance-bottom:0;mso-position-horizontal:absolute;mso-position-horizontal-relative:text;mso-position-vertical:absolute;mso-position-vertical-relative:text;mso-width-percent:0;mso-height-percent:0;mso-width-relative:page;mso-height-relative:page;v-text-anchor:top" o:gfxdata="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" stroked="f">
                 <v:textbox style="mso-fit-shape-to-text:t">
                   <w:txbxContent>
                     <w:p>
@@ -5309,6 +6065,8 @@
       <w:pPr>
         <w:spacing w:before="200" w:after="200" w:line="360" w:lineRule="auto"/>
       </w:pPr>
+      <w:bookmarkStart w:id="25" w:name="_GoBack"/>
+      <w:bookmarkEnd w:id="25"/>
       <w:r>
         <w:br w:type="page"/>
       </w:r>
@@ -5318,12 +6076,12 @@
         <w:pStyle w:val="Overskrift2"/>
         <w:spacing w:line="360" w:lineRule="auto"/>
       </w:pPr>
-      <w:bookmarkStart w:id="25" w:name="_Toc345058986"/>
+      <w:bookmarkStart w:id="26" w:name="_Toc345058986"/>
       <w:r>
         <w:lastRenderedPageBreak/>
         <w:t>SWOT Analyse</w:t>
       </w:r>
-      <w:bookmarkEnd w:id="25"/>
+      <w:bookmarkEnd w:id="26"/>
     </w:p>
     <w:p>
       <w:pPr>
@@ -5776,6 +6534,7 @@
           </w:p>
           <w:p>
             <w:pPr>
+              <w:keepNext/>
               <w:spacing w:line="360" w:lineRule="auto"/>
               <w:rPr>
                 <w:b/>
@@ -5793,7 +6552,13 @@
     </w:tbl>
     <w:p>
       <w:pPr>
-        <w:spacing w:line="360" w:lineRule="auto"/>
+        <w:pStyle w:val="Billedtekst"/>
+        <w:spacing w:after="0"/>
+        <w:rPr>
+          <w:b w:val="0"/>
+          <w:i/>
+          <w:color w:val="auto"/>
+        </w:rPr>
       </w:pPr>
       <w:r>
         <w:rPr>
@@ -5802,17 +6567,25 @@
         <mc:AlternateContent>
           <mc:Choice Requires="wps">
             <w:drawing>
-              <wp:anchor distT="0" distB="0" distL="114300" distR="114300" simplePos="0" relativeHeight="251665408" behindDoc="0" locked="0" layoutInCell="1" allowOverlap="1" wp14:anchorId="4B855582" wp14:editId="552E3748">
+              <wp:anchor distT="0" distB="0" distL="114300" distR="114300" simplePos="0" relativeHeight="251658239" behindDoc="1" locked="0" layoutInCell="1" allowOverlap="1" wp14:anchorId="4BA11B72" wp14:editId="7EA6BF4C">
                 <wp:simplePos x="0" y="0"/>
                 <wp:positionH relativeFrom="margin">
                   <wp:align>center</wp:align>
                 </wp:positionH>
                 <wp:positionV relativeFrom="paragraph">
-                  <wp:posOffset>60900</wp:posOffset>
+                  <wp:posOffset>222250</wp:posOffset>
                 </wp:positionV>
                 <wp:extent cx="6305550" cy="2364740"/>
                 <wp:effectExtent l="0" t="0" r="0" b="6985"/>
-                <wp:wrapNone/>
+                <wp:wrapTight wrapText="bothSides">
+                  <wp:wrapPolygon edited="0">
+                    <wp:start x="0" y="0"/>
+                    <wp:lineTo x="0" y="21493"/>
+                    <wp:lineTo x="21535" y="21493"/>
+                    <wp:lineTo x="21535" y="0"/>
+                    <wp:lineTo x="0" y="0"/>
+                  </wp:wrapPolygon>
+                </wp:wrapTight>
                 <wp:docPr id="5" name="Text Box 9"/>
                 <wp:cNvGraphicFramePr>
                   <a:graphicFrameLocks xmlns:a="http://schemas.openxmlformats.org/drawingml/2006/main"/>
@@ -6061,7 +6834,7 @@
           </mc:Choice>
           <mc:Fallback>
             <w:pict>
-              <v:shape id="Text Box 9" o:spid="_x0000_s1030" type="#_x0000_t202" style="position:absolute;margin-left:0;margin-top:4.8pt;width:496.5pt;height:186.2pt;z-index:251665408;visibility:visible;mso-wrap-style:square;mso-width-percent:0;mso-height-percent:0;mso-wrap-distance-left:9pt;mso-wrap-distance-top:0;mso-wrap-distance-right:9pt;mso-wrap-distance-bottom:0;mso-position-horizontal:center;mso-position-horizontal-relative:margin;mso-position-vertical:absolute;mso-position-vertical-relative:text;mso-width-percent:0;mso-height-percent:0;mso-width-relative:page;mso-height-relative:page;v-text-anchor:top" o:gfxdata="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" stroked="f">
+              <v:shape id="Text Box 9" o:spid="_x0000_s1032" type="#_x0000_t202" style="position:absolute;margin-left:0;margin-top:17.5pt;width:496.5pt;height:186.2pt;z-index:-251658241;visibility:visible;mso-wrap-style:square;mso-width-percent:0;mso-height-percent:0;mso-wrap-distance-left:9pt;mso-wrap-distance-top:0;mso-wrap-distance-right:9pt;mso-wrap-distance-bottom:0;mso-position-horizontal:center;mso-position-horizontal-relative:margin;mso-position-vertical:absolute;mso-position-vertical-relative:text;mso-width-percent:0;mso-height-percent:0;mso-width-relative:page;mso-height-relative:page;v-text-anchor:top" o:gfxdata="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" stroked="f">
                 <v:textbox style="mso-fit-shape-to-text:t">
                   <w:txbxContent>
                     <w:p>
@@ -6256,19 +7029,60 @@
                     </w:p>
                   </w:txbxContent>
                 </v:textbox>
-                <w10:wrap anchorx="margin"/>
+                <w10:wrap type="tight" anchorx="margin"/>
               </v:shape>
             </w:pict>
           </mc:Fallback>
         </mc:AlternateContent>
       </w:r>
-    </w:p>
-    <w:p>
-      <w:pPr>
-        <w:spacing w:before="200" w:after="200" w:line="360" w:lineRule="auto"/>
-      </w:pPr>
-      <w:r>
-        <w:br w:type="page"/>
+      <w:r>
+        <w:rPr>
+          <w:b w:val="0"/>
+          <w:i/>
+          <w:color w:val="auto"/>
+        </w:rPr>
+        <w:fldChar w:fldCharType="begin"/>
+      </w:r>
+      <w:r>
+        <w:rPr>
+          <w:b w:val="0"/>
+          <w:i/>
+          <w:color w:val="auto"/>
+        </w:rPr>
+        <w:instrText xml:space="preserve"> SEQ Tabel \* ARABIC </w:instrText>
+      </w:r>
+      <w:r>
+        <w:rPr>
+          <w:b w:val="0"/>
+          <w:i/>
+          <w:color w:val="auto"/>
+        </w:rPr>
+        <w:fldChar w:fldCharType="separate"/>
+      </w:r>
+      <w:r>
+        <w:rPr>
+          <w:b w:val="0"/>
+          <w:i/>
+          <w:noProof/>
+          <w:color w:val="auto"/>
+        </w:rPr>
+        <w:t>2</w:t>
+      </w:r>
+      <w:r>
+        <w:rPr>
+          <w:b w:val="0"/>
+          <w:i/>
+          <w:color w:val="auto"/>
+        </w:rPr>
+        <w:fldChar w:fldCharType="end"/>
+      </w:r>
+      <w:r>
+        <w:rPr>
+          <w:b w:val="0"/>
+          <w:i/>
+          <w:color w:val="auto"/>
+        </w:rPr>
+        <w:t xml:space="preserve"> SWOT Analyse</w:t>
       </w:r>
     </w:p>
     <w:p>
@@ -6276,7 +7090,7 @@
         <w:pStyle w:val="Overskrift2"/>
         <w:spacing w:line="360" w:lineRule="auto"/>
       </w:pPr>
-      <w:bookmarkStart w:id="26" w:name="_Toc345058987"/>
+      <w:bookmarkStart w:id="27" w:name="_Toc345058987"/>
       <w:bookmarkEnd w:id="1"/>
       <w:r>
         <w:lastRenderedPageBreak/>
@@ -6288,7 +7102,7 @@
       <w:r>
         <w:t>nalyse</w:t>
       </w:r>
-      <w:bookmarkEnd w:id="26"/>
+      <w:bookmarkEnd w:id="27"/>
     </w:p>
     <w:p>
       <w:pPr>
@@ -6499,7 +7313,7 @@
           </mc:Choice>
           <mc:Fallback>
             <w:pict>
-              <v:shape id="Tekstboks 9" o:spid="_x0000_s1031" type="#_x0000_t202" style="position:absolute;margin-left:.95pt;margin-top:155.4pt;width:481.9pt;height:11pt;z-index:251661312;visibility:visible;mso-wrap-style:square;mso-width-percent:0;mso-height-percent:0;mso-wrap-distance-left:9pt;mso-wrap-distance-top:0;mso-wrap-distance-right:9pt;mso-wrap-distance-bottom:0;mso-position-horizontal:absolute;mso-position-horizontal-relative:text;mso-position-vertical:absolute;mso-position-vertical-relative:text;mso-width-percent:0;mso-height-percent:0;mso-width-relative:page;mso-height-relative:page;v-text-anchor:top" o:gfxdata="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" stroked="f">
+              <v:shape id="Tekstboks 9" o:spid="_x0000_s1033" type="#_x0000_t202" style="position:absolute;margin-left:.95pt;margin-top:155.4pt;width:481.9pt;height:11pt;z-index:251661312;visibility:visible;mso-wrap-style:square;mso-width-percent:0;mso-height-percent:0;mso-wrap-distance-left:9pt;mso-wrap-distance-top:0;mso-wrap-distance-right:9pt;mso-wrap-distance-bottom:0;mso-position-horizontal:absolute;mso-position-horizontal-relative:text;mso-position-vertical:absolute;mso-position-vertical-relative:text;mso-width-percent:0;mso-height-percent:0;mso-width-relative:page;mso-height-relative:page;v-text-anchor:top" o:gfxdata="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" stroked="f">
                 <v:path arrowok="t"/>
                 <v:textbox style="mso-fit-shape-to-text:t" inset="0,0,0,0">
                   <w:txbxContent>
@@ -6694,12 +7508,12 @@
         <w:pStyle w:val="Overskrift2"/>
         <w:spacing w:line="360" w:lineRule="auto"/>
       </w:pPr>
-      <w:bookmarkStart w:id="27" w:name="_Toc345058988"/>
+      <w:bookmarkStart w:id="28" w:name="_Toc345058988"/>
       <w:r>
         <w:lastRenderedPageBreak/>
         <w:t>IT strategi</w:t>
       </w:r>
-      <w:bookmarkEnd w:id="27"/>
+      <w:bookmarkEnd w:id="28"/>
       <w:r>
         <w:t> </w:t>
       </w:r>
@@ -6729,11 +7543,11 @@
         <w:pStyle w:val="Overskrift3"/>
         <w:spacing w:line="360" w:lineRule="auto"/>
       </w:pPr>
-      <w:bookmarkStart w:id="28" w:name="_Toc345058989"/>
+      <w:bookmarkStart w:id="29" w:name="_Toc345058989"/>
       <w:r>
         <w:t>Applikationer og information</w:t>
       </w:r>
-      <w:bookmarkEnd w:id="28"/>
+      <w:bookmarkEnd w:id="29"/>
       <w:r>
         <w:t> </w:t>
       </w:r>
@@ -6892,11 +7706,11 @@
         <w:pStyle w:val="Overskrift3"/>
         <w:spacing w:line="360" w:lineRule="auto"/>
       </w:pPr>
-      <w:bookmarkStart w:id="29" w:name="_Toc345058990"/>
+      <w:bookmarkStart w:id="30" w:name="_Toc345058990"/>
       <w:r>
         <w:t>Teknologi</w:t>
       </w:r>
-      <w:bookmarkEnd w:id="29"/>
+      <w:bookmarkEnd w:id="30"/>
       <w:r>
         <w:t> </w:t>
       </w:r>
@@ -6905,9 +7719,9 @@
       <w:pPr>
         <w:spacing w:line="360" w:lineRule="auto"/>
       </w:pPr>
-      <w:bookmarkStart w:id="30" w:name="_Toc326516859"/>
-      <w:bookmarkStart w:id="31" w:name="_Toc326836430"/>
-      <w:bookmarkStart w:id="32" w:name="_Toc326861765"/>
+      <w:bookmarkStart w:id="31" w:name="_Toc326516859"/>
+      <w:bookmarkStart w:id="32" w:name="_Toc326836430"/>
+      <w:bookmarkStart w:id="33" w:name="_Toc326861765"/>
       <w:r>
         <w:t>Dette nye system vi laver for Kjeld V Larsen kommer til at kræve at der er en computer på farmen samt computeren skal han også have en server til databaserne. De skal bruge disse servere til at holde styr på burende på farmen. På den måde vil der ikke ligge noget vigtigt på computeren, så hvis der sker et nedbrud på computeren vil Kjeld ikke miste noget information da det hele ligger på serveren.</w:t>
       </w:r>
@@ -6917,7 +7731,7 @@
         <w:pStyle w:val="Overskrift3"/>
         <w:spacing w:line="360" w:lineRule="auto"/>
       </w:pPr>
-      <w:bookmarkStart w:id="33" w:name="_Toc345058991"/>
+      <w:bookmarkStart w:id="34" w:name="_Toc345058991"/>
       <w:r>
         <w:rPr>
           <w:rStyle w:val="Overskrift2Tegn"/>
@@ -6926,10 +7740,10 @@
         </w:rPr>
         <w:t>Organiseringen af IT-funktionerne</w:t>
       </w:r>
-      <w:bookmarkEnd w:id="30"/>
       <w:bookmarkEnd w:id="31"/>
       <w:bookmarkEnd w:id="32"/>
       <w:bookmarkEnd w:id="33"/>
+      <w:bookmarkEnd w:id="34"/>
       <w:r>
         <w:t xml:space="preserve"> </w:t>
       </w:r>
@@ -6955,23 +7769,23 @@
         <w:pStyle w:val="Overskrift2"/>
         <w:spacing w:line="360" w:lineRule="auto"/>
       </w:pPr>
-      <w:bookmarkStart w:id="34" w:name="_Toc345058992"/>
+      <w:bookmarkStart w:id="35" w:name="_Toc345058992"/>
       <w:r>
         <w:lastRenderedPageBreak/>
         <w:t>IT handlingsplan</w:t>
       </w:r>
-      <w:bookmarkEnd w:id="34"/>
+      <w:bookmarkEnd w:id="35"/>
     </w:p>
     <w:p>
       <w:pPr>
         <w:pStyle w:val="Overskrift3"/>
         <w:spacing w:line="360" w:lineRule="auto"/>
       </w:pPr>
-      <w:bookmarkStart w:id="35" w:name="_Toc345058993"/>
+      <w:bookmarkStart w:id="36" w:name="_Toc345058993"/>
       <w:r>
         <w:t>Cost/Benefit</w:t>
       </w:r>
-      <w:bookmarkEnd w:id="35"/>
+      <w:bookmarkEnd w:id="36"/>
     </w:p>
     <w:p>
       <w:pPr>
@@ -7195,17 +8009,17 @@
         <w:pStyle w:val="Overskrift3"/>
         <w:spacing w:line="360" w:lineRule="auto"/>
       </w:pPr>
-      <w:bookmarkStart w:id="36" w:name="_Toc326516862"/>
-      <w:bookmarkStart w:id="37" w:name="_Toc326836433"/>
-      <w:bookmarkStart w:id="38" w:name="_Toc326861768"/>
-      <w:bookmarkStart w:id="39" w:name="_Toc345058994"/>
+      <w:bookmarkStart w:id="37" w:name="_Toc326516862"/>
+      <w:bookmarkStart w:id="38" w:name="_Toc326836433"/>
+      <w:bookmarkStart w:id="39" w:name="_Toc326861768"/>
+      <w:bookmarkStart w:id="40" w:name="_Toc345058994"/>
       <w:r>
         <w:t>Regnskabsanalyse</w:t>
       </w:r>
-      <w:bookmarkEnd w:id="36"/>
       <w:bookmarkEnd w:id="37"/>
       <w:bookmarkEnd w:id="38"/>
       <w:bookmarkEnd w:id="39"/>
+      <w:bookmarkEnd w:id="40"/>
     </w:p>
     <w:p>
       <w:pPr>
@@ -8405,7 +9219,7 @@
         <w:pStyle w:val="Overskrift2"/>
         <w:spacing w:line="360" w:lineRule="auto"/>
       </w:pPr>
-      <w:bookmarkStart w:id="40" w:name="_Toc345058995"/>
+      <w:bookmarkStart w:id="41" w:name="_Toc345058995"/>
       <w:r>
         <w:lastRenderedPageBreak/>
         <w:t>I</w:t>
@@ -8413,7 +9227,7 @@
       <w:r>
         <w:t>mplementering</w:t>
       </w:r>
-      <w:bookmarkEnd w:id="40"/>
+      <w:bookmarkEnd w:id="41"/>
     </w:p>
     <w:p>
       <w:pPr>
@@ -8654,7 +9468,7 @@
           </mc:Choice>
           <mc:Fallback>
             <w:pict>
-              <v:shape id="Tekstboks 13" o:spid="_x0000_s1032" type="#_x0000_t202" style="position:absolute;margin-left:1.05pt;margin-top:-1.7pt;width:481.9pt;height:11pt;z-index:251659264;visibility:visible;mso-wrap-style:square;mso-width-percent:0;mso-height-percent:0;mso-wrap-distance-left:9pt;mso-wrap-distance-top:0;mso-wrap-distance-right:9pt;mso-wrap-distance-bottom:0;mso-position-horizontal:absolute;mso-position-horizontal-relative:text;mso-position-vertical:absolute;mso-position-vertical-relative:text;mso-width-percent:0;mso-height-percent:0;mso-width-relative:page;mso-height-relative:page;v-text-anchor:top" o:gfxdata="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" stroked="f">
+              <v:shape id="Tekstboks 13" o:spid="_x0000_s1034" type="#_x0000_t202" style="position:absolute;margin-left:1.05pt;margin-top:-1.7pt;width:481.9pt;height:11pt;z-index:251659264;visibility:visible;mso-wrap-style:square;mso-width-percent:0;mso-height-percent:0;mso-wrap-distance-left:9pt;mso-wrap-distance-top:0;mso-wrap-distance-right:9pt;mso-wrap-distance-bottom:0;mso-position-horizontal:absolute;mso-position-horizontal-relative:text;mso-position-vertical:absolute;mso-position-vertical-relative:text;mso-width-percent:0;mso-height-percent:0;mso-width-relative:page;mso-height-relative:page;v-text-anchor:top" o:gfxdata="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" stroked="f">
                 <v:path arrowok="t"/>
                 <v:textbox style="mso-fit-shape-to-text:t" inset="0,0,0,0">
                   <w:txbxContent>
@@ -8753,18 +9567,18 @@
         <w:pStyle w:val="Overskrift3"/>
         <w:spacing w:line="360" w:lineRule="auto"/>
       </w:pPr>
-      <w:bookmarkStart w:id="41" w:name="_Toc326516864"/>
-      <w:bookmarkStart w:id="42" w:name="_Toc326836435"/>
-      <w:bookmarkStart w:id="43" w:name="_Toc326861770"/>
-      <w:bookmarkStart w:id="44" w:name="_Toc345058996"/>
+      <w:bookmarkStart w:id="42" w:name="_Toc326516864"/>
+      <w:bookmarkStart w:id="43" w:name="_Toc326836435"/>
+      <w:bookmarkStart w:id="44" w:name="_Toc326861770"/>
+      <w:bookmarkStart w:id="45" w:name="_Toc345058996"/>
       <w:r>
         <w:lastRenderedPageBreak/>
         <w:t>Prioritering</w:t>
       </w:r>
-      <w:bookmarkEnd w:id="41"/>
       <w:bookmarkEnd w:id="42"/>
       <w:bookmarkEnd w:id="43"/>
       <w:bookmarkEnd w:id="44"/>
+      <w:bookmarkEnd w:id="45"/>
     </w:p>
     <w:p>
       <w:pPr>
@@ -8827,13 +9641,13 @@
         <w:pStyle w:val="Overskrift2"/>
         <w:spacing w:line="360" w:lineRule="auto"/>
       </w:pPr>
-      <w:bookmarkStart w:id="45" w:name="_Toc326861771"/>
-      <w:bookmarkStart w:id="46" w:name="_Toc345058997"/>
+      <w:bookmarkStart w:id="46" w:name="_Toc326861771"/>
+      <w:bookmarkStart w:id="47" w:name="_Toc345058997"/>
       <w:r>
         <w:t>Brugerdeltagelse</w:t>
       </w:r>
-      <w:bookmarkEnd w:id="45"/>
       <w:bookmarkEnd w:id="46"/>
+      <w:bookmarkEnd w:id="47"/>
     </w:p>
     <w:p>
       <w:pPr>
@@ -8938,7 +9752,7 @@
           </mc:Choice>
           <mc:Fallback>
             <w:pict>
-              <v:shape id="Tekstboks 11" o:spid="_x0000_s1033" type="#_x0000_t202" style="position:absolute;margin-left:217.5pt;margin-top:409.2pt;width:274.55pt;height:21.95pt;z-index:251671552;visibility:visible;mso-wrap-style:square;mso-width-percent:0;mso-height-percent:0;mso-wrap-distance-left:9pt;mso-wrap-distance-top:0;mso-wrap-distance-right:9pt;mso-wrap-distance-bottom:0;mso-position-horizontal:absolute;mso-position-horizontal-relative:text;mso-position-vertical:absolute;mso-position-vertical-relative:text;mso-width-percent:0;mso-height-percent:0;mso-width-relative:page;mso-height-relative:page;v-text-anchor:top" o:gfxdata="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" stroked="f">
+              <v:shape id="Tekstboks 11" o:spid="_x0000_s1035" type="#_x0000_t202" style="position:absolute;margin-left:217.5pt;margin-top:409.2pt;width:274.55pt;height:21.95pt;z-index:251671552;visibility:visible;mso-wrap-style:square;mso-width-percent:0;mso-height-percent:0;mso-wrap-distance-left:9pt;mso-wrap-distance-top:0;mso-wrap-distance-right:9pt;mso-wrap-distance-bottom:0;mso-position-horizontal:absolute;mso-position-horizontal-relative:text;mso-position-vertical:absolute;mso-position-vertical-relative:text;mso-width-percent:0;mso-height-percent:0;mso-width-relative:page;mso-height-relative:page;v-text-anchor:top" o:gfxdata="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" stroked="f">
                 <v:path arrowok="t"/>
                 <v:textbox style="mso-fit-shape-to-text:t" inset="0,0,0,0">
                   <w:txbxContent>
@@ -9145,7 +9959,7 @@
           </mc:Choice>
           <mc:Fallback>
             <w:pict>
-              <v:shape id="Tekstboks 8" o:spid="_x0000_s1034" type="#_x0000_t202" style="position:absolute;margin-left:4.85pt;margin-top:202.35pt;width:487.3pt;height:11pt;z-index:251667456;visibility:visible;mso-wrap-style:square;mso-width-percent:0;mso-height-percent:0;mso-wrap-distance-left:9pt;mso-wrap-distance-top:0;mso-wrap-distance-right:9pt;mso-wrap-distance-bottom:0;mso-position-horizontal:absolute;mso-position-horizontal-relative:text;mso-position-vertical:absolute;mso-position-vertical-relative:text;mso-width-percent:0;mso-height-percent:0;mso-width-relative:page;mso-height-relative:page;v-text-anchor:top" o:gfxdata="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" stroked="f">
+              <v:shape id="Tekstboks 8" o:spid="_x0000_s1036" type="#_x0000_t202" style="position:absolute;margin-left:4.85pt;margin-top:202.35pt;width:487.3pt;height:11pt;z-index:251667456;visibility:visible;mso-wrap-style:square;mso-width-percent:0;mso-height-percent:0;mso-wrap-distance-left:9pt;mso-wrap-distance-top:0;mso-wrap-distance-right:9pt;mso-wrap-distance-bottom:0;mso-position-horizontal:absolute;mso-position-horizontal-relative:text;mso-position-vertical:absolute;mso-position-vertical-relative:text;mso-width-percent:0;mso-height-percent:0;mso-width-relative:page;mso-height-relative:page;v-text-anchor:top" o:gfxdata="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" stroked="f">
                 <v:path arrowok="t"/>
                 <v:textbox style="mso-fit-shape-to-text:t" inset="0,0,0,0">
                   <w:txbxContent>
@@ -9293,9 +10107,9 @@
           <w:szCs w:val="22"/>
         </w:rPr>
       </w:pPr>
-      <w:bookmarkStart w:id="47" w:name="_Toc326516866"/>
-      <w:bookmarkStart w:id="48" w:name="_Toc326836437"/>
-      <w:bookmarkStart w:id="49" w:name="_Toc326861772"/>
+      <w:bookmarkStart w:id="48" w:name="_Toc326516866"/>
+      <w:bookmarkStart w:id="49" w:name="_Toc326836437"/>
+      <w:bookmarkStart w:id="50" w:name="_Toc326861772"/>
       <w:r>
         <w:br w:type="page"/>
       </w:r>
@@ -9305,13 +10119,13 @@
         <w:pStyle w:val="Overskrift2"/>
         <w:spacing w:line="360" w:lineRule="auto"/>
       </w:pPr>
-      <w:bookmarkStart w:id="50" w:name="_Toc326516854"/>
-      <w:bookmarkStart w:id="51" w:name="_Toc326836425"/>
-      <w:bookmarkStart w:id="52" w:name="_Toc326861760"/>
-      <w:bookmarkStart w:id="53" w:name="_Toc345058998"/>
-      <w:bookmarkEnd w:id="47"/>
+      <w:bookmarkStart w:id="51" w:name="_Toc326516854"/>
+      <w:bookmarkStart w:id="52" w:name="_Toc326836425"/>
+      <w:bookmarkStart w:id="53" w:name="_Toc326861760"/>
+      <w:bookmarkStart w:id="54" w:name="_Toc345058998"/>
       <w:bookmarkEnd w:id="48"/>
       <w:bookmarkEnd w:id="49"/>
+      <w:bookmarkEnd w:id="50"/>
       <w:r>
         <w:lastRenderedPageBreak/>
         <w:t xml:space="preserve">Vision og </w:t>
@@ -9319,10 +10133,10 @@
       <w:r>
         <w:t>målsætning</w:t>
       </w:r>
-      <w:bookmarkEnd w:id="50"/>
       <w:bookmarkEnd w:id="51"/>
       <w:bookmarkEnd w:id="52"/>
       <w:bookmarkEnd w:id="53"/>
+      <w:bookmarkEnd w:id="54"/>
     </w:p>
     <w:p>
       <w:pPr>
@@ -9331,9 +10145,9 @@
           <w:b/>
         </w:rPr>
       </w:pPr>
-      <w:bookmarkStart w:id="54" w:name="_Toc326516855"/>
-      <w:bookmarkStart w:id="55" w:name="_Toc326836426"/>
-      <w:bookmarkStart w:id="56" w:name="_Toc326861761"/>
+      <w:bookmarkStart w:id="55" w:name="_Toc326516855"/>
+      <w:bookmarkStart w:id="56" w:name="_Toc326836426"/>
+      <w:bookmarkStart w:id="57" w:name="_Toc326861761"/>
       <w:r>
         <w:rPr>
           <w:b/>
@@ -9420,17 +10234,17 @@
         <w:pStyle w:val="Overskrift3"/>
         <w:spacing w:line="360" w:lineRule="auto"/>
       </w:pPr>
-      <w:bookmarkStart w:id="57" w:name="_Toc345058999"/>
+      <w:bookmarkStart w:id="58" w:name="_Toc345058999"/>
       <w:r>
         <w:t>Tilpasning</w:t>
       </w:r>
       <w:r>
         <w:t xml:space="preserve"> af organisationen/ledelsen</w:t>
       </w:r>
-      <w:bookmarkEnd w:id="54"/>
       <w:bookmarkEnd w:id="55"/>
       <w:bookmarkEnd w:id="56"/>
       <w:bookmarkEnd w:id="57"/>
+      <w:bookmarkEnd w:id="58"/>
     </w:p>
     <w:p>
       <w:pPr>
@@ -9459,11 +10273,11 @@
         <w:pStyle w:val="Overskrift3"/>
         <w:spacing w:line="360" w:lineRule="auto"/>
       </w:pPr>
-      <w:bookmarkStart w:id="58" w:name="_Toc345059000"/>
+      <w:bookmarkStart w:id="59" w:name="_Toc345059000"/>
       <w:r>
         <w:t>Brugere af systemet</w:t>
       </w:r>
-      <w:bookmarkEnd w:id="58"/>
+      <w:bookmarkEnd w:id="59"/>
       <w:r>
         <w:t> </w:t>
       </w:r>
@@ -9481,7 +10295,7 @@
         <w:pStyle w:val="Overskrift3"/>
         <w:spacing w:line="360" w:lineRule="auto"/>
       </w:pPr>
-      <w:bookmarkStart w:id="59" w:name="_Toc345059001"/>
+      <w:bookmarkStart w:id="60" w:name="_Toc345059001"/>
       <w:r>
         <w:t>Id</w:t>
       </w:r>
@@ -9491,7 +10305,7 @@
       <w:r>
         <w:t xml:space="preserve"> og mission</w:t>
       </w:r>
-      <w:bookmarkEnd w:id="59"/>
+      <w:bookmarkEnd w:id="60"/>
     </w:p>
     <w:p>
       <w:pPr>
@@ -9539,7 +10353,7 @@
         <w:pStyle w:val="Overskrift1"/>
         <w:spacing w:line="360" w:lineRule="auto"/>
       </w:pPr>
-      <w:bookmarkStart w:id="60" w:name="_Toc345059002"/>
+      <w:bookmarkStart w:id="61" w:name="_Toc345059002"/>
       <w:r>
         <w:lastRenderedPageBreak/>
         <w:t>S</w:t>
@@ -9547,7 +10361,7 @@
       <w:r>
         <w:t>ystem Design</w:t>
       </w:r>
-      <w:bookmarkEnd w:id="60"/>
+      <w:bookmarkEnd w:id="61"/>
     </w:p>
     <w:p>
       <w:pPr>
@@ -10242,7 +11056,7 @@
         <w:pStyle w:val="Overskrift2"/>
         <w:spacing w:line="360" w:lineRule="auto"/>
       </w:pPr>
-      <w:bookmarkStart w:id="61" w:name="_Toc345059003"/>
+      <w:bookmarkStart w:id="62" w:name="_Toc345059003"/>
       <w:r>
         <w:lastRenderedPageBreak/>
         <w:t>I</w:t>
@@ -10250,18 +11064,18 @@
       <w:r>
         <w:t>nception Fase</w:t>
       </w:r>
-      <w:bookmarkEnd w:id="61"/>
+      <w:bookmarkEnd w:id="62"/>
     </w:p>
     <w:p>
       <w:pPr>
         <w:pStyle w:val="Overskrift3"/>
         <w:spacing w:line="360" w:lineRule="auto"/>
       </w:pPr>
-      <w:bookmarkStart w:id="62" w:name="_Toc345059004"/>
+      <w:bookmarkStart w:id="63" w:name="_Toc345059004"/>
       <w:r>
         <w:t>System Vision</w:t>
       </w:r>
-      <w:bookmarkEnd w:id="62"/>
+      <w:bookmarkEnd w:id="63"/>
       <w:r>
         <w:t> </w:t>
       </w:r>
@@ -10270,7 +11084,7 @@
       <w:pPr>
         <w:spacing w:line="360" w:lineRule="auto"/>
       </w:pPr>
-      <w:bookmarkStart w:id="63" w:name="_Toc326861759"/>
+      <w:bookmarkStart w:id="64" w:name="_Toc326861759"/>
       <w:r>
         <w:t>K</w:t>
       </w:r>
@@ -10400,12 +11214,12 @@
         <w:pStyle w:val="Overskrift3"/>
         <w:spacing w:line="360" w:lineRule="auto"/>
       </w:pPr>
-      <w:bookmarkStart w:id="64" w:name="_Toc345059005"/>
+      <w:bookmarkStart w:id="65" w:name="_Toc345059005"/>
       <w:r>
         <w:lastRenderedPageBreak/>
         <w:t>Situationsanalyse</w:t>
       </w:r>
-      <w:bookmarkEnd w:id="64"/>
+      <w:bookmarkEnd w:id="65"/>
     </w:p>
     <w:p>
       <w:pPr>
@@ -12316,7 +13130,7 @@
         <w:pStyle w:val="Overskrift3"/>
         <w:spacing w:line="360" w:lineRule="auto"/>
       </w:pPr>
-      <w:bookmarkStart w:id="65" w:name="_Toc345059006"/>
+      <w:bookmarkStart w:id="66" w:name="_Toc345059006"/>
       <w:r>
         <w:lastRenderedPageBreak/>
         <w:t>System</w:t>
@@ -12339,7 +13153,7 @@
       <w:r>
         <w:t>eskrivelse</w:t>
       </w:r>
-      <w:bookmarkEnd w:id="65"/>
+      <w:bookmarkEnd w:id="66"/>
     </w:p>
     <w:p>
       <w:pPr>
@@ -12616,7 +13430,7 @@
         <w:pStyle w:val="Overskrift2"/>
         <w:spacing w:line="360" w:lineRule="auto"/>
       </w:pPr>
-      <w:bookmarkStart w:id="66" w:name="_Toc345059007"/>
+      <w:bookmarkStart w:id="67" w:name="_Toc345059007"/>
       <w:r>
         <w:lastRenderedPageBreak/>
         <w:t>P</w:t>
@@ -12630,7 +13444,7 @@
       <w:r>
         <w:t>Oversigt</w:t>
       </w:r>
-      <w:bookmarkEnd w:id="66"/>
+      <w:bookmarkEnd w:id="67"/>
     </w:p>
     <w:p>
       <w:pPr>
@@ -12719,8 +13533,6 @@
         </w:rPr>
         <w:t>Skal beskrives</w:t>
       </w:r>
-      <w:bookmarkStart w:id="67" w:name="_GoBack"/>
-      <w:bookmarkEnd w:id="67"/>
     </w:p>
     <w:p>
       <w:pPr>
@@ -21935,7 +22747,7 @@
         </w:rPr>
       </w:pPr>
       <w:bookmarkStart w:id="77" w:name="_Toc345059017"/>
-      <w:bookmarkEnd w:id="63"/>
+      <w:bookmarkEnd w:id="64"/>
       <w:r>
         <w:rPr>
           <w:lang w:val="en-US"/>
@@ -23561,27 +24373,14 @@
           <w:r>
             <w:t xml:space="preserve">| </w:t>
           </w:r>
-          <w:r>
-            <w:fldChar w:fldCharType="begin"/>
-          </w:r>
-          <w:r>
-            <w:instrText xml:space="preserve"> STYLEREF  "1"  </w:instrText>
-          </w:r>
-          <w:r>
-            <w:fldChar w:fldCharType="separate"/>
-          </w:r>
-          <w:r>
-            <w:rPr>
-              <w:noProof/>
-            </w:rPr>
-            <w:t>System Design</w:t>
-          </w:r>
-          <w:r>
-            <w:rPr>
-              <w:noProof/>
-            </w:rPr>
-            <w:fldChar w:fldCharType="end"/>
-          </w:r>
+          <w:fldSimple w:instr=" STYLEREF  &quot;1&quot;  ">
+            <w:r>
+              <w:rPr>
+                <w:noProof/>
+              </w:rPr>
+              <w:t>IT-Forundersøgelse</w:t>
+            </w:r>
+          </w:fldSimple>
         </w:p>
       </w:tc>
       <w:tc>
@@ -23632,7 +24431,7 @@
               <w:noProof/>
               <w:color w:val="FFFFFF"/>
             </w:rPr>
-            <w:t>27</w:t>
+            <w:t>12</w:t>
           </w:r>
           <w:r>
             <w:rPr>
@@ -33457,35 +34256,35 @@
     </dgm:pt>
   </dgm:ptLst>
   <dgm:cxnLst>
-    <dgm:cxn modelId="{CF85A3A1-860D-4A6B-BCA6-C510241AF487}" type="presOf" srcId="{3514A23F-1306-4A14-AB93-0CAB064D04AB}" destId="{6F2FB097-E512-49F0-90CE-02F586AD0B81}" srcOrd="0" destOrd="0" presId="urn:microsoft.com/office/officeart/2005/8/layout/radial4"/>
-    <dgm:cxn modelId="{D68494EB-0967-4C97-907F-65C50000DABA}" type="presOf" srcId="{CC600E1C-A785-4FD7-9B90-29145C97D0D8}" destId="{F977F1B4-1963-4C44-8892-94049F68D9D0}" srcOrd="0" destOrd="0" presId="urn:microsoft.com/office/officeart/2005/8/layout/radial4"/>
+    <dgm:cxn modelId="{0B064A28-1FD3-4352-BFC3-886293C0FB08}" type="presOf" srcId="{438CB769-DBE6-4514-8E00-04877EDF3A77}" destId="{42E006F4-5DDA-4764-80FE-1D6B0E0C9F4B}" srcOrd="0" destOrd="0" presId="urn:microsoft.com/office/officeart/2005/8/layout/radial4"/>
+    <dgm:cxn modelId="{2BEACCA3-3CAF-467F-93A7-1F68CDF936D1}" type="presOf" srcId="{104209C6-C6B0-4FE8-8664-98B583681E00}" destId="{84F52CF4-3229-415F-9C9D-26E6E1BB390D}" srcOrd="0" destOrd="0" presId="urn:microsoft.com/office/officeart/2005/8/layout/radial4"/>
     <dgm:cxn modelId="{B8879B2A-B646-40E2-8713-7F0AC71E501D}" srcId="{0A7FC361-6A1D-44FE-B72E-817BB9E7C076}" destId="{104209C6-C6B0-4FE8-8664-98B583681E00}" srcOrd="4" destOrd="0" parTransId="{CC600E1C-A785-4FD7-9B90-29145C97D0D8}" sibTransId="{E19B481E-8E99-4391-B503-1FFBA0BCCAD9}"/>
     <dgm:cxn modelId="{76E85F52-FFA9-44B9-8DC6-5E1E27DBB159}" srcId="{0A7FC361-6A1D-44FE-B72E-817BB9E7C076}" destId="{235A8EC7-EFC1-4AFD-8C92-00C69547650E}" srcOrd="1" destOrd="0" parTransId="{3514A23F-1306-4A14-AB93-0CAB064D04AB}" sibTransId="{B63A45AE-5DD8-4981-80EA-F2AC2FE510EF}"/>
-    <dgm:cxn modelId="{53FB0F28-2032-485F-AE54-8F341C63F7EE}" type="presOf" srcId="{438CB769-DBE6-4514-8E00-04877EDF3A77}" destId="{42E006F4-5DDA-4764-80FE-1D6B0E0C9F4B}" srcOrd="0" destOrd="0" presId="urn:microsoft.com/office/officeart/2005/8/layout/radial4"/>
-    <dgm:cxn modelId="{55208941-E218-4E61-B540-D5C3E969CF57}" type="presOf" srcId="{235A8EC7-EFC1-4AFD-8C92-00C69547650E}" destId="{7A4D042E-59A4-439A-A4B4-92849E0D4025}" srcOrd="0" destOrd="0" presId="urn:microsoft.com/office/officeart/2005/8/layout/radial4"/>
-    <dgm:cxn modelId="{210D489A-1317-4566-A5BA-5C79E4419353}" type="presOf" srcId="{104209C6-C6B0-4FE8-8664-98B583681E00}" destId="{84F52CF4-3229-415F-9C9D-26E6E1BB390D}" srcOrd="0" destOrd="0" presId="urn:microsoft.com/office/officeart/2005/8/layout/radial4"/>
-    <dgm:cxn modelId="{32FE0638-AD89-4456-A62B-7D2BDD7B4E20}" type="presOf" srcId="{E1582192-C930-4710-B3AD-854BBE73609E}" destId="{E590AE1C-35B9-44CD-8ED7-0A1031598FD3}" srcOrd="0" destOrd="0" presId="urn:microsoft.com/office/officeart/2005/8/layout/radial4"/>
-    <dgm:cxn modelId="{2A0D070F-7018-46D9-B9EF-4E87B2450585}" type="presOf" srcId="{F76AC33B-D3D2-490E-A6DE-EFB08FD98F77}" destId="{7B14F67F-B72E-4F15-B59C-61ACFB4CA33F}" srcOrd="0" destOrd="0" presId="urn:microsoft.com/office/officeart/2005/8/layout/radial4"/>
-    <dgm:cxn modelId="{2FF95FBE-3EDC-4D31-AD10-D2BD3921E50A}" type="presOf" srcId="{A5E324A5-CF24-4983-9EAD-C4C7AAEE6655}" destId="{0E15CFD1-0851-41BB-B654-7021EA9D418B}" srcOrd="0" destOrd="0" presId="urn:microsoft.com/office/officeart/2005/8/layout/radial4"/>
-    <dgm:cxn modelId="{B841A9ED-04C7-4E3B-BE3C-FD52D76AB136}" type="presOf" srcId="{824F399D-FCBA-461E-B648-0E8EE66E668F}" destId="{1F30D1A5-8699-416F-8AE8-7107A7F7909C}" srcOrd="0" destOrd="0" presId="urn:microsoft.com/office/officeart/2005/8/layout/radial4"/>
-    <dgm:cxn modelId="{A27B24A7-CD67-48A2-A33E-64EC13DFDAA2}" type="presOf" srcId="{4E76F9A7-4052-4504-9306-A5F155D73B91}" destId="{FA16C698-6105-4A0A-9855-093A8F9EA0E8}" srcOrd="0" destOrd="0" presId="urn:microsoft.com/office/officeart/2005/8/layout/radial4"/>
+    <dgm:cxn modelId="{943D80DB-FF0B-40FE-984F-047693CE5ABC}" type="presOf" srcId="{F51F9872-9F30-4A31-B4C5-D94EC1F62CFE}" destId="{F8C88D2A-C0E4-4744-B73F-CE2B0C677543}" srcOrd="0" destOrd="0" presId="urn:microsoft.com/office/officeart/2005/8/layout/radial4"/>
+    <dgm:cxn modelId="{888D36B4-2653-4583-AC05-3F0194B806B9}" type="presOf" srcId="{824F399D-FCBA-461E-B648-0E8EE66E668F}" destId="{1F30D1A5-8699-416F-8AE8-7107A7F7909C}" srcOrd="0" destOrd="0" presId="urn:microsoft.com/office/officeart/2005/8/layout/radial4"/>
     <dgm:cxn modelId="{6EB80A39-C0E4-4526-849D-7673A062E6C8}" srcId="{0A7FC361-6A1D-44FE-B72E-817BB9E7C076}" destId="{F51F9872-9F30-4A31-B4C5-D94EC1F62CFE}" srcOrd="0" destOrd="0" parTransId="{4E76F9A7-4052-4504-9306-A5F155D73B91}" sibTransId="{FB74A070-ED2F-4CC0-BBFC-A534FD42C8D8}"/>
-    <dgm:cxn modelId="{23424ABE-002C-4ED0-85EC-B2F0B71CBC1B}" type="presOf" srcId="{F51F9872-9F30-4A31-B4C5-D94EC1F62CFE}" destId="{F8C88D2A-C0E4-4744-B73F-CE2B0C677543}" srcOrd="0" destOrd="0" presId="urn:microsoft.com/office/officeart/2005/8/layout/radial4"/>
+    <dgm:cxn modelId="{BC1722D7-B2E3-4667-9BC8-4B71E2620036}" type="presOf" srcId="{3514A23F-1306-4A14-AB93-0CAB064D04AB}" destId="{6F2FB097-E512-49F0-90CE-02F586AD0B81}" srcOrd="0" destOrd="0" presId="urn:microsoft.com/office/officeart/2005/8/layout/radial4"/>
+    <dgm:cxn modelId="{CBBC2647-7FEE-44F9-8A2B-CF076311882D}" type="presOf" srcId="{F76AC33B-D3D2-490E-A6DE-EFB08FD98F77}" destId="{7B14F67F-B72E-4F15-B59C-61ACFB4CA33F}" srcOrd="0" destOrd="0" presId="urn:microsoft.com/office/officeart/2005/8/layout/radial4"/>
     <dgm:cxn modelId="{E14F3F04-8CC0-4023-81B0-63AD7102D1B9}" srcId="{0A7FC361-6A1D-44FE-B72E-817BB9E7C076}" destId="{F76AC33B-D3D2-490E-A6DE-EFB08FD98F77}" srcOrd="2" destOrd="0" parTransId="{824F399D-FCBA-461E-B648-0E8EE66E668F}" sibTransId="{84DA1A2C-8342-4014-9C6C-F763DC3F9460}"/>
     <dgm:cxn modelId="{3FAF9FF0-C47E-468D-A198-825A58AE005B}" srcId="{E1582192-C930-4710-B3AD-854BBE73609E}" destId="{0A7FC361-6A1D-44FE-B72E-817BB9E7C076}" srcOrd="0" destOrd="0" parTransId="{9914E272-ABD8-45E8-88C5-1F0E64144B55}" sibTransId="{0761A6CD-8F8D-4B0E-AD45-E5B088CE6240}"/>
-    <dgm:cxn modelId="{92D7DFC0-D855-4978-873F-BFD12717409C}" type="presOf" srcId="{0A7FC361-6A1D-44FE-B72E-817BB9E7C076}" destId="{245B0FEA-66CC-4304-9D7A-5778340F32A7}" srcOrd="0" destOrd="0" presId="urn:microsoft.com/office/officeart/2005/8/layout/radial4"/>
+    <dgm:cxn modelId="{C49F5A1B-D5FE-4DFA-9D4A-803EEBFD258D}" type="presOf" srcId="{CC600E1C-A785-4FD7-9B90-29145C97D0D8}" destId="{F977F1B4-1963-4C44-8892-94049F68D9D0}" srcOrd="0" destOrd="0" presId="urn:microsoft.com/office/officeart/2005/8/layout/radial4"/>
+    <dgm:cxn modelId="{76B3B0E4-D553-4830-BE8E-EB688B4483CB}" type="presOf" srcId="{0A7FC361-6A1D-44FE-B72E-817BB9E7C076}" destId="{245B0FEA-66CC-4304-9D7A-5778340F32A7}" srcOrd="0" destOrd="0" presId="urn:microsoft.com/office/officeart/2005/8/layout/radial4"/>
+    <dgm:cxn modelId="{C749F79B-C5DF-47EF-9D67-498F907070DC}" type="presOf" srcId="{E1582192-C930-4710-B3AD-854BBE73609E}" destId="{E590AE1C-35B9-44CD-8ED7-0A1031598FD3}" srcOrd="0" destOrd="0" presId="urn:microsoft.com/office/officeart/2005/8/layout/radial4"/>
+    <dgm:cxn modelId="{F1D1AB61-6F11-4DFD-A9A6-E00F5BC84EBA}" type="presOf" srcId="{235A8EC7-EFC1-4AFD-8C92-00C69547650E}" destId="{7A4D042E-59A4-439A-A4B4-92849E0D4025}" srcOrd="0" destOrd="0" presId="urn:microsoft.com/office/officeart/2005/8/layout/radial4"/>
+    <dgm:cxn modelId="{DFE57F2D-5564-4105-A61C-6748E63D0806}" type="presOf" srcId="{4E76F9A7-4052-4504-9306-A5F155D73B91}" destId="{FA16C698-6105-4A0A-9855-093A8F9EA0E8}" srcOrd="0" destOrd="0" presId="urn:microsoft.com/office/officeart/2005/8/layout/radial4"/>
+    <dgm:cxn modelId="{321AD4F5-763D-4E2A-AA2F-EA33E90DAC60}" type="presOf" srcId="{A5E324A5-CF24-4983-9EAD-C4C7AAEE6655}" destId="{0E15CFD1-0851-41BB-B654-7021EA9D418B}" srcOrd="0" destOrd="0" presId="urn:microsoft.com/office/officeart/2005/8/layout/radial4"/>
     <dgm:cxn modelId="{923CECEE-CCE6-4AC3-A321-1574FD144608}" srcId="{0A7FC361-6A1D-44FE-B72E-817BB9E7C076}" destId="{A5E324A5-CF24-4983-9EAD-C4C7AAEE6655}" srcOrd="3" destOrd="0" parTransId="{438CB769-DBE6-4514-8E00-04877EDF3A77}" sibTransId="{7DFDB5DA-2FC8-45DB-B0D7-63354D4DF4A7}"/>
-    <dgm:cxn modelId="{FA4A6E8D-3E47-4069-8209-F9638BB621A9}" type="presParOf" srcId="{E590AE1C-35B9-44CD-8ED7-0A1031598FD3}" destId="{245B0FEA-66CC-4304-9D7A-5778340F32A7}" srcOrd="0" destOrd="0" presId="urn:microsoft.com/office/officeart/2005/8/layout/radial4"/>
-    <dgm:cxn modelId="{A86D9764-FD4E-423C-B53B-0D991E038BEA}" type="presParOf" srcId="{E590AE1C-35B9-44CD-8ED7-0A1031598FD3}" destId="{FA16C698-6105-4A0A-9855-093A8F9EA0E8}" srcOrd="1" destOrd="0" presId="urn:microsoft.com/office/officeart/2005/8/layout/radial4"/>
-    <dgm:cxn modelId="{79B0D0C9-C658-47FB-BB8A-D7B67E5C2D1E}" type="presParOf" srcId="{E590AE1C-35B9-44CD-8ED7-0A1031598FD3}" destId="{F8C88D2A-C0E4-4744-B73F-CE2B0C677543}" srcOrd="2" destOrd="0" presId="urn:microsoft.com/office/officeart/2005/8/layout/radial4"/>
-    <dgm:cxn modelId="{A3BB00EC-25CE-4EC1-B875-6666B6BD9B8F}" type="presParOf" srcId="{E590AE1C-35B9-44CD-8ED7-0A1031598FD3}" destId="{6F2FB097-E512-49F0-90CE-02F586AD0B81}" srcOrd="3" destOrd="0" presId="urn:microsoft.com/office/officeart/2005/8/layout/radial4"/>
-    <dgm:cxn modelId="{376035A4-2D9C-4C7D-AF3E-25B1C25F80E0}" type="presParOf" srcId="{E590AE1C-35B9-44CD-8ED7-0A1031598FD3}" destId="{7A4D042E-59A4-439A-A4B4-92849E0D4025}" srcOrd="4" destOrd="0" presId="urn:microsoft.com/office/officeart/2005/8/layout/radial4"/>
-    <dgm:cxn modelId="{13C90946-A892-42F8-AF24-829B89CF0168}" type="presParOf" srcId="{E590AE1C-35B9-44CD-8ED7-0A1031598FD3}" destId="{1F30D1A5-8699-416F-8AE8-7107A7F7909C}" srcOrd="5" destOrd="0" presId="urn:microsoft.com/office/officeart/2005/8/layout/radial4"/>
-    <dgm:cxn modelId="{8C462530-40CB-450A-85E5-A0AFF5E180EC}" type="presParOf" srcId="{E590AE1C-35B9-44CD-8ED7-0A1031598FD3}" destId="{7B14F67F-B72E-4F15-B59C-61ACFB4CA33F}" srcOrd="6" destOrd="0" presId="urn:microsoft.com/office/officeart/2005/8/layout/radial4"/>
-    <dgm:cxn modelId="{0757940B-FF8B-4C5E-9985-B32D91A12AFF}" type="presParOf" srcId="{E590AE1C-35B9-44CD-8ED7-0A1031598FD3}" destId="{42E006F4-5DDA-4764-80FE-1D6B0E0C9F4B}" srcOrd="7" destOrd="0" presId="urn:microsoft.com/office/officeart/2005/8/layout/radial4"/>
-    <dgm:cxn modelId="{BFAC5843-8C2F-402C-85B9-E32AD17CCAB5}" type="presParOf" srcId="{E590AE1C-35B9-44CD-8ED7-0A1031598FD3}" destId="{0E15CFD1-0851-41BB-B654-7021EA9D418B}" srcOrd="8" destOrd="0" presId="urn:microsoft.com/office/officeart/2005/8/layout/radial4"/>
-    <dgm:cxn modelId="{EA69BBE9-5F1B-4BC2-851D-EBEA72835A8B}" type="presParOf" srcId="{E590AE1C-35B9-44CD-8ED7-0A1031598FD3}" destId="{F977F1B4-1963-4C44-8892-94049F68D9D0}" srcOrd="9" destOrd="0" presId="urn:microsoft.com/office/officeart/2005/8/layout/radial4"/>
-    <dgm:cxn modelId="{EA3D72DA-3271-445E-9DD9-7872F7A6E71F}" type="presParOf" srcId="{E590AE1C-35B9-44CD-8ED7-0A1031598FD3}" destId="{84F52CF4-3229-415F-9C9D-26E6E1BB390D}" srcOrd="10" destOrd="0" presId="urn:microsoft.com/office/officeart/2005/8/layout/radial4"/>
+    <dgm:cxn modelId="{2D03E0B2-D8CB-4860-AD52-0C8D4E6D4F7A}" type="presParOf" srcId="{E590AE1C-35B9-44CD-8ED7-0A1031598FD3}" destId="{245B0FEA-66CC-4304-9D7A-5778340F32A7}" srcOrd="0" destOrd="0" presId="urn:microsoft.com/office/officeart/2005/8/layout/radial4"/>
+    <dgm:cxn modelId="{068F5996-8CD4-4C6F-8C18-9D3BE9A93C03}" type="presParOf" srcId="{E590AE1C-35B9-44CD-8ED7-0A1031598FD3}" destId="{FA16C698-6105-4A0A-9855-093A8F9EA0E8}" srcOrd="1" destOrd="0" presId="urn:microsoft.com/office/officeart/2005/8/layout/radial4"/>
+    <dgm:cxn modelId="{413251EA-1C2B-4A1B-AC18-EB5C17350D50}" type="presParOf" srcId="{E590AE1C-35B9-44CD-8ED7-0A1031598FD3}" destId="{F8C88D2A-C0E4-4744-B73F-CE2B0C677543}" srcOrd="2" destOrd="0" presId="urn:microsoft.com/office/officeart/2005/8/layout/radial4"/>
+    <dgm:cxn modelId="{B88C44FF-B735-4165-BCAC-E3AA0C76166A}" type="presParOf" srcId="{E590AE1C-35B9-44CD-8ED7-0A1031598FD3}" destId="{6F2FB097-E512-49F0-90CE-02F586AD0B81}" srcOrd="3" destOrd="0" presId="urn:microsoft.com/office/officeart/2005/8/layout/radial4"/>
+    <dgm:cxn modelId="{3F0616BD-6481-42A4-816D-600CA4D2A8CB}" type="presParOf" srcId="{E590AE1C-35B9-44CD-8ED7-0A1031598FD3}" destId="{7A4D042E-59A4-439A-A4B4-92849E0D4025}" srcOrd="4" destOrd="0" presId="urn:microsoft.com/office/officeart/2005/8/layout/radial4"/>
+    <dgm:cxn modelId="{C06E94C1-15EF-400F-B86F-F7BE434169A7}" type="presParOf" srcId="{E590AE1C-35B9-44CD-8ED7-0A1031598FD3}" destId="{1F30D1A5-8699-416F-8AE8-7107A7F7909C}" srcOrd="5" destOrd="0" presId="urn:microsoft.com/office/officeart/2005/8/layout/radial4"/>
+    <dgm:cxn modelId="{1C7E4A0E-976B-473B-8D06-C90302E9F3BF}" type="presParOf" srcId="{E590AE1C-35B9-44CD-8ED7-0A1031598FD3}" destId="{7B14F67F-B72E-4F15-B59C-61ACFB4CA33F}" srcOrd="6" destOrd="0" presId="urn:microsoft.com/office/officeart/2005/8/layout/radial4"/>
+    <dgm:cxn modelId="{C29E5B70-05E7-4A91-A901-16081B8A2AD0}" type="presParOf" srcId="{E590AE1C-35B9-44CD-8ED7-0A1031598FD3}" destId="{42E006F4-5DDA-4764-80FE-1D6B0E0C9F4B}" srcOrd="7" destOrd="0" presId="urn:microsoft.com/office/officeart/2005/8/layout/radial4"/>
+    <dgm:cxn modelId="{5AEFFAD0-ADCE-42D8-ABC2-64C46B725805}" type="presParOf" srcId="{E590AE1C-35B9-44CD-8ED7-0A1031598FD3}" destId="{0E15CFD1-0851-41BB-B654-7021EA9D418B}" srcOrd="8" destOrd="0" presId="urn:microsoft.com/office/officeart/2005/8/layout/radial4"/>
+    <dgm:cxn modelId="{57058611-5EE7-46E7-BAC4-216CAF8CC994}" type="presParOf" srcId="{E590AE1C-35B9-44CD-8ED7-0A1031598FD3}" destId="{F977F1B4-1963-4C44-8892-94049F68D9D0}" srcOrd="9" destOrd="0" presId="urn:microsoft.com/office/officeart/2005/8/layout/radial4"/>
+    <dgm:cxn modelId="{683A18B6-3563-4EF4-80E5-BD303CEA281D}" type="presParOf" srcId="{E590AE1C-35B9-44CD-8ED7-0A1031598FD3}" destId="{84F52CF4-3229-415F-9C9D-26E6E1BB390D}" srcOrd="10" destOrd="0" presId="urn:microsoft.com/office/officeart/2005/8/layout/radial4"/>
   </dgm:cxnLst>
   <dgm:bg/>
   <dgm:whole/>
@@ -35801,7 +36600,7 @@
 </file>
 
 <file path=customXml/itemProps2.xml><?xml version="1.0" encoding="utf-8"?>
-<ds:datastoreItem xmlns:ds="http://schemas.openxmlformats.org/officeDocument/2006/customXml" ds:itemID="{C7976E0A-AAED-42C3-A653-FA56EC793856}">
+<ds:datastoreItem xmlns:ds="http://schemas.openxmlformats.org/officeDocument/2006/customXml" ds:itemID="{CC19E9F9-F126-4220-B9F8-3859C658E69D}">
   <ds:schemaRefs>
     <ds:schemaRef ds:uri="http://schemas.openxmlformats.org/officeDocument/2006/bibliography"/>
   </ds:schemaRefs>
